--- a/YS-5_Senior project Report (incomplete).docx
+++ b/YS-5_Senior project Report (incomplete).docx
@@ -57,24 +57,22 @@
           <w:b/>
           <w:bCs/>
         </w:rPr>
-        <w:t>YS-5 Senior Project Cybersecurity in Malware Analysis</w:t>
-      </w:r>
-    </w:p>
-    <w:p>
-      <w:pPr>
+        <w:t>YS-5</w:t>
+      </w:r>
+      <w:r>
         <w:rPr>
           <w:b/>
           <w:bCs/>
         </w:rPr>
-      </w:pPr>
-    </w:p>
-    <w:p>
-      <w:pPr>
+        <w:t>-RED</w:t>
+      </w:r>
+      <w:r>
         <w:rPr>
           <w:b/>
           <w:bCs/>
         </w:rPr>
-      </w:pPr>
+        <w:t xml:space="preserve"> Senior Project Cybersecurity in Malware Analysis</w:t>
+      </w:r>
     </w:p>
     <w:p>
       <w:pPr>
@@ -94,15 +92,33 @@
     </w:p>
     <w:p>
       <w:pPr>
+        <w:rPr>
+          <w:b/>
+          <w:bCs/>
+        </w:rPr>
+      </w:pPr>
+    </w:p>
+    <w:p>
+      <w:pPr>
+        <w:rPr>
+          <w:b/>
+          <w:bCs/>
+        </w:rPr>
+      </w:pPr>
+    </w:p>
+    <w:p>
+      <w:pPr>
         <w:pStyle w:val="Subtitle"/>
         <w:jc w:val="center"/>
         <w:rPr>
+          <w:rFonts w:ascii="Times New Roman" w:hAnsi="Times New Roman" w:cs="Times New Roman"/>
           <w:i/>
           <w:iCs/>
         </w:rPr>
       </w:pPr>
       <w:r>
         <w:rPr>
+          <w:rFonts w:ascii="Times New Roman" w:hAnsi="Times New Roman" w:cs="Times New Roman"/>
           <w:i/>
           <w:iCs/>
         </w:rPr>
@@ -110,6 +126,7 @@
       </w:r>
       <w:r>
         <w:rPr>
+          <w:rFonts w:ascii="Times New Roman" w:hAnsi="Times New Roman" w:cs="Times New Roman"/>
           <w:i/>
           <w:iCs/>
         </w:rPr>
@@ -117,6 +134,7 @@
       </w:r>
       <w:r>
         <w:rPr>
+          <w:rFonts w:ascii="Times New Roman" w:hAnsi="Times New Roman" w:cs="Times New Roman"/>
           <w:i/>
           <w:iCs/>
         </w:rPr>
@@ -124,6 +142,7 @@
       </w:r>
       <w:r>
         <w:rPr>
+          <w:rFonts w:ascii="Times New Roman" w:hAnsi="Times New Roman" w:cs="Times New Roman"/>
           <w:i/>
           <w:iCs/>
         </w:rPr>
@@ -131,6 +150,7 @@
       </w:r>
       <w:r>
         <w:rPr>
+          <w:rFonts w:ascii="Times New Roman" w:hAnsi="Times New Roman" w:cs="Times New Roman"/>
           <w:i/>
           <w:iCs/>
         </w:rPr>
@@ -138,6 +158,7 @@
       </w:r>
       <w:r>
         <w:rPr>
+          <w:rFonts w:ascii="Times New Roman" w:hAnsi="Times New Roman" w:cs="Times New Roman"/>
           <w:i/>
           <w:iCs/>
         </w:rPr>
@@ -145,6 +166,7 @@
       </w:r>
       <w:r>
         <w:rPr>
+          <w:rFonts w:ascii="Times New Roman" w:hAnsi="Times New Roman" w:cs="Times New Roman"/>
           <w:i/>
           <w:iCs/>
         </w:rPr>
@@ -152,13 +174,15 @@
       </w:r>
       <w:r>
         <w:rPr>
+          <w:rFonts w:ascii="Times New Roman" w:hAnsi="Times New Roman" w:cs="Times New Roman"/>
           <w:i/>
           <w:iCs/>
         </w:rPr>
-        <w:t xml:space="preserve">, Jonathan Tarrant, Brent Bessemer, </w:t>
-      </w:r>
-      <w:r>
-        <w:rPr>
+        <w:t xml:space="preserve">, Jonathan Tarrant, </w:t>
+      </w:r>
+      <w:r>
+        <w:rPr>
+          <w:rFonts w:ascii="Times New Roman" w:hAnsi="Times New Roman" w:cs="Times New Roman"/>
           <w:i/>
           <w:iCs/>
         </w:rPr>
@@ -169,12 +193,14 @@
       <w:pPr>
         <w:jc w:val="center"/>
         <w:rPr>
+          <w:rFonts w:ascii="Times New Roman" w:hAnsi="Times New Roman" w:cs="Times New Roman"/>
           <w:b/>
           <w:bCs/>
         </w:rPr>
       </w:pPr>
       <w:r>
         <w:rPr>
+          <w:rFonts w:ascii="Times New Roman" w:hAnsi="Times New Roman" w:cs="Times New Roman"/>
           <w:b/>
           <w:bCs/>
         </w:rPr>
@@ -182,7 +208,15 @@
       </w:r>
     </w:p>
     <w:p>
-      <w:r>
+      <w:pPr>
+        <w:rPr>
+          <w:rFonts w:ascii="Times New Roman" w:hAnsi="Times New Roman" w:cs="Times New Roman"/>
+        </w:rPr>
+      </w:pPr>
+      <w:r>
+        <w:rPr>
+          <w:rFonts w:ascii="Times New Roman" w:hAnsi="Times New Roman" w:cs="Times New Roman"/>
+        </w:rPr>
         <w:br w:type="page"/>
       </w:r>
     </w:p>
@@ -190,6 +224,7 @@
       <w:pPr>
         <w:jc w:val="center"/>
         <w:rPr>
+          <w:rFonts w:ascii="Times New Roman" w:hAnsi="Times New Roman" w:cs="Times New Roman"/>
           <w:b/>
           <w:bCs/>
           <w:sz w:val="40"/>
@@ -198,6 +233,7 @@
       </w:pPr>
       <w:r>
         <w:rPr>
+          <w:rFonts w:ascii="Times New Roman" w:hAnsi="Times New Roman" w:cs="Times New Roman"/>
           <w:b/>
           <w:bCs/>
           <w:sz w:val="40"/>
@@ -208,6 +244,7 @@
       </w:r>
       <w:r>
         <w:rPr>
+          <w:rFonts w:ascii="Times New Roman" w:hAnsi="Times New Roman" w:cs="Times New Roman"/>
           <w:b/>
           <w:bCs/>
           <w:sz w:val="40"/>
@@ -217,6 +254,7 @@
       </w:r>
       <w:r>
         <w:rPr>
+          <w:rFonts w:ascii="Times New Roman" w:hAnsi="Times New Roman" w:cs="Times New Roman"/>
           <w:b/>
           <w:bCs/>
           <w:sz w:val="40"/>
@@ -226,72 +264,2138 @@
       </w:r>
     </w:p>
     <w:p>
-      <w:r>
+      <w:pPr>
+        <w:rPr>
+          <w:rFonts w:ascii="Times New Roman" w:hAnsi="Times New Roman" w:cs="Times New Roman"/>
+        </w:rPr>
+      </w:pPr>
+    </w:p>
+    <w:p>
+      <w:pPr>
+        <w:rPr>
+          <w:rFonts w:ascii="Times New Roman" w:hAnsi="Times New Roman" w:cs="Times New Roman"/>
+        </w:rPr>
+        <w:sectPr>
+          <w:headerReference w:type="default" r:id="rId7"/>
+          <w:pgSz w:w="12240" w:h="15840"/>
+          <w:pgMar w:top="1440" w:right="1440" w:bottom="1440" w:left="1440" w:header="720" w:footer="720" w:gutter="0"/>
+          <w:cols w:space="720"/>
+          <w:docGrid w:linePitch="360"/>
+        </w:sectPr>
+      </w:pPr>
+    </w:p>
+    <w:p>
+      <w:pPr>
+        <w:rPr>
+          <w:rFonts w:ascii="Times New Roman" w:hAnsi="Times New Roman" w:cs="Times New Roman"/>
+        </w:rPr>
+      </w:pPr>
+      <w:r>
+        <w:rPr>
+          <w:rFonts w:ascii="Times New Roman" w:hAnsi="Times New Roman" w:cs="Times New Roman"/>
+        </w:rPr>
+        <w:t xml:space="preserve">Team Members </w:t>
+      </w:r>
+    </w:p>
+    <w:p>
+      <w:pPr>
+        <w:rPr>
+          <w:rFonts w:ascii="Times New Roman" w:hAnsi="Times New Roman" w:cs="Times New Roman"/>
+        </w:rPr>
+      </w:pPr>
+      <w:r>
+        <w:rPr>
+          <w:rFonts w:ascii="Times New Roman" w:hAnsi="Times New Roman" w:cs="Times New Roman"/>
+        </w:rPr>
         <w:t>Project plan</w:t>
       </w:r>
-    </w:p>
-    <w:p>
-      <w:r>
-        <w:tab/>
-        <w:t>Overview</w:t>
-      </w:r>
-    </w:p>
-    <w:p>
-      <w:r>
-        <w:tab/>
-        <w:t>Team</w:t>
-      </w:r>
-    </w:p>
-    <w:p>
-      <w:r>
-        <w:tab/>
-        <w:t>Requirements</w:t>
-      </w:r>
-    </w:p>
-    <w:p>
-      <w:r>
-        <w:tab/>
-      </w:r>
-      <w:proofErr w:type="spellStart"/>
-      <w:r>
-        <w:t>i</w:t>
-      </w:r>
-      <w:proofErr w:type="spellEnd"/>
-      <w:r>
-        <w:t xml:space="preserve">) </w:t>
-      </w:r>
-      <w:r>
-        <w:t>Websit</w:t>
-      </w:r>
-      <w:r>
-        <w:t xml:space="preserve">e (Google pages or </w:t>
-      </w:r>
-      <w:proofErr w:type="spellStart"/>
-      <w:r>
-        <w:t>Github</w:t>
-      </w:r>
-      <w:proofErr w:type="spellEnd"/>
-      <w:r>
-        <w:t>)</w:t>
-      </w:r>
-    </w:p>
-    <w:p>
-      <w:pPr>
-        <w:ind w:firstLine="720"/>
-      </w:pPr>
-      <w:r>
-        <w:t>ii) Module</w:t>
-      </w:r>
-    </w:p>
-    <w:p>
-      <w:r>
-        <w:t>Gantt Chart (Likely excel</w:t>
-      </w:r>
-      <w:r>
-        <w:t>)</w:t>
+      <w:r>
+        <w:rPr>
+          <w:rFonts w:ascii="Times New Roman" w:hAnsi="Times New Roman" w:cs="Times New Roman"/>
+        </w:rPr>
+        <w:t xml:space="preserve"> </w:t>
+      </w:r>
+    </w:p>
+    <w:p>
+      <w:pPr>
+        <w:rPr>
+          <w:rFonts w:ascii="Times New Roman" w:hAnsi="Times New Roman" w:cs="Times New Roman"/>
+        </w:rPr>
+      </w:pPr>
+      <w:r>
+        <w:rPr>
+          <w:rFonts w:ascii="Times New Roman" w:hAnsi="Times New Roman" w:cs="Times New Roman"/>
+        </w:rPr>
+        <w:t xml:space="preserve">Meeting </w:t>
+      </w:r>
+      <w:r>
+        <w:rPr>
+          <w:rFonts w:ascii="Times New Roman" w:hAnsi="Times New Roman" w:cs="Times New Roman"/>
+        </w:rPr>
+        <w:t>agenda</w:t>
+      </w:r>
+    </w:p>
+    <w:p>
+      <w:pPr>
+        <w:rPr>
+          <w:rFonts w:ascii="Times New Roman" w:hAnsi="Times New Roman" w:cs="Times New Roman"/>
+        </w:rPr>
+      </w:pPr>
+      <w:r>
+        <w:rPr>
+          <w:rFonts w:ascii="Times New Roman" w:hAnsi="Times New Roman" w:cs="Times New Roman"/>
+        </w:rPr>
+        <w:t>Deliverables</w:t>
+      </w:r>
+    </w:p>
+    <w:p>
+      <w:pPr>
+        <w:rPr>
+          <w:rFonts w:ascii="Times New Roman" w:hAnsi="Times New Roman" w:cs="Times New Roman"/>
+        </w:rPr>
+      </w:pPr>
+      <w:r>
+        <w:rPr>
+          <w:rFonts w:ascii="Times New Roman" w:hAnsi="Times New Roman" w:cs="Times New Roman"/>
+        </w:rPr>
+        <w:t xml:space="preserve">Conclusion </w:t>
+      </w:r>
+    </w:p>
+    <w:p>
+      <w:pPr>
+        <w:rPr>
+          <w:rFonts w:ascii="Times New Roman" w:hAnsi="Times New Roman" w:cs="Times New Roman"/>
+        </w:rPr>
+      </w:pPr>
+      <w:r>
+        <w:rPr>
+          <w:rFonts w:ascii="Times New Roman" w:hAnsi="Times New Roman" w:cs="Times New Roman"/>
+        </w:rPr>
+        <w:t>References</w:t>
+      </w:r>
+    </w:p>
+    <w:p>
+      <w:pPr>
+        <w:ind w:right="440"/>
+        <w:jc w:val="right"/>
+        <w:rPr>
+          <w:rFonts w:ascii="Times New Roman" w:hAnsi="Times New Roman" w:cs="Times New Roman"/>
+        </w:rPr>
+      </w:pPr>
+      <w:r>
+        <w:rPr>
+          <w:rFonts w:ascii="Times New Roman" w:hAnsi="Times New Roman" w:cs="Times New Roman"/>
+        </w:rPr>
+        <w:t xml:space="preserve">   </w:t>
+      </w:r>
+      <w:r>
+        <w:rPr>
+          <w:rFonts w:ascii="Times New Roman" w:hAnsi="Times New Roman" w:cs="Times New Roman"/>
+        </w:rPr>
+        <w:t>3</w:t>
+      </w:r>
+    </w:p>
+    <w:p>
+      <w:pPr>
+        <w:ind w:right="440"/>
+        <w:jc w:val="right"/>
+        <w:rPr>
+          <w:rFonts w:ascii="Times New Roman" w:hAnsi="Times New Roman" w:cs="Times New Roman"/>
+        </w:rPr>
+      </w:pPr>
+      <w:r>
+        <w:rPr>
+          <w:rFonts w:ascii="Times New Roman" w:hAnsi="Times New Roman" w:cs="Times New Roman"/>
+        </w:rPr>
+        <w:t>4</w:t>
+      </w:r>
+      <w:r>
+        <w:rPr>
+          <w:rFonts w:ascii="Times New Roman" w:hAnsi="Times New Roman" w:cs="Times New Roman"/>
+        </w:rPr>
+        <w:t xml:space="preserve"> </w:t>
+      </w:r>
+    </w:p>
+    <w:p>
+      <w:pPr>
+        <w:ind w:right="440"/>
+        <w:jc w:val="right"/>
+        <w:rPr>
+          <w:rFonts w:ascii="Times New Roman" w:hAnsi="Times New Roman" w:cs="Times New Roman"/>
+        </w:rPr>
+      </w:pPr>
+      <w:r>
+        <w:rPr>
+          <w:rFonts w:ascii="Times New Roman" w:hAnsi="Times New Roman" w:cs="Times New Roman"/>
+        </w:rPr>
+        <w:t>7</w:t>
+      </w:r>
+    </w:p>
+    <w:p>
+      <w:pPr>
+        <w:ind w:right="440"/>
+        <w:jc w:val="right"/>
+        <w:rPr>
+          <w:rFonts w:ascii="Times New Roman" w:hAnsi="Times New Roman" w:cs="Times New Roman"/>
+        </w:rPr>
+      </w:pPr>
+      <w:r>
+        <w:rPr>
+          <w:rFonts w:ascii="Times New Roman" w:hAnsi="Times New Roman" w:cs="Times New Roman"/>
+        </w:rPr>
+        <w:t xml:space="preserve"> </w:t>
+      </w:r>
+      <w:r>
+        <w:rPr>
+          <w:rFonts w:ascii="Times New Roman" w:hAnsi="Times New Roman" w:cs="Times New Roman"/>
+        </w:rPr>
+        <w:t>D</w:t>
+      </w:r>
+    </w:p>
+    <w:p>
+      <w:pPr>
+        <w:ind w:right="440"/>
+        <w:jc w:val="right"/>
+        <w:rPr>
+          <w:rFonts w:ascii="Times New Roman" w:hAnsi="Times New Roman" w:cs="Times New Roman"/>
+        </w:rPr>
+      </w:pPr>
+      <w:r>
+        <w:rPr>
+          <w:rFonts w:ascii="Times New Roman" w:hAnsi="Times New Roman" w:cs="Times New Roman"/>
+        </w:rPr>
+        <w:t>C</w:t>
+      </w:r>
+    </w:p>
+    <w:p>
+      <w:pPr>
+        <w:ind w:right="440"/>
+        <w:jc w:val="right"/>
+        <w:rPr>
+          <w:rFonts w:ascii="Times New Roman" w:hAnsi="Times New Roman" w:cs="Times New Roman"/>
+        </w:rPr>
+      </w:pPr>
+      <w:r>
+        <w:rPr>
+          <w:rFonts w:ascii="Times New Roman" w:hAnsi="Times New Roman" w:cs="Times New Roman"/>
+        </w:rPr>
+        <w:t>R</w:t>
+      </w:r>
+      <w:r>
+        <w:rPr>
+          <w:rFonts w:ascii="Times New Roman" w:hAnsi="Times New Roman" w:cs="Times New Roman"/>
+        </w:rPr>
+        <w:t xml:space="preserve"> </w:t>
+      </w:r>
+    </w:p>
+    <w:p>
+      <w:pPr>
+        <w:rPr>
+          <w:rFonts w:ascii="Times New Roman" w:hAnsi="Times New Roman" w:cs="Times New Roman"/>
+        </w:rPr>
+        <w:sectPr>
+          <w:type w:val="continuous"/>
+          <w:pgSz w:w="12240" w:h="15840"/>
+          <w:pgMar w:top="1440" w:right="1440" w:bottom="1440" w:left="1440" w:header="720" w:footer="720" w:gutter="0"/>
+          <w:cols w:num="2" w:space="720"/>
+          <w:docGrid w:linePitch="360"/>
+        </w:sectPr>
+      </w:pPr>
+    </w:p>
+    <w:p>
+      <w:pPr>
+        <w:rPr>
+          <w:rFonts w:ascii="Times New Roman" w:hAnsi="Times New Roman" w:cs="Times New Roman"/>
+        </w:rPr>
+      </w:pPr>
+    </w:p>
+    <w:p>
+      <w:pPr>
+        <w:rPr>
+          <w:rFonts w:ascii="Times New Roman" w:hAnsi="Times New Roman" w:cs="Times New Roman"/>
+        </w:rPr>
+      </w:pPr>
+      <w:r>
+        <w:rPr>
+          <w:rFonts w:ascii="Times New Roman" w:hAnsi="Times New Roman" w:cs="Times New Roman"/>
+        </w:rPr>
+        <w:br w:type="page"/>
+      </w:r>
+    </w:p>
+    <w:p>
+      <w:pPr>
+        <w:rPr>
+          <w:rFonts w:ascii="Times New Roman" w:hAnsi="Times New Roman" w:cs="Times New Roman"/>
+          <w:b/>
+          <w:bCs/>
+          <w:sz w:val="32"/>
+          <w:szCs w:val="32"/>
+        </w:rPr>
+      </w:pPr>
+      <w:r>
+        <w:rPr>
+          <w:rFonts w:ascii="Times New Roman" w:hAnsi="Times New Roman" w:cs="Times New Roman"/>
+          <w:b/>
+          <w:bCs/>
+          <w:sz w:val="32"/>
+          <w:szCs w:val="32"/>
+        </w:rPr>
+        <w:lastRenderedPageBreak/>
+        <w:t>Team members</w:t>
+      </w:r>
+    </w:p>
+    <w:p>
+      <w:pPr>
+        <w:rPr>
+          <w:rFonts w:ascii="Times New Roman" w:hAnsi="Times New Roman" w:cs="Times New Roman"/>
+        </w:rPr>
+      </w:pPr>
+      <w:r>
+        <w:rPr>
+          <w:rFonts w:ascii="Times New Roman" w:hAnsi="Times New Roman" w:cs="Times New Roman"/>
+        </w:rPr>
+        <w:t>pic</w:t>
+      </w:r>
+    </w:p>
+    <w:p>
+      <w:pPr>
+        <w:rPr>
+          <w:rFonts w:ascii="Times New Roman" w:hAnsi="Times New Roman" w:cs="Times New Roman"/>
+        </w:rPr>
+      </w:pPr>
+      <w:r>
+        <w:rPr>
+          <w:rFonts w:ascii="Times New Roman" w:hAnsi="Times New Roman" w:cs="Times New Roman"/>
+          <w:i/>
+          <w:iCs/>
+        </w:rPr>
+        <w:t>Connor Skidmore</w:t>
+      </w:r>
+      <w:r>
+        <w:rPr>
+          <w:rFonts w:ascii="Times New Roman" w:hAnsi="Times New Roman" w:cs="Times New Roman"/>
+        </w:rPr>
+        <w:t>: Team leader</w:t>
+      </w:r>
+    </w:p>
+    <w:p>
+      <w:pPr>
+        <w:pStyle w:val="ListParagraph"/>
+        <w:numPr>
+          <w:ilvl w:val="0"/>
+          <w:numId w:val="5"/>
+        </w:numPr>
+        <w:rPr>
+          <w:rFonts w:ascii="Times New Roman" w:hAnsi="Times New Roman" w:cs="Times New Roman"/>
+        </w:rPr>
+      </w:pPr>
+      <w:r>
+        <w:rPr>
+          <w:rFonts w:ascii="Times New Roman" w:hAnsi="Times New Roman" w:cs="Times New Roman"/>
+        </w:rPr>
+        <w:t>Bio</w:t>
+      </w:r>
+    </w:p>
+    <w:p>
+      <w:pPr>
+        <w:rPr>
+          <w:rFonts w:ascii="Times New Roman" w:hAnsi="Times New Roman" w:cs="Times New Roman"/>
+        </w:rPr>
+      </w:pPr>
+      <w:r>
+        <w:rPr>
+          <w:rFonts w:ascii="Times New Roman" w:hAnsi="Times New Roman" w:cs="Times New Roman"/>
+        </w:rPr>
+        <w:t>pic</w:t>
+      </w:r>
+    </w:p>
+    <w:p>
+      <w:pPr>
+        <w:rPr>
+          <w:rFonts w:ascii="Times New Roman" w:hAnsi="Times New Roman" w:cs="Times New Roman"/>
+        </w:rPr>
+      </w:pPr>
+      <w:r>
+        <w:rPr>
+          <w:rFonts w:ascii="Times New Roman" w:hAnsi="Times New Roman" w:cs="Times New Roman"/>
+          <w:i/>
+          <w:iCs/>
+        </w:rPr>
+        <w:t>Jonathan Tarrant</w:t>
+      </w:r>
+      <w:r>
+        <w:rPr>
+          <w:rFonts w:ascii="Times New Roman" w:hAnsi="Times New Roman" w:cs="Times New Roman"/>
+        </w:rPr>
+        <w:t>: Lead Programmer</w:t>
+      </w:r>
+    </w:p>
+    <w:p>
+      <w:pPr>
+        <w:pStyle w:val="ListParagraph"/>
+        <w:numPr>
+          <w:ilvl w:val="0"/>
+          <w:numId w:val="5"/>
+        </w:numPr>
+        <w:rPr>
+          <w:rFonts w:ascii="Times New Roman" w:hAnsi="Times New Roman" w:cs="Times New Roman"/>
+        </w:rPr>
+      </w:pPr>
+      <w:r>
+        <w:rPr>
+          <w:rFonts w:ascii="Times New Roman" w:hAnsi="Times New Roman" w:cs="Times New Roman"/>
+        </w:rPr>
+        <w:t>Bio</w:t>
+      </w:r>
+    </w:p>
+    <w:p>
+      <w:pPr>
+        <w:rPr>
+          <w:rFonts w:ascii="Times New Roman" w:hAnsi="Times New Roman" w:cs="Times New Roman"/>
+        </w:rPr>
+      </w:pPr>
+      <w:r>
+        <w:rPr>
+          <w:rFonts w:ascii="Times New Roman" w:hAnsi="Times New Roman" w:cs="Times New Roman"/>
+        </w:rPr>
+        <w:t>pic</w:t>
+      </w:r>
+    </w:p>
+    <w:p>
+      <w:pPr>
+        <w:rPr>
+          <w:rFonts w:ascii="Times New Roman" w:hAnsi="Times New Roman" w:cs="Times New Roman"/>
+        </w:rPr>
+      </w:pPr>
+      <w:r>
+        <w:rPr>
+          <w:rFonts w:ascii="Times New Roman" w:hAnsi="Times New Roman" w:cs="Times New Roman"/>
+          <w:i/>
+          <w:iCs/>
+        </w:rPr>
+        <w:t>Andy Guo</w:t>
+      </w:r>
+      <w:r>
+        <w:rPr>
+          <w:rFonts w:ascii="Times New Roman" w:hAnsi="Times New Roman" w:cs="Times New Roman"/>
+        </w:rPr>
+        <w:t>: Research lead</w:t>
+      </w:r>
+    </w:p>
+    <w:p>
+      <w:pPr>
+        <w:pStyle w:val="ListParagraph"/>
+        <w:numPr>
+          <w:ilvl w:val="0"/>
+          <w:numId w:val="4"/>
+        </w:numPr>
+        <w:rPr>
+          <w:rFonts w:ascii="Times New Roman" w:hAnsi="Times New Roman" w:cs="Times New Roman"/>
+        </w:rPr>
+      </w:pPr>
+      <w:r>
+        <w:rPr>
+          <w:rFonts w:ascii="Times New Roman" w:hAnsi="Times New Roman" w:cs="Times New Roman"/>
+        </w:rPr>
+        <w:t xml:space="preserve">I am </w:t>
+      </w:r>
+      <w:r>
+        <w:rPr>
+          <w:rFonts w:ascii="Times New Roman" w:hAnsi="Times New Roman" w:cs="Times New Roman"/>
+        </w:rPr>
+        <w:t xml:space="preserve">a senior at Kennesaw State University. I am </w:t>
+      </w:r>
+      <w:r>
+        <w:rPr>
+          <w:rFonts w:ascii="Times New Roman" w:hAnsi="Times New Roman" w:cs="Times New Roman"/>
+        </w:rPr>
+        <w:t xml:space="preserve">majoring in Computer Science and minoring in Cybersecurity. I have always been interested in the field of Cybersecurity, that was my reason for picking it as my minor. </w:t>
+      </w:r>
+      <w:r>
+        <w:rPr>
+          <w:rFonts w:ascii="Times New Roman" w:hAnsi="Times New Roman" w:cs="Times New Roman"/>
+        </w:rPr>
+        <w:t>My stronger skills are related to documentation, organization, coding, and being flexible to support other team members.</w:t>
+      </w:r>
+    </w:p>
+    <w:p>
+      <w:pPr>
+        <w:pStyle w:val="ListParagraph"/>
+        <w:numPr>
+          <w:ilvl w:val="0"/>
+          <w:numId w:val="4"/>
+        </w:numPr>
+        <w:rPr>
+          <w:rFonts w:ascii="Times New Roman" w:hAnsi="Times New Roman" w:cs="Times New Roman"/>
+        </w:rPr>
+      </w:pPr>
+      <w:r>
+        <w:rPr>
+          <w:rFonts w:ascii="Times New Roman" w:hAnsi="Times New Roman" w:cs="Times New Roman"/>
+        </w:rPr>
+        <w:br w:type="page"/>
+      </w:r>
+    </w:p>
+    <w:p>
+      <w:pPr>
+        <w:spacing w:line="360" w:lineRule="auto"/>
+        <w:rPr>
+          <w:rFonts w:ascii="Times New Roman" w:eastAsia="Times New Roman" w:hAnsi="Times New Roman" w:cs="Times New Roman"/>
+          <w:b/>
+          <w:bCs/>
+          <w:color w:val="000000"/>
+          <w:sz w:val="32"/>
+          <w:szCs w:val="32"/>
+          <w:lang w:eastAsia="zh-CN"/>
+        </w:rPr>
+      </w:pPr>
+      <w:r>
+        <w:rPr>
+          <w:rFonts w:ascii="Times New Roman" w:eastAsia="Times New Roman" w:hAnsi="Times New Roman" w:cs="Times New Roman"/>
+          <w:b/>
+          <w:bCs/>
+          <w:color w:val="000000"/>
+          <w:sz w:val="32"/>
+          <w:szCs w:val="32"/>
+          <w:lang w:eastAsia="zh-CN"/>
+        </w:rPr>
+        <w:lastRenderedPageBreak/>
+        <w:t>Abstract</w:t>
+      </w:r>
+    </w:p>
+    <w:p>
+      <w:pPr>
+        <w:spacing w:line="360" w:lineRule="auto"/>
+        <w:rPr>
+          <w:rFonts w:ascii="Times New Roman" w:hAnsi="Times New Roman" w:cs="Times New Roman"/>
+          <w:b/>
+          <w:bCs/>
+          <w:i/>
+          <w:iCs/>
+          <w:sz w:val="32"/>
+          <w:szCs w:val="32"/>
+        </w:rPr>
+      </w:pPr>
+      <w:r>
+        <w:rPr>
+          <w:rFonts w:ascii="Times New Roman" w:eastAsia="Times New Roman" w:hAnsi="Times New Roman" w:cs="Times New Roman"/>
+          <w:color w:val="000000"/>
+          <w:sz w:val="24"/>
+          <w:szCs w:val="24"/>
+          <w:lang w:eastAsia="zh-CN"/>
+        </w:rPr>
+        <w:t xml:space="preserve">Malicious actors have taken note </w:t>
+      </w:r>
+      <w:r>
+        <w:rPr>
+          <w:rFonts w:ascii="Times New Roman" w:eastAsia="Times New Roman" w:hAnsi="Times New Roman" w:cs="Times New Roman"/>
+          <w:color w:val="000000"/>
+          <w:sz w:val="24"/>
+          <w:szCs w:val="24"/>
+          <w:lang w:eastAsia="zh-CN"/>
+        </w:rPr>
+        <w:t>new technologies</w:t>
+      </w:r>
+      <w:r>
+        <w:rPr>
+          <w:rFonts w:ascii="Times New Roman" w:eastAsia="Times New Roman" w:hAnsi="Times New Roman" w:cs="Times New Roman"/>
+          <w:color w:val="000000"/>
+          <w:sz w:val="24"/>
+          <w:szCs w:val="24"/>
+          <w:lang w:eastAsia="zh-CN"/>
+        </w:rPr>
+        <w:t xml:space="preserve"> and</w:t>
+      </w:r>
+      <w:r>
+        <w:rPr>
+          <w:rFonts w:ascii="Times New Roman" w:eastAsia="Times New Roman" w:hAnsi="Times New Roman" w:cs="Times New Roman"/>
+          <w:color w:val="000000"/>
+          <w:sz w:val="24"/>
+          <w:szCs w:val="24"/>
+          <w:lang w:eastAsia="zh-CN"/>
+        </w:rPr>
+        <w:t xml:space="preserve"> have begun to innovate new and effective ways to hinder or shut down their target systems. We propose five algorithms to detect five different types of </w:t>
+      </w:r>
+      <w:r>
+        <w:rPr>
+          <w:rFonts w:ascii="Times New Roman" w:eastAsia="Times New Roman" w:hAnsi="Times New Roman" w:cs="Times New Roman"/>
+          <w:color w:val="000000"/>
+          <w:sz w:val="24"/>
+          <w:szCs w:val="24"/>
+          <w:lang w:eastAsia="zh-CN"/>
+        </w:rPr>
+        <w:t>malwares</w:t>
+      </w:r>
+      <w:r>
+        <w:rPr>
+          <w:rFonts w:ascii="Times New Roman" w:eastAsia="Times New Roman" w:hAnsi="Times New Roman" w:cs="Times New Roman"/>
+          <w:color w:val="000000"/>
+          <w:sz w:val="24"/>
+          <w:szCs w:val="24"/>
+          <w:lang w:eastAsia="zh-CN"/>
+        </w:rPr>
+        <w:t xml:space="preserve">, with a focus on the network traffic anomalies of Distributed Denial of Service (DDoS) attacks and Port Scanning Attacks. Our other modules include Internet of Things (IoT) Attacks, Artificial Intelligence (AI) Attacks, and </w:t>
+      </w:r>
+      <w:r>
+        <w:rPr>
+          <w:rFonts w:ascii="Times New Roman" w:eastAsia="Times New Roman" w:hAnsi="Times New Roman" w:cs="Times New Roman"/>
+          <w:color w:val="000000"/>
+          <w:sz w:val="24"/>
+          <w:szCs w:val="24"/>
+          <w:lang w:eastAsia="zh-CN"/>
+        </w:rPr>
+        <w:t>Crypto Jacking</w:t>
+      </w:r>
+      <w:r>
+        <w:rPr>
+          <w:rFonts w:ascii="Times New Roman" w:eastAsia="Times New Roman" w:hAnsi="Times New Roman" w:cs="Times New Roman"/>
+          <w:color w:val="000000"/>
+          <w:sz w:val="24"/>
+          <w:szCs w:val="24"/>
+          <w:lang w:eastAsia="zh-CN"/>
+        </w:rPr>
+        <w:t xml:space="preserve"> attacks. This paper will explore the background of each of these kinds of malware, as well as an overview of the research we conducted and an exploration of how Artificial Intelligence and Machine Learning is being used to stop malware attacks today.</w:t>
+      </w:r>
+    </w:p>
+    <w:p>
+      <w:pPr>
+        <w:autoSpaceDE w:val="0"/>
+        <w:autoSpaceDN w:val="0"/>
+        <w:adjustRightInd w:val="0"/>
+        <w:spacing w:after="0" w:line="240" w:lineRule="auto"/>
+        <w:rPr>
+          <w:rFonts w:ascii="Cambria-Bold" w:hAnsi="Cambria-Bold" w:cs="Cambria-Bold"/>
+          <w:b/>
+          <w:bCs/>
+          <w:sz w:val="26"/>
+          <w:szCs w:val="26"/>
+        </w:rPr>
+      </w:pPr>
+    </w:p>
+    <w:p>
+      <w:pPr>
+        <w:autoSpaceDE w:val="0"/>
+        <w:autoSpaceDN w:val="0"/>
+        <w:adjustRightInd w:val="0"/>
+        <w:spacing w:after="0" w:line="360" w:lineRule="auto"/>
+        <w:rPr>
+          <w:rFonts w:ascii="Times New Roman" w:hAnsi="Times New Roman" w:cs="Times New Roman"/>
+          <w:b/>
+          <w:bCs/>
+          <w:sz w:val="32"/>
+          <w:szCs w:val="32"/>
+        </w:rPr>
+      </w:pPr>
+    </w:p>
+    <w:p>
+      <w:pPr>
+        <w:autoSpaceDE w:val="0"/>
+        <w:autoSpaceDN w:val="0"/>
+        <w:adjustRightInd w:val="0"/>
+        <w:spacing w:after="0" w:line="360" w:lineRule="auto"/>
+        <w:rPr>
+          <w:rFonts w:ascii="Times New Roman" w:hAnsi="Times New Roman" w:cs="Times New Roman"/>
+          <w:b/>
+          <w:bCs/>
+          <w:sz w:val="32"/>
+          <w:szCs w:val="32"/>
+        </w:rPr>
+      </w:pPr>
+    </w:p>
+    <w:p>
+      <w:pPr>
+        <w:autoSpaceDE w:val="0"/>
+        <w:autoSpaceDN w:val="0"/>
+        <w:adjustRightInd w:val="0"/>
+        <w:spacing w:after="0" w:line="360" w:lineRule="auto"/>
+        <w:rPr>
+          <w:rFonts w:ascii="Cambria-Bold" w:hAnsi="Cambria-Bold" w:cs="Cambria-Bold"/>
+          <w:b/>
+          <w:bCs/>
+          <w:sz w:val="26"/>
+          <w:szCs w:val="26"/>
+        </w:rPr>
+      </w:pPr>
+      <w:r>
+        <w:rPr>
+          <w:rFonts w:ascii="Times New Roman" w:hAnsi="Times New Roman" w:cs="Times New Roman"/>
+          <w:b/>
+          <w:bCs/>
+          <w:sz w:val="32"/>
+          <w:szCs w:val="32"/>
+        </w:rPr>
+        <w:t>Final Deliverables</w:t>
+      </w:r>
+    </w:p>
+    <w:p>
+      <w:pPr>
+        <w:pStyle w:val="ListParagraph"/>
+        <w:numPr>
+          <w:ilvl w:val="0"/>
+          <w:numId w:val="7"/>
+        </w:numPr>
+        <w:autoSpaceDE w:val="0"/>
+        <w:autoSpaceDN w:val="0"/>
+        <w:adjustRightInd w:val="0"/>
+        <w:spacing w:after="0" w:line="240" w:lineRule="auto"/>
+        <w:rPr>
+          <w:rFonts w:ascii="Times New Roman" w:hAnsi="Times New Roman" w:cs="Times New Roman"/>
+          <w:sz w:val="24"/>
+          <w:szCs w:val="24"/>
+        </w:rPr>
+      </w:pPr>
+      <w:r>
+        <w:rPr>
+          <w:rFonts w:ascii="Times New Roman" w:hAnsi="Times New Roman" w:cs="Times New Roman"/>
+          <w:sz w:val="24"/>
+          <w:szCs w:val="24"/>
+        </w:rPr>
+        <w:t>2 research modules related to “Network traffic anomaly detection</w:t>
+      </w:r>
+      <w:r>
+        <w:rPr>
+          <w:rFonts w:ascii="Times New Roman" w:hAnsi="Times New Roman" w:cs="Times New Roman"/>
+          <w:sz w:val="24"/>
+          <w:szCs w:val="24"/>
+        </w:rPr>
+        <w:t xml:space="preserve"> </w:t>
+      </w:r>
+      <w:r>
+        <w:rPr>
+          <w:rFonts w:ascii="Times New Roman" w:hAnsi="Times New Roman" w:cs="Times New Roman"/>
+          <w:sz w:val="24"/>
+          <w:szCs w:val="24"/>
+        </w:rPr>
+        <w:t xml:space="preserve">using AI and </w:t>
+      </w:r>
+      <w:r>
+        <w:rPr>
+          <w:rFonts w:ascii="Times New Roman" w:hAnsi="Times New Roman" w:cs="Times New Roman"/>
+          <w:sz w:val="24"/>
+          <w:szCs w:val="24"/>
+        </w:rPr>
+        <w:t>ML</w:t>
+      </w:r>
+      <w:r>
+        <w:rPr>
+          <w:rFonts w:ascii="Times New Roman" w:hAnsi="Times New Roman" w:cs="Times New Roman"/>
+          <w:sz w:val="24"/>
+          <w:szCs w:val="24"/>
+        </w:rPr>
+        <w:t xml:space="preserve"> approaches”</w:t>
+      </w:r>
+      <w:r>
+        <w:rPr>
+          <w:rFonts w:ascii="Times New Roman" w:hAnsi="Times New Roman" w:cs="Times New Roman"/>
+          <w:sz w:val="24"/>
+          <w:szCs w:val="24"/>
+        </w:rPr>
+        <w:t xml:space="preserve">, in specific </w:t>
+      </w:r>
+      <w:r>
+        <w:rPr>
+          <w:rFonts w:ascii="Times New Roman" w:hAnsi="Times New Roman" w:cs="Times New Roman"/>
+          <w:sz w:val="24"/>
+          <w:szCs w:val="24"/>
+        </w:rPr>
+        <w:t>DDoS and Port Scanning</w:t>
+      </w:r>
+      <w:r>
+        <w:rPr>
+          <w:rFonts w:ascii="Times New Roman" w:hAnsi="Times New Roman" w:cs="Times New Roman"/>
+          <w:sz w:val="24"/>
+          <w:szCs w:val="24"/>
+        </w:rPr>
+        <w:t>.</w:t>
+      </w:r>
+      <w:r>
+        <w:rPr>
+          <w:rFonts w:ascii="Times New Roman" w:hAnsi="Times New Roman" w:cs="Times New Roman"/>
+          <w:sz w:val="24"/>
+          <w:szCs w:val="24"/>
+        </w:rPr>
+        <w:t xml:space="preserve"> </w:t>
+      </w:r>
+      <w:r>
+        <w:rPr>
+          <w:rFonts w:ascii="Times New Roman" w:hAnsi="Times New Roman" w:cs="Times New Roman"/>
+          <w:sz w:val="24"/>
+          <w:szCs w:val="24"/>
+        </w:rPr>
+        <w:t>Three other modules, one of each</w:t>
+      </w:r>
+      <w:r>
+        <w:rPr>
+          <w:rFonts w:ascii="Times New Roman" w:hAnsi="Times New Roman" w:cs="Times New Roman"/>
+          <w:sz w:val="24"/>
+          <w:szCs w:val="24"/>
+        </w:rPr>
+        <w:t xml:space="preserve"> AI attacks,</w:t>
+      </w:r>
+      <w:r>
+        <w:rPr>
+          <w:rFonts w:ascii="Times New Roman" w:hAnsi="Times New Roman" w:cs="Times New Roman"/>
+          <w:sz w:val="24"/>
+          <w:szCs w:val="24"/>
+        </w:rPr>
+        <w:t xml:space="preserve"> </w:t>
+      </w:r>
+      <w:r>
+        <w:rPr>
+          <w:rFonts w:ascii="Times New Roman" w:hAnsi="Times New Roman" w:cs="Times New Roman"/>
+          <w:sz w:val="24"/>
+          <w:szCs w:val="24"/>
+        </w:rPr>
+        <w:t>Crypto-Jacking, and Internet of Things (IoT) attack. This makes a total of 5</w:t>
+      </w:r>
+      <w:r>
+        <w:rPr>
+          <w:rFonts w:ascii="Times New Roman" w:hAnsi="Times New Roman" w:cs="Times New Roman"/>
+          <w:sz w:val="24"/>
+          <w:szCs w:val="24"/>
+        </w:rPr>
+        <w:t xml:space="preserve"> modules.</w:t>
+      </w:r>
+    </w:p>
+    <w:p>
+      <w:pPr>
+        <w:pStyle w:val="ListParagraph"/>
+        <w:autoSpaceDE w:val="0"/>
+        <w:autoSpaceDN w:val="0"/>
+        <w:adjustRightInd w:val="0"/>
+        <w:spacing w:after="0" w:line="240" w:lineRule="auto"/>
+        <w:ind w:left="360"/>
+        <w:rPr>
+          <w:rFonts w:ascii="Times New Roman" w:hAnsi="Times New Roman" w:cs="Times New Roman"/>
+          <w:sz w:val="24"/>
+          <w:szCs w:val="24"/>
+        </w:rPr>
+      </w:pPr>
+    </w:p>
+    <w:p>
+      <w:pPr>
+        <w:pStyle w:val="ListParagraph"/>
+        <w:numPr>
+          <w:ilvl w:val="0"/>
+          <w:numId w:val="7"/>
+        </w:numPr>
+        <w:autoSpaceDE w:val="0"/>
+        <w:autoSpaceDN w:val="0"/>
+        <w:adjustRightInd w:val="0"/>
+        <w:spacing w:after="0" w:line="480" w:lineRule="auto"/>
+        <w:rPr>
+          <w:rFonts w:ascii="Times New Roman" w:hAnsi="Times New Roman" w:cs="Times New Roman"/>
+          <w:sz w:val="24"/>
+          <w:szCs w:val="24"/>
+        </w:rPr>
+      </w:pPr>
+      <w:r>
+        <w:rPr>
+          <w:rFonts w:ascii="Times New Roman" w:hAnsi="Times New Roman" w:cs="Times New Roman"/>
+          <w:sz w:val="24"/>
+          <w:szCs w:val="24"/>
+        </w:rPr>
+        <w:t xml:space="preserve">2 </w:t>
+      </w:r>
+      <w:r>
+        <w:rPr>
+          <w:rFonts w:ascii="Times New Roman" w:hAnsi="Times New Roman" w:cs="Times New Roman"/>
+          <w:sz w:val="24"/>
+          <w:szCs w:val="24"/>
+        </w:rPr>
+        <w:t>Coding examples</w:t>
+      </w:r>
+      <w:r>
+        <w:rPr>
+          <w:rFonts w:ascii="Times New Roman" w:hAnsi="Times New Roman" w:cs="Times New Roman"/>
+          <w:sz w:val="24"/>
+          <w:szCs w:val="24"/>
+        </w:rPr>
+        <w:t xml:space="preserve"> of an AI/ML program for </w:t>
+      </w:r>
+      <w:r>
+        <w:rPr>
+          <w:rFonts w:ascii="Times New Roman" w:hAnsi="Times New Roman" w:cs="Times New Roman"/>
+          <w:sz w:val="24"/>
+          <w:szCs w:val="24"/>
+        </w:rPr>
+        <w:t>DDoS and Port Scanning.</w:t>
+      </w:r>
+    </w:p>
+    <w:p>
+      <w:pPr>
+        <w:pStyle w:val="ListParagraph"/>
+        <w:numPr>
+          <w:ilvl w:val="0"/>
+          <w:numId w:val="7"/>
+        </w:numPr>
+        <w:autoSpaceDE w:val="0"/>
+        <w:autoSpaceDN w:val="0"/>
+        <w:adjustRightInd w:val="0"/>
+        <w:spacing w:after="0" w:line="480" w:lineRule="auto"/>
+        <w:rPr>
+          <w:rFonts w:ascii="Times New Roman" w:hAnsi="Times New Roman" w:cs="Times New Roman"/>
+          <w:sz w:val="24"/>
+          <w:szCs w:val="24"/>
+        </w:rPr>
+      </w:pPr>
+      <w:r>
+        <w:rPr>
+          <w:rFonts w:ascii="Times New Roman" w:hAnsi="Times New Roman" w:cs="Times New Roman"/>
+          <w:sz w:val="24"/>
+          <w:szCs w:val="24"/>
+        </w:rPr>
+        <w:t xml:space="preserve">3 non-AI/ML programs for </w:t>
+      </w:r>
+      <w:r>
+        <w:rPr>
+          <w:rFonts w:ascii="Times New Roman" w:hAnsi="Times New Roman" w:cs="Times New Roman"/>
+          <w:sz w:val="24"/>
+          <w:szCs w:val="24"/>
+        </w:rPr>
+        <w:t>AI attacks, Crypto-Jacking, and Internet of Things attack.</w:t>
+      </w:r>
+    </w:p>
+    <w:p>
+      <w:pPr>
+        <w:pStyle w:val="ListParagraph"/>
+        <w:numPr>
+          <w:ilvl w:val="0"/>
+          <w:numId w:val="7"/>
+        </w:numPr>
+        <w:autoSpaceDE w:val="0"/>
+        <w:autoSpaceDN w:val="0"/>
+        <w:adjustRightInd w:val="0"/>
+        <w:spacing w:after="0" w:line="240" w:lineRule="auto"/>
+        <w:rPr>
+          <w:rFonts w:ascii="Times New Roman" w:hAnsi="Times New Roman" w:cs="Times New Roman"/>
+          <w:sz w:val="24"/>
+          <w:szCs w:val="24"/>
+        </w:rPr>
+      </w:pPr>
+      <w:r>
+        <w:rPr>
+          <w:rFonts w:ascii="Times New Roman" w:hAnsi="Times New Roman" w:cs="Times New Roman"/>
+          <w:sz w:val="24"/>
+          <w:szCs w:val="24"/>
+        </w:rPr>
+        <w:t xml:space="preserve">A documentation of the </w:t>
+      </w:r>
+      <w:r>
+        <w:rPr>
+          <w:rFonts w:ascii="Times New Roman" w:hAnsi="Times New Roman" w:cs="Times New Roman"/>
+          <w:sz w:val="24"/>
+          <w:szCs w:val="24"/>
+        </w:rPr>
+        <w:t>P</w:t>
+      </w:r>
+      <w:r>
+        <w:rPr>
+          <w:rFonts w:ascii="Times New Roman" w:hAnsi="Times New Roman" w:cs="Times New Roman"/>
+          <w:sz w:val="24"/>
+          <w:szCs w:val="24"/>
+        </w:rPr>
+        <w:t xml:space="preserve">roject </w:t>
+      </w:r>
+      <w:r>
+        <w:rPr>
+          <w:rFonts w:ascii="Times New Roman" w:hAnsi="Times New Roman" w:cs="Times New Roman"/>
+          <w:sz w:val="24"/>
+          <w:szCs w:val="24"/>
+        </w:rPr>
+        <w:t>P</w:t>
+      </w:r>
+      <w:r>
+        <w:rPr>
+          <w:rFonts w:ascii="Times New Roman" w:hAnsi="Times New Roman" w:cs="Times New Roman"/>
+          <w:sz w:val="24"/>
+          <w:szCs w:val="24"/>
+        </w:rPr>
+        <w:t xml:space="preserve">lan report, which includes but not limited to </w:t>
+      </w:r>
+      <w:r>
+        <w:rPr>
+          <w:rFonts w:ascii="Times New Roman" w:hAnsi="Times New Roman" w:cs="Times New Roman"/>
+          <w:sz w:val="24"/>
+          <w:szCs w:val="24"/>
+        </w:rPr>
+        <w:t>A</w:t>
+      </w:r>
+      <w:r>
+        <w:rPr>
+          <w:rFonts w:ascii="Times New Roman" w:hAnsi="Times New Roman" w:cs="Times New Roman"/>
+          <w:sz w:val="24"/>
+          <w:szCs w:val="24"/>
+        </w:rPr>
+        <w:t>genda, Gantt</w:t>
+      </w:r>
+      <w:r>
+        <w:rPr>
+          <w:rFonts w:ascii="Times New Roman" w:hAnsi="Times New Roman" w:cs="Times New Roman"/>
+          <w:sz w:val="24"/>
+          <w:szCs w:val="24"/>
+        </w:rPr>
+        <w:t xml:space="preserve"> </w:t>
+      </w:r>
+      <w:r>
+        <w:rPr>
+          <w:rFonts w:ascii="Times New Roman" w:hAnsi="Times New Roman" w:cs="Times New Roman"/>
+          <w:sz w:val="24"/>
+          <w:szCs w:val="24"/>
+        </w:rPr>
+        <w:t xml:space="preserve">chart, </w:t>
+      </w:r>
+      <w:r>
+        <w:rPr>
+          <w:rFonts w:ascii="Times New Roman" w:hAnsi="Times New Roman" w:cs="Times New Roman"/>
+          <w:sz w:val="24"/>
+          <w:szCs w:val="24"/>
+        </w:rPr>
+        <w:t>S</w:t>
+      </w:r>
+      <w:r>
+        <w:rPr>
+          <w:rFonts w:ascii="Times New Roman" w:hAnsi="Times New Roman" w:cs="Times New Roman"/>
+          <w:sz w:val="24"/>
+          <w:szCs w:val="24"/>
+        </w:rPr>
+        <w:t xml:space="preserve">ource code, </w:t>
+      </w:r>
+      <w:r>
+        <w:rPr>
+          <w:rFonts w:ascii="Times New Roman" w:hAnsi="Times New Roman" w:cs="Times New Roman"/>
+          <w:sz w:val="24"/>
+          <w:szCs w:val="24"/>
+        </w:rPr>
+        <w:t>D</w:t>
+      </w:r>
+      <w:r>
+        <w:rPr>
+          <w:rFonts w:ascii="Times New Roman" w:hAnsi="Times New Roman" w:cs="Times New Roman"/>
+          <w:sz w:val="24"/>
+          <w:szCs w:val="24"/>
+        </w:rPr>
+        <w:t xml:space="preserve">ataset, </w:t>
+      </w:r>
+      <w:r>
+        <w:rPr>
+          <w:rFonts w:ascii="Times New Roman" w:hAnsi="Times New Roman" w:cs="Times New Roman"/>
+          <w:sz w:val="24"/>
+          <w:szCs w:val="24"/>
+        </w:rPr>
+        <w:t>M</w:t>
+      </w:r>
+      <w:r>
+        <w:rPr>
+          <w:rFonts w:ascii="Times New Roman" w:hAnsi="Times New Roman" w:cs="Times New Roman"/>
+          <w:sz w:val="24"/>
+          <w:szCs w:val="24"/>
+        </w:rPr>
+        <w:t xml:space="preserve">ilestones, </w:t>
+      </w:r>
+      <w:r>
+        <w:rPr>
+          <w:rFonts w:ascii="Times New Roman" w:hAnsi="Times New Roman" w:cs="Times New Roman"/>
+          <w:sz w:val="24"/>
+          <w:szCs w:val="24"/>
+        </w:rPr>
+        <w:t>W</w:t>
+      </w:r>
+      <w:r>
+        <w:rPr>
+          <w:rFonts w:ascii="Times New Roman" w:hAnsi="Times New Roman" w:cs="Times New Roman"/>
+          <w:sz w:val="24"/>
+          <w:szCs w:val="24"/>
+        </w:rPr>
+        <w:t>ebsite link, etc.</w:t>
+      </w:r>
+    </w:p>
+    <w:p>
+      <w:pPr>
+        <w:pStyle w:val="ListParagraph"/>
+        <w:autoSpaceDE w:val="0"/>
+        <w:autoSpaceDN w:val="0"/>
+        <w:adjustRightInd w:val="0"/>
+        <w:spacing w:after="0" w:line="240" w:lineRule="auto"/>
+        <w:ind w:left="360"/>
+        <w:rPr>
+          <w:rFonts w:ascii="Times New Roman" w:hAnsi="Times New Roman" w:cs="Times New Roman"/>
+          <w:sz w:val="24"/>
+          <w:szCs w:val="24"/>
+        </w:rPr>
+      </w:pPr>
+    </w:p>
+    <w:p>
+      <w:pPr>
+        <w:pStyle w:val="ListParagraph"/>
+        <w:numPr>
+          <w:ilvl w:val="0"/>
+          <w:numId w:val="7"/>
+        </w:numPr>
+        <w:spacing w:line="480" w:lineRule="auto"/>
+        <w:rPr>
+          <w:rFonts w:ascii="Times New Roman" w:hAnsi="Times New Roman" w:cs="Times New Roman"/>
+          <w:sz w:val="24"/>
+          <w:szCs w:val="24"/>
+        </w:rPr>
+      </w:pPr>
+      <w:r>
+        <w:rPr>
+          <w:rFonts w:ascii="Times New Roman" w:hAnsi="Times New Roman" w:cs="Times New Roman"/>
+          <w:sz w:val="24"/>
+          <w:szCs w:val="24"/>
+        </w:rPr>
+        <w:t>GitHub page includes all researched modules with substantial material.</w:t>
+      </w:r>
+      <w:r>
+        <w:rPr>
+          <w:rFonts w:ascii="Times New Roman" w:hAnsi="Times New Roman" w:cs="Times New Roman"/>
+          <w:sz w:val="24"/>
+          <w:szCs w:val="24"/>
+        </w:rPr>
+        <w:t xml:space="preserve"> </w:t>
+      </w:r>
+    </w:p>
+    <w:p>
+      <w:pPr>
+        <w:spacing w:line="276" w:lineRule="auto"/>
+        <w:rPr>
+          <w:rFonts w:ascii="Times New Roman" w:hAnsi="Times New Roman" w:cs="Times New Roman"/>
+        </w:rPr>
+      </w:pPr>
+    </w:p>
+    <w:p>
+      <w:pPr>
+        <w:spacing w:line="276" w:lineRule="auto"/>
+        <w:rPr>
+          <w:rFonts w:ascii="Times New Roman" w:hAnsi="Times New Roman" w:cs="Times New Roman"/>
+        </w:rPr>
+      </w:pPr>
+    </w:p>
+    <w:p>
+      <w:pPr>
+        <w:rPr>
+          <w:rFonts w:ascii="Times New Roman" w:hAnsi="Times New Roman" w:cs="Times New Roman"/>
+          <w:b/>
+          <w:bCs/>
+          <w:sz w:val="32"/>
+          <w:szCs w:val="32"/>
+        </w:rPr>
+      </w:pPr>
+      <w:r>
+        <w:rPr>
+          <w:rFonts w:ascii="Times New Roman" w:hAnsi="Times New Roman" w:cs="Times New Roman"/>
+          <w:b/>
+          <w:bCs/>
+          <w:sz w:val="32"/>
+          <w:szCs w:val="32"/>
+        </w:rPr>
+        <w:br w:type="page"/>
+      </w:r>
+    </w:p>
+    <w:p>
+      <w:pPr>
+        <w:jc w:val="center"/>
+        <w:rPr>
+          <w:rFonts w:ascii="Times New Roman" w:hAnsi="Times New Roman" w:cs="Times New Roman"/>
+          <w:b/>
+          <w:bCs/>
+          <w:sz w:val="32"/>
+          <w:szCs w:val="32"/>
+        </w:rPr>
+      </w:pPr>
+      <w:r>
+        <w:rPr>
+          <w:rFonts w:ascii="Times New Roman" w:hAnsi="Times New Roman" w:cs="Times New Roman"/>
+        </w:rPr>
+        <w:lastRenderedPageBreak/>
+        <w:drawing>
+          <wp:anchor distT="0" distB="0" distL="114300" distR="114300" simplePos="0" relativeHeight="251658240" behindDoc="1" locked="0" layoutInCell="1" allowOverlap="1" wp14:anchorId="5AB80CE9" wp14:editId="68F228FF">
+            <wp:simplePos x="0" y="0"/>
+            <wp:positionH relativeFrom="column">
+              <wp:posOffset>-485775</wp:posOffset>
+            </wp:positionH>
+            <wp:positionV relativeFrom="paragraph">
+              <wp:posOffset>0</wp:posOffset>
+            </wp:positionV>
+            <wp:extent cx="6791325" cy="8089667"/>
+            <wp:effectExtent l="0" t="0" r="0" b="6985"/>
+            <wp:wrapNone/>
+            <wp:docPr id="1" name="Picture 1" descr="Graphical user interface, text, application&#10;&#10;Description automatically generated"/>
+            <wp:cNvGraphicFramePr>
+              <a:graphicFrameLocks xmlns:a="http://schemas.openxmlformats.org/drawingml/2006/main" noChangeAspect="1"/>
+            </wp:cNvGraphicFramePr>
+            <a:graphic xmlns:a="http://schemas.openxmlformats.org/drawingml/2006/main">
+              <a:graphicData uri="http://schemas.openxmlformats.org/drawingml/2006/picture">
+                <pic:pic xmlns:pic="http://schemas.openxmlformats.org/drawingml/2006/picture">
+                  <pic:nvPicPr>
+                    <pic:cNvPr id="1" name="Picture 1" descr="Graphical user interface, text, application&#10;&#10;Description automatically generated"/>
+                    <pic:cNvPicPr/>
+                  </pic:nvPicPr>
+                  <pic:blipFill>
+                    <a:blip r:embed="rId8">
+                      <a:extLst>
+                        <a:ext uri="{28A0092B-C50C-407E-A947-70E740481C1C}">
+                          <a14:useLocalDpi xmlns:a14="http://schemas.microsoft.com/office/drawing/2010/main" val="0"/>
+                        </a:ext>
+                      </a:extLst>
+                    </a:blip>
+                    <a:stretch>
+                      <a:fillRect/>
+                    </a:stretch>
+                  </pic:blipFill>
+                  <pic:spPr>
+                    <a:xfrm>
+                      <a:off x="0" y="0"/>
+                      <a:ext cx="6791325" cy="8089667"/>
+                    </a:xfrm>
+                    <a:prstGeom prst="rect">
+                      <a:avLst/>
+                    </a:prstGeom>
+                  </pic:spPr>
+                </pic:pic>
+              </a:graphicData>
+            </a:graphic>
+            <wp14:sizeRelH relativeFrom="margin">
+              <wp14:pctWidth>0</wp14:pctWidth>
+            </wp14:sizeRelH>
+            <wp14:sizeRelV relativeFrom="margin">
+              <wp14:pctHeight>0</wp14:pctHeight>
+            </wp14:sizeRelV>
+          </wp:anchor>
+        </w:drawing>
+      </w:r>
+      <w:r>
+        <w:rPr>
+          <w:rFonts w:ascii="Times New Roman" w:hAnsi="Times New Roman" w:cs="Times New Roman"/>
+          <w:b/>
+          <w:bCs/>
+          <w:sz w:val="32"/>
+          <w:szCs w:val="32"/>
+        </w:rPr>
+        <w:t>Contract</w:t>
+      </w:r>
+    </w:p>
+    <w:p>
+      <w:pPr>
+        <w:spacing w:line="276" w:lineRule="auto"/>
+        <w:rPr>
+          <w:rFonts w:ascii="Times New Roman" w:hAnsi="Times New Roman" w:cs="Times New Roman"/>
+        </w:rPr>
+      </w:pPr>
+    </w:p>
+    <w:p>
+      <w:pPr>
+        <w:rPr>
+          <w:rFonts w:ascii="Times New Roman" w:hAnsi="Times New Roman" w:cs="Times New Roman"/>
+        </w:rPr>
+      </w:pPr>
+    </w:p>
+    <w:p>
+      <w:pPr>
+        <w:rPr>
+          <w:rFonts w:ascii="Times New Roman" w:hAnsi="Times New Roman" w:cs="Times New Roman"/>
+        </w:rPr>
+      </w:pPr>
+    </w:p>
+    <w:p>
+      <w:pPr>
+        <w:rPr>
+          <w:rFonts w:ascii="Times New Roman" w:hAnsi="Times New Roman" w:cs="Times New Roman"/>
+        </w:rPr>
+      </w:pPr>
+      <w:r>
+        <w:rPr>
+          <w:rFonts w:ascii="Times New Roman" w:hAnsi="Times New Roman" w:cs="Times New Roman"/>
+        </w:rPr>
+        <w:br w:type="page"/>
+      </w:r>
+    </w:p>
+    <w:p>
+      <w:pPr>
+        <w:rPr>
+          <w:rFonts w:ascii="Times New Roman" w:hAnsi="Times New Roman" w:cs="Times New Roman"/>
+        </w:rPr>
+      </w:pPr>
+      <w:r>
+        <w:rPr>
+          <w:rFonts w:ascii="Times New Roman" w:hAnsi="Times New Roman" w:cs="Times New Roman"/>
+        </w:rPr>
+        <w:lastRenderedPageBreak/>
+        <w:drawing>
+          <wp:anchor distT="0" distB="0" distL="114300" distR="114300" simplePos="0" relativeHeight="251660288" behindDoc="1" locked="0" layoutInCell="1" allowOverlap="1" wp14:anchorId="3C28F442" wp14:editId="3892103A">
+            <wp:simplePos x="0" y="0"/>
+            <wp:positionH relativeFrom="column">
+              <wp:posOffset>-504825</wp:posOffset>
+            </wp:positionH>
+            <wp:positionV relativeFrom="paragraph">
+              <wp:posOffset>0</wp:posOffset>
+            </wp:positionV>
+            <wp:extent cx="7096125" cy="3180560"/>
+            <wp:effectExtent l="0" t="0" r="0" b="1270"/>
+            <wp:wrapNone/>
+            <wp:docPr id="3" name="Picture 3" descr="Text&#10;&#10;Description automatically generated"/>
+            <wp:cNvGraphicFramePr>
+              <a:graphicFrameLocks xmlns:a="http://schemas.openxmlformats.org/drawingml/2006/main" noChangeAspect="1"/>
+            </wp:cNvGraphicFramePr>
+            <a:graphic xmlns:a="http://schemas.openxmlformats.org/drawingml/2006/main">
+              <a:graphicData uri="http://schemas.openxmlformats.org/drawingml/2006/picture">
+                <pic:pic xmlns:pic="http://schemas.openxmlformats.org/drawingml/2006/picture">
+                  <pic:nvPicPr>
+                    <pic:cNvPr id="3" name="Picture 3" descr="Text&#10;&#10;Description automatically generated"/>
+                    <pic:cNvPicPr/>
+                  </pic:nvPicPr>
+                  <pic:blipFill>
+                    <a:blip r:embed="rId9">
+                      <a:extLst>
+                        <a:ext uri="{28A0092B-C50C-407E-A947-70E740481C1C}">
+                          <a14:useLocalDpi xmlns:a14="http://schemas.microsoft.com/office/drawing/2010/main" val="0"/>
+                        </a:ext>
+                      </a:extLst>
+                    </a:blip>
+                    <a:stretch>
+                      <a:fillRect/>
+                    </a:stretch>
+                  </pic:blipFill>
+                  <pic:spPr>
+                    <a:xfrm>
+                      <a:off x="0" y="0"/>
+                      <a:ext cx="7096125" cy="3180560"/>
+                    </a:xfrm>
+                    <a:prstGeom prst="rect">
+                      <a:avLst/>
+                    </a:prstGeom>
+                  </pic:spPr>
+                </pic:pic>
+              </a:graphicData>
+            </a:graphic>
+            <wp14:sizeRelH relativeFrom="margin">
+              <wp14:pctWidth>0</wp14:pctWidth>
+            </wp14:sizeRelH>
+            <wp14:sizeRelV relativeFrom="margin">
+              <wp14:pctHeight>0</wp14:pctHeight>
+            </wp14:sizeRelV>
+          </wp:anchor>
+        </w:drawing>
+      </w:r>
+    </w:p>
+    <w:p>
+      <w:pPr>
+        <w:rPr>
+          <w:rFonts w:ascii="Times New Roman" w:hAnsi="Times New Roman" w:cs="Times New Roman"/>
+        </w:rPr>
+      </w:pPr>
+      <w:r>
+        <w:rPr>
+          <w:rFonts w:ascii="Times New Roman" w:hAnsi="Times New Roman" w:cs="Times New Roman"/>
+        </w:rPr>
+        <w:br w:type="page"/>
+      </w:r>
+    </w:p>
+    <w:p>
+      <w:pPr>
+        <w:rPr>
+          <w:rFonts w:ascii="Times New Roman" w:hAnsi="Times New Roman" w:cs="Times New Roman"/>
+          <w:b/>
+          <w:bCs/>
+          <w:sz w:val="32"/>
+          <w:szCs w:val="32"/>
+        </w:rPr>
+      </w:pPr>
+      <w:r>
+        <w:rPr>
+          <w:rFonts w:ascii="Times New Roman" w:hAnsi="Times New Roman" w:cs="Times New Roman"/>
+          <w:b/>
+          <w:bCs/>
+          <w:sz w:val="32"/>
+          <w:szCs w:val="32"/>
+        </w:rPr>
+        <w:lastRenderedPageBreak/>
+        <w:t>Team Meeting Dates and Notes</w:t>
+      </w:r>
+    </w:p>
+    <w:p>
+      <w:pPr>
+        <w:autoSpaceDE w:val="0"/>
+        <w:autoSpaceDN w:val="0"/>
+        <w:adjustRightInd w:val="0"/>
+        <w:spacing w:after="0" w:line="240" w:lineRule="auto"/>
+        <w:rPr>
+          <w:rFonts w:ascii="Times New Roman" w:hAnsi="Times New Roman" w:cs="Times New Roman"/>
+          <w:b/>
+          <w:bCs/>
+          <w:sz w:val="24"/>
+          <w:szCs w:val="24"/>
+        </w:rPr>
+      </w:pPr>
+      <w:r>
+        <w:rPr>
+          <w:rFonts w:ascii="Times New Roman" w:hAnsi="Times New Roman" w:cs="Times New Roman"/>
+          <w:b/>
+          <w:bCs/>
+          <w:sz w:val="24"/>
+          <w:szCs w:val="24"/>
+        </w:rPr>
+        <w:t>#1 Milestone due date 10/22/2022</w:t>
+      </w:r>
+    </w:p>
+    <w:p>
+      <w:pPr>
+        <w:pStyle w:val="ListParagraph"/>
+        <w:numPr>
+          <w:ilvl w:val="0"/>
+          <w:numId w:val="8"/>
+        </w:numPr>
+        <w:autoSpaceDE w:val="0"/>
+        <w:autoSpaceDN w:val="0"/>
+        <w:adjustRightInd w:val="0"/>
+        <w:spacing w:after="0" w:line="240" w:lineRule="auto"/>
+        <w:rPr>
+          <w:rFonts w:ascii="Times New Roman" w:hAnsi="Times New Roman" w:cs="Times New Roman"/>
+          <w:sz w:val="24"/>
+          <w:szCs w:val="24"/>
+        </w:rPr>
+      </w:pPr>
+      <w:r>
+        <w:rPr>
+          <w:rFonts w:ascii="Times New Roman" w:hAnsi="Times New Roman" w:cs="Times New Roman"/>
+          <w:sz w:val="24"/>
+          <w:szCs w:val="24"/>
+        </w:rPr>
+        <w:t>09/29/2022 Thursday 2:00pm</w:t>
+      </w:r>
+    </w:p>
+    <w:p>
+      <w:pPr>
+        <w:pStyle w:val="ListParagraph"/>
+        <w:numPr>
+          <w:ilvl w:val="0"/>
+          <w:numId w:val="8"/>
+        </w:numPr>
+        <w:autoSpaceDE w:val="0"/>
+        <w:autoSpaceDN w:val="0"/>
+        <w:adjustRightInd w:val="0"/>
+        <w:spacing w:after="0" w:line="240" w:lineRule="auto"/>
+        <w:rPr>
+          <w:rFonts w:ascii="Times New Roman" w:hAnsi="Times New Roman" w:cs="Times New Roman"/>
+          <w:sz w:val="24"/>
+          <w:szCs w:val="24"/>
+        </w:rPr>
+      </w:pPr>
+      <w:r>
+        <w:rPr>
+          <w:rFonts w:ascii="Times New Roman" w:hAnsi="Times New Roman" w:cs="Times New Roman"/>
+          <w:sz w:val="24"/>
+          <w:szCs w:val="24"/>
+        </w:rPr>
+        <w:t>10/06/2022 Thursday 2:00pm</w:t>
+      </w:r>
+    </w:p>
+    <w:p>
+      <w:pPr>
+        <w:pStyle w:val="ListParagraph"/>
+        <w:numPr>
+          <w:ilvl w:val="0"/>
+          <w:numId w:val="8"/>
+        </w:numPr>
+        <w:autoSpaceDE w:val="0"/>
+        <w:autoSpaceDN w:val="0"/>
+        <w:adjustRightInd w:val="0"/>
+        <w:spacing w:after="0" w:line="240" w:lineRule="auto"/>
+        <w:rPr>
+          <w:rFonts w:ascii="Times New Roman" w:hAnsi="Times New Roman" w:cs="Times New Roman"/>
+          <w:sz w:val="24"/>
+          <w:szCs w:val="24"/>
+        </w:rPr>
+      </w:pPr>
+      <w:r>
+        <w:rPr>
+          <w:rFonts w:ascii="Times New Roman" w:hAnsi="Times New Roman" w:cs="Times New Roman"/>
+          <w:sz w:val="24"/>
+          <w:szCs w:val="24"/>
+        </w:rPr>
+        <w:t>10/13/2022 Thursday 2:00pm</w:t>
+      </w:r>
+    </w:p>
+    <w:p>
+      <w:pPr>
+        <w:pStyle w:val="ListParagraph"/>
+        <w:numPr>
+          <w:ilvl w:val="0"/>
+          <w:numId w:val="8"/>
+        </w:numPr>
+        <w:autoSpaceDE w:val="0"/>
+        <w:autoSpaceDN w:val="0"/>
+        <w:adjustRightInd w:val="0"/>
+        <w:spacing w:after="0" w:line="240" w:lineRule="auto"/>
+        <w:rPr>
+          <w:rFonts w:ascii="Times New Roman" w:hAnsi="Times New Roman" w:cs="Times New Roman"/>
+          <w:sz w:val="24"/>
+          <w:szCs w:val="24"/>
+        </w:rPr>
+      </w:pPr>
+      <w:r>
+        <w:rPr>
+          <w:rFonts w:ascii="Times New Roman" w:hAnsi="Times New Roman" w:cs="Times New Roman"/>
+          <w:sz w:val="24"/>
+          <w:szCs w:val="24"/>
+        </w:rPr>
+        <w:t>10/20/2022 Thursday 2:00pm</w:t>
+      </w:r>
+    </w:p>
+    <w:p>
+      <w:pPr>
+        <w:autoSpaceDE w:val="0"/>
+        <w:autoSpaceDN w:val="0"/>
+        <w:adjustRightInd w:val="0"/>
+        <w:spacing w:after="0" w:line="240" w:lineRule="auto"/>
+        <w:rPr>
+          <w:rFonts w:ascii="Times New Roman" w:hAnsi="Times New Roman" w:cs="Times New Roman"/>
+          <w:sz w:val="24"/>
+          <w:szCs w:val="24"/>
+        </w:rPr>
+      </w:pPr>
+    </w:p>
+    <w:p>
+      <w:pPr>
+        <w:autoSpaceDE w:val="0"/>
+        <w:autoSpaceDN w:val="0"/>
+        <w:adjustRightInd w:val="0"/>
+        <w:spacing w:after="0" w:line="240" w:lineRule="auto"/>
+        <w:rPr>
+          <w:rFonts w:ascii="Times New Roman" w:hAnsi="Times New Roman" w:cs="Times New Roman"/>
+          <w:b/>
+          <w:bCs/>
+          <w:sz w:val="24"/>
+          <w:szCs w:val="24"/>
+        </w:rPr>
+      </w:pPr>
+      <w:r>
+        <w:rPr>
+          <w:rFonts w:ascii="Times New Roman" w:hAnsi="Times New Roman" w:cs="Times New Roman"/>
+          <w:b/>
+          <w:bCs/>
+          <w:sz w:val="24"/>
+          <w:szCs w:val="24"/>
+        </w:rPr>
+        <w:t>#2 Milestone due date part 1 - 11/19/2022</w:t>
+      </w:r>
+    </w:p>
+    <w:p>
+      <w:pPr>
+        <w:pStyle w:val="ListParagraph"/>
+        <w:numPr>
+          <w:ilvl w:val="0"/>
+          <w:numId w:val="8"/>
+        </w:numPr>
+        <w:autoSpaceDE w:val="0"/>
+        <w:autoSpaceDN w:val="0"/>
+        <w:adjustRightInd w:val="0"/>
+        <w:spacing w:after="0" w:line="240" w:lineRule="auto"/>
+        <w:rPr>
+          <w:rFonts w:ascii="Times New Roman" w:hAnsi="Times New Roman" w:cs="Times New Roman"/>
+          <w:sz w:val="24"/>
+          <w:szCs w:val="24"/>
+        </w:rPr>
+      </w:pPr>
+      <w:r>
+        <w:rPr>
+          <w:rFonts w:ascii="Times New Roman" w:hAnsi="Times New Roman" w:cs="Times New Roman"/>
+          <w:sz w:val="24"/>
+          <w:szCs w:val="24"/>
+        </w:rPr>
+        <w:t>10/27/2022 Thursday 2:00pm</w:t>
+      </w:r>
+    </w:p>
+    <w:p>
+      <w:pPr>
+        <w:pStyle w:val="ListParagraph"/>
+        <w:numPr>
+          <w:ilvl w:val="0"/>
+          <w:numId w:val="8"/>
+        </w:numPr>
+        <w:autoSpaceDE w:val="0"/>
+        <w:autoSpaceDN w:val="0"/>
+        <w:adjustRightInd w:val="0"/>
+        <w:spacing w:after="0" w:line="240" w:lineRule="auto"/>
+        <w:rPr>
+          <w:rFonts w:ascii="Times New Roman" w:hAnsi="Times New Roman" w:cs="Times New Roman"/>
+          <w:sz w:val="24"/>
+          <w:szCs w:val="24"/>
+        </w:rPr>
+      </w:pPr>
+      <w:r>
+        <w:rPr>
+          <w:rFonts w:ascii="Times New Roman" w:hAnsi="Times New Roman" w:cs="Times New Roman"/>
+          <w:sz w:val="24"/>
+          <w:szCs w:val="24"/>
+        </w:rPr>
+        <w:t>11/03/2022 Thursday 2:00pm</w:t>
+      </w:r>
+    </w:p>
+    <w:p>
+      <w:pPr>
+        <w:pStyle w:val="ListParagraph"/>
+        <w:numPr>
+          <w:ilvl w:val="0"/>
+          <w:numId w:val="8"/>
+        </w:numPr>
+        <w:autoSpaceDE w:val="0"/>
+        <w:autoSpaceDN w:val="0"/>
+        <w:adjustRightInd w:val="0"/>
+        <w:spacing w:after="0" w:line="240" w:lineRule="auto"/>
+        <w:rPr>
+          <w:rFonts w:ascii="Times New Roman" w:hAnsi="Times New Roman" w:cs="Times New Roman"/>
+          <w:sz w:val="24"/>
+          <w:szCs w:val="24"/>
+        </w:rPr>
+      </w:pPr>
+      <w:r>
+        <w:rPr>
+          <w:rFonts w:ascii="Times New Roman" w:hAnsi="Times New Roman" w:cs="Times New Roman"/>
+          <w:sz w:val="24"/>
+          <w:szCs w:val="24"/>
+        </w:rPr>
+        <w:t>11/10/2022 Thursday 2:00pm</w:t>
+      </w:r>
+    </w:p>
+    <w:p>
+      <w:pPr>
+        <w:pStyle w:val="ListParagraph"/>
+        <w:numPr>
+          <w:ilvl w:val="0"/>
+          <w:numId w:val="8"/>
+        </w:numPr>
+        <w:autoSpaceDE w:val="0"/>
+        <w:autoSpaceDN w:val="0"/>
+        <w:adjustRightInd w:val="0"/>
+        <w:spacing w:after="0" w:line="240" w:lineRule="auto"/>
+        <w:rPr>
+          <w:rFonts w:ascii="Times New Roman" w:hAnsi="Times New Roman" w:cs="Times New Roman"/>
+          <w:sz w:val="24"/>
+          <w:szCs w:val="24"/>
+        </w:rPr>
+      </w:pPr>
+      <w:r>
+        <w:rPr>
+          <w:rFonts w:ascii="Times New Roman" w:hAnsi="Times New Roman" w:cs="Times New Roman"/>
+          <w:sz w:val="24"/>
+          <w:szCs w:val="24"/>
+        </w:rPr>
+        <w:t>11/17/2022 Thursday 2:00pm</w:t>
+      </w:r>
+    </w:p>
+    <w:p>
+      <w:pPr>
+        <w:autoSpaceDE w:val="0"/>
+        <w:autoSpaceDN w:val="0"/>
+        <w:adjustRightInd w:val="0"/>
+        <w:spacing w:after="0" w:line="240" w:lineRule="auto"/>
+        <w:rPr>
+          <w:rFonts w:ascii="Times New Roman" w:hAnsi="Times New Roman" w:cs="Times New Roman"/>
+          <w:sz w:val="24"/>
+          <w:szCs w:val="24"/>
+        </w:rPr>
+      </w:pPr>
+    </w:p>
+    <w:p>
+      <w:pPr>
+        <w:autoSpaceDE w:val="0"/>
+        <w:autoSpaceDN w:val="0"/>
+        <w:adjustRightInd w:val="0"/>
+        <w:spacing w:after="0" w:line="240" w:lineRule="auto"/>
+        <w:rPr>
+          <w:rFonts w:ascii="Times New Roman" w:hAnsi="Times New Roman" w:cs="Times New Roman"/>
+          <w:b/>
+          <w:bCs/>
+          <w:sz w:val="24"/>
+          <w:szCs w:val="24"/>
+        </w:rPr>
+      </w:pPr>
+      <w:r>
+        <w:rPr>
+          <w:rFonts w:ascii="Times New Roman" w:hAnsi="Times New Roman" w:cs="Times New Roman"/>
+          <w:b/>
+          <w:bCs/>
+          <w:sz w:val="24"/>
+          <w:szCs w:val="24"/>
+        </w:rPr>
+        <w:t>#3 Milestone due date part 2 - 12/01/2022</w:t>
+      </w:r>
+    </w:p>
+    <w:p>
+      <w:pPr>
+        <w:pStyle w:val="ListParagraph"/>
+        <w:numPr>
+          <w:ilvl w:val="0"/>
+          <w:numId w:val="8"/>
+        </w:numPr>
+        <w:autoSpaceDE w:val="0"/>
+        <w:autoSpaceDN w:val="0"/>
+        <w:adjustRightInd w:val="0"/>
+        <w:spacing w:after="0" w:line="240" w:lineRule="auto"/>
+        <w:rPr>
+          <w:rFonts w:ascii="Times New Roman" w:hAnsi="Times New Roman" w:cs="Times New Roman"/>
+          <w:sz w:val="24"/>
+          <w:szCs w:val="24"/>
+        </w:rPr>
+      </w:pPr>
+      <w:r>
+        <w:rPr>
+          <w:rFonts w:ascii="Times New Roman" w:hAnsi="Times New Roman" w:cs="Times New Roman"/>
+          <w:sz w:val="24"/>
+          <w:szCs w:val="24"/>
+        </w:rPr>
+        <w:t>1</w:t>
+      </w:r>
+      <w:r>
+        <w:rPr>
+          <w:rFonts w:ascii="Times New Roman" w:hAnsi="Times New Roman" w:cs="Times New Roman"/>
+          <w:sz w:val="24"/>
+          <w:szCs w:val="24"/>
+        </w:rPr>
+        <w:t>1</w:t>
+      </w:r>
+      <w:r>
+        <w:rPr>
+          <w:rFonts w:ascii="Times New Roman" w:hAnsi="Times New Roman" w:cs="Times New Roman"/>
+          <w:sz w:val="24"/>
+          <w:szCs w:val="24"/>
+        </w:rPr>
+        <w:t>/2</w:t>
+      </w:r>
+      <w:r>
+        <w:rPr>
+          <w:rFonts w:ascii="Times New Roman" w:hAnsi="Times New Roman" w:cs="Times New Roman"/>
+          <w:sz w:val="24"/>
+          <w:szCs w:val="24"/>
+        </w:rPr>
+        <w:t>4</w:t>
+      </w:r>
+      <w:r>
+        <w:rPr>
+          <w:rFonts w:ascii="Times New Roman" w:hAnsi="Times New Roman" w:cs="Times New Roman"/>
+          <w:sz w:val="24"/>
+          <w:szCs w:val="24"/>
+        </w:rPr>
+        <w:t>/2022 Thursday 2:00pm</w:t>
+      </w:r>
+    </w:p>
+    <w:p>
+      <w:pPr>
+        <w:pStyle w:val="ListParagraph"/>
+        <w:numPr>
+          <w:ilvl w:val="0"/>
+          <w:numId w:val="8"/>
+        </w:numPr>
+        <w:autoSpaceDE w:val="0"/>
+        <w:autoSpaceDN w:val="0"/>
+        <w:adjustRightInd w:val="0"/>
+        <w:spacing w:after="0" w:line="240" w:lineRule="auto"/>
+        <w:rPr>
+          <w:rFonts w:ascii="Times New Roman" w:hAnsi="Times New Roman" w:cs="Times New Roman"/>
+          <w:sz w:val="24"/>
+          <w:szCs w:val="24"/>
+        </w:rPr>
+      </w:pPr>
+      <w:r>
+        <w:rPr>
+          <w:rFonts w:ascii="Times New Roman" w:hAnsi="Times New Roman" w:cs="Times New Roman"/>
+          <w:sz w:val="24"/>
+          <w:szCs w:val="24"/>
+        </w:rPr>
+        <w:t>1</w:t>
+      </w:r>
+      <w:r>
+        <w:rPr>
+          <w:rFonts w:ascii="Times New Roman" w:hAnsi="Times New Roman" w:cs="Times New Roman"/>
+          <w:sz w:val="24"/>
+          <w:szCs w:val="24"/>
+        </w:rPr>
+        <w:t>2</w:t>
+      </w:r>
+      <w:r>
+        <w:rPr>
+          <w:rFonts w:ascii="Times New Roman" w:hAnsi="Times New Roman" w:cs="Times New Roman"/>
+          <w:sz w:val="24"/>
+          <w:szCs w:val="24"/>
+        </w:rPr>
+        <w:t>/0</w:t>
+      </w:r>
+      <w:r>
+        <w:rPr>
+          <w:rFonts w:ascii="Times New Roman" w:hAnsi="Times New Roman" w:cs="Times New Roman"/>
+          <w:sz w:val="24"/>
+          <w:szCs w:val="24"/>
+        </w:rPr>
+        <w:t>1</w:t>
+      </w:r>
+      <w:r>
+        <w:rPr>
+          <w:rFonts w:ascii="Times New Roman" w:hAnsi="Times New Roman" w:cs="Times New Roman"/>
+          <w:sz w:val="24"/>
+          <w:szCs w:val="24"/>
+        </w:rPr>
+        <w:t>/2022 Thursday 2:00pm</w:t>
+      </w:r>
+    </w:p>
+    <w:p>
+      <w:pPr>
+        <w:pStyle w:val="ListParagraph"/>
+        <w:numPr>
+          <w:ilvl w:val="0"/>
+          <w:numId w:val="8"/>
+        </w:numPr>
+        <w:autoSpaceDE w:val="0"/>
+        <w:autoSpaceDN w:val="0"/>
+        <w:adjustRightInd w:val="0"/>
+        <w:spacing w:after="0" w:line="240" w:lineRule="auto"/>
+        <w:rPr>
+          <w:rFonts w:ascii="Times New Roman" w:hAnsi="Times New Roman" w:cs="Times New Roman"/>
+          <w:sz w:val="24"/>
+          <w:szCs w:val="24"/>
+        </w:rPr>
+      </w:pPr>
+      <w:r>
+        <w:rPr>
+          <w:rFonts w:ascii="Times New Roman" w:hAnsi="Times New Roman" w:cs="Times New Roman"/>
+          <w:sz w:val="24"/>
+          <w:szCs w:val="24"/>
+        </w:rPr>
+        <w:t>1</w:t>
+      </w:r>
+      <w:r>
+        <w:rPr>
+          <w:rFonts w:ascii="Times New Roman" w:hAnsi="Times New Roman" w:cs="Times New Roman"/>
+          <w:sz w:val="24"/>
+          <w:szCs w:val="24"/>
+        </w:rPr>
+        <w:t>2</w:t>
+      </w:r>
+      <w:r>
+        <w:rPr>
+          <w:rFonts w:ascii="Times New Roman" w:hAnsi="Times New Roman" w:cs="Times New Roman"/>
+          <w:sz w:val="24"/>
+          <w:szCs w:val="24"/>
+        </w:rPr>
+        <w:t>/</w:t>
+      </w:r>
+      <w:r>
+        <w:rPr>
+          <w:rFonts w:ascii="Times New Roman" w:hAnsi="Times New Roman" w:cs="Times New Roman"/>
+          <w:sz w:val="24"/>
+          <w:szCs w:val="24"/>
+        </w:rPr>
+        <w:t>08</w:t>
+      </w:r>
+      <w:r>
+        <w:rPr>
+          <w:rFonts w:ascii="Times New Roman" w:hAnsi="Times New Roman" w:cs="Times New Roman"/>
+          <w:sz w:val="24"/>
+          <w:szCs w:val="24"/>
+        </w:rPr>
+        <w:t>/2022 Thursday 2:00pm</w:t>
+      </w:r>
+    </w:p>
+    <w:p>
+      <w:pPr>
+        <w:pStyle w:val="ListParagraph"/>
+        <w:numPr>
+          <w:ilvl w:val="0"/>
+          <w:numId w:val="8"/>
+        </w:numPr>
+        <w:rPr>
+          <w:rFonts w:ascii="Times New Roman" w:hAnsi="Times New Roman" w:cs="Times New Roman"/>
+          <w:sz w:val="24"/>
+          <w:szCs w:val="24"/>
+        </w:rPr>
+      </w:pPr>
+      <w:r>
+        <w:rPr>
+          <w:rFonts w:ascii="Times New Roman" w:hAnsi="Times New Roman" w:cs="Times New Roman"/>
+          <w:sz w:val="24"/>
+          <w:szCs w:val="24"/>
+        </w:rPr>
+        <w:t>1</w:t>
+      </w:r>
+      <w:r>
+        <w:rPr>
+          <w:rFonts w:ascii="Times New Roman" w:hAnsi="Times New Roman" w:cs="Times New Roman"/>
+          <w:sz w:val="24"/>
+          <w:szCs w:val="24"/>
+        </w:rPr>
+        <w:t>2</w:t>
+      </w:r>
+      <w:r>
+        <w:rPr>
+          <w:rFonts w:ascii="Times New Roman" w:hAnsi="Times New Roman" w:cs="Times New Roman"/>
+          <w:sz w:val="24"/>
+          <w:szCs w:val="24"/>
+        </w:rPr>
+        <w:t>/1</w:t>
+      </w:r>
+      <w:r>
+        <w:rPr>
+          <w:rFonts w:ascii="Times New Roman" w:hAnsi="Times New Roman" w:cs="Times New Roman"/>
+          <w:sz w:val="24"/>
+          <w:szCs w:val="24"/>
+        </w:rPr>
+        <w:t>5</w:t>
+      </w:r>
+      <w:r>
+        <w:rPr>
+          <w:rFonts w:ascii="Times New Roman" w:hAnsi="Times New Roman" w:cs="Times New Roman"/>
+          <w:sz w:val="24"/>
+          <w:szCs w:val="24"/>
+        </w:rPr>
+        <w:t>/2022 Thursday 2:00pm</w:t>
+      </w:r>
+    </w:p>
+    <w:p>
+      <w:pPr>
+        <w:rPr>
+          <w:rFonts w:ascii="Times New Roman" w:hAnsi="Times New Roman" w:cs="Times New Roman"/>
+        </w:rPr>
+      </w:pPr>
+    </w:p>
+    <w:p>
+      <w:pPr>
+        <w:rPr>
+          <w:rFonts w:ascii="Times New Roman" w:hAnsi="Times New Roman" w:cs="Times New Roman"/>
+        </w:rPr>
+      </w:pPr>
+      <w:r>
+        <w:rPr>
+          <w:rFonts w:ascii="Times New Roman" w:hAnsi="Times New Roman" w:cs="Times New Roman"/>
+        </w:rPr>
+        <w:t>Weekly reports</w:t>
+      </w:r>
+    </w:p>
+    <w:p>
+      <w:pPr>
+        <w:pStyle w:val="ListParagraph"/>
+        <w:numPr>
+          <w:ilvl w:val="0"/>
+          <w:numId w:val="4"/>
+        </w:numPr>
+        <w:rPr>
+          <w:rFonts w:ascii="Times New Roman" w:hAnsi="Times New Roman" w:cs="Times New Roman"/>
+        </w:rPr>
+      </w:pPr>
+      <w:r>
+        <w:rPr>
+          <w:rFonts w:ascii="Times New Roman" w:hAnsi="Times New Roman" w:cs="Times New Roman"/>
+        </w:rPr>
+        <w:t>Gonna get on discord</w:t>
+      </w:r>
+    </w:p>
+    <w:p>
+      <w:pPr>
+        <w:rPr>
+          <w:rFonts w:ascii="Times New Roman" w:hAnsi="Times New Roman" w:cs="Times New Roman"/>
+        </w:rPr>
+      </w:pPr>
+    </w:p>
+    <w:p>
+      <w:pPr>
+        <w:rPr>
+          <w:rFonts w:ascii="Times New Roman" w:hAnsi="Times New Roman" w:cs="Times New Roman"/>
+        </w:rPr>
+      </w:pPr>
+      <w:r>
+        <w:rPr>
+          <w:rFonts w:ascii="Times New Roman" w:hAnsi="Times New Roman" w:cs="Times New Roman"/>
+        </w:rPr>
+        <w:t>Gnatt chart</w:t>
+      </w:r>
+    </w:p>
+    <w:p>
+      <w:pPr>
+        <w:pStyle w:val="ListParagraph"/>
+        <w:numPr>
+          <w:ilvl w:val="0"/>
+          <w:numId w:val="4"/>
+        </w:numPr>
+        <w:rPr>
+          <w:rFonts w:ascii="Times New Roman" w:hAnsi="Times New Roman" w:cs="Times New Roman"/>
+        </w:rPr>
+      </w:pPr>
+    </w:p>
+    <w:p>
+      <w:pPr>
+        <w:rPr>
+          <w:rFonts w:ascii="Times New Roman" w:hAnsi="Times New Roman" w:cs="Times New Roman"/>
+        </w:rPr>
+      </w:pPr>
+    </w:p>
+    <w:p>
+      <w:pPr>
+        <w:rPr>
+          <w:rFonts w:ascii="Times New Roman" w:hAnsi="Times New Roman" w:cs="Times New Roman"/>
+        </w:rPr>
+      </w:pPr>
+      <w:r>
+        <w:rPr>
+          <w:rFonts w:ascii="Times New Roman" w:hAnsi="Times New Roman" w:cs="Times New Roman"/>
+        </w:rPr>
+        <w:br w:type="page"/>
+      </w:r>
+    </w:p>
+    <w:p>
+      <w:pPr>
+        <w:rPr>
+          <w:rFonts w:ascii="Times New Roman" w:hAnsi="Times New Roman" w:cs="Times New Roman"/>
+        </w:rPr>
+      </w:pPr>
+      <w:r>
+        <w:rPr>
+          <w:rFonts w:ascii="Times New Roman" w:hAnsi="Times New Roman" w:cs="Times New Roman"/>
+        </w:rPr>
+        <w:lastRenderedPageBreak/>
+        <w:t>Deliverables</w:t>
+      </w:r>
+    </w:p>
+    <w:p>
+      <w:pPr>
+        <w:pStyle w:val="ListParagraph"/>
+        <w:numPr>
+          <w:ilvl w:val="0"/>
+          <w:numId w:val="7"/>
+        </w:numPr>
+        <w:rPr>
+          <w:rFonts w:ascii="Times New Roman" w:hAnsi="Times New Roman" w:cs="Times New Roman"/>
+        </w:rPr>
+      </w:pPr>
+      <w:r>
+        <w:rPr>
+          <w:rFonts w:ascii="Times New Roman" w:hAnsi="Times New Roman" w:cs="Times New Roman"/>
+        </w:rPr>
+        <w:t>Websites</w:t>
+      </w:r>
+    </w:p>
+    <w:p>
+      <w:pPr>
+        <w:pStyle w:val="ListParagraph"/>
+        <w:numPr>
+          <w:ilvl w:val="0"/>
+          <w:numId w:val="7"/>
+        </w:numPr>
+        <w:rPr>
+          <w:rFonts w:ascii="Times New Roman" w:hAnsi="Times New Roman" w:cs="Times New Roman"/>
+        </w:rPr>
+      </w:pPr>
+      <w:r>
+        <w:rPr>
+          <w:rFonts w:ascii="Times New Roman" w:hAnsi="Times New Roman" w:cs="Times New Roman"/>
+        </w:rPr>
+        <w:t>Source code with documentation</w:t>
+      </w:r>
+    </w:p>
+    <w:p>
+      <w:pPr>
+        <w:rPr>
+          <w:rFonts w:ascii="Times New Roman" w:hAnsi="Times New Roman" w:cs="Times New Roman"/>
+        </w:rPr>
+      </w:pPr>
+      <w:r>
+        <w:rPr>
+          <w:rFonts w:ascii="Times New Roman" w:hAnsi="Times New Roman" w:cs="Times New Roman"/>
+        </w:rPr>
+        <w:br w:type="page"/>
+      </w:r>
+    </w:p>
+    <w:p>
+      <w:pPr>
+        <w:rPr>
+          <w:rFonts w:ascii="Times New Roman" w:hAnsi="Times New Roman" w:cs="Times New Roman"/>
+        </w:rPr>
+      </w:pPr>
+      <w:r>
+        <w:rPr>
+          <w:rFonts w:ascii="Times New Roman" w:hAnsi="Times New Roman" w:cs="Times New Roman"/>
+        </w:rPr>
+        <w:lastRenderedPageBreak/>
+        <w:t>Conclusions and feedback</w:t>
+      </w:r>
+    </w:p>
+    <w:p>
+      <w:pPr>
+        <w:pStyle w:val="ListParagraph"/>
+        <w:numPr>
+          <w:ilvl w:val="0"/>
+          <w:numId w:val="7"/>
+        </w:numPr>
+        <w:rPr>
+          <w:rFonts w:ascii="Times New Roman" w:hAnsi="Times New Roman" w:cs="Times New Roman"/>
+        </w:rPr>
+      </w:pPr>
+      <w:r>
+        <w:rPr>
+          <w:rFonts w:ascii="Times New Roman" w:hAnsi="Times New Roman" w:cs="Times New Roman"/>
+        </w:rPr>
+        <w:t>What can be done better</w:t>
+      </w:r>
+    </w:p>
+    <w:p>
+      <w:pPr>
+        <w:pStyle w:val="ListParagraph"/>
+        <w:numPr>
+          <w:ilvl w:val="0"/>
+          <w:numId w:val="7"/>
+        </w:numPr>
+        <w:rPr>
+          <w:rFonts w:ascii="Times New Roman" w:hAnsi="Times New Roman" w:cs="Times New Roman"/>
+        </w:rPr>
+      </w:pPr>
+      <w:r>
+        <w:rPr>
+          <w:rFonts w:ascii="Times New Roman" w:hAnsi="Times New Roman" w:cs="Times New Roman"/>
+        </w:rPr>
+        <w:t xml:space="preserve">What was frustrating </w:t>
+      </w:r>
+    </w:p>
+    <w:p>
+      <w:pPr>
+        <w:rPr>
+          <w:rFonts w:ascii="Times New Roman" w:hAnsi="Times New Roman" w:cs="Times New Roman"/>
+        </w:rPr>
+      </w:pPr>
+      <w:r>
+        <w:rPr>
+          <w:rFonts w:ascii="Times New Roman" w:hAnsi="Times New Roman" w:cs="Times New Roman"/>
+        </w:rPr>
+        <w:br w:type="page"/>
+      </w:r>
+    </w:p>
+    <w:p>
+      <w:pPr>
+        <w:rPr>
+          <w:rFonts w:ascii="Times New Roman" w:hAnsi="Times New Roman" w:cs="Times New Roman"/>
+        </w:rPr>
+      </w:pPr>
+      <w:r>
+        <w:rPr>
+          <w:rFonts w:ascii="Times New Roman" w:hAnsi="Times New Roman" w:cs="Times New Roman"/>
+        </w:rPr>
+        <w:lastRenderedPageBreak/>
+        <w:t>References</w:t>
+      </w:r>
+    </w:p>
+    <w:p>
+      <w:pPr>
+        <w:rPr>
+          <w:rFonts w:ascii="Times New Roman" w:hAnsi="Times New Roman" w:cs="Times New Roman"/>
+        </w:rPr>
+      </w:pPr>
+      <w:r>
+        <w:rPr>
+          <w:rFonts w:ascii="Times New Roman" w:hAnsi="Times New Roman" w:cs="Times New Roman"/>
+        </w:rPr>
+        <w:t>Using work cited page in IEEE</w:t>
       </w:r>
     </w:p>
     <w:sectPr>
+      <w:type w:val="continuous"/>
       <w:pgSz w:w="12240" w:h="15840"/>
       <w:pgMar w:top="1440" w:right="1440" w:bottom="1440" w:left="1440" w:header="720" w:footer="720" w:gutter="0"/>
       <w:cols w:space="720"/>
@@ -365,9 +2469,579 @@
 </w:footnotes>
 </file>
 
+<file path=word/header1.xml><?xml version="1.0" encoding="utf-8"?>
+<w:hdr xmlns:wpc="http://schemas.microsoft.com/office/word/2010/wordprocessingCanvas" xmlns:cx="http://schemas.microsoft.com/office/drawing/2014/chartex" xmlns:cx1="http://schemas.microsoft.com/office/drawing/2015/9/8/chartex" xmlns:cx2="http://schemas.microsoft.com/office/drawing/2015/10/21/chartex" xmlns:cx3="http://schemas.microsoft.com/office/drawing/2016/5/9/chartex" xmlns:cx4="http://schemas.microsoft.com/office/drawing/2016/5/10/chartex" xmlns:cx5="http://schemas.microsoft.com/office/drawing/2016/5/11/chartex" xmlns:cx6="http://schemas.microsoft.com/office/drawing/2016/5/12/chartex" xmlns:cx7="http://schemas.microsoft.com/office/drawing/2016/5/13/chartex" xmlns:cx8="http://schemas.microsoft.com/office/drawing/2016/5/14/chartex" xmlns:mc="http://schemas.openxmlformats.org/markup-compatibility/2006" xmlns:aink="http://schemas.microsoft.com/office/drawing/2016/ink" xmlns:am3d="http://schemas.microsoft.com/office/drawing/2017/model3d" xmlns:o="urn:schemas-microsoft-com:office:office" xmlns:oel="http://schemas.microsoft.com/office/2019/extlst" xmlns:r="http://schemas.openxmlformats.org/officeDocument/2006/relationships" xmlns:m="http://schemas.openxmlformats.org/officeDocument/2006/math" xmlns:v="urn:schemas-microsoft-com:vml" xmlns:wp14="http://schemas.microsoft.com/office/word/2010/wordprocessingDrawing" xmlns:wp="http://schemas.openxmlformats.org/drawingml/2006/wordprocessingDrawing" xmlns:w10="urn:schemas-microsoft-com:office:word" xmlns:w="http://schemas.openxmlformats.org/wordprocessingml/2006/main" xmlns:w14="http://schemas.microsoft.com/office/word/2010/wordml" xmlns:w15="http://schemas.microsoft.com/office/word/2012/wordml" xmlns:w16cex="http://schemas.microsoft.com/office/word/2018/wordml/cex" xmlns:w16cid="http://schemas.microsoft.com/office/word/2016/wordml/cid" xmlns:w16="http://schemas.microsoft.com/office/word/2018/wordml" xmlns:w16sdtdh="http://schemas.microsoft.com/office/word/2020/wordml/sdtdatahash" xmlns:w16se="http://schemas.microsoft.com/office/word/2015/wordml/symex" xmlns:wpg="http://schemas.microsoft.com/office/word/2010/wordprocessingGroup" xmlns:wpi="http://schemas.microsoft.com/office/word/2010/wordprocessingInk" xmlns:wne="http://schemas.microsoft.com/office/word/2006/wordml" xmlns:wps="http://schemas.microsoft.com/office/word/2010/wordprocessingShape" mc:Ignorable="w14 w15 w16se w16cid w16 w16cex w16sdtdh wp14">
+  <w:sdt>
+    <w:sdtPr>
+      <w:id w:val="-1588540911"/>
+      <w:docPartObj>
+        <w:docPartGallery w:val="Page Numbers (Top of Page)"/>
+        <w:docPartUnique/>
+      </w:docPartObj>
+    </w:sdtPr>
+    <w:sdtEndPr>
+      <w:rPr>
+        <w:noProof/>
+      </w:rPr>
+    </w:sdtEndPr>
+    <w:sdtContent>
+      <w:p>
+        <w:pPr>
+          <w:pStyle w:val="Header"/>
+          <w:jc w:val="right"/>
+        </w:pPr>
+        <w:r>
+          <w:fldChar w:fldCharType="begin"/>
+        </w:r>
+        <w:r>
+          <w:instrText xml:space="preserve"> PAGE   \* MERGEFORMAT </w:instrText>
+        </w:r>
+        <w:r>
+          <w:fldChar w:fldCharType="separate"/>
+        </w:r>
+        <w:r>
+          <w:rPr>
+            <w:noProof/>
+          </w:rPr>
+          <w:t>2</w:t>
+        </w:r>
+        <w:r>
+          <w:rPr>
+            <w:noProof/>
+          </w:rPr>
+          <w:fldChar w:fldCharType="end"/>
+        </w:r>
+      </w:p>
+    </w:sdtContent>
+  </w:sdt>
+  <w:p>
+    <w:pPr>
+      <w:pStyle w:val="Header"/>
+      <w:jc w:val="right"/>
+    </w:pPr>
+  </w:p>
+</w:hdr>
+</file>
+
 <file path=word/numbering.xml><?xml version="1.0" encoding="utf-8"?>
 <w:numbering xmlns:wpc="http://schemas.microsoft.com/office/word/2010/wordprocessingCanvas" xmlns:cx="http://schemas.microsoft.com/office/drawing/2014/chartex" xmlns:cx1="http://schemas.microsoft.com/office/drawing/2015/9/8/chartex" xmlns:cx2="http://schemas.microsoft.com/office/drawing/2015/10/21/chartex" xmlns:cx3="http://schemas.microsoft.com/office/drawing/2016/5/9/chartex" xmlns:cx4="http://schemas.microsoft.com/office/drawing/2016/5/10/chartex" xmlns:cx5="http://schemas.microsoft.com/office/drawing/2016/5/11/chartex" xmlns:cx6="http://schemas.microsoft.com/office/drawing/2016/5/12/chartex" xmlns:cx7="http://schemas.microsoft.com/office/drawing/2016/5/13/chartex" xmlns:cx8="http://schemas.microsoft.com/office/drawing/2016/5/14/chartex" xmlns:mc="http://schemas.openxmlformats.org/markup-compatibility/2006" xmlns:aink="http://schemas.microsoft.com/office/drawing/2016/ink" xmlns:am3d="http://schemas.microsoft.com/office/drawing/2017/model3d" xmlns:o="urn:schemas-microsoft-com:office:office" xmlns:oel="http://schemas.microsoft.com/office/2019/extlst" xmlns:r="http://schemas.openxmlformats.org/officeDocument/2006/relationships" xmlns:m="http://schemas.openxmlformats.org/officeDocument/2006/math" xmlns:v="urn:schemas-microsoft-com:vml" xmlns:wp14="http://schemas.microsoft.com/office/word/2010/wordprocessingDrawing" xmlns:wp="http://schemas.openxmlformats.org/drawingml/2006/wordprocessingDrawing" xmlns:w10="urn:schemas-microsoft-com:office:word" xmlns:w="http://schemas.openxmlformats.org/wordprocessingml/2006/main" xmlns:w14="http://schemas.microsoft.com/office/word/2010/wordml" xmlns:w15="http://schemas.microsoft.com/office/word/2012/wordml" xmlns:w16cex="http://schemas.microsoft.com/office/word/2018/wordml/cex" xmlns:w16cid="http://schemas.microsoft.com/office/word/2016/wordml/cid" xmlns:w16="http://schemas.microsoft.com/office/word/2018/wordml" xmlns:w16sdtdh="http://schemas.microsoft.com/office/word/2020/wordml/sdtdatahash" xmlns:w16se="http://schemas.microsoft.com/office/word/2015/wordml/symex" xmlns:wpg="http://schemas.microsoft.com/office/word/2010/wordprocessingGroup" xmlns:wpi="http://schemas.microsoft.com/office/word/2010/wordprocessingInk" xmlns:wne="http://schemas.microsoft.com/office/word/2006/wordml" xmlns:wps="http://schemas.microsoft.com/office/word/2010/wordprocessingShape" mc:Ignorable="w14 w15 w16se w16cid w16 w16cex w16sdtdh wp14">
   <w:abstractNum w:abstractNumId="0" w15:restartNumberingAfterBreak="0">
+    <w:nsid w:val="00A44568"/>
+    <w:multiLevelType w:val="hybridMultilevel"/>
+    <w:tmpl w:val="3A22935C"/>
+    <w:lvl w:ilvl="0" w:tplc="D1789B16">
+      <w:start w:val="1"/>
+      <w:numFmt w:val="decimal"/>
+      <w:lvlText w:val="%1)"/>
+      <w:lvlJc w:val="left"/>
+      <w:pPr>
+        <w:ind w:left="360" w:hanging="360"/>
+      </w:pPr>
+      <w:rPr>
+        <w:rFonts w:ascii="Calibri" w:eastAsiaTheme="minorEastAsia" w:hAnsi="Calibri" w:cs="Calibri"/>
+      </w:rPr>
+    </w:lvl>
+    <w:lvl w:ilvl="1" w:tplc="04090019" w:tentative="1">
+      <w:start w:val="1"/>
+      <w:numFmt w:val="lowerLetter"/>
+      <w:lvlText w:val="%2."/>
+      <w:lvlJc w:val="left"/>
+      <w:pPr>
+        <w:ind w:left="1080" w:hanging="360"/>
+      </w:pPr>
+    </w:lvl>
+    <w:lvl w:ilvl="2" w:tplc="0409001B" w:tentative="1">
+      <w:start w:val="1"/>
+      <w:numFmt w:val="lowerRoman"/>
+      <w:lvlText w:val="%3."/>
+      <w:lvlJc w:val="right"/>
+      <w:pPr>
+        <w:ind w:left="1800" w:hanging="180"/>
+      </w:pPr>
+    </w:lvl>
+    <w:lvl w:ilvl="3" w:tplc="0409000F" w:tentative="1">
+      <w:start w:val="1"/>
+      <w:numFmt w:val="decimal"/>
+      <w:lvlText w:val="%4."/>
+      <w:lvlJc w:val="left"/>
+      <w:pPr>
+        <w:ind w:left="2520" w:hanging="360"/>
+      </w:pPr>
+    </w:lvl>
+    <w:lvl w:ilvl="4" w:tplc="04090019" w:tentative="1">
+      <w:start w:val="1"/>
+      <w:numFmt w:val="lowerLetter"/>
+      <w:lvlText w:val="%5."/>
+      <w:lvlJc w:val="left"/>
+      <w:pPr>
+        <w:ind w:left="3240" w:hanging="360"/>
+      </w:pPr>
+    </w:lvl>
+    <w:lvl w:ilvl="5" w:tplc="0409001B" w:tentative="1">
+      <w:start w:val="1"/>
+      <w:numFmt w:val="lowerRoman"/>
+      <w:lvlText w:val="%6."/>
+      <w:lvlJc w:val="right"/>
+      <w:pPr>
+        <w:ind w:left="3960" w:hanging="180"/>
+      </w:pPr>
+    </w:lvl>
+    <w:lvl w:ilvl="6" w:tplc="0409000F" w:tentative="1">
+      <w:start w:val="1"/>
+      <w:numFmt w:val="decimal"/>
+      <w:lvlText w:val="%7."/>
+      <w:lvlJc w:val="left"/>
+      <w:pPr>
+        <w:ind w:left="4680" w:hanging="360"/>
+      </w:pPr>
+    </w:lvl>
+    <w:lvl w:ilvl="7" w:tplc="04090019" w:tentative="1">
+      <w:start w:val="1"/>
+      <w:numFmt w:val="lowerLetter"/>
+      <w:lvlText w:val="%8."/>
+      <w:lvlJc w:val="left"/>
+      <w:pPr>
+        <w:ind w:left="5400" w:hanging="360"/>
+      </w:pPr>
+    </w:lvl>
+    <w:lvl w:ilvl="8" w:tplc="0409001B" w:tentative="1">
+      <w:start w:val="1"/>
+      <w:numFmt w:val="lowerRoman"/>
+      <w:lvlText w:val="%9."/>
+      <w:lvlJc w:val="right"/>
+      <w:pPr>
+        <w:ind w:left="6120" w:hanging="180"/>
+      </w:pPr>
+    </w:lvl>
+  </w:abstractNum>
+  <w:abstractNum w:abstractNumId="1" w15:restartNumberingAfterBreak="0">
+    <w:nsid w:val="0373088D"/>
+    <w:multiLevelType w:val="hybridMultilevel"/>
+    <w:tmpl w:val="CAC81336"/>
+    <w:lvl w:ilvl="0" w:tplc="8DEE7054">
+      <w:start w:val="1"/>
+      <w:numFmt w:val="decimal"/>
+      <w:lvlText w:val="%1."/>
+      <w:lvlJc w:val="left"/>
+      <w:pPr>
+        <w:ind w:left="1080" w:hanging="360"/>
+      </w:pPr>
+      <w:rPr>
+        <w:rFonts w:hint="default"/>
+      </w:rPr>
+    </w:lvl>
+    <w:lvl w:ilvl="1" w:tplc="04090019" w:tentative="1">
+      <w:start w:val="1"/>
+      <w:numFmt w:val="lowerLetter"/>
+      <w:lvlText w:val="%2."/>
+      <w:lvlJc w:val="left"/>
+      <w:pPr>
+        <w:ind w:left="1800" w:hanging="360"/>
+      </w:pPr>
+    </w:lvl>
+    <w:lvl w:ilvl="2" w:tplc="0409001B" w:tentative="1">
+      <w:start w:val="1"/>
+      <w:numFmt w:val="lowerRoman"/>
+      <w:lvlText w:val="%3."/>
+      <w:lvlJc w:val="right"/>
+      <w:pPr>
+        <w:ind w:left="2520" w:hanging="180"/>
+      </w:pPr>
+    </w:lvl>
+    <w:lvl w:ilvl="3" w:tplc="0409000F" w:tentative="1">
+      <w:start w:val="1"/>
+      <w:numFmt w:val="decimal"/>
+      <w:lvlText w:val="%4."/>
+      <w:lvlJc w:val="left"/>
+      <w:pPr>
+        <w:ind w:left="3240" w:hanging="360"/>
+      </w:pPr>
+    </w:lvl>
+    <w:lvl w:ilvl="4" w:tplc="04090019" w:tentative="1">
+      <w:start w:val="1"/>
+      <w:numFmt w:val="lowerLetter"/>
+      <w:lvlText w:val="%5."/>
+      <w:lvlJc w:val="left"/>
+      <w:pPr>
+        <w:ind w:left="3960" w:hanging="360"/>
+      </w:pPr>
+    </w:lvl>
+    <w:lvl w:ilvl="5" w:tplc="0409001B" w:tentative="1">
+      <w:start w:val="1"/>
+      <w:numFmt w:val="lowerRoman"/>
+      <w:lvlText w:val="%6."/>
+      <w:lvlJc w:val="right"/>
+      <w:pPr>
+        <w:ind w:left="4680" w:hanging="180"/>
+      </w:pPr>
+    </w:lvl>
+    <w:lvl w:ilvl="6" w:tplc="0409000F" w:tentative="1">
+      <w:start w:val="1"/>
+      <w:numFmt w:val="decimal"/>
+      <w:lvlText w:val="%7."/>
+      <w:lvlJc w:val="left"/>
+      <w:pPr>
+        <w:ind w:left="5400" w:hanging="360"/>
+      </w:pPr>
+    </w:lvl>
+    <w:lvl w:ilvl="7" w:tplc="04090019" w:tentative="1">
+      <w:start w:val="1"/>
+      <w:numFmt w:val="lowerLetter"/>
+      <w:lvlText w:val="%8."/>
+      <w:lvlJc w:val="left"/>
+      <w:pPr>
+        <w:ind w:left="6120" w:hanging="360"/>
+      </w:pPr>
+    </w:lvl>
+    <w:lvl w:ilvl="8" w:tplc="0409001B" w:tentative="1">
+      <w:start w:val="1"/>
+      <w:numFmt w:val="lowerRoman"/>
+      <w:lvlText w:val="%9."/>
+      <w:lvlJc w:val="right"/>
+      <w:pPr>
+        <w:ind w:left="6840" w:hanging="180"/>
+      </w:pPr>
+    </w:lvl>
+  </w:abstractNum>
+  <w:abstractNum w:abstractNumId="2" w15:restartNumberingAfterBreak="0">
+    <w:nsid w:val="0CAB35C8"/>
+    <w:multiLevelType w:val="hybridMultilevel"/>
+    <w:tmpl w:val="5A2CB8BE"/>
+    <w:lvl w:ilvl="0" w:tplc="A072AF44">
+      <w:start w:val="2"/>
+      <w:numFmt w:val="bullet"/>
+      <w:lvlText w:val="-"/>
+      <w:lvlJc w:val="left"/>
+      <w:pPr>
+        <w:ind w:left="720" w:hanging="360"/>
+      </w:pPr>
+      <w:rPr>
+        <w:rFonts w:ascii="Calibri" w:eastAsiaTheme="minorEastAsia" w:hAnsi="Calibri" w:cs="Calibri" w:hint="default"/>
+      </w:rPr>
+    </w:lvl>
+    <w:lvl w:ilvl="1" w:tplc="04090003" w:tentative="1">
+      <w:start w:val="1"/>
+      <w:numFmt w:val="bullet"/>
+      <w:lvlText w:val="o"/>
+      <w:lvlJc w:val="left"/>
+      <w:pPr>
+        <w:ind w:left="1440" w:hanging="360"/>
+      </w:pPr>
+      <w:rPr>
+        <w:rFonts w:ascii="Courier New" w:hAnsi="Courier New" w:cs="Courier New" w:hint="default"/>
+      </w:rPr>
+    </w:lvl>
+    <w:lvl w:ilvl="2" w:tplc="04090005" w:tentative="1">
+      <w:start w:val="1"/>
+      <w:numFmt w:val="bullet"/>
+      <w:lvlText w:val=""/>
+      <w:lvlJc w:val="left"/>
+      <w:pPr>
+        <w:ind w:left="2160" w:hanging="360"/>
+      </w:pPr>
+      <w:rPr>
+        <w:rFonts w:ascii="Wingdings" w:hAnsi="Wingdings" w:hint="default"/>
+      </w:rPr>
+    </w:lvl>
+    <w:lvl w:ilvl="3" w:tplc="04090001" w:tentative="1">
+      <w:start w:val="1"/>
+      <w:numFmt w:val="bullet"/>
+      <w:lvlText w:val=""/>
+      <w:lvlJc w:val="left"/>
+      <w:pPr>
+        <w:ind w:left="2880" w:hanging="360"/>
+      </w:pPr>
+      <w:rPr>
+        <w:rFonts w:ascii="Symbol" w:hAnsi="Symbol" w:hint="default"/>
+      </w:rPr>
+    </w:lvl>
+    <w:lvl w:ilvl="4" w:tplc="04090003" w:tentative="1">
+      <w:start w:val="1"/>
+      <w:numFmt w:val="bullet"/>
+      <w:lvlText w:val="o"/>
+      <w:lvlJc w:val="left"/>
+      <w:pPr>
+        <w:ind w:left="3600" w:hanging="360"/>
+      </w:pPr>
+      <w:rPr>
+        <w:rFonts w:ascii="Courier New" w:hAnsi="Courier New" w:cs="Courier New" w:hint="default"/>
+      </w:rPr>
+    </w:lvl>
+    <w:lvl w:ilvl="5" w:tplc="04090005" w:tentative="1">
+      <w:start w:val="1"/>
+      <w:numFmt w:val="bullet"/>
+      <w:lvlText w:val=""/>
+      <w:lvlJc w:val="left"/>
+      <w:pPr>
+        <w:ind w:left="4320" w:hanging="360"/>
+      </w:pPr>
+      <w:rPr>
+        <w:rFonts w:ascii="Wingdings" w:hAnsi="Wingdings" w:hint="default"/>
+      </w:rPr>
+    </w:lvl>
+    <w:lvl w:ilvl="6" w:tplc="04090001" w:tentative="1">
+      <w:start w:val="1"/>
+      <w:numFmt w:val="bullet"/>
+      <w:lvlText w:val=""/>
+      <w:lvlJc w:val="left"/>
+      <w:pPr>
+        <w:ind w:left="5040" w:hanging="360"/>
+      </w:pPr>
+      <w:rPr>
+        <w:rFonts w:ascii="Symbol" w:hAnsi="Symbol" w:hint="default"/>
+      </w:rPr>
+    </w:lvl>
+    <w:lvl w:ilvl="7" w:tplc="04090003" w:tentative="1">
+      <w:start w:val="1"/>
+      <w:numFmt w:val="bullet"/>
+      <w:lvlText w:val="o"/>
+      <w:lvlJc w:val="left"/>
+      <w:pPr>
+        <w:ind w:left="5760" w:hanging="360"/>
+      </w:pPr>
+      <w:rPr>
+        <w:rFonts w:ascii="Courier New" w:hAnsi="Courier New" w:cs="Courier New" w:hint="default"/>
+      </w:rPr>
+    </w:lvl>
+    <w:lvl w:ilvl="8" w:tplc="04090005" w:tentative="1">
+      <w:start w:val="1"/>
+      <w:numFmt w:val="bullet"/>
+      <w:lvlText w:val=""/>
+      <w:lvlJc w:val="left"/>
+      <w:pPr>
+        <w:ind w:left="6480" w:hanging="360"/>
+      </w:pPr>
+      <w:rPr>
+        <w:rFonts w:ascii="Wingdings" w:hAnsi="Wingdings" w:hint="default"/>
+      </w:rPr>
+    </w:lvl>
+  </w:abstractNum>
+  <w:abstractNum w:abstractNumId="3" w15:restartNumberingAfterBreak="0">
+    <w:nsid w:val="1F012EE8"/>
+    <w:multiLevelType w:val="hybridMultilevel"/>
+    <w:tmpl w:val="E54E5EF6"/>
+    <w:lvl w:ilvl="0" w:tplc="C8561924">
+      <w:numFmt w:val="bullet"/>
+      <w:lvlText w:val="-"/>
+      <w:lvlJc w:val="left"/>
+      <w:pPr>
+        <w:ind w:left="720" w:hanging="360"/>
+      </w:pPr>
+      <w:rPr>
+        <w:rFonts w:ascii="Times New Roman" w:eastAsiaTheme="minorEastAsia" w:hAnsi="Times New Roman" w:cs="Times New Roman" w:hint="default"/>
+      </w:rPr>
+    </w:lvl>
+    <w:lvl w:ilvl="1" w:tplc="04090003" w:tentative="1">
+      <w:start w:val="1"/>
+      <w:numFmt w:val="bullet"/>
+      <w:lvlText w:val="o"/>
+      <w:lvlJc w:val="left"/>
+      <w:pPr>
+        <w:ind w:left="1440" w:hanging="360"/>
+      </w:pPr>
+      <w:rPr>
+        <w:rFonts w:ascii="Courier New" w:hAnsi="Courier New" w:cs="Courier New" w:hint="default"/>
+      </w:rPr>
+    </w:lvl>
+    <w:lvl w:ilvl="2" w:tplc="04090005" w:tentative="1">
+      <w:start w:val="1"/>
+      <w:numFmt w:val="bullet"/>
+      <w:lvlText w:val=""/>
+      <w:lvlJc w:val="left"/>
+      <w:pPr>
+        <w:ind w:left="2160" w:hanging="360"/>
+      </w:pPr>
+      <w:rPr>
+        <w:rFonts w:ascii="Wingdings" w:hAnsi="Wingdings" w:hint="default"/>
+      </w:rPr>
+    </w:lvl>
+    <w:lvl w:ilvl="3" w:tplc="04090001" w:tentative="1">
+      <w:start w:val="1"/>
+      <w:numFmt w:val="bullet"/>
+      <w:lvlText w:val=""/>
+      <w:lvlJc w:val="left"/>
+      <w:pPr>
+        <w:ind w:left="2880" w:hanging="360"/>
+      </w:pPr>
+      <w:rPr>
+        <w:rFonts w:ascii="Symbol" w:hAnsi="Symbol" w:hint="default"/>
+      </w:rPr>
+    </w:lvl>
+    <w:lvl w:ilvl="4" w:tplc="04090003" w:tentative="1">
+      <w:start w:val="1"/>
+      <w:numFmt w:val="bullet"/>
+      <w:lvlText w:val="o"/>
+      <w:lvlJc w:val="left"/>
+      <w:pPr>
+        <w:ind w:left="3600" w:hanging="360"/>
+      </w:pPr>
+      <w:rPr>
+        <w:rFonts w:ascii="Courier New" w:hAnsi="Courier New" w:cs="Courier New" w:hint="default"/>
+      </w:rPr>
+    </w:lvl>
+    <w:lvl w:ilvl="5" w:tplc="04090005" w:tentative="1">
+      <w:start w:val="1"/>
+      <w:numFmt w:val="bullet"/>
+      <w:lvlText w:val=""/>
+      <w:lvlJc w:val="left"/>
+      <w:pPr>
+        <w:ind w:left="4320" w:hanging="360"/>
+      </w:pPr>
+      <w:rPr>
+        <w:rFonts w:ascii="Wingdings" w:hAnsi="Wingdings" w:hint="default"/>
+      </w:rPr>
+    </w:lvl>
+    <w:lvl w:ilvl="6" w:tplc="04090001" w:tentative="1">
+      <w:start w:val="1"/>
+      <w:numFmt w:val="bullet"/>
+      <w:lvlText w:val=""/>
+      <w:lvlJc w:val="left"/>
+      <w:pPr>
+        <w:ind w:left="5040" w:hanging="360"/>
+      </w:pPr>
+      <w:rPr>
+        <w:rFonts w:ascii="Symbol" w:hAnsi="Symbol" w:hint="default"/>
+      </w:rPr>
+    </w:lvl>
+    <w:lvl w:ilvl="7" w:tplc="04090003" w:tentative="1">
+      <w:start w:val="1"/>
+      <w:numFmt w:val="bullet"/>
+      <w:lvlText w:val="o"/>
+      <w:lvlJc w:val="left"/>
+      <w:pPr>
+        <w:ind w:left="5760" w:hanging="360"/>
+      </w:pPr>
+      <w:rPr>
+        <w:rFonts w:ascii="Courier New" w:hAnsi="Courier New" w:cs="Courier New" w:hint="default"/>
+      </w:rPr>
+    </w:lvl>
+    <w:lvl w:ilvl="8" w:tplc="04090005" w:tentative="1">
+      <w:start w:val="1"/>
+      <w:numFmt w:val="bullet"/>
+      <w:lvlText w:val=""/>
+      <w:lvlJc w:val="left"/>
+      <w:pPr>
+        <w:ind w:left="6480" w:hanging="360"/>
+      </w:pPr>
+      <w:rPr>
+        <w:rFonts w:ascii="Wingdings" w:hAnsi="Wingdings" w:hint="default"/>
+      </w:rPr>
+    </w:lvl>
+  </w:abstractNum>
+  <w:abstractNum w:abstractNumId="4" w15:restartNumberingAfterBreak="0">
+    <w:nsid w:val="27D429FD"/>
+    <w:multiLevelType w:val="hybridMultilevel"/>
+    <w:tmpl w:val="59569308"/>
+    <w:lvl w:ilvl="0" w:tplc="20A85474">
+      <w:start w:val="2"/>
+      <w:numFmt w:val="bullet"/>
+      <w:lvlText w:val="-"/>
+      <w:lvlJc w:val="left"/>
+      <w:pPr>
+        <w:ind w:left="720" w:hanging="360"/>
+      </w:pPr>
+      <w:rPr>
+        <w:rFonts w:ascii="Calibri" w:eastAsiaTheme="minorEastAsia" w:hAnsi="Calibri" w:cs="Calibri" w:hint="default"/>
+      </w:rPr>
+    </w:lvl>
+    <w:lvl w:ilvl="1" w:tplc="04090003" w:tentative="1">
+      <w:start w:val="1"/>
+      <w:numFmt w:val="bullet"/>
+      <w:lvlText w:val="o"/>
+      <w:lvlJc w:val="left"/>
+      <w:pPr>
+        <w:ind w:left="1440" w:hanging="360"/>
+      </w:pPr>
+      <w:rPr>
+        <w:rFonts w:ascii="Courier New" w:hAnsi="Courier New" w:cs="Courier New" w:hint="default"/>
+      </w:rPr>
+    </w:lvl>
+    <w:lvl w:ilvl="2" w:tplc="04090005" w:tentative="1">
+      <w:start w:val="1"/>
+      <w:numFmt w:val="bullet"/>
+      <w:lvlText w:val=""/>
+      <w:lvlJc w:val="left"/>
+      <w:pPr>
+        <w:ind w:left="2160" w:hanging="360"/>
+      </w:pPr>
+      <w:rPr>
+        <w:rFonts w:ascii="Wingdings" w:hAnsi="Wingdings" w:hint="default"/>
+      </w:rPr>
+    </w:lvl>
+    <w:lvl w:ilvl="3" w:tplc="04090001" w:tentative="1">
+      <w:start w:val="1"/>
+      <w:numFmt w:val="bullet"/>
+      <w:lvlText w:val=""/>
+      <w:lvlJc w:val="left"/>
+      <w:pPr>
+        <w:ind w:left="2880" w:hanging="360"/>
+      </w:pPr>
+      <w:rPr>
+        <w:rFonts w:ascii="Symbol" w:hAnsi="Symbol" w:hint="default"/>
+      </w:rPr>
+    </w:lvl>
+    <w:lvl w:ilvl="4" w:tplc="04090003" w:tentative="1">
+      <w:start w:val="1"/>
+      <w:numFmt w:val="bullet"/>
+      <w:lvlText w:val="o"/>
+      <w:lvlJc w:val="left"/>
+      <w:pPr>
+        <w:ind w:left="3600" w:hanging="360"/>
+      </w:pPr>
+      <w:rPr>
+        <w:rFonts w:ascii="Courier New" w:hAnsi="Courier New" w:cs="Courier New" w:hint="default"/>
+      </w:rPr>
+    </w:lvl>
+    <w:lvl w:ilvl="5" w:tplc="04090005" w:tentative="1">
+      <w:start w:val="1"/>
+      <w:numFmt w:val="bullet"/>
+      <w:lvlText w:val=""/>
+      <w:lvlJc w:val="left"/>
+      <w:pPr>
+        <w:ind w:left="4320" w:hanging="360"/>
+      </w:pPr>
+      <w:rPr>
+        <w:rFonts w:ascii="Wingdings" w:hAnsi="Wingdings" w:hint="default"/>
+      </w:rPr>
+    </w:lvl>
+    <w:lvl w:ilvl="6" w:tplc="04090001" w:tentative="1">
+      <w:start w:val="1"/>
+      <w:numFmt w:val="bullet"/>
+      <w:lvlText w:val=""/>
+      <w:lvlJc w:val="left"/>
+      <w:pPr>
+        <w:ind w:left="5040" w:hanging="360"/>
+      </w:pPr>
+      <w:rPr>
+        <w:rFonts w:ascii="Symbol" w:hAnsi="Symbol" w:hint="default"/>
+      </w:rPr>
+    </w:lvl>
+    <w:lvl w:ilvl="7" w:tplc="04090003" w:tentative="1">
+      <w:start w:val="1"/>
+      <w:numFmt w:val="bullet"/>
+      <w:lvlText w:val="o"/>
+      <w:lvlJc w:val="left"/>
+      <w:pPr>
+        <w:ind w:left="5760" w:hanging="360"/>
+      </w:pPr>
+      <w:rPr>
+        <w:rFonts w:ascii="Courier New" w:hAnsi="Courier New" w:cs="Courier New" w:hint="default"/>
+      </w:rPr>
+    </w:lvl>
+    <w:lvl w:ilvl="8" w:tplc="04090005" w:tentative="1">
+      <w:start w:val="1"/>
+      <w:numFmt w:val="bullet"/>
+      <w:lvlText w:val=""/>
+      <w:lvlJc w:val="left"/>
+      <w:pPr>
+        <w:ind w:left="6480" w:hanging="360"/>
+      </w:pPr>
+      <w:rPr>
+        <w:rFonts w:ascii="Wingdings" w:hAnsi="Wingdings" w:hint="default"/>
+      </w:rPr>
+    </w:lvl>
+  </w:abstractNum>
+  <w:abstractNum w:abstractNumId="5" w15:restartNumberingAfterBreak="0">
     <w:nsid w:val="502AB9A0"/>
     <w:multiLevelType w:val="hybridMultilevel"/>
     <w:tmpl w:val="FFFFFFFF"/>
@@ -453,8 +3127,255 @@
       </w:pPr>
     </w:lvl>
   </w:abstractNum>
+  <w:abstractNum w:abstractNumId="6" w15:restartNumberingAfterBreak="0">
+    <w:nsid w:val="51F2702A"/>
+    <w:multiLevelType w:val="hybridMultilevel"/>
+    <w:tmpl w:val="5E901B7A"/>
+    <w:lvl w:ilvl="0" w:tplc="3FA4CEF6">
+      <w:start w:val="2"/>
+      <w:numFmt w:val="bullet"/>
+      <w:lvlText w:val="-"/>
+      <w:lvlJc w:val="left"/>
+      <w:pPr>
+        <w:ind w:left="720" w:hanging="360"/>
+      </w:pPr>
+      <w:rPr>
+        <w:rFonts w:ascii="Calibri" w:eastAsiaTheme="minorEastAsia" w:hAnsi="Calibri" w:cs="Calibri" w:hint="default"/>
+      </w:rPr>
+    </w:lvl>
+    <w:lvl w:ilvl="1" w:tplc="04090003" w:tentative="1">
+      <w:start w:val="1"/>
+      <w:numFmt w:val="bullet"/>
+      <w:lvlText w:val="o"/>
+      <w:lvlJc w:val="left"/>
+      <w:pPr>
+        <w:ind w:left="1440" w:hanging="360"/>
+      </w:pPr>
+      <w:rPr>
+        <w:rFonts w:ascii="Courier New" w:hAnsi="Courier New" w:cs="Courier New" w:hint="default"/>
+      </w:rPr>
+    </w:lvl>
+    <w:lvl w:ilvl="2" w:tplc="04090005" w:tentative="1">
+      <w:start w:val="1"/>
+      <w:numFmt w:val="bullet"/>
+      <w:lvlText w:val=""/>
+      <w:lvlJc w:val="left"/>
+      <w:pPr>
+        <w:ind w:left="2160" w:hanging="360"/>
+      </w:pPr>
+      <w:rPr>
+        <w:rFonts w:ascii="Wingdings" w:hAnsi="Wingdings" w:hint="default"/>
+      </w:rPr>
+    </w:lvl>
+    <w:lvl w:ilvl="3" w:tplc="04090001" w:tentative="1">
+      <w:start w:val="1"/>
+      <w:numFmt w:val="bullet"/>
+      <w:lvlText w:val=""/>
+      <w:lvlJc w:val="left"/>
+      <w:pPr>
+        <w:ind w:left="2880" w:hanging="360"/>
+      </w:pPr>
+      <w:rPr>
+        <w:rFonts w:ascii="Symbol" w:hAnsi="Symbol" w:hint="default"/>
+      </w:rPr>
+    </w:lvl>
+    <w:lvl w:ilvl="4" w:tplc="04090003" w:tentative="1">
+      <w:start w:val="1"/>
+      <w:numFmt w:val="bullet"/>
+      <w:lvlText w:val="o"/>
+      <w:lvlJc w:val="left"/>
+      <w:pPr>
+        <w:ind w:left="3600" w:hanging="360"/>
+      </w:pPr>
+      <w:rPr>
+        <w:rFonts w:ascii="Courier New" w:hAnsi="Courier New" w:cs="Courier New" w:hint="default"/>
+      </w:rPr>
+    </w:lvl>
+    <w:lvl w:ilvl="5" w:tplc="04090005" w:tentative="1">
+      <w:start w:val="1"/>
+      <w:numFmt w:val="bullet"/>
+      <w:lvlText w:val=""/>
+      <w:lvlJc w:val="left"/>
+      <w:pPr>
+        <w:ind w:left="4320" w:hanging="360"/>
+      </w:pPr>
+      <w:rPr>
+        <w:rFonts w:ascii="Wingdings" w:hAnsi="Wingdings" w:hint="default"/>
+      </w:rPr>
+    </w:lvl>
+    <w:lvl w:ilvl="6" w:tplc="04090001" w:tentative="1">
+      <w:start w:val="1"/>
+      <w:numFmt w:val="bullet"/>
+      <w:lvlText w:val=""/>
+      <w:lvlJc w:val="left"/>
+      <w:pPr>
+        <w:ind w:left="5040" w:hanging="360"/>
+      </w:pPr>
+      <w:rPr>
+        <w:rFonts w:ascii="Symbol" w:hAnsi="Symbol" w:hint="default"/>
+      </w:rPr>
+    </w:lvl>
+    <w:lvl w:ilvl="7" w:tplc="04090003" w:tentative="1">
+      <w:start w:val="1"/>
+      <w:numFmt w:val="bullet"/>
+      <w:lvlText w:val="o"/>
+      <w:lvlJc w:val="left"/>
+      <w:pPr>
+        <w:ind w:left="5760" w:hanging="360"/>
+      </w:pPr>
+      <w:rPr>
+        <w:rFonts w:ascii="Courier New" w:hAnsi="Courier New" w:cs="Courier New" w:hint="default"/>
+      </w:rPr>
+    </w:lvl>
+    <w:lvl w:ilvl="8" w:tplc="04090005" w:tentative="1">
+      <w:start w:val="1"/>
+      <w:numFmt w:val="bullet"/>
+      <w:lvlText w:val=""/>
+      <w:lvlJc w:val="left"/>
+      <w:pPr>
+        <w:ind w:left="6480" w:hanging="360"/>
+      </w:pPr>
+      <w:rPr>
+        <w:rFonts w:ascii="Wingdings" w:hAnsi="Wingdings" w:hint="default"/>
+      </w:rPr>
+    </w:lvl>
+  </w:abstractNum>
+  <w:abstractNum w:abstractNumId="7" w15:restartNumberingAfterBreak="0">
+    <w:nsid w:val="72544A43"/>
+    <w:multiLevelType w:val="hybridMultilevel"/>
+    <w:tmpl w:val="2FDE9C72"/>
+    <w:lvl w:ilvl="0" w:tplc="BEAC6026">
+      <w:start w:val="1"/>
+      <w:numFmt w:val="bullet"/>
+      <w:lvlText w:val="−"/>
+      <w:lvlJc w:val="left"/>
+      <w:pPr>
+        <w:ind w:left="360" w:hanging="360"/>
+      </w:pPr>
+      <w:rPr>
+        <w:rFonts w:ascii="Times New Roman" w:eastAsiaTheme="minorEastAsia" w:hAnsi="Times New Roman" w:cs="Times New Roman" w:hint="default"/>
+      </w:rPr>
+    </w:lvl>
+    <w:lvl w:ilvl="1" w:tplc="04090003" w:tentative="1">
+      <w:start w:val="1"/>
+      <w:numFmt w:val="bullet"/>
+      <w:lvlText w:val="o"/>
+      <w:lvlJc w:val="left"/>
+      <w:pPr>
+        <w:ind w:left="1080" w:hanging="360"/>
+      </w:pPr>
+      <w:rPr>
+        <w:rFonts w:ascii="Courier New" w:hAnsi="Courier New" w:cs="Courier New" w:hint="default"/>
+      </w:rPr>
+    </w:lvl>
+    <w:lvl w:ilvl="2" w:tplc="04090005" w:tentative="1">
+      <w:start w:val="1"/>
+      <w:numFmt w:val="bullet"/>
+      <w:lvlText w:val=""/>
+      <w:lvlJc w:val="left"/>
+      <w:pPr>
+        <w:ind w:left="1800" w:hanging="360"/>
+      </w:pPr>
+      <w:rPr>
+        <w:rFonts w:ascii="Wingdings" w:hAnsi="Wingdings" w:hint="default"/>
+      </w:rPr>
+    </w:lvl>
+    <w:lvl w:ilvl="3" w:tplc="04090001" w:tentative="1">
+      <w:start w:val="1"/>
+      <w:numFmt w:val="bullet"/>
+      <w:lvlText w:val=""/>
+      <w:lvlJc w:val="left"/>
+      <w:pPr>
+        <w:ind w:left="2520" w:hanging="360"/>
+      </w:pPr>
+      <w:rPr>
+        <w:rFonts w:ascii="Symbol" w:hAnsi="Symbol" w:hint="default"/>
+      </w:rPr>
+    </w:lvl>
+    <w:lvl w:ilvl="4" w:tplc="04090003" w:tentative="1">
+      <w:start w:val="1"/>
+      <w:numFmt w:val="bullet"/>
+      <w:lvlText w:val="o"/>
+      <w:lvlJc w:val="left"/>
+      <w:pPr>
+        <w:ind w:left="3240" w:hanging="360"/>
+      </w:pPr>
+      <w:rPr>
+        <w:rFonts w:ascii="Courier New" w:hAnsi="Courier New" w:cs="Courier New" w:hint="default"/>
+      </w:rPr>
+    </w:lvl>
+    <w:lvl w:ilvl="5" w:tplc="04090005" w:tentative="1">
+      <w:start w:val="1"/>
+      <w:numFmt w:val="bullet"/>
+      <w:lvlText w:val=""/>
+      <w:lvlJc w:val="left"/>
+      <w:pPr>
+        <w:ind w:left="3960" w:hanging="360"/>
+      </w:pPr>
+      <w:rPr>
+        <w:rFonts w:ascii="Wingdings" w:hAnsi="Wingdings" w:hint="default"/>
+      </w:rPr>
+    </w:lvl>
+    <w:lvl w:ilvl="6" w:tplc="04090001" w:tentative="1">
+      <w:start w:val="1"/>
+      <w:numFmt w:val="bullet"/>
+      <w:lvlText w:val=""/>
+      <w:lvlJc w:val="left"/>
+      <w:pPr>
+        <w:ind w:left="4680" w:hanging="360"/>
+      </w:pPr>
+      <w:rPr>
+        <w:rFonts w:ascii="Symbol" w:hAnsi="Symbol" w:hint="default"/>
+      </w:rPr>
+    </w:lvl>
+    <w:lvl w:ilvl="7" w:tplc="04090003" w:tentative="1">
+      <w:start w:val="1"/>
+      <w:numFmt w:val="bullet"/>
+      <w:lvlText w:val="o"/>
+      <w:lvlJc w:val="left"/>
+      <w:pPr>
+        <w:ind w:left="5400" w:hanging="360"/>
+      </w:pPr>
+      <w:rPr>
+        <w:rFonts w:ascii="Courier New" w:hAnsi="Courier New" w:cs="Courier New" w:hint="default"/>
+      </w:rPr>
+    </w:lvl>
+    <w:lvl w:ilvl="8" w:tplc="04090005" w:tentative="1">
+      <w:start w:val="1"/>
+      <w:numFmt w:val="bullet"/>
+      <w:lvlText w:val=""/>
+      <w:lvlJc w:val="left"/>
+      <w:pPr>
+        <w:ind w:left="6120" w:hanging="360"/>
+      </w:pPr>
+      <w:rPr>
+        <w:rFonts w:ascii="Wingdings" w:hAnsi="Wingdings" w:hint="default"/>
+      </w:rPr>
+    </w:lvl>
+  </w:abstractNum>
   <w:num w:numId="1" w16cid:durableId="30882618">
+    <w:abstractNumId w:val="5"/>
+  </w:num>
+  <w:num w:numId="2" w16cid:durableId="1727989136">
+    <w:abstractNumId w:val="6"/>
+  </w:num>
+  <w:num w:numId="3" w16cid:durableId="1529221686">
+    <w:abstractNumId w:val="2"/>
+  </w:num>
+  <w:num w:numId="4" w16cid:durableId="1841188959">
+    <w:abstractNumId w:val="4"/>
+  </w:num>
+  <w:num w:numId="5" w16cid:durableId="1636762679">
+    <w:abstractNumId w:val="3"/>
+  </w:num>
+  <w:num w:numId="6" w16cid:durableId="1634486551">
+    <w:abstractNumId w:val="1"/>
+  </w:num>
+  <w:num w:numId="7" w16cid:durableId="108280622">
     <w:abstractNumId w:val="0"/>
+  </w:num>
+  <w:num w:numId="8" w16cid:durableId="7413744">
+    <w:abstractNumId w:val="7"/>
   </w:num>
 </w:numbering>
 </file>
@@ -1527,6 +4448,34 @@
       <w:outlineLvl w:val="9"/>
     </w:pPr>
   </w:style>
+  <w:style w:type="paragraph" w:styleId="ListParagraph">
+    <w:name w:val="List Paragraph"/>
+    <w:basedOn w:val="Normal"/>
+    <w:uiPriority w:val="34"/>
+    <w:qFormat/>
+    <w:rsid w:val="00364E8D"/>
+    <w:pPr>
+      <w:ind w:left="720"/>
+      <w:contextualSpacing/>
+    </w:pPr>
+  </w:style>
+  <w:style w:type="paragraph" w:styleId="NormalWeb">
+    <w:name w:val="Normal (Web)"/>
+    <w:basedOn w:val="Normal"/>
+    <w:uiPriority w:val="99"/>
+    <w:semiHidden/>
+    <w:unhideWhenUsed/>
+    <w:rsid w:val="005B55D6"/>
+    <w:pPr>
+      <w:spacing w:before="100" w:beforeAutospacing="1" w:after="100" w:afterAutospacing="1" w:line="240" w:lineRule="auto"/>
+    </w:pPr>
+    <w:rPr>
+      <w:rFonts w:ascii="Times New Roman" w:eastAsia="Times New Roman" w:hAnsi="Times New Roman" w:cs="Times New Roman"/>
+      <w:sz w:val="24"/>
+      <w:szCs w:val="24"/>
+      <w:lang w:eastAsia="zh-CN"/>
+    </w:rPr>
+  </w:style>
 </w:styles>
 </file>
 

--- a/YS-5_Senior project Report (incomplete).docx
+++ b/YS-5_Senior project Report (incomplete).docx
@@ -684,11 +684,6 @@
     </w:p>
     <w:p>
       <w:pPr>
-        <w:pStyle w:val="ListParagraph"/>
-        <w:numPr>
-          <w:ilvl w:val="0"/>
-          <w:numId w:val="4"/>
-        </w:numPr>
         <w:rPr>
           <w:rFonts w:ascii="Times New Roman" w:hAnsi="Times New Roman" w:cs="Times New Roman"/>
         </w:rPr>
@@ -804,57 +799,7 @@
           <w:szCs w:val="24"/>
           <w:lang w:eastAsia="zh-CN"/>
         </w:rPr>
-        <w:t xml:space="preserve"> and</w:t>
-      </w:r>
-      <w:r>
-        <w:rPr>
-          <w:rFonts w:ascii="Times New Roman" w:eastAsia="Times New Roman" w:hAnsi="Times New Roman" w:cs="Times New Roman"/>
-          <w:color w:val="000000"/>
-          <w:sz w:val="24"/>
-          <w:szCs w:val="24"/>
-          <w:lang w:eastAsia="zh-CN"/>
-        </w:rPr>
-        <w:t xml:space="preserve"> have begun to innovate new and effective ways to hinder or shut down their target systems. We propose five algorithms to detect five different types of </w:t>
-      </w:r>
-      <w:r>
-        <w:rPr>
-          <w:rFonts w:ascii="Times New Roman" w:eastAsia="Times New Roman" w:hAnsi="Times New Roman" w:cs="Times New Roman"/>
-          <w:color w:val="000000"/>
-          <w:sz w:val="24"/>
-          <w:szCs w:val="24"/>
-          <w:lang w:eastAsia="zh-CN"/>
-        </w:rPr>
-        <w:t>malwares</w:t>
-      </w:r>
-      <w:r>
-        <w:rPr>
-          <w:rFonts w:ascii="Times New Roman" w:eastAsia="Times New Roman" w:hAnsi="Times New Roman" w:cs="Times New Roman"/>
-          <w:color w:val="000000"/>
-          <w:sz w:val="24"/>
-          <w:szCs w:val="24"/>
-          <w:lang w:eastAsia="zh-CN"/>
-        </w:rPr>
-        <w:t xml:space="preserve">, with a focus on the network traffic anomalies of Distributed Denial of Service (DDoS) attacks and Port Scanning Attacks. Our other modules include Internet of Things (IoT) Attacks, Artificial Intelligence (AI) Attacks, and </w:t>
-      </w:r>
-      <w:r>
-        <w:rPr>
-          <w:rFonts w:ascii="Times New Roman" w:eastAsia="Times New Roman" w:hAnsi="Times New Roman" w:cs="Times New Roman"/>
-          <w:color w:val="000000"/>
-          <w:sz w:val="24"/>
-          <w:szCs w:val="24"/>
-          <w:lang w:eastAsia="zh-CN"/>
-        </w:rPr>
-        <w:t>Crypto Jacking</w:t>
-      </w:r>
-      <w:r>
-        <w:rPr>
-          <w:rFonts w:ascii="Times New Roman" w:eastAsia="Times New Roman" w:hAnsi="Times New Roman" w:cs="Times New Roman"/>
-          <w:color w:val="000000"/>
-          <w:sz w:val="24"/>
-          <w:szCs w:val="24"/>
-          <w:lang w:eastAsia="zh-CN"/>
-        </w:rPr>
-        <w:t xml:space="preserve"> attacks. This paper will explore the background of each of these kinds of malware, as well as an overview of the research we conducted and an exploration of how Artificial Intelligence and Machine Learning is being used to stop malware attacks today.</w:t>
+        <w:t xml:space="preserve"> and have begun to innovate new and effective ways to hinder or shut down their target systems. We propose five algorithms to detect five different types of malwares, with a focus on the network traffic anomalies of Distributed Denial of Service (DDoS) attacks and Port Scanning Attacks. Our other modules include Internet of Things (IoT) Attacks, Artificial Intelligence (AI) Attacks, and Crypto Jacking attacks. This paper will explore the background of each of these kinds of malware, as well as an overview of the research we conducted and an exploration of how Artificial Intelligence and Machine Learning is being used to stop malware attacks today.</w:t>
       </w:r>
     </w:p>
     <w:p>
@@ -950,111 +895,7 @@
           <w:sz w:val="24"/>
           <w:szCs w:val="24"/>
         </w:rPr>
-        <w:t>2 research modules related to “Network traffic anomaly detection</w:t>
-      </w:r>
-      <w:r>
-        <w:rPr>
-          <w:rFonts w:ascii="Times New Roman" w:hAnsi="Times New Roman" w:cs="Times New Roman"/>
-          <w:sz w:val="24"/>
-          <w:szCs w:val="24"/>
-        </w:rPr>
-        <w:t xml:space="preserve"> </w:t>
-      </w:r>
-      <w:r>
-        <w:rPr>
-          <w:rFonts w:ascii="Times New Roman" w:hAnsi="Times New Roman" w:cs="Times New Roman"/>
-          <w:sz w:val="24"/>
-          <w:szCs w:val="24"/>
-        </w:rPr>
-        <w:t xml:space="preserve">using AI and </w:t>
-      </w:r>
-      <w:r>
-        <w:rPr>
-          <w:rFonts w:ascii="Times New Roman" w:hAnsi="Times New Roman" w:cs="Times New Roman"/>
-          <w:sz w:val="24"/>
-          <w:szCs w:val="24"/>
-        </w:rPr>
-        <w:t>ML</w:t>
-      </w:r>
-      <w:r>
-        <w:rPr>
-          <w:rFonts w:ascii="Times New Roman" w:hAnsi="Times New Roman" w:cs="Times New Roman"/>
-          <w:sz w:val="24"/>
-          <w:szCs w:val="24"/>
-        </w:rPr>
-        <w:t xml:space="preserve"> approaches”</w:t>
-      </w:r>
-      <w:r>
-        <w:rPr>
-          <w:rFonts w:ascii="Times New Roman" w:hAnsi="Times New Roman" w:cs="Times New Roman"/>
-          <w:sz w:val="24"/>
-          <w:szCs w:val="24"/>
-        </w:rPr>
-        <w:t xml:space="preserve">, in specific </w:t>
-      </w:r>
-      <w:r>
-        <w:rPr>
-          <w:rFonts w:ascii="Times New Roman" w:hAnsi="Times New Roman" w:cs="Times New Roman"/>
-          <w:sz w:val="24"/>
-          <w:szCs w:val="24"/>
-        </w:rPr>
-        <w:t>DDoS and Port Scanning</w:t>
-      </w:r>
-      <w:r>
-        <w:rPr>
-          <w:rFonts w:ascii="Times New Roman" w:hAnsi="Times New Roman" w:cs="Times New Roman"/>
-          <w:sz w:val="24"/>
-          <w:szCs w:val="24"/>
-        </w:rPr>
-        <w:t>.</w:t>
-      </w:r>
-      <w:r>
-        <w:rPr>
-          <w:rFonts w:ascii="Times New Roman" w:hAnsi="Times New Roman" w:cs="Times New Roman"/>
-          <w:sz w:val="24"/>
-          <w:szCs w:val="24"/>
-        </w:rPr>
-        <w:t xml:space="preserve"> </w:t>
-      </w:r>
-      <w:r>
-        <w:rPr>
-          <w:rFonts w:ascii="Times New Roman" w:hAnsi="Times New Roman" w:cs="Times New Roman"/>
-          <w:sz w:val="24"/>
-          <w:szCs w:val="24"/>
-        </w:rPr>
-        <w:t>Three other modules, one of each</w:t>
-      </w:r>
-      <w:r>
-        <w:rPr>
-          <w:rFonts w:ascii="Times New Roman" w:hAnsi="Times New Roman" w:cs="Times New Roman"/>
-          <w:sz w:val="24"/>
-          <w:szCs w:val="24"/>
-        </w:rPr>
-        <w:t xml:space="preserve"> AI attacks,</w:t>
-      </w:r>
-      <w:r>
-        <w:rPr>
-          <w:rFonts w:ascii="Times New Roman" w:hAnsi="Times New Roman" w:cs="Times New Roman"/>
-          <w:sz w:val="24"/>
-          <w:szCs w:val="24"/>
-        </w:rPr>
-        <w:t xml:space="preserve"> </w:t>
-      </w:r>
-      <w:r>
-        <w:rPr>
-          <w:rFonts w:ascii="Times New Roman" w:hAnsi="Times New Roman" w:cs="Times New Roman"/>
-          <w:sz w:val="24"/>
-          <w:szCs w:val="24"/>
-        </w:rPr>
-        <w:t>Crypto-Jacking, and Internet of Things (IoT) attack. This makes a total of 5</w:t>
-      </w:r>
-      <w:r>
-        <w:rPr>
-          <w:rFonts w:ascii="Times New Roman" w:hAnsi="Times New Roman" w:cs="Times New Roman"/>
-          <w:sz w:val="24"/>
-          <w:szCs w:val="24"/>
-        </w:rPr>
-        <w:t xml:space="preserve"> modules.</w:t>
+        <w:t>2 research modules related to “Network traffic anomaly detection using AI and ML approaches”, in specific DDoS and Port Scanning. Three other modules, one of each AI attacks, Crypto-Jacking, and Internet of Things (IoT) attack. This makes a total of 5 modules.</w:t>
       </w:r>
     </w:p>
     <w:p>
@@ -1095,31 +936,7 @@
           <w:sz w:val="24"/>
           <w:szCs w:val="24"/>
         </w:rPr>
-        <w:t xml:space="preserve">2 </w:t>
-      </w:r>
-      <w:r>
-        <w:rPr>
-          <w:rFonts w:ascii="Times New Roman" w:hAnsi="Times New Roman" w:cs="Times New Roman"/>
-          <w:sz w:val="24"/>
-          <w:szCs w:val="24"/>
-        </w:rPr>
-        <w:t>Coding examples</w:t>
-      </w:r>
-      <w:r>
-        <w:rPr>
-          <w:rFonts w:ascii="Times New Roman" w:hAnsi="Times New Roman" w:cs="Times New Roman"/>
-          <w:sz w:val="24"/>
-          <w:szCs w:val="24"/>
-        </w:rPr>
-        <w:t xml:space="preserve"> of an AI/ML program for </w:t>
-      </w:r>
-      <w:r>
-        <w:rPr>
-          <w:rFonts w:ascii="Times New Roman" w:hAnsi="Times New Roman" w:cs="Times New Roman"/>
-          <w:sz w:val="24"/>
-          <w:szCs w:val="24"/>
-        </w:rPr>
-        <w:t>DDoS and Port Scanning.</w:t>
+        <w:t>2 Coding examples of an AI/ML program for DDoS and Port Scanning.</w:t>
       </w:r>
     </w:p>
     <w:p>
@@ -1145,15 +962,7 @@
           <w:sz w:val="24"/>
           <w:szCs w:val="24"/>
         </w:rPr>
-        <w:t xml:space="preserve">3 non-AI/ML programs for </w:t>
-      </w:r>
-      <w:r>
-        <w:rPr>
-          <w:rFonts w:ascii="Times New Roman" w:hAnsi="Times New Roman" w:cs="Times New Roman"/>
-          <w:sz w:val="24"/>
-          <w:szCs w:val="24"/>
-        </w:rPr>
-        <w:t>AI attacks, Crypto-Jacking, and Internet of Things attack.</w:t>
+        <w:t>3 non-AI/ML programs for AI attacks, Crypto-Jacking, and Internet of Things attack.</w:t>
       </w:r>
     </w:p>
     <w:p>
@@ -1179,55 +988,7 @@
           <w:sz w:val="24"/>
           <w:szCs w:val="24"/>
         </w:rPr>
-        <w:t xml:space="preserve">A documentation of the </w:t>
-      </w:r>
-      <w:r>
-        <w:rPr>
-          <w:rFonts w:ascii="Times New Roman" w:hAnsi="Times New Roman" w:cs="Times New Roman"/>
-          <w:sz w:val="24"/>
-          <w:szCs w:val="24"/>
-        </w:rPr>
-        <w:t>P</w:t>
-      </w:r>
-      <w:r>
-        <w:rPr>
-          <w:rFonts w:ascii="Times New Roman" w:hAnsi="Times New Roman" w:cs="Times New Roman"/>
-          <w:sz w:val="24"/>
-          <w:szCs w:val="24"/>
-        </w:rPr>
-        <w:t xml:space="preserve">roject </w:t>
-      </w:r>
-      <w:r>
-        <w:rPr>
-          <w:rFonts w:ascii="Times New Roman" w:hAnsi="Times New Roman" w:cs="Times New Roman"/>
-          <w:sz w:val="24"/>
-          <w:szCs w:val="24"/>
-        </w:rPr>
-        <w:t>P</w:t>
-      </w:r>
-      <w:r>
-        <w:rPr>
-          <w:rFonts w:ascii="Times New Roman" w:hAnsi="Times New Roman" w:cs="Times New Roman"/>
-          <w:sz w:val="24"/>
-          <w:szCs w:val="24"/>
-        </w:rPr>
-        <w:t xml:space="preserve">lan report, which includes but not limited to </w:t>
-      </w:r>
-      <w:r>
-        <w:rPr>
-          <w:rFonts w:ascii="Times New Roman" w:hAnsi="Times New Roman" w:cs="Times New Roman"/>
-          <w:sz w:val="24"/>
-          <w:szCs w:val="24"/>
-        </w:rPr>
-        <w:t>A</w:t>
-      </w:r>
-      <w:r>
-        <w:rPr>
-          <w:rFonts w:ascii="Times New Roman" w:hAnsi="Times New Roman" w:cs="Times New Roman"/>
-          <w:sz w:val="24"/>
-          <w:szCs w:val="24"/>
-        </w:rPr>
-        <w:t>genda, Gantt</w:t>
+        <w:t>A documentation of the Project Plan report, which includes but not limited to Agenda, Gantt</w:t>
       </w:r>
       <w:r>
         <w:rPr>
@@ -1243,71 +1004,7 @@
           <w:sz w:val="24"/>
           <w:szCs w:val="24"/>
         </w:rPr>
-        <w:t xml:space="preserve">chart, </w:t>
-      </w:r>
-      <w:r>
-        <w:rPr>
-          <w:rFonts w:ascii="Times New Roman" w:hAnsi="Times New Roman" w:cs="Times New Roman"/>
-          <w:sz w:val="24"/>
-          <w:szCs w:val="24"/>
-        </w:rPr>
-        <w:t>S</w:t>
-      </w:r>
-      <w:r>
-        <w:rPr>
-          <w:rFonts w:ascii="Times New Roman" w:hAnsi="Times New Roman" w:cs="Times New Roman"/>
-          <w:sz w:val="24"/>
-          <w:szCs w:val="24"/>
-        </w:rPr>
-        <w:t xml:space="preserve">ource code, </w:t>
-      </w:r>
-      <w:r>
-        <w:rPr>
-          <w:rFonts w:ascii="Times New Roman" w:hAnsi="Times New Roman" w:cs="Times New Roman"/>
-          <w:sz w:val="24"/>
-          <w:szCs w:val="24"/>
-        </w:rPr>
-        <w:t>D</w:t>
-      </w:r>
-      <w:r>
-        <w:rPr>
-          <w:rFonts w:ascii="Times New Roman" w:hAnsi="Times New Roman" w:cs="Times New Roman"/>
-          <w:sz w:val="24"/>
-          <w:szCs w:val="24"/>
-        </w:rPr>
-        <w:t xml:space="preserve">ataset, </w:t>
-      </w:r>
-      <w:r>
-        <w:rPr>
-          <w:rFonts w:ascii="Times New Roman" w:hAnsi="Times New Roman" w:cs="Times New Roman"/>
-          <w:sz w:val="24"/>
-          <w:szCs w:val="24"/>
-        </w:rPr>
-        <w:t>M</w:t>
-      </w:r>
-      <w:r>
-        <w:rPr>
-          <w:rFonts w:ascii="Times New Roman" w:hAnsi="Times New Roman" w:cs="Times New Roman"/>
-          <w:sz w:val="24"/>
-          <w:szCs w:val="24"/>
-        </w:rPr>
-        <w:t xml:space="preserve">ilestones, </w:t>
-      </w:r>
-      <w:r>
-        <w:rPr>
-          <w:rFonts w:ascii="Times New Roman" w:hAnsi="Times New Roman" w:cs="Times New Roman"/>
-          <w:sz w:val="24"/>
-          <w:szCs w:val="24"/>
-        </w:rPr>
-        <w:t>W</w:t>
-      </w:r>
-      <w:r>
-        <w:rPr>
-          <w:rFonts w:ascii="Times New Roman" w:hAnsi="Times New Roman" w:cs="Times New Roman"/>
-          <w:sz w:val="24"/>
-          <w:szCs w:val="24"/>
-        </w:rPr>
-        <w:t>ebsite link, etc.</w:t>
+        <w:t>chart, Source code, Dataset, Milestones, Website link, etc.</w:t>
       </w:r>
     </w:p>
     <w:p>
@@ -1407,19 +1104,20 @@
       <w:r>
         <w:rPr>
           <w:rFonts w:ascii="Times New Roman" w:hAnsi="Times New Roman" w:cs="Times New Roman"/>
+          <w:noProof/>
         </w:rPr>
         <w:lastRenderedPageBreak/>
         <w:drawing>
-          <wp:anchor distT="0" distB="0" distL="114300" distR="114300" simplePos="0" relativeHeight="251658240" behindDoc="1" locked="0" layoutInCell="1" allowOverlap="1" wp14:anchorId="5AB80CE9" wp14:editId="68F228FF">
+          <wp:anchor distT="0" distB="0" distL="114300" distR="114300" simplePos="0" relativeHeight="251658240" behindDoc="1" locked="0" layoutInCell="1" allowOverlap="1" wp14:anchorId="5AB80CE9" wp14:editId="0914AD1D">
             <wp:simplePos x="0" y="0"/>
-            <wp:positionH relativeFrom="column">
-              <wp:posOffset>-485775</wp:posOffset>
+            <wp:positionH relativeFrom="margin">
+              <wp:posOffset>0</wp:posOffset>
             </wp:positionH>
             <wp:positionV relativeFrom="paragraph">
-              <wp:posOffset>0</wp:posOffset>
+              <wp:posOffset>-525145</wp:posOffset>
             </wp:positionV>
-            <wp:extent cx="6791325" cy="8089667"/>
-            <wp:effectExtent l="0" t="0" r="0" b="6985"/>
+            <wp:extent cx="5945481" cy="7082118"/>
+            <wp:effectExtent l="0" t="0" r="0" b="5080"/>
             <wp:wrapNone/>
             <wp:docPr id="1" name="Picture 1" descr="Graphical user interface, text, application&#10;&#10;Description automatically generated"/>
             <wp:cNvGraphicFramePr>
@@ -1447,7 +1145,7 @@
                   <pic:spPr>
                     <a:xfrm>
                       <a:off x="0" y="0"/>
-                      <a:ext cx="6791325" cy="8089667"/>
+                      <a:ext cx="5945481" cy="7082118"/>
                     </a:xfrm>
                     <a:prstGeom prst="rect">
                       <a:avLst/>
@@ -1507,32 +1205,19 @@
       <w:r>
         <w:rPr>
           <w:rFonts w:ascii="Times New Roman" w:hAnsi="Times New Roman" w:cs="Times New Roman"/>
-        </w:rPr>
-        <w:br w:type="page"/>
-      </w:r>
-    </w:p>
-    <w:p>
-      <w:pPr>
-        <w:rPr>
-          <w:rFonts w:ascii="Times New Roman" w:hAnsi="Times New Roman" w:cs="Times New Roman"/>
-        </w:rPr>
-      </w:pPr>
-      <w:r>
-        <w:rPr>
-          <w:rFonts w:ascii="Times New Roman" w:hAnsi="Times New Roman" w:cs="Times New Roman"/>
-        </w:rPr>
-        <w:lastRenderedPageBreak/>
+          <w:noProof/>
+        </w:rPr>
         <w:drawing>
-          <wp:anchor distT="0" distB="0" distL="114300" distR="114300" simplePos="0" relativeHeight="251660288" behindDoc="1" locked="0" layoutInCell="1" allowOverlap="1" wp14:anchorId="3C28F442" wp14:editId="3892103A">
+          <wp:anchor distT="0" distB="0" distL="114300" distR="114300" simplePos="0" relativeHeight="251660288" behindDoc="1" locked="0" layoutInCell="1" allowOverlap="1" wp14:anchorId="3C28F442" wp14:editId="204E460E">
             <wp:simplePos x="0" y="0"/>
-            <wp:positionH relativeFrom="column">
-              <wp:posOffset>-504825</wp:posOffset>
+            <wp:positionH relativeFrom="margin">
+              <wp:align>right</wp:align>
             </wp:positionH>
             <wp:positionV relativeFrom="paragraph">
-              <wp:posOffset>0</wp:posOffset>
+              <wp:posOffset>5073650</wp:posOffset>
             </wp:positionV>
-            <wp:extent cx="7096125" cy="3180560"/>
-            <wp:effectExtent l="0" t="0" r="0" b="1270"/>
+            <wp:extent cx="5935980" cy="2660571"/>
+            <wp:effectExtent l="0" t="0" r="7620" b="6985"/>
             <wp:wrapNone/>
             <wp:docPr id="3" name="Picture 3" descr="Text&#10;&#10;Description automatically generated"/>
             <wp:cNvGraphicFramePr>
@@ -1560,7 +1245,7 @@
                   <pic:spPr>
                     <a:xfrm>
                       <a:off x="0" y="0"/>
-                      <a:ext cx="7096125" cy="3180560"/>
+                      <a:ext cx="5935980" cy="2660571"/>
                     </a:xfrm>
                     <a:prstGeom prst="rect">
                       <a:avLst/>
@@ -1578,30 +1263,12 @@
           </wp:anchor>
         </w:drawing>
       </w:r>
-    </w:p>
-    <w:p>
-      <w:pPr>
-        <w:rPr>
-          <w:rFonts w:ascii="Times New Roman" w:hAnsi="Times New Roman" w:cs="Times New Roman"/>
-        </w:rPr>
-      </w:pPr>
       <w:r>
         <w:rPr>
           <w:rFonts w:ascii="Times New Roman" w:hAnsi="Times New Roman" w:cs="Times New Roman"/>
         </w:rPr>
         <w:br w:type="page"/>
       </w:r>
-    </w:p>
-    <w:p>
-      <w:pPr>
-        <w:rPr>
-          <w:rFonts w:ascii="Times New Roman" w:hAnsi="Times New Roman" w:cs="Times New Roman"/>
-          <w:b/>
-          <w:bCs/>
-          <w:sz w:val="32"/>
-          <w:szCs w:val="32"/>
-        </w:rPr>
-      </w:pPr>
       <w:r>
         <w:rPr>
           <w:rFonts w:ascii="Times New Roman" w:hAnsi="Times New Roman" w:cs="Times New Roman"/>
@@ -2182,31 +1849,67 @@
           <w:rFonts w:ascii="Times New Roman" w:hAnsi="Times New Roman" w:cs="Times New Roman"/>
         </w:rPr>
       </w:pPr>
-      <w:r>
-        <w:rPr>
-          <w:rFonts w:ascii="Times New Roman" w:hAnsi="Times New Roman" w:cs="Times New Roman"/>
-        </w:rPr>
-        <w:t>Gonna get on discord</w:t>
-      </w:r>
-    </w:p>
-    <w:p>
-      <w:pPr>
-        <w:rPr>
-          <w:rFonts w:ascii="Times New Roman" w:hAnsi="Times New Roman" w:cs="Times New Roman"/>
-        </w:rPr>
-      </w:pPr>
-    </w:p>
-    <w:p>
-      <w:pPr>
-        <w:rPr>
-          <w:rFonts w:ascii="Times New Roman" w:hAnsi="Times New Roman" w:cs="Times New Roman"/>
-        </w:rPr>
-      </w:pPr>
-      <w:r>
-        <w:rPr>
-          <w:rFonts w:ascii="Times New Roman" w:hAnsi="Times New Roman" w:cs="Times New Roman"/>
-        </w:rPr>
-        <w:t>Gnatt chart</w:t>
+      <w:proofErr w:type="spellStart"/>
+      <w:r>
+        <w:rPr>
+          <w:rFonts w:ascii="Times New Roman" w:hAnsi="Times New Roman" w:cs="Times New Roman"/>
+        </w:rPr>
+        <w:t>Gonna</w:t>
+      </w:r>
+      <w:proofErr w:type="spellEnd"/>
+      <w:r>
+        <w:rPr>
+          <w:rFonts w:ascii="Times New Roman" w:hAnsi="Times New Roman" w:cs="Times New Roman"/>
+        </w:rPr>
+        <w:t xml:space="preserve"> </w:t>
+      </w:r>
+      <w:proofErr w:type="gramStart"/>
+      <w:r>
+        <w:rPr>
+          <w:rFonts w:ascii="Times New Roman" w:hAnsi="Times New Roman" w:cs="Times New Roman"/>
+        </w:rPr>
+        <w:t>get</w:t>
+      </w:r>
+      <w:r>
+        <w:rPr>
+          <w:rFonts w:ascii="Times New Roman" w:hAnsi="Times New Roman" w:cs="Times New Roman"/>
+        </w:rPr>
+        <w:t>,</w:t>
+      </w:r>
+      <w:proofErr w:type="gramEnd"/>
+      <w:r>
+        <w:rPr>
+          <w:rFonts w:ascii="Times New Roman" w:hAnsi="Times New Roman" w:cs="Times New Roman"/>
+        </w:rPr>
+        <w:t xml:space="preserve"> on discord</w:t>
+      </w:r>
+    </w:p>
+    <w:p>
+      <w:pPr>
+        <w:rPr>
+          <w:rFonts w:ascii="Times New Roman" w:hAnsi="Times New Roman" w:cs="Times New Roman"/>
+        </w:rPr>
+      </w:pPr>
+    </w:p>
+    <w:p>
+      <w:pPr>
+        <w:rPr>
+          <w:rFonts w:ascii="Times New Roman" w:hAnsi="Times New Roman" w:cs="Times New Roman"/>
+        </w:rPr>
+      </w:pPr>
+      <w:proofErr w:type="spellStart"/>
+      <w:r>
+        <w:rPr>
+          <w:rFonts w:ascii="Times New Roman" w:hAnsi="Times New Roman" w:cs="Times New Roman"/>
+        </w:rPr>
+        <w:t>Gnatt</w:t>
+      </w:r>
+      <w:proofErr w:type="spellEnd"/>
+      <w:r>
+        <w:rPr>
+          <w:rFonts w:ascii="Times New Roman" w:hAnsi="Times New Roman" w:cs="Times New Roman"/>
+        </w:rPr>
+        <w:t xml:space="preserve"> chart</w:t>
       </w:r>
     </w:p>
     <w:p>

--- a/YS-5_Senior project Report (incomplete).docx
+++ b/YS-5_Senior project Report (incomplete).docx
@@ -710,7 +710,31 @@
         <w:rPr>
           <w:rFonts w:ascii="Times New Roman" w:hAnsi="Times New Roman" w:cs="Times New Roman"/>
         </w:rPr>
-        <w:t>My stronger skills are related to documentation, organization, coding, and being flexible to support other team members.</w:t>
+        <w:t>My str</w:t>
+      </w:r>
+      <w:r>
+        <w:rPr>
+          <w:rFonts w:ascii="Times New Roman" w:hAnsi="Times New Roman" w:cs="Times New Roman"/>
+        </w:rPr>
+        <w:t xml:space="preserve">engths </w:t>
+      </w:r>
+      <w:r>
+        <w:rPr>
+          <w:rFonts w:ascii="Times New Roman" w:hAnsi="Times New Roman" w:cs="Times New Roman"/>
+        </w:rPr>
+        <w:t>are documentation, organization, and being flexible to support other</w:t>
+      </w:r>
+      <w:r>
+        <w:rPr>
+          <w:rFonts w:ascii="Times New Roman" w:hAnsi="Times New Roman" w:cs="Times New Roman"/>
+        </w:rPr>
+        <w:t>s</w:t>
+      </w:r>
+      <w:r>
+        <w:rPr>
+          <w:rFonts w:ascii="Times New Roman" w:hAnsi="Times New Roman" w:cs="Times New Roman"/>
+        </w:rPr>
+        <w:t>.</w:t>
       </w:r>
     </w:p>
     <w:p>

--- a/YS-5_Senior project Report (incomplete).docx
+++ b/YS-5_Senior project Report (incomplete).docx
@@ -7,6 +7,7 @@
         <w:pStyle w:val="Title"/>
         <w:jc w:val="center"/>
         <w:rPr>
+          <w:rFonts w:ascii="Times New Roman" w:hAnsi="Times New Roman" w:cs="Times New Roman"/>
           <w:b/>
           <w:bCs/>
         </w:rPr>
@@ -17,6 +18,7 @@
         <w:pStyle w:val="Title"/>
         <w:jc w:val="center"/>
         <w:rPr>
+          <w:rFonts w:ascii="Times New Roman" w:hAnsi="Times New Roman" w:cs="Times New Roman"/>
           <w:b/>
           <w:bCs/>
         </w:rPr>
@@ -27,17 +29,25 @@
         <w:pStyle w:val="Title"/>
         <w:jc w:val="center"/>
         <w:rPr>
-          <w:b/>
-          <w:bCs/>
-        </w:rPr>
-      </w:pPr>
-    </w:p>
-    <w:p/>
+          <w:rFonts w:ascii="Times New Roman" w:hAnsi="Times New Roman" w:cs="Times New Roman"/>
+          <w:b/>
+          <w:bCs/>
+        </w:rPr>
+      </w:pPr>
+    </w:p>
+    <w:p>
+      <w:pPr>
+        <w:rPr>
+          <w:rFonts w:ascii="Times New Roman" w:hAnsi="Times New Roman" w:cs="Times New Roman"/>
+        </w:rPr>
+      </w:pPr>
+    </w:p>
     <w:p>
       <w:pPr>
         <w:pStyle w:val="Title"/>
         <w:jc w:val="center"/>
         <w:rPr>
+          <w:rFonts w:ascii="Times New Roman" w:hAnsi="Times New Roman" w:cs="Times New Roman"/>
           <w:b/>
           <w:bCs/>
         </w:rPr>
@@ -48,28 +58,40 @@
         <w:pStyle w:val="Title"/>
         <w:jc w:val="center"/>
         <w:rPr>
-          <w:b/>
-          <w:bCs/>
-        </w:rPr>
-      </w:pPr>
-      <w:r>
-        <w:rPr>
-          <w:b/>
-          <w:bCs/>
+          <w:rFonts w:ascii="Times New Roman" w:hAnsi="Times New Roman" w:cs="Times New Roman"/>
+          <w:b/>
+          <w:bCs/>
+          <w:sz w:val="56"/>
+          <w:szCs w:val="56"/>
+        </w:rPr>
+      </w:pPr>
+      <w:r>
+        <w:rPr>
+          <w:rFonts w:ascii="Times New Roman" w:hAnsi="Times New Roman" w:cs="Times New Roman"/>
+          <w:b/>
+          <w:bCs/>
+          <w:sz w:val="56"/>
+          <w:szCs w:val="56"/>
         </w:rPr>
         <w:t>YS-5</w:t>
       </w:r>
       <w:r>
         <w:rPr>
-          <w:b/>
-          <w:bCs/>
+          <w:rFonts w:ascii="Times New Roman" w:hAnsi="Times New Roman" w:cs="Times New Roman"/>
+          <w:b/>
+          <w:bCs/>
+          <w:sz w:val="56"/>
+          <w:szCs w:val="56"/>
         </w:rPr>
         <w:t>-RED</w:t>
       </w:r>
       <w:r>
         <w:rPr>
-          <w:b/>
-          <w:bCs/>
+          <w:rFonts w:ascii="Times New Roman" w:hAnsi="Times New Roman" w:cs="Times New Roman"/>
+          <w:b/>
+          <w:bCs/>
+          <w:sz w:val="56"/>
+          <w:szCs w:val="56"/>
         </w:rPr>
         <w:t xml:space="preserve"> Senior Project Cybersecurity in Malware Analysis</w:t>
       </w:r>
@@ -77,34 +99,69 @@
     <w:p>
       <w:pPr>
         <w:rPr>
-          <w:b/>
-          <w:bCs/>
-        </w:rPr>
-      </w:pPr>
-    </w:p>
-    <w:p>
-      <w:pPr>
-        <w:rPr>
-          <w:b/>
-          <w:bCs/>
-        </w:rPr>
-      </w:pPr>
-    </w:p>
-    <w:p>
-      <w:pPr>
-        <w:rPr>
-          <w:b/>
-          <w:bCs/>
-        </w:rPr>
-      </w:pPr>
-    </w:p>
-    <w:p>
-      <w:pPr>
-        <w:rPr>
-          <w:b/>
-          <w:bCs/>
-        </w:rPr>
-      </w:pPr>
+          <w:rFonts w:ascii="Times New Roman" w:hAnsi="Times New Roman" w:cs="Times New Roman"/>
+          <w:b/>
+          <w:bCs/>
+        </w:rPr>
+      </w:pPr>
+    </w:p>
+    <w:p>
+      <w:pPr>
+        <w:rPr>
+          <w:rFonts w:ascii="Times New Roman" w:hAnsi="Times New Roman" w:cs="Times New Roman"/>
+          <w:b/>
+          <w:bCs/>
+        </w:rPr>
+      </w:pPr>
+    </w:p>
+    <w:p>
+      <w:pPr>
+        <w:rPr>
+          <w:rFonts w:ascii="Times New Roman" w:hAnsi="Times New Roman" w:cs="Times New Roman"/>
+          <w:b/>
+          <w:bCs/>
+        </w:rPr>
+      </w:pPr>
+    </w:p>
+    <w:p>
+      <w:pPr>
+        <w:jc w:val="center"/>
+        <w:rPr>
+          <w:rFonts w:ascii="Times New Roman" w:hAnsi="Times New Roman" w:cs="Times New Roman"/>
+          <w:i/>
+          <w:iCs/>
+          <w:u w:val="single"/>
+        </w:rPr>
+      </w:pPr>
+      <w:r>
+        <w:rPr>
+          <w:rFonts w:ascii="Times New Roman" w:hAnsi="Times New Roman" w:cs="Times New Roman"/>
+          <w:b/>
+          <w:bCs/>
+          <w:i/>
+          <w:iCs/>
+          <w:u w:val="single"/>
+        </w:rPr>
+        <w:t>Website:</w:t>
+      </w:r>
+      <w:r>
+        <w:rPr>
+          <w:rFonts w:ascii="Times New Roman" w:hAnsi="Times New Roman" w:cs="Times New Roman"/>
+          <w:i/>
+          <w:iCs/>
+          <w:u w:val="single"/>
+        </w:rPr>
+        <w:t xml:space="preserve"> </w:t>
+      </w:r>
+      <w:r>
+        <w:rPr>
+          <w:rFonts w:ascii="Times New Roman" w:hAnsi="Times New Roman" w:cs="Times New Roman"/>
+          <w:i/>
+          <w:iCs/>
+          <w:u w:val="single"/>
+        </w:rPr>
+        <w:t>https://www.sites.google.com/view/ys5red</w:t>
+      </w:r>
     </w:p>
     <w:p>
       <w:pPr>
@@ -188,6 +245,15 @@
         </w:rPr>
         <w:t>Andy Guo</w:t>
       </w:r>
+      <w:r>
+        <w:rPr>
+          <w:rFonts w:ascii="Times New Roman" w:hAnsi="Times New Roman" w:cs="Times New Roman"/>
+          <w:i/>
+          <w:iCs/>
+        </w:rPr>
+        <w:br/>
+        <w:t>Project Owner: Yong Shi</w:t>
+      </w:r>
     </w:p>
     <w:p>
       <w:pPr>
@@ -216,6 +282,78 @@
       <w:r>
         <w:rPr>
           <w:rFonts w:ascii="Times New Roman" w:hAnsi="Times New Roman" w:cs="Times New Roman"/>
+        </w:rPr>
+        <w:br w:type="page"/>
+      </w:r>
+    </w:p>
+    <w:p>
+      <w:pPr>
+        <w:spacing w:line="360" w:lineRule="auto"/>
+        <w:rPr>
+          <w:rFonts w:ascii="Times New Roman" w:eastAsia="Times New Roman" w:hAnsi="Times New Roman" w:cs="Times New Roman"/>
+          <w:b/>
+          <w:bCs/>
+          <w:color w:val="000000"/>
+          <w:sz w:val="32"/>
+          <w:szCs w:val="32"/>
+          <w:lang w:eastAsia="zh-CN"/>
+        </w:rPr>
+      </w:pPr>
+      <w:r>
+        <w:rPr>
+          <w:rFonts w:ascii="Times New Roman" w:eastAsia="Times New Roman" w:hAnsi="Times New Roman" w:cs="Times New Roman"/>
+          <w:b/>
+          <w:bCs/>
+          <w:color w:val="000000"/>
+          <w:sz w:val="32"/>
+          <w:szCs w:val="32"/>
+          <w:lang w:eastAsia="zh-CN"/>
+        </w:rPr>
+        <w:lastRenderedPageBreak/>
+        <w:t>Abstract</w:t>
+      </w:r>
+    </w:p>
+    <w:p>
+      <w:pPr>
+        <w:spacing w:line="360" w:lineRule="auto"/>
+        <w:rPr>
+          <w:rFonts w:ascii="Times New Roman" w:hAnsi="Times New Roman" w:cs="Times New Roman"/>
+          <w:b/>
+          <w:bCs/>
+          <w:i/>
+          <w:iCs/>
+          <w:sz w:val="32"/>
+          <w:szCs w:val="32"/>
+        </w:rPr>
+      </w:pPr>
+      <w:r>
+        <w:rPr>
+          <w:rFonts w:ascii="Times New Roman" w:eastAsia="Times New Roman" w:hAnsi="Times New Roman" w:cs="Times New Roman"/>
+          <w:color w:val="000000"/>
+          <w:sz w:val="24"/>
+          <w:szCs w:val="24"/>
+          <w:lang w:eastAsia="zh-CN"/>
+        </w:rPr>
+        <w:t>Malicious actors have taken note new technologies and have begun to innovate new and effective ways to hinder or shut down their target systems. We propose five algorithms to detect five different types of malwares, with a focus on the network traffic anomalies of Distributed Denial of Service (DDoS) attacks and Port Scanning Attacks. Our other modules include Internet of Things (IoT) Attacks, Artificial Intelligence (AI) Attacks, and Crypto Jacking attacks. This paper will explore the background of each of these kinds of malware, as well as an overview of the research we conducted and an exploration of how Artificial Intelligence and Machine Learning is being used to stop malware attacks today.</w:t>
+      </w:r>
+    </w:p>
+    <w:p>
+      <w:pPr>
+        <w:rPr>
+          <w:rFonts w:ascii="Times New Roman" w:hAnsi="Times New Roman" w:cs="Times New Roman"/>
+          <w:b/>
+          <w:bCs/>
+          <w:sz w:val="40"/>
+          <w:szCs w:val="40"/>
+        </w:rPr>
+      </w:pPr>
+      <w:r>
+        <w:rPr>
+          <w:rFonts w:ascii="Times New Roman" w:hAnsi="Times New Roman" w:cs="Times New Roman"/>
+          <w:b/>
+          <w:bCs/>
+          <w:sz w:val="40"/>
+          <w:szCs w:val="40"/>
         </w:rPr>
         <w:br w:type="page"/>
       </w:r>
@@ -294,7 +432,7 @@
         <w:rPr>
           <w:rFonts w:ascii="Times New Roman" w:hAnsi="Times New Roman" w:cs="Times New Roman"/>
         </w:rPr>
-        <w:t xml:space="preserve">Team Members </w:t>
+        <w:t>Requirements</w:t>
       </w:r>
     </w:p>
     <w:p>
@@ -524,325 +662,6 @@
     </w:p>
     <w:p>
       <w:pPr>
-        <w:rPr>
-          <w:rFonts w:ascii="Times New Roman" w:hAnsi="Times New Roman" w:cs="Times New Roman"/>
-          <w:b/>
-          <w:bCs/>
-          <w:sz w:val="32"/>
-          <w:szCs w:val="32"/>
-        </w:rPr>
-      </w:pPr>
-      <w:r>
-        <w:rPr>
-          <w:rFonts w:ascii="Times New Roman" w:hAnsi="Times New Roman" w:cs="Times New Roman"/>
-          <w:b/>
-          <w:bCs/>
-          <w:sz w:val="32"/>
-          <w:szCs w:val="32"/>
-        </w:rPr>
-        <w:lastRenderedPageBreak/>
-        <w:t>Team members</w:t>
-      </w:r>
-    </w:p>
-    <w:p>
-      <w:pPr>
-        <w:rPr>
-          <w:rFonts w:ascii="Times New Roman" w:hAnsi="Times New Roman" w:cs="Times New Roman"/>
-        </w:rPr>
-      </w:pPr>
-      <w:r>
-        <w:rPr>
-          <w:rFonts w:ascii="Times New Roman" w:hAnsi="Times New Roman" w:cs="Times New Roman"/>
-        </w:rPr>
-        <w:t>pic</w:t>
-      </w:r>
-    </w:p>
-    <w:p>
-      <w:pPr>
-        <w:rPr>
-          <w:rFonts w:ascii="Times New Roman" w:hAnsi="Times New Roman" w:cs="Times New Roman"/>
-        </w:rPr>
-      </w:pPr>
-      <w:r>
-        <w:rPr>
-          <w:rFonts w:ascii="Times New Roman" w:hAnsi="Times New Roman" w:cs="Times New Roman"/>
-          <w:i/>
-          <w:iCs/>
-        </w:rPr>
-        <w:t>Connor Skidmore</w:t>
-      </w:r>
-      <w:r>
-        <w:rPr>
-          <w:rFonts w:ascii="Times New Roman" w:hAnsi="Times New Roman" w:cs="Times New Roman"/>
-        </w:rPr>
-        <w:t>: Team leader</w:t>
-      </w:r>
-    </w:p>
-    <w:p>
-      <w:pPr>
-        <w:pStyle w:val="ListParagraph"/>
-        <w:numPr>
-          <w:ilvl w:val="0"/>
-          <w:numId w:val="5"/>
-        </w:numPr>
-        <w:rPr>
-          <w:rFonts w:ascii="Times New Roman" w:hAnsi="Times New Roman" w:cs="Times New Roman"/>
-        </w:rPr>
-      </w:pPr>
-      <w:r>
-        <w:rPr>
-          <w:rFonts w:ascii="Times New Roman" w:hAnsi="Times New Roman" w:cs="Times New Roman"/>
-        </w:rPr>
-        <w:t>Bio</w:t>
-      </w:r>
-    </w:p>
-    <w:p>
-      <w:pPr>
-        <w:rPr>
-          <w:rFonts w:ascii="Times New Roman" w:hAnsi="Times New Roman" w:cs="Times New Roman"/>
-        </w:rPr>
-      </w:pPr>
-      <w:r>
-        <w:rPr>
-          <w:rFonts w:ascii="Times New Roman" w:hAnsi="Times New Roman" w:cs="Times New Roman"/>
-        </w:rPr>
-        <w:t>pic</w:t>
-      </w:r>
-    </w:p>
-    <w:p>
-      <w:pPr>
-        <w:rPr>
-          <w:rFonts w:ascii="Times New Roman" w:hAnsi="Times New Roman" w:cs="Times New Roman"/>
-        </w:rPr>
-      </w:pPr>
-      <w:r>
-        <w:rPr>
-          <w:rFonts w:ascii="Times New Roman" w:hAnsi="Times New Roman" w:cs="Times New Roman"/>
-          <w:i/>
-          <w:iCs/>
-        </w:rPr>
-        <w:t>Jonathan Tarrant</w:t>
-      </w:r>
-      <w:r>
-        <w:rPr>
-          <w:rFonts w:ascii="Times New Roman" w:hAnsi="Times New Roman" w:cs="Times New Roman"/>
-        </w:rPr>
-        <w:t>: Lead Programmer</w:t>
-      </w:r>
-    </w:p>
-    <w:p>
-      <w:pPr>
-        <w:pStyle w:val="ListParagraph"/>
-        <w:numPr>
-          <w:ilvl w:val="0"/>
-          <w:numId w:val="5"/>
-        </w:numPr>
-        <w:rPr>
-          <w:rFonts w:ascii="Times New Roman" w:hAnsi="Times New Roman" w:cs="Times New Roman"/>
-        </w:rPr>
-      </w:pPr>
-      <w:r>
-        <w:rPr>
-          <w:rFonts w:ascii="Times New Roman" w:hAnsi="Times New Roman" w:cs="Times New Roman"/>
-        </w:rPr>
-        <w:t>Bio</w:t>
-      </w:r>
-    </w:p>
-    <w:p>
-      <w:pPr>
-        <w:rPr>
-          <w:rFonts w:ascii="Times New Roman" w:hAnsi="Times New Roman" w:cs="Times New Roman"/>
-        </w:rPr>
-      </w:pPr>
-      <w:r>
-        <w:rPr>
-          <w:rFonts w:ascii="Times New Roman" w:hAnsi="Times New Roman" w:cs="Times New Roman"/>
-        </w:rPr>
-        <w:t>pic</w:t>
-      </w:r>
-    </w:p>
-    <w:p>
-      <w:pPr>
-        <w:rPr>
-          <w:rFonts w:ascii="Times New Roman" w:hAnsi="Times New Roman" w:cs="Times New Roman"/>
-        </w:rPr>
-      </w:pPr>
-      <w:r>
-        <w:rPr>
-          <w:rFonts w:ascii="Times New Roman" w:hAnsi="Times New Roman" w:cs="Times New Roman"/>
-          <w:i/>
-          <w:iCs/>
-        </w:rPr>
-        <w:t>Andy Guo</w:t>
-      </w:r>
-      <w:r>
-        <w:rPr>
-          <w:rFonts w:ascii="Times New Roman" w:hAnsi="Times New Roman" w:cs="Times New Roman"/>
-        </w:rPr>
-        <w:t>: Research lead</w:t>
-      </w:r>
-    </w:p>
-    <w:p>
-      <w:pPr>
-        <w:rPr>
-          <w:rFonts w:ascii="Times New Roman" w:hAnsi="Times New Roman" w:cs="Times New Roman"/>
-        </w:rPr>
-      </w:pPr>
-      <w:r>
-        <w:rPr>
-          <w:rFonts w:ascii="Times New Roman" w:hAnsi="Times New Roman" w:cs="Times New Roman"/>
-        </w:rPr>
-        <w:t xml:space="preserve">I am </w:t>
-      </w:r>
-      <w:r>
-        <w:rPr>
-          <w:rFonts w:ascii="Times New Roman" w:hAnsi="Times New Roman" w:cs="Times New Roman"/>
-        </w:rPr>
-        <w:t xml:space="preserve">a senior at Kennesaw State University. I am </w:t>
-      </w:r>
-      <w:r>
-        <w:rPr>
-          <w:rFonts w:ascii="Times New Roman" w:hAnsi="Times New Roman" w:cs="Times New Roman"/>
-        </w:rPr>
-        <w:t xml:space="preserve">majoring in Computer Science and minoring in Cybersecurity. I have always been interested in the field of Cybersecurity, that was my reason for picking it as my minor. </w:t>
-      </w:r>
-      <w:r>
-        <w:rPr>
-          <w:rFonts w:ascii="Times New Roman" w:hAnsi="Times New Roman" w:cs="Times New Roman"/>
-        </w:rPr>
-        <w:t>My str</w:t>
-      </w:r>
-      <w:r>
-        <w:rPr>
-          <w:rFonts w:ascii="Times New Roman" w:hAnsi="Times New Roman" w:cs="Times New Roman"/>
-        </w:rPr>
-        <w:t xml:space="preserve">engths </w:t>
-      </w:r>
-      <w:r>
-        <w:rPr>
-          <w:rFonts w:ascii="Times New Roman" w:hAnsi="Times New Roman" w:cs="Times New Roman"/>
-        </w:rPr>
-        <w:t>are documentation, organization, and being flexible to support other</w:t>
-      </w:r>
-      <w:r>
-        <w:rPr>
-          <w:rFonts w:ascii="Times New Roman" w:hAnsi="Times New Roman" w:cs="Times New Roman"/>
-        </w:rPr>
-        <w:t>s</w:t>
-      </w:r>
-      <w:r>
-        <w:rPr>
-          <w:rFonts w:ascii="Times New Roman" w:hAnsi="Times New Roman" w:cs="Times New Roman"/>
-        </w:rPr>
-        <w:t>.</w:t>
-      </w:r>
-    </w:p>
-    <w:p>
-      <w:pPr>
-        <w:pStyle w:val="ListParagraph"/>
-        <w:numPr>
-          <w:ilvl w:val="0"/>
-          <w:numId w:val="4"/>
-        </w:numPr>
-        <w:rPr>
-          <w:rFonts w:ascii="Times New Roman" w:hAnsi="Times New Roman" w:cs="Times New Roman"/>
-        </w:rPr>
-      </w:pPr>
-      <w:r>
-        <w:rPr>
-          <w:rFonts w:ascii="Times New Roman" w:hAnsi="Times New Roman" w:cs="Times New Roman"/>
-        </w:rPr>
-        <w:br w:type="page"/>
-      </w:r>
-    </w:p>
-    <w:p>
-      <w:pPr>
-        <w:spacing w:line="360" w:lineRule="auto"/>
-        <w:rPr>
-          <w:rFonts w:ascii="Times New Roman" w:eastAsia="Times New Roman" w:hAnsi="Times New Roman" w:cs="Times New Roman"/>
-          <w:b/>
-          <w:bCs/>
-          <w:color w:val="000000"/>
-          <w:sz w:val="32"/>
-          <w:szCs w:val="32"/>
-          <w:lang w:eastAsia="zh-CN"/>
-        </w:rPr>
-      </w:pPr>
-      <w:r>
-        <w:rPr>
-          <w:rFonts w:ascii="Times New Roman" w:eastAsia="Times New Roman" w:hAnsi="Times New Roman" w:cs="Times New Roman"/>
-          <w:b/>
-          <w:bCs/>
-          <w:color w:val="000000"/>
-          <w:sz w:val="32"/>
-          <w:szCs w:val="32"/>
-          <w:lang w:eastAsia="zh-CN"/>
-        </w:rPr>
-        <w:lastRenderedPageBreak/>
-        <w:t>Abstract</w:t>
-      </w:r>
-    </w:p>
-    <w:p>
-      <w:pPr>
-        <w:spacing w:line="360" w:lineRule="auto"/>
-        <w:rPr>
-          <w:rFonts w:ascii="Times New Roman" w:hAnsi="Times New Roman" w:cs="Times New Roman"/>
-          <w:b/>
-          <w:bCs/>
-          <w:i/>
-          <w:iCs/>
-          <w:sz w:val="32"/>
-          <w:szCs w:val="32"/>
-        </w:rPr>
-      </w:pPr>
-      <w:r>
-        <w:rPr>
-          <w:rFonts w:ascii="Times New Roman" w:eastAsia="Times New Roman" w:hAnsi="Times New Roman" w:cs="Times New Roman"/>
-          <w:color w:val="000000"/>
-          <w:sz w:val="24"/>
-          <w:szCs w:val="24"/>
-          <w:lang w:eastAsia="zh-CN"/>
-        </w:rPr>
-        <w:t xml:space="preserve">Malicious actors have taken note </w:t>
-      </w:r>
-      <w:r>
-        <w:rPr>
-          <w:rFonts w:ascii="Times New Roman" w:eastAsia="Times New Roman" w:hAnsi="Times New Roman" w:cs="Times New Roman"/>
-          <w:color w:val="000000"/>
-          <w:sz w:val="24"/>
-          <w:szCs w:val="24"/>
-          <w:lang w:eastAsia="zh-CN"/>
-        </w:rPr>
-        <w:t>new technologies</w:t>
-      </w:r>
-      <w:r>
-        <w:rPr>
-          <w:rFonts w:ascii="Times New Roman" w:eastAsia="Times New Roman" w:hAnsi="Times New Roman" w:cs="Times New Roman"/>
-          <w:color w:val="000000"/>
-          <w:sz w:val="24"/>
-          <w:szCs w:val="24"/>
-          <w:lang w:eastAsia="zh-CN"/>
-        </w:rPr>
-        <w:t xml:space="preserve"> and have begun to innovate new and effective ways to hinder or shut down their target systems. We propose five algorithms to detect five different types of malwares, with a focus on the network traffic anomalies of Distributed Denial of Service (DDoS) attacks and Port Scanning Attacks. Our other modules include Internet of Things (IoT) Attacks, Artificial Intelligence (AI) Attacks, and Crypto Jacking attacks. This paper will explore the background of each of these kinds of malware, as well as an overview of the research we conducted and an exploration of how Artificial Intelligence and Machine Learning is being used to stop malware attacks today.</w:t>
-      </w:r>
-    </w:p>
-    <w:p>
-      <w:pPr>
-        <w:autoSpaceDE w:val="0"/>
-        <w:autoSpaceDN w:val="0"/>
-        <w:adjustRightInd w:val="0"/>
-        <w:spacing w:after="0" w:line="240" w:lineRule="auto"/>
-        <w:rPr>
-          <w:rFonts w:ascii="Cambria-Bold" w:hAnsi="Cambria-Bold" w:cs="Cambria-Bold"/>
-          <w:b/>
-          <w:bCs/>
-          <w:sz w:val="26"/>
-          <w:szCs w:val="26"/>
-        </w:rPr>
-      </w:pPr>
-    </w:p>
-    <w:p>
-      <w:pPr>
         <w:autoSpaceDE w:val="0"/>
         <w:autoSpaceDN w:val="0"/>
         <w:adjustRightInd w:val="0"/>
@@ -855,13 +674,7 @@
           <w:szCs w:val="32"/>
         </w:rPr>
       </w:pPr>
-    </w:p>
-    <w:p>
-      <w:pPr>
-        <w:autoSpaceDE w:val="0"/>
-        <w:autoSpaceDN w:val="0"/>
-        <w:adjustRightInd w:val="0"/>
-        <w:spacing w:after="0" w:line="360" w:lineRule="auto"/>
+      <w:r>
         <w:rPr>
           <w:rFonts w:ascii="Times New Roman" w:hAnsi="Times New Roman" w:cs="Times New Roman"/>
           <w:b/>
@@ -869,31 +682,8 @@
           <w:sz w:val="32"/>
           <w:szCs w:val="32"/>
         </w:rPr>
-      </w:pPr>
-    </w:p>
-    <w:p>
-      <w:pPr>
-        <w:autoSpaceDE w:val="0"/>
-        <w:autoSpaceDN w:val="0"/>
-        <w:adjustRightInd w:val="0"/>
-        <w:spacing w:after="0" w:line="360" w:lineRule="auto"/>
-        <w:rPr>
-          <w:rFonts w:ascii="Cambria-Bold" w:hAnsi="Cambria-Bold" w:cs="Cambria-Bold"/>
-          <w:b/>
-          <w:bCs/>
-          <w:sz w:val="26"/>
-          <w:szCs w:val="26"/>
-        </w:rPr>
-      </w:pPr>
-      <w:r>
-        <w:rPr>
-          <w:rFonts w:ascii="Times New Roman" w:hAnsi="Times New Roman" w:cs="Times New Roman"/>
-          <w:b/>
-          <w:bCs/>
-          <w:sz w:val="32"/>
-          <w:szCs w:val="32"/>
-        </w:rPr>
-        <w:t>Final Deliverables</w:t>
+        <w:lastRenderedPageBreak/>
+        <w:t>Requirements</w:t>
       </w:r>
     </w:p>
     <w:p>
@@ -1079,19 +869,1123 @@
     </w:p>
     <w:p>
       <w:pPr>
-        <w:spacing w:line="276" w:lineRule="auto"/>
-        <w:rPr>
-          <w:rFonts w:ascii="Times New Roman" w:hAnsi="Times New Roman" w:cs="Times New Roman"/>
-        </w:rPr>
-      </w:pPr>
-    </w:p>
-    <w:p>
-      <w:pPr>
-        <w:spacing w:line="276" w:lineRule="auto"/>
-        <w:rPr>
-          <w:rFonts w:ascii="Times New Roman" w:hAnsi="Times New Roman" w:cs="Times New Roman"/>
-        </w:rPr>
-      </w:pPr>
+        <w:autoSpaceDE w:val="0"/>
+        <w:autoSpaceDN w:val="0"/>
+        <w:adjustRightInd w:val="0"/>
+        <w:spacing w:after="0" w:line="360" w:lineRule="auto"/>
+        <w:rPr>
+          <w:rFonts w:ascii="Times New Roman" w:hAnsi="Times New Roman" w:cs="Times New Roman"/>
+          <w:b/>
+          <w:bCs/>
+          <w:sz w:val="32"/>
+          <w:szCs w:val="32"/>
+        </w:rPr>
+      </w:pPr>
+    </w:p>
+    <w:p>
+      <w:pPr>
+        <w:autoSpaceDE w:val="0"/>
+        <w:autoSpaceDN w:val="0"/>
+        <w:adjustRightInd w:val="0"/>
+        <w:spacing w:after="0" w:line="360" w:lineRule="auto"/>
+        <w:rPr>
+          <w:rFonts w:ascii="Times New Roman" w:hAnsi="Times New Roman" w:cs="Times New Roman"/>
+          <w:b/>
+          <w:bCs/>
+          <w:sz w:val="32"/>
+          <w:szCs w:val="32"/>
+        </w:rPr>
+      </w:pPr>
+      <w:r>
+        <w:rPr>
+          <w:rFonts w:ascii="Times New Roman" w:hAnsi="Times New Roman" w:cs="Times New Roman"/>
+          <w:b/>
+          <w:bCs/>
+          <w:sz w:val="32"/>
+          <w:szCs w:val="32"/>
+        </w:rPr>
+        <w:t>Analysis</w:t>
+      </w:r>
+      <w:r>
+        <w:rPr>
+          <w:rFonts w:ascii="Times New Roman" w:hAnsi="Times New Roman" w:cs="Times New Roman"/>
+          <w:b/>
+          <w:bCs/>
+          <w:sz w:val="32"/>
+          <w:szCs w:val="32"/>
+        </w:rPr>
+        <w:t xml:space="preserve"> </w:t>
+      </w:r>
+    </w:p>
+    <w:p>
+      <w:pPr>
+        <w:autoSpaceDE w:val="0"/>
+        <w:autoSpaceDN w:val="0"/>
+        <w:adjustRightInd w:val="0"/>
+        <w:spacing w:after="0" w:line="360" w:lineRule="auto"/>
+        <w:rPr>
+          <w:rFonts w:ascii="Times New Roman" w:hAnsi="Times New Roman" w:cs="Times New Roman"/>
+          <w:b/>
+          <w:bCs/>
+          <w:sz w:val="24"/>
+          <w:szCs w:val="24"/>
+        </w:rPr>
+      </w:pPr>
+      <w:r>
+        <w:rPr>
+          <w:rFonts w:ascii="Times New Roman" w:hAnsi="Times New Roman" w:cs="Times New Roman"/>
+          <w:b/>
+          <w:bCs/>
+          <w:sz w:val="24"/>
+          <w:szCs w:val="24"/>
+        </w:rPr>
+        <w:t>Tech platform</w:t>
+      </w:r>
+    </w:p>
+    <w:p>
+      <w:pPr>
+        <w:pStyle w:val="ListParagraph"/>
+        <w:numPr>
+          <w:ilvl w:val="0"/>
+          <w:numId w:val="12"/>
+        </w:numPr>
+        <w:autoSpaceDE w:val="0"/>
+        <w:autoSpaceDN w:val="0"/>
+        <w:adjustRightInd w:val="0"/>
+        <w:spacing w:after="0" w:line="360" w:lineRule="auto"/>
+        <w:rPr>
+          <w:rFonts w:ascii="Times New Roman" w:hAnsi="Times New Roman" w:cs="Times New Roman"/>
+          <w:b/>
+          <w:bCs/>
+          <w:sz w:val="24"/>
+          <w:szCs w:val="24"/>
+        </w:rPr>
+      </w:pPr>
+      <w:proofErr w:type="spellStart"/>
+      <w:r>
+        <w:rPr>
+          <w:rFonts w:ascii="Times New Roman" w:hAnsi="Times New Roman" w:cs="Times New Roman"/>
+          <w:sz w:val="24"/>
+          <w:szCs w:val="24"/>
+        </w:rPr>
+        <w:t>Colab</w:t>
+      </w:r>
+      <w:proofErr w:type="spellEnd"/>
+    </w:p>
+    <w:p>
+      <w:pPr>
+        <w:pStyle w:val="ListParagraph"/>
+        <w:numPr>
+          <w:ilvl w:val="1"/>
+          <w:numId w:val="12"/>
+        </w:numPr>
+        <w:autoSpaceDE w:val="0"/>
+        <w:autoSpaceDN w:val="0"/>
+        <w:adjustRightInd w:val="0"/>
+        <w:spacing w:after="0" w:line="360" w:lineRule="auto"/>
+        <w:rPr>
+          <w:rFonts w:ascii="Times New Roman" w:hAnsi="Times New Roman" w:cs="Times New Roman"/>
+          <w:b/>
+          <w:bCs/>
+          <w:sz w:val="24"/>
+          <w:szCs w:val="24"/>
+        </w:rPr>
+      </w:pPr>
+      <w:r>
+        <w:rPr>
+          <w:rFonts w:ascii="Times New Roman" w:hAnsi="Times New Roman" w:cs="Times New Roman"/>
+          <w:sz w:val="24"/>
+          <w:szCs w:val="24"/>
+        </w:rPr>
+        <w:t xml:space="preserve">Short for </w:t>
+      </w:r>
+      <w:proofErr w:type="spellStart"/>
+      <w:r>
+        <w:rPr>
+          <w:rFonts w:ascii="Times New Roman" w:hAnsi="Times New Roman" w:cs="Times New Roman"/>
+          <w:sz w:val="24"/>
+          <w:szCs w:val="24"/>
+        </w:rPr>
+        <w:t>Colaboratory</w:t>
+      </w:r>
+      <w:proofErr w:type="spellEnd"/>
+      <w:r>
+        <w:rPr>
+          <w:rFonts w:ascii="Times New Roman" w:hAnsi="Times New Roman" w:cs="Times New Roman"/>
+          <w:sz w:val="24"/>
+          <w:szCs w:val="24"/>
+        </w:rPr>
+        <w:t xml:space="preserve">, this is a product from Google Research. By using </w:t>
+      </w:r>
+      <w:proofErr w:type="spellStart"/>
+      <w:r>
+        <w:rPr>
+          <w:rFonts w:ascii="Times New Roman" w:hAnsi="Times New Roman" w:cs="Times New Roman"/>
+          <w:sz w:val="24"/>
+          <w:szCs w:val="24"/>
+        </w:rPr>
+        <w:t>Colab</w:t>
+      </w:r>
+      <w:proofErr w:type="spellEnd"/>
+      <w:r>
+        <w:rPr>
+          <w:rFonts w:ascii="Times New Roman" w:hAnsi="Times New Roman" w:cs="Times New Roman"/>
+          <w:sz w:val="24"/>
+          <w:szCs w:val="24"/>
+        </w:rPr>
+        <w:t xml:space="preserve"> our team can effectively write and execute python code through </w:t>
+      </w:r>
+      <w:r>
+        <w:rPr>
+          <w:rFonts w:ascii="Times New Roman" w:hAnsi="Times New Roman" w:cs="Times New Roman"/>
+          <w:sz w:val="24"/>
+          <w:szCs w:val="24"/>
+        </w:rPr>
+        <w:t xml:space="preserve">the </w:t>
+      </w:r>
+      <w:r>
+        <w:rPr>
+          <w:rFonts w:ascii="Times New Roman" w:hAnsi="Times New Roman" w:cs="Times New Roman"/>
+          <w:sz w:val="24"/>
+          <w:szCs w:val="24"/>
+        </w:rPr>
+        <w:t xml:space="preserve">browser. It allows easy access to team members, which makes collaborating more accessible. </w:t>
+      </w:r>
+    </w:p>
+    <w:p>
+      <w:pPr>
+        <w:pStyle w:val="ListParagraph"/>
+        <w:numPr>
+          <w:ilvl w:val="0"/>
+          <w:numId w:val="12"/>
+        </w:numPr>
+        <w:autoSpaceDE w:val="0"/>
+        <w:autoSpaceDN w:val="0"/>
+        <w:adjustRightInd w:val="0"/>
+        <w:spacing w:after="0" w:line="360" w:lineRule="auto"/>
+        <w:rPr>
+          <w:rFonts w:ascii="Times New Roman" w:hAnsi="Times New Roman" w:cs="Times New Roman"/>
+          <w:b/>
+          <w:bCs/>
+          <w:sz w:val="24"/>
+          <w:szCs w:val="24"/>
+        </w:rPr>
+      </w:pPr>
+      <w:proofErr w:type="spellStart"/>
+      <w:r>
+        <w:rPr>
+          <w:rFonts w:ascii="Times New Roman" w:hAnsi="Times New Roman" w:cs="Times New Roman"/>
+          <w:sz w:val="24"/>
+          <w:szCs w:val="24"/>
+        </w:rPr>
+        <w:t>PyTorch</w:t>
+      </w:r>
+      <w:proofErr w:type="spellEnd"/>
+    </w:p>
+    <w:p>
+      <w:pPr>
+        <w:pStyle w:val="ListParagraph"/>
+        <w:numPr>
+          <w:ilvl w:val="1"/>
+          <w:numId w:val="12"/>
+        </w:numPr>
+        <w:autoSpaceDE w:val="0"/>
+        <w:autoSpaceDN w:val="0"/>
+        <w:adjustRightInd w:val="0"/>
+        <w:spacing w:after="0" w:line="360" w:lineRule="auto"/>
+        <w:rPr>
+          <w:rFonts w:ascii="Times New Roman" w:hAnsi="Times New Roman" w:cs="Times New Roman"/>
+          <w:b/>
+          <w:bCs/>
+          <w:sz w:val="24"/>
+          <w:szCs w:val="24"/>
+        </w:rPr>
+      </w:pPr>
+      <w:r>
+        <w:rPr>
+          <w:rFonts w:ascii="Times New Roman" w:hAnsi="Times New Roman" w:cs="Times New Roman"/>
+          <w:sz w:val="24"/>
+          <w:szCs w:val="24"/>
+        </w:rPr>
+        <w:t>An IDE that provides powerful tools for Machine learning and Artificial Intelligence. In short, it is a great tool and platform to use since we are coding in AI and ML</w:t>
+      </w:r>
+    </w:p>
+    <w:p>
+      <w:pPr>
+        <w:pStyle w:val="ListParagraph"/>
+        <w:numPr>
+          <w:ilvl w:val="0"/>
+          <w:numId w:val="12"/>
+        </w:numPr>
+        <w:autoSpaceDE w:val="0"/>
+        <w:autoSpaceDN w:val="0"/>
+        <w:adjustRightInd w:val="0"/>
+        <w:spacing w:after="0" w:line="360" w:lineRule="auto"/>
+        <w:rPr>
+          <w:rFonts w:ascii="Times New Roman" w:hAnsi="Times New Roman" w:cs="Times New Roman"/>
+          <w:b/>
+          <w:bCs/>
+          <w:sz w:val="24"/>
+          <w:szCs w:val="24"/>
+        </w:rPr>
+      </w:pPr>
+      <w:r>
+        <w:rPr>
+          <w:rFonts w:ascii="Times New Roman" w:hAnsi="Times New Roman" w:cs="Times New Roman"/>
+          <w:sz w:val="24"/>
+          <w:szCs w:val="24"/>
+        </w:rPr>
+        <w:t xml:space="preserve">GitHub </w:t>
+      </w:r>
+    </w:p>
+    <w:p>
+      <w:pPr>
+        <w:pStyle w:val="ListParagraph"/>
+        <w:numPr>
+          <w:ilvl w:val="1"/>
+          <w:numId w:val="12"/>
+        </w:numPr>
+        <w:autoSpaceDE w:val="0"/>
+        <w:autoSpaceDN w:val="0"/>
+        <w:adjustRightInd w:val="0"/>
+        <w:spacing w:after="0" w:line="360" w:lineRule="auto"/>
+        <w:rPr>
+          <w:rFonts w:ascii="Times New Roman" w:hAnsi="Times New Roman" w:cs="Times New Roman"/>
+          <w:b/>
+          <w:bCs/>
+          <w:sz w:val="24"/>
+          <w:szCs w:val="24"/>
+        </w:rPr>
+      </w:pPr>
+      <w:r>
+        <w:rPr>
+          <w:rFonts w:ascii="Times New Roman" w:hAnsi="Times New Roman" w:cs="Times New Roman"/>
+          <w:sz w:val="24"/>
+          <w:szCs w:val="24"/>
+        </w:rPr>
+        <w:t>Provides a remote and flexible workplace for our team to store, track, and collaborate on software projects. It also stores our documentations for coding and research for our senior project.</w:t>
+      </w:r>
+    </w:p>
+    <w:p>
+      <w:pPr>
+        <w:pStyle w:val="ListParagraph"/>
+        <w:numPr>
+          <w:ilvl w:val="0"/>
+          <w:numId w:val="12"/>
+        </w:numPr>
+        <w:autoSpaceDE w:val="0"/>
+        <w:autoSpaceDN w:val="0"/>
+        <w:adjustRightInd w:val="0"/>
+        <w:spacing w:after="0" w:line="360" w:lineRule="auto"/>
+        <w:rPr>
+          <w:rFonts w:ascii="Times New Roman" w:hAnsi="Times New Roman" w:cs="Times New Roman"/>
+          <w:b/>
+          <w:bCs/>
+          <w:sz w:val="24"/>
+          <w:szCs w:val="24"/>
+        </w:rPr>
+      </w:pPr>
+      <w:r>
+        <w:rPr>
+          <w:rFonts w:ascii="Times New Roman" w:hAnsi="Times New Roman" w:cs="Times New Roman"/>
+          <w:sz w:val="24"/>
+          <w:szCs w:val="24"/>
+        </w:rPr>
+        <w:t>Google Pages</w:t>
+      </w:r>
+    </w:p>
+    <w:p>
+      <w:pPr>
+        <w:pStyle w:val="ListParagraph"/>
+        <w:numPr>
+          <w:ilvl w:val="1"/>
+          <w:numId w:val="12"/>
+        </w:numPr>
+        <w:autoSpaceDE w:val="0"/>
+        <w:autoSpaceDN w:val="0"/>
+        <w:adjustRightInd w:val="0"/>
+        <w:spacing w:after="0" w:line="360" w:lineRule="auto"/>
+        <w:rPr>
+          <w:rFonts w:ascii="Times New Roman" w:hAnsi="Times New Roman" w:cs="Times New Roman"/>
+          <w:b/>
+          <w:bCs/>
+          <w:sz w:val="24"/>
+          <w:szCs w:val="24"/>
+        </w:rPr>
+      </w:pPr>
+      <w:r>
+        <w:rPr>
+          <w:rFonts w:ascii="Times New Roman" w:hAnsi="Times New Roman" w:cs="Times New Roman"/>
+          <w:sz w:val="24"/>
+          <w:szCs w:val="24"/>
+        </w:rPr>
+        <w:t>Google owned site, its simplistic but effective layout and tools allow us to make a webpage that is visible to the public when we need it and is sufficient in presenting our results.</w:t>
+      </w:r>
+    </w:p>
+    <w:p>
+      <w:pPr>
+        <w:pStyle w:val="ListParagraph"/>
+        <w:numPr>
+          <w:ilvl w:val="0"/>
+          <w:numId w:val="12"/>
+        </w:numPr>
+        <w:autoSpaceDE w:val="0"/>
+        <w:autoSpaceDN w:val="0"/>
+        <w:adjustRightInd w:val="0"/>
+        <w:spacing w:after="0" w:line="360" w:lineRule="auto"/>
+        <w:rPr>
+          <w:rFonts w:ascii="Times New Roman" w:hAnsi="Times New Roman" w:cs="Times New Roman"/>
+          <w:b/>
+          <w:bCs/>
+          <w:sz w:val="24"/>
+          <w:szCs w:val="24"/>
+        </w:rPr>
+      </w:pPr>
+      <w:r>
+        <w:rPr>
+          <w:rFonts w:ascii="Times New Roman" w:hAnsi="Times New Roman" w:cs="Times New Roman"/>
+          <w:sz w:val="24"/>
+          <w:szCs w:val="24"/>
+        </w:rPr>
+        <w:t>Discord</w:t>
+      </w:r>
+    </w:p>
+    <w:p>
+      <w:pPr>
+        <w:pStyle w:val="ListParagraph"/>
+        <w:numPr>
+          <w:ilvl w:val="1"/>
+          <w:numId w:val="12"/>
+        </w:numPr>
+        <w:autoSpaceDE w:val="0"/>
+        <w:autoSpaceDN w:val="0"/>
+        <w:adjustRightInd w:val="0"/>
+        <w:spacing w:after="0" w:line="360" w:lineRule="auto"/>
+        <w:rPr>
+          <w:rFonts w:ascii="Times New Roman" w:hAnsi="Times New Roman" w:cs="Times New Roman"/>
+          <w:b/>
+          <w:bCs/>
+          <w:sz w:val="24"/>
+          <w:szCs w:val="24"/>
+        </w:rPr>
+      </w:pPr>
+      <w:r>
+        <w:rPr>
+          <w:rFonts w:ascii="Times New Roman" w:hAnsi="Times New Roman" w:cs="Times New Roman"/>
+          <w:sz w:val="24"/>
+          <w:szCs w:val="24"/>
+        </w:rPr>
+        <w:lastRenderedPageBreak/>
+        <w:t>Communication software that provides effective communication and allows us to keep track of files through different chat functions. It’s voice chat and text function allow us to communicate near real time even if we are not on campus.</w:t>
+      </w:r>
+    </w:p>
+    <w:p>
+      <w:pPr>
+        <w:rPr>
+          <w:rFonts w:ascii="Times New Roman" w:hAnsi="Times New Roman" w:cs="Times New Roman"/>
+          <w:b/>
+          <w:bCs/>
+          <w:sz w:val="24"/>
+          <w:szCs w:val="24"/>
+        </w:rPr>
+      </w:pPr>
+    </w:p>
+    <w:p>
+      <w:pPr>
+        <w:rPr>
+          <w:rFonts w:ascii="Times New Roman" w:hAnsi="Times New Roman" w:cs="Times New Roman"/>
+          <w:b/>
+          <w:bCs/>
+          <w:sz w:val="32"/>
+          <w:szCs w:val="32"/>
+        </w:rPr>
+      </w:pPr>
+    </w:p>
+    <w:p>
+      <w:pPr>
+        <w:rPr>
+          <w:rFonts w:ascii="Times New Roman" w:hAnsi="Times New Roman" w:cs="Times New Roman"/>
+          <w:b/>
+          <w:bCs/>
+          <w:sz w:val="32"/>
+          <w:szCs w:val="32"/>
+        </w:rPr>
+      </w:pPr>
+    </w:p>
+    <w:p>
+      <w:pPr>
+        <w:rPr>
+          <w:rFonts w:ascii="Times New Roman" w:hAnsi="Times New Roman" w:cs="Times New Roman"/>
+          <w:b/>
+          <w:bCs/>
+          <w:sz w:val="32"/>
+          <w:szCs w:val="32"/>
+        </w:rPr>
+      </w:pPr>
+    </w:p>
+    <w:p>
+      <w:pPr>
+        <w:rPr>
+          <w:rFonts w:ascii="Times New Roman" w:hAnsi="Times New Roman" w:cs="Times New Roman"/>
+          <w:b/>
+          <w:bCs/>
+          <w:sz w:val="32"/>
+          <w:szCs w:val="32"/>
+        </w:rPr>
+      </w:pPr>
+    </w:p>
+    <w:p>
+      <w:pPr>
+        <w:rPr>
+          <w:rFonts w:ascii="Times New Roman" w:hAnsi="Times New Roman" w:cs="Times New Roman"/>
+          <w:b/>
+          <w:bCs/>
+          <w:sz w:val="32"/>
+          <w:szCs w:val="32"/>
+        </w:rPr>
+      </w:pPr>
+      <w:r>
+        <w:rPr>
+          <w:rFonts w:ascii="Times New Roman" w:hAnsi="Times New Roman" w:cs="Times New Roman"/>
+          <w:b/>
+          <w:bCs/>
+          <w:sz w:val="32"/>
+          <w:szCs w:val="32"/>
+        </w:rPr>
+        <w:t>Development of Software</w:t>
+      </w:r>
+    </w:p>
+    <w:p>
+      <w:pPr>
+        <w:rPr>
+          <w:rFonts w:ascii="Times New Roman" w:hAnsi="Times New Roman" w:cs="Times New Roman"/>
+          <w:b/>
+          <w:bCs/>
+          <w:i/>
+          <w:iCs/>
+        </w:rPr>
+      </w:pPr>
+      <w:r>
+        <w:rPr>
+          <w:rFonts w:ascii="Times New Roman" w:hAnsi="Times New Roman" w:cs="Times New Roman"/>
+          <w:i/>
+          <w:iCs/>
+        </w:rPr>
+        <w:t>DDoS</w:t>
+      </w:r>
+      <w:r>
+        <w:rPr>
+          <w:rFonts w:ascii="Times New Roman" w:hAnsi="Times New Roman" w:cs="Times New Roman"/>
+          <w:i/>
+          <w:iCs/>
+        </w:rPr>
+        <w:t xml:space="preserve"> and </w:t>
+      </w:r>
+      <w:r>
+        <w:rPr>
+          <w:rFonts w:ascii="Times New Roman" w:hAnsi="Times New Roman" w:cs="Times New Roman"/>
+          <w:i/>
+          <w:iCs/>
+        </w:rPr>
+        <w:t>Port Scanning</w:t>
+      </w:r>
+      <w:r>
+        <w:rPr>
+          <w:rFonts w:ascii="Times New Roman" w:hAnsi="Times New Roman" w:cs="Times New Roman"/>
+          <w:i/>
+          <w:iCs/>
+        </w:rPr>
+        <w:t xml:space="preserve"> </w:t>
+      </w:r>
+      <w:r>
+        <w:rPr>
+          <w:rFonts w:ascii="Times New Roman" w:hAnsi="Times New Roman" w:cs="Times New Roman"/>
+          <w:b/>
+          <w:bCs/>
+          <w:i/>
+          <w:iCs/>
+        </w:rPr>
+        <w:t>*Not to send to Yong Shi*</w:t>
+      </w:r>
+    </w:p>
+    <w:p>
+      <w:pPr>
+        <w:rPr>
+          <w:rFonts w:ascii="Times New Roman" w:hAnsi="Times New Roman" w:cs="Times New Roman"/>
+        </w:rPr>
+      </w:pPr>
+      <w:r>
+        <w:rPr>
+          <w:rFonts w:ascii="Times New Roman" w:hAnsi="Times New Roman" w:cs="Times New Roman"/>
+        </w:rPr>
+        <w:tab/>
+        <w:t>During the first phase of development our team was not aware of the requirement to develop artificial intelligence and machine learning stimulations of the malware attacks. After a few weeks, our team formatted a contract and sent it to our project owner, Yong Shi. We were then notified to attend a meeting and was assigned the DDoS and Port Scanning module. At that point we got a completely different prototype of a requirement sheet. It had more requirements and overall remained somewhat vague. Professor Yong Shi then explained in the next meeting that our team was responsible for creating an AI/ML stimulation</w:t>
+      </w:r>
+      <w:r>
+        <w:rPr>
+          <w:rFonts w:ascii="Times New Roman" w:hAnsi="Times New Roman" w:cs="Times New Roman"/>
+        </w:rPr>
+        <w:t>.</w:t>
+      </w:r>
+      <w:r>
+        <w:rPr>
+          <w:rFonts w:ascii="Times New Roman" w:hAnsi="Times New Roman" w:cs="Times New Roman"/>
+        </w:rPr>
+        <w:t xml:space="preserve"> </w:t>
+      </w:r>
+      <w:r>
+        <w:rPr>
+          <w:rFonts w:ascii="Times New Roman" w:hAnsi="Times New Roman" w:cs="Times New Roman"/>
+        </w:rPr>
+        <w:t>E</w:t>
+      </w:r>
+      <w:r>
+        <w:rPr>
+          <w:rFonts w:ascii="Times New Roman" w:hAnsi="Times New Roman" w:cs="Times New Roman"/>
+        </w:rPr>
+        <w:t xml:space="preserve">ssentially make a mock DDoS and Port Scanning attack. </w:t>
+      </w:r>
+    </w:p>
+    <w:p>
+      <w:pPr>
+        <w:rPr>
+          <w:rFonts w:ascii="Times New Roman" w:hAnsi="Times New Roman" w:cs="Times New Roman"/>
+        </w:rPr>
+      </w:pPr>
+      <w:r>
+        <w:rPr>
+          <w:rFonts w:ascii="Times New Roman" w:hAnsi="Times New Roman" w:cs="Times New Roman"/>
+        </w:rPr>
+        <w:t>As of now we were unable to complete such a task in learning AI/ML with our current courses…</w:t>
+      </w:r>
+    </w:p>
+    <w:p>
+      <w:pPr>
+        <w:rPr>
+          <w:rFonts w:ascii="Times New Roman" w:hAnsi="Times New Roman" w:cs="Times New Roman"/>
+        </w:rPr>
+      </w:pPr>
+    </w:p>
+    <w:p>
+      <w:pPr>
+        <w:rPr>
+          <w:rFonts w:ascii="Times New Roman" w:hAnsi="Times New Roman" w:cs="Times New Roman"/>
+          <w:i/>
+          <w:iCs/>
+        </w:rPr>
+      </w:pPr>
+      <w:r>
+        <w:rPr>
+          <w:rFonts w:ascii="Times New Roman" w:hAnsi="Times New Roman" w:cs="Times New Roman"/>
+          <w:i/>
+          <w:iCs/>
+        </w:rPr>
+        <w:t>AI Attack</w:t>
+      </w:r>
+    </w:p>
+    <w:p>
+      <w:pPr>
+        <w:rPr>
+          <w:rFonts w:ascii="Times New Roman" w:hAnsi="Times New Roman" w:cs="Times New Roman"/>
+        </w:rPr>
+      </w:pPr>
+      <w:r>
+        <w:rPr>
+          <w:rFonts w:ascii="Times New Roman" w:hAnsi="Times New Roman" w:cs="Times New Roman"/>
+        </w:rPr>
+        <w:tab/>
+        <w:t xml:space="preserve">The situation our team has chosen in relation to this attack is the ability of AI to mimic voices. First, we implemented a text to speech to mimic three potential but popular calls, which are Bank, Internet, and ____. Using a package, we can record an audio file with the robotic sound of google to make it more realistic. Also, implementing a speech to text function where we get the user’s voice when they make a response to the </w:t>
+      </w:r>
+      <w:r>
+        <w:rPr>
+          <w:rFonts w:ascii="Times New Roman" w:hAnsi="Times New Roman" w:cs="Times New Roman"/>
+        </w:rPr>
+        <w:t xml:space="preserve">specified service. This completes the attack. </w:t>
+      </w:r>
+    </w:p>
+    <w:p>
+      <w:pPr>
+        <w:rPr>
+          <w:rFonts w:ascii="Times New Roman" w:hAnsi="Times New Roman" w:cs="Times New Roman"/>
+        </w:rPr>
+      </w:pPr>
+      <w:r>
+        <w:rPr>
+          <w:rFonts w:ascii="Times New Roman" w:hAnsi="Times New Roman" w:cs="Times New Roman"/>
+        </w:rPr>
+        <w:t xml:space="preserve">Overall, this module was more doable the libraries online and tutorials helps tremendously in creating the code. The difficult parts were the ways to implement the audio files into </w:t>
+      </w:r>
+      <w:proofErr w:type="spellStart"/>
+      <w:r>
+        <w:rPr>
+          <w:rFonts w:ascii="Times New Roman" w:hAnsi="Times New Roman" w:cs="Times New Roman"/>
+        </w:rPr>
+        <w:t>Colab</w:t>
+      </w:r>
+      <w:proofErr w:type="spellEnd"/>
+      <w:r>
+        <w:rPr>
+          <w:rFonts w:ascii="Times New Roman" w:hAnsi="Times New Roman" w:cs="Times New Roman"/>
+        </w:rPr>
+        <w:t xml:space="preserve"> and access them within the code. </w:t>
+      </w:r>
+    </w:p>
+    <w:p>
+      <w:pPr>
+        <w:rPr>
+          <w:rFonts w:ascii="Times New Roman" w:hAnsi="Times New Roman" w:cs="Times New Roman"/>
+        </w:rPr>
+      </w:pPr>
+    </w:p>
+    <w:p>
+      <w:pPr>
+        <w:rPr>
+          <w:rFonts w:ascii="Times New Roman" w:hAnsi="Times New Roman" w:cs="Times New Roman"/>
+          <w:i/>
+          <w:iCs/>
+        </w:rPr>
+      </w:pPr>
+      <w:r>
+        <w:rPr>
+          <w:rFonts w:ascii="Times New Roman" w:hAnsi="Times New Roman" w:cs="Times New Roman"/>
+          <w:i/>
+          <w:iCs/>
+        </w:rPr>
+        <w:t>Internet of Things Attack</w:t>
+      </w:r>
+    </w:p>
+    <w:p>
+      <w:pPr>
+        <w:rPr>
+          <w:rFonts w:ascii="Times New Roman" w:hAnsi="Times New Roman" w:cs="Times New Roman"/>
+        </w:rPr>
+      </w:pPr>
+      <w:r>
+        <w:rPr>
+          <w:rFonts w:ascii="Times New Roman" w:hAnsi="Times New Roman" w:cs="Times New Roman"/>
+        </w:rPr>
+        <w:tab/>
+        <w:t>The situation our team has chosen is a user who has been a victim of a phishing attack, that attack is aiming to take the login information on the application of a fictious smart lightbulb company. First, we implemented the login function for the smart lightbulb. In this case we made an email phishing</w:t>
+      </w:r>
+      <w:r>
+        <w:rPr>
+          <w:rFonts w:ascii="Times New Roman" w:hAnsi="Times New Roman" w:cs="Times New Roman"/>
+        </w:rPr>
+        <w:t xml:space="preserve"> attempt which sends an email from our email account, it will ask for the user’s name and password as an update to </w:t>
+      </w:r>
+      <w:r>
+        <w:rPr>
+          <w:rFonts w:ascii="Times New Roman" w:hAnsi="Times New Roman" w:cs="Times New Roman"/>
+        </w:rPr>
+        <w:lastRenderedPageBreak/>
+        <w:t>the system and require the company to take in the previous login information. The solution to the issue is taking a list of the recent email phishing and comparing it to the official email accounts the company uses. The main distinction being the domain like, .gov, .net, .org, etc.</w:t>
+      </w:r>
+    </w:p>
+    <w:p>
+      <w:pPr>
+        <w:rPr>
+          <w:rFonts w:ascii="Times New Roman" w:hAnsi="Times New Roman" w:cs="Times New Roman"/>
+          <w:i/>
+          <w:iCs/>
+        </w:rPr>
+      </w:pPr>
+    </w:p>
+    <w:p>
+      <w:pPr>
+        <w:rPr>
+          <w:rFonts w:ascii="Times New Roman" w:hAnsi="Times New Roman" w:cs="Times New Roman"/>
+          <w:i/>
+          <w:iCs/>
+        </w:rPr>
+      </w:pPr>
+      <w:r>
+        <w:rPr>
+          <w:rFonts w:ascii="Times New Roman" w:hAnsi="Times New Roman" w:cs="Times New Roman"/>
+          <w:i/>
+          <w:iCs/>
+        </w:rPr>
+        <w:t>Crypto Jacking</w:t>
+      </w:r>
+    </w:p>
+    <w:p>
+      <w:pPr>
+        <w:rPr>
+          <w:rFonts w:ascii="Times New Roman" w:hAnsi="Times New Roman" w:cs="Times New Roman"/>
+        </w:rPr>
+      </w:pPr>
+      <w:r>
+        <w:rPr>
+          <w:rFonts w:ascii="Times New Roman" w:hAnsi="Times New Roman" w:cs="Times New Roman"/>
+        </w:rPr>
+        <w:tab/>
+        <w:t xml:space="preserve">The situation our team has chosen is a computer that uses a certain amount of memory it may fluctuate. With the implementation of </w:t>
+      </w:r>
+      <w:r>
+        <w:rPr>
+          <w:rFonts w:ascii="Times New Roman" w:hAnsi="Times New Roman" w:cs="Times New Roman"/>
+        </w:rPr>
+        <w:t>a</w:t>
+      </w:r>
+      <w:r>
+        <w:rPr>
+          <w:rFonts w:ascii="Times New Roman" w:hAnsi="Times New Roman" w:cs="Times New Roman"/>
+        </w:rPr>
+        <w:t xml:space="preserve"> crypto currency which steals RAM thereby making the computer slower but at the same time only taking a small amount of RAM to mine cryptocurrency. </w:t>
+      </w:r>
+    </w:p>
+    <w:p>
+      <w:pPr>
+        <w:rPr>
+          <w:rFonts w:ascii="Times New Roman" w:hAnsi="Times New Roman" w:cs="Times New Roman"/>
+        </w:rPr>
+      </w:pPr>
+      <w:r>
+        <w:rPr>
+          <w:rFonts w:ascii="Times New Roman" w:hAnsi="Times New Roman" w:cs="Times New Roman"/>
+        </w:rPr>
+        <w:t>SOLUTION???</w:t>
+      </w:r>
+    </w:p>
+    <w:p>
+      <w:pPr>
+        <w:rPr>
+          <w:rFonts w:ascii="Times New Roman" w:hAnsi="Times New Roman" w:cs="Times New Roman"/>
+        </w:rPr>
+      </w:pPr>
+    </w:p>
+    <w:p>
+      <w:pPr>
+        <w:rPr>
+          <w:rFonts w:ascii="Times New Roman" w:hAnsi="Times New Roman" w:cs="Times New Roman"/>
+          <w:b/>
+          <w:bCs/>
+          <w:sz w:val="24"/>
+          <w:szCs w:val="24"/>
+        </w:rPr>
+      </w:pPr>
+      <w:r>
+        <w:rPr>
+          <w:rFonts w:ascii="Times New Roman" w:hAnsi="Times New Roman" w:cs="Times New Roman"/>
+          <w:b/>
+          <w:bCs/>
+          <w:sz w:val="32"/>
+          <w:szCs w:val="32"/>
+        </w:rPr>
+        <w:t>Results</w:t>
+      </w:r>
+      <w:r>
+        <w:rPr>
+          <w:rFonts w:ascii="Times New Roman" w:hAnsi="Times New Roman" w:cs="Times New Roman"/>
+          <w:b/>
+          <w:bCs/>
+          <w:sz w:val="24"/>
+          <w:szCs w:val="24"/>
+        </w:rPr>
+        <w:t xml:space="preserve"> </w:t>
+      </w:r>
+    </w:p>
+    <w:p>
+      <w:pPr>
+        <w:autoSpaceDE w:val="0"/>
+        <w:autoSpaceDN w:val="0"/>
+        <w:adjustRightInd w:val="0"/>
+        <w:spacing w:after="0" w:line="360" w:lineRule="auto"/>
+        <w:rPr>
+          <w:rFonts w:ascii="Times New Roman" w:hAnsi="Times New Roman" w:cs="Times New Roman"/>
+          <w:b/>
+          <w:bCs/>
+          <w:sz w:val="24"/>
+          <w:szCs w:val="24"/>
+        </w:rPr>
+      </w:pPr>
+      <w:r>
+        <w:rPr>
+          <w:rFonts w:ascii="Times New Roman" w:hAnsi="Times New Roman" w:cs="Times New Roman"/>
+          <w:b/>
+          <w:bCs/>
+          <w:sz w:val="24"/>
+          <w:szCs w:val="24"/>
+        </w:rPr>
+        <w:t>DDoS</w:t>
+      </w:r>
+    </w:p>
+    <w:p>
+      <w:pPr>
+        <w:autoSpaceDE w:val="0"/>
+        <w:autoSpaceDN w:val="0"/>
+        <w:adjustRightInd w:val="0"/>
+        <w:spacing w:after="0" w:line="360" w:lineRule="auto"/>
+        <w:ind w:firstLine="720"/>
+        <w:rPr>
+          <w:rFonts w:ascii="Times New Roman" w:hAnsi="Times New Roman" w:cs="Times New Roman"/>
+        </w:rPr>
+      </w:pPr>
+      <w:r>
+        <w:rPr>
+          <w:rFonts w:ascii="Times New Roman" w:hAnsi="Times New Roman" w:cs="Times New Roman"/>
+        </w:rPr>
+        <w:t>DDoS, or Distributed Denial-of-Service is a growing and concerning trend in both academic and industrial settings concerned with cybersecurity and malware. A DDoS attack is, quite simply, an orchestrated take-down of an organization's computer networks and infrastructure using a flood of requests, typically HTTP requests, to a server or network. The reason why the topic of malware comes into play here is that most of these attacks are accomplished using many separate subordinate computing devices and/or servers that have been infected with a program, or piece of malware, to effectively turn them into DDoS bots that the originator of this attack can use to create this flood of HTTP requests, hence, the word "distributed" in the DDoS acronym. The result of a successful DDoS attack is always either slowing the target server/network down to a speed at which it can no longer respond to legitimate user requests, or the crashing of the server/network completely. Once one sees the dire consequences of such an attack, especially for critical networks and servers that support medical, law enforcement, or national security related industries, it becomes necessary to investigate how to stop and prevent DDoS attacks from happening.</w:t>
+      </w:r>
+    </w:p>
+    <w:p>
+      <w:pPr>
+        <w:autoSpaceDE w:val="0"/>
+        <w:autoSpaceDN w:val="0"/>
+        <w:adjustRightInd w:val="0"/>
+        <w:spacing w:after="0" w:line="360" w:lineRule="auto"/>
+        <w:ind w:firstLine="720"/>
+        <w:rPr>
+          <w:rFonts w:ascii="Times New Roman" w:hAnsi="Times New Roman" w:cs="Times New Roman"/>
+          <w:sz w:val="24"/>
+          <w:szCs w:val="24"/>
+        </w:rPr>
+      </w:pPr>
+    </w:p>
+    <w:p>
+      <w:pPr>
+        <w:autoSpaceDE w:val="0"/>
+        <w:autoSpaceDN w:val="0"/>
+        <w:adjustRightInd w:val="0"/>
+        <w:spacing w:after="0" w:line="360" w:lineRule="auto"/>
+        <w:rPr>
+          <w:rFonts w:ascii="Times New Roman" w:hAnsi="Times New Roman" w:cs="Times New Roman"/>
+          <w:b/>
+          <w:bCs/>
+          <w:sz w:val="24"/>
+          <w:szCs w:val="24"/>
+        </w:rPr>
+      </w:pPr>
+      <w:r>
+        <w:rPr>
+          <w:rFonts w:ascii="Times New Roman" w:hAnsi="Times New Roman" w:cs="Times New Roman"/>
+          <w:b/>
+          <w:bCs/>
+          <w:sz w:val="24"/>
+          <w:szCs w:val="24"/>
+        </w:rPr>
+        <w:t>Port Scanning</w:t>
+      </w:r>
+    </w:p>
+    <w:p>
+      <w:pPr>
+        <w:autoSpaceDE w:val="0"/>
+        <w:autoSpaceDN w:val="0"/>
+        <w:adjustRightInd w:val="0"/>
+        <w:spacing w:after="0" w:line="360" w:lineRule="auto"/>
+        <w:ind w:firstLine="720"/>
+        <w:rPr>
+          <w:rFonts w:ascii="Times New Roman" w:hAnsi="Times New Roman" w:cs="Times New Roman"/>
+          <w:b/>
+          <w:bCs/>
+          <w:sz w:val="24"/>
+          <w:szCs w:val="24"/>
+        </w:rPr>
+      </w:pPr>
+      <w:r>
+        <w:rPr>
+          <w:rFonts w:ascii="Times New Roman" w:hAnsi="Times New Roman" w:cs="Times New Roman"/>
+        </w:rPr>
+        <w:t xml:space="preserve">Till this day the use of the internet is still growing. Many applications have been transformed into some sort of digital product. For example, purchasing from online stores, making appointments, and various services. For a computer to communicate and transfer requests, it requires a tunnel to send that data. The tunnel is uses is ports, there are 65,536 ports numbered from 0 to 65,535. One growing concern is the usage of port scanning. Port scanning is a method for determining what ports on a network are operating. But what makes port scanning so important? All computers must use ports to communicate and transfer digital data. This is the key, with computers being so abundant and mandatory in today’s age, </w:t>
+      </w:r>
+      <w:r>
+        <w:rPr>
+          <w:rFonts w:ascii="Times New Roman" w:hAnsi="Times New Roman" w:cs="Times New Roman"/>
+        </w:rPr>
+        <w:lastRenderedPageBreak/>
+        <w:t>data is constantly being transferred. This creates opportunities for hackers to steal and send information from and to ports. One can imagine that if an organization that relies on accurate information, such as a hospital, if false information is provided it would lead to lethal consequences. That is just one possibility of what port scanning could cause. With this potential in mind, it becomes necessary to investigate how to prevent port scanning attacks.</w:t>
+      </w:r>
+    </w:p>
+    <w:p>
+      <w:pPr>
+        <w:autoSpaceDE w:val="0"/>
+        <w:autoSpaceDN w:val="0"/>
+        <w:adjustRightInd w:val="0"/>
+        <w:spacing w:after="0" w:line="360" w:lineRule="auto"/>
+        <w:rPr>
+          <w:rFonts w:ascii="Times New Roman" w:hAnsi="Times New Roman" w:cs="Times New Roman"/>
+          <w:b/>
+          <w:bCs/>
+          <w:sz w:val="24"/>
+          <w:szCs w:val="24"/>
+        </w:rPr>
+      </w:pPr>
+    </w:p>
+    <w:p>
+      <w:pPr>
+        <w:autoSpaceDE w:val="0"/>
+        <w:autoSpaceDN w:val="0"/>
+        <w:adjustRightInd w:val="0"/>
+        <w:spacing w:after="0" w:line="360" w:lineRule="auto"/>
+        <w:rPr>
+          <w:rFonts w:ascii="Times New Roman" w:hAnsi="Times New Roman" w:cs="Times New Roman"/>
+          <w:b/>
+          <w:bCs/>
+          <w:sz w:val="24"/>
+          <w:szCs w:val="24"/>
+        </w:rPr>
+      </w:pPr>
+      <w:r>
+        <w:rPr>
+          <w:rFonts w:ascii="Times New Roman" w:hAnsi="Times New Roman" w:cs="Times New Roman"/>
+          <w:b/>
+          <w:bCs/>
+          <w:sz w:val="24"/>
+          <w:szCs w:val="24"/>
+        </w:rPr>
+        <w:t>AI Attacks</w:t>
+      </w:r>
+    </w:p>
+    <w:p>
+      <w:pPr>
+        <w:autoSpaceDE w:val="0"/>
+        <w:autoSpaceDN w:val="0"/>
+        <w:adjustRightInd w:val="0"/>
+        <w:spacing w:after="0" w:line="360" w:lineRule="auto"/>
+        <w:rPr>
+          <w:rFonts w:ascii="Times New Roman" w:hAnsi="Times New Roman" w:cs="Times New Roman"/>
+        </w:rPr>
+      </w:pPr>
+      <w:r>
+        <w:rPr>
+          <w:rFonts w:ascii="Times New Roman" w:hAnsi="Times New Roman" w:cs="Times New Roman"/>
+        </w:rPr>
+        <w:t>The category of malware known as AI Attacks is indeed a broad category, as it covers any malware that utilizes Artificial Intelligence to carry out some sort of cyber-attack on a system or to gain unauthorized access to information. Artificial Intelligence is a fast-growing and powerful field in the world of computing, so malicious actors are beginning to realize its potential to target everyone from large agencies and corporations down to individual users.</w:t>
+      </w:r>
+    </w:p>
+    <w:p>
+      <w:pPr>
+        <w:autoSpaceDE w:val="0"/>
+        <w:autoSpaceDN w:val="0"/>
+        <w:adjustRightInd w:val="0"/>
+        <w:spacing w:after="0" w:line="360" w:lineRule="auto"/>
+        <w:rPr>
+          <w:rFonts w:ascii="Times New Roman" w:hAnsi="Times New Roman" w:cs="Times New Roman"/>
+          <w:b/>
+          <w:bCs/>
+          <w:sz w:val="24"/>
+          <w:szCs w:val="24"/>
+        </w:rPr>
+      </w:pPr>
+    </w:p>
+    <w:p>
+      <w:pPr>
+        <w:autoSpaceDE w:val="0"/>
+        <w:autoSpaceDN w:val="0"/>
+        <w:adjustRightInd w:val="0"/>
+        <w:spacing w:after="0" w:line="360" w:lineRule="auto"/>
+        <w:rPr>
+          <w:rFonts w:ascii="Times New Roman" w:hAnsi="Times New Roman" w:cs="Times New Roman"/>
+          <w:b/>
+          <w:bCs/>
+          <w:sz w:val="24"/>
+          <w:szCs w:val="24"/>
+        </w:rPr>
+      </w:pPr>
+      <w:r>
+        <w:rPr>
+          <w:rFonts w:ascii="Times New Roman" w:hAnsi="Times New Roman" w:cs="Times New Roman"/>
+          <w:b/>
+          <w:bCs/>
+          <w:sz w:val="24"/>
+          <w:szCs w:val="24"/>
+        </w:rPr>
+        <w:t>Crypto Jacking</w:t>
+      </w:r>
+    </w:p>
+    <w:p>
+      <w:pPr>
+        <w:autoSpaceDE w:val="0"/>
+        <w:autoSpaceDN w:val="0"/>
+        <w:adjustRightInd w:val="0"/>
+        <w:spacing w:after="0" w:line="360" w:lineRule="auto"/>
+        <w:ind w:firstLine="720"/>
+        <w:rPr>
+          <w:rFonts w:ascii="Times New Roman" w:hAnsi="Times New Roman" w:cs="Times New Roman"/>
+          <w:sz w:val="24"/>
+          <w:szCs w:val="24"/>
+        </w:rPr>
+      </w:pPr>
+      <w:r>
+        <w:rPr>
+          <w:rFonts w:ascii="Times New Roman" w:hAnsi="Times New Roman" w:cs="Times New Roman"/>
+          <w:sz w:val="24"/>
+          <w:szCs w:val="24"/>
+        </w:rPr>
+        <w:t>Crypto Jacking is the practice of using a person's computer to mine cryptocurrencies without the person's authorization. It makes use of the victim's hardware to mine minuscule amounts of the desired cryptocurrency. There are a couple of symptoms of Crypto Jacking that can alert victims to the presence of malware on their system. Victims might experience a slowdown in their device's performance, overheating of components such as batteries and processors, or unexpected shutdowns due to insufficient computing resources. This can cause outages and issues for non-infected users if the victim is a server that hosts web services.</w:t>
+      </w:r>
+    </w:p>
+    <w:p>
+      <w:pPr>
+        <w:autoSpaceDE w:val="0"/>
+        <w:autoSpaceDN w:val="0"/>
+        <w:adjustRightInd w:val="0"/>
+        <w:spacing w:after="0" w:line="360" w:lineRule="auto"/>
+        <w:ind w:firstLine="720"/>
+        <w:rPr>
+          <w:rFonts w:ascii="Times New Roman" w:hAnsi="Times New Roman" w:cs="Times New Roman"/>
+          <w:sz w:val="24"/>
+          <w:szCs w:val="24"/>
+        </w:rPr>
+      </w:pPr>
+    </w:p>
+    <w:p>
+      <w:pPr>
+        <w:autoSpaceDE w:val="0"/>
+        <w:autoSpaceDN w:val="0"/>
+        <w:adjustRightInd w:val="0"/>
+        <w:spacing w:after="0" w:line="360" w:lineRule="auto"/>
+        <w:rPr>
+          <w:rFonts w:ascii="Times New Roman" w:hAnsi="Times New Roman" w:cs="Times New Roman"/>
+          <w:b/>
+          <w:bCs/>
+          <w:sz w:val="24"/>
+          <w:szCs w:val="24"/>
+        </w:rPr>
+      </w:pPr>
+      <w:r>
+        <w:rPr>
+          <w:rFonts w:ascii="Times New Roman" w:hAnsi="Times New Roman" w:cs="Times New Roman"/>
+          <w:b/>
+          <w:bCs/>
+          <w:sz w:val="24"/>
+          <w:szCs w:val="24"/>
+        </w:rPr>
+        <w:t>Internet of Things Attack</w:t>
+      </w:r>
+    </w:p>
+    <w:p>
+      <w:pPr>
+        <w:autoSpaceDE w:val="0"/>
+        <w:autoSpaceDN w:val="0"/>
+        <w:adjustRightInd w:val="0"/>
+        <w:spacing w:after="0" w:line="360" w:lineRule="auto"/>
+        <w:ind w:firstLine="720"/>
+        <w:rPr>
+          <w:rFonts w:ascii="Times New Roman" w:hAnsi="Times New Roman" w:cs="Times New Roman"/>
+          <w:b/>
+          <w:bCs/>
+          <w:sz w:val="24"/>
+          <w:szCs w:val="24"/>
+        </w:rPr>
+      </w:pPr>
+      <w:r>
+        <w:rPr>
+          <w:rFonts w:ascii="Times New Roman" w:hAnsi="Times New Roman" w:cs="Times New Roman"/>
+          <w:sz w:val="24"/>
+          <w:szCs w:val="24"/>
+        </w:rPr>
+        <w:t>An IoT Device Attack is any malware attack whose target is an IoT device. Such devices include smartphones, home assistants, and any "smart" device (light bulbs, TVs, door locks, switches, appliances, etc.). Many of these devices have vulnerabilities that are constantly being exploited by malicious parties. In today's technological space, smartphones are the prime target for these kinds of attacks. Many home-based IoT devices are controlled through apps on a person's phone.  This means that gaining control over a smartphone with attached IoT devices gives the malicious party access to all the devices without having to hack each one.</w:t>
+      </w:r>
+      <w:r>
+        <w:rPr>
+          <w:rFonts w:ascii="Times New Roman" w:hAnsi="Times New Roman" w:cs="Times New Roman"/>
+          <w:b/>
+          <w:bCs/>
+          <w:sz w:val="24"/>
+          <w:szCs w:val="24"/>
+        </w:rPr>
+        <w:t xml:space="preserve"> </w:t>
+      </w:r>
     </w:p>
     <w:p>
       <w:pPr>
@@ -1224,6 +2118,10 @@
       <w:pPr>
         <w:rPr>
           <w:rFonts w:ascii="Times New Roman" w:hAnsi="Times New Roman" w:cs="Times New Roman"/>
+          <w:b/>
+          <w:bCs/>
+          <w:sz w:val="32"/>
+          <w:szCs w:val="32"/>
         </w:rPr>
       </w:pPr>
       <w:r>
@@ -1302,7 +2200,7 @@
           <w:szCs w:val="32"/>
         </w:rPr>
         <w:lastRenderedPageBreak/>
-        <w:t>Team Meeting Dates and Notes</w:t>
+        <w:t>Project Planning and Management</w:t>
       </w:r>
     </w:p>
     <w:p>
@@ -1355,6 +2253,14 @@
         </w:rPr>
         <w:t>09/29/2022 Thursday 2:00pm</w:t>
       </w:r>
+      <w:r>
+        <w:rPr>
+          <w:rFonts w:ascii="Times New Roman" w:hAnsi="Times New Roman" w:cs="Times New Roman"/>
+          <w:sz w:val="24"/>
+          <w:szCs w:val="24"/>
+        </w:rPr>
+        <w:t xml:space="preserve"> in person</w:t>
+      </w:r>
     </w:p>
     <w:p>
       <w:pPr>
@@ -1381,6 +2287,22 @@
         </w:rPr>
         <w:t>10/06/2022 Thursday 2:00pm</w:t>
       </w:r>
+      <w:r>
+        <w:rPr>
+          <w:rFonts w:ascii="Times New Roman" w:hAnsi="Times New Roman" w:cs="Times New Roman"/>
+          <w:sz w:val="24"/>
+          <w:szCs w:val="24"/>
+        </w:rPr>
+        <w:t xml:space="preserve"> </w:t>
+      </w:r>
+      <w:r>
+        <w:rPr>
+          <w:rFonts w:ascii="Times New Roman" w:hAnsi="Times New Roman" w:cs="Times New Roman"/>
+          <w:sz w:val="24"/>
+          <w:szCs w:val="24"/>
+        </w:rPr>
+        <w:t>in person</w:t>
+      </w:r>
     </w:p>
     <w:p>
       <w:pPr>
@@ -1407,6 +2329,22 @@
         </w:rPr>
         <w:t>10/13/2022 Thursday 2:00pm</w:t>
       </w:r>
+      <w:r>
+        <w:rPr>
+          <w:rFonts w:ascii="Times New Roman" w:hAnsi="Times New Roman" w:cs="Times New Roman"/>
+          <w:sz w:val="24"/>
+          <w:szCs w:val="24"/>
+        </w:rPr>
+        <w:t xml:space="preserve"> </w:t>
+      </w:r>
+      <w:r>
+        <w:rPr>
+          <w:rFonts w:ascii="Times New Roman" w:hAnsi="Times New Roman" w:cs="Times New Roman"/>
+          <w:sz w:val="24"/>
+          <w:szCs w:val="24"/>
+        </w:rPr>
+        <w:t>in person</w:t>
+      </w:r>
     </w:p>
     <w:p>
       <w:pPr>
@@ -1433,6 +2371,22 @@
         </w:rPr>
         <w:t>10/20/2022 Thursday 2:00pm</w:t>
       </w:r>
+      <w:r>
+        <w:rPr>
+          <w:rFonts w:ascii="Times New Roman" w:hAnsi="Times New Roman" w:cs="Times New Roman"/>
+          <w:sz w:val="24"/>
+          <w:szCs w:val="24"/>
+        </w:rPr>
+        <w:t xml:space="preserve"> </w:t>
+      </w:r>
+      <w:r>
+        <w:rPr>
+          <w:rFonts w:ascii="Times New Roman" w:hAnsi="Times New Roman" w:cs="Times New Roman"/>
+          <w:sz w:val="24"/>
+          <w:szCs w:val="24"/>
+        </w:rPr>
+        <w:t>in person</w:t>
+      </w:r>
     </w:p>
     <w:p>
       <w:pPr>
@@ -1497,6 +2451,22 @@
         </w:rPr>
         <w:t>10/27/2022 Thursday 2:00pm</w:t>
       </w:r>
+      <w:r>
+        <w:rPr>
+          <w:rFonts w:ascii="Times New Roman" w:hAnsi="Times New Roman" w:cs="Times New Roman"/>
+          <w:sz w:val="24"/>
+          <w:szCs w:val="24"/>
+        </w:rPr>
+        <w:t xml:space="preserve"> </w:t>
+      </w:r>
+      <w:r>
+        <w:rPr>
+          <w:rFonts w:ascii="Times New Roman" w:hAnsi="Times New Roman" w:cs="Times New Roman"/>
+          <w:sz w:val="24"/>
+          <w:szCs w:val="24"/>
+        </w:rPr>
+        <w:t>in person</w:t>
+      </w:r>
     </w:p>
     <w:p>
       <w:pPr>
@@ -1523,6 +2493,22 @@
         </w:rPr>
         <w:t>11/03/2022 Thursday 2:00pm</w:t>
       </w:r>
+      <w:r>
+        <w:rPr>
+          <w:rFonts w:ascii="Times New Roman" w:hAnsi="Times New Roman" w:cs="Times New Roman"/>
+          <w:sz w:val="24"/>
+          <w:szCs w:val="24"/>
+        </w:rPr>
+        <w:t xml:space="preserve"> </w:t>
+      </w:r>
+      <w:r>
+        <w:rPr>
+          <w:rFonts w:ascii="Times New Roman" w:hAnsi="Times New Roman" w:cs="Times New Roman"/>
+          <w:sz w:val="24"/>
+          <w:szCs w:val="24"/>
+        </w:rPr>
+        <w:t>in person</w:t>
+      </w:r>
     </w:p>
     <w:p>
       <w:pPr>
@@ -1549,6 +2535,22 @@
         </w:rPr>
         <w:t>11/10/2022 Thursday 2:00pm</w:t>
       </w:r>
+      <w:r>
+        <w:rPr>
+          <w:rFonts w:ascii="Times New Roman" w:hAnsi="Times New Roman" w:cs="Times New Roman"/>
+          <w:sz w:val="24"/>
+          <w:szCs w:val="24"/>
+        </w:rPr>
+        <w:t xml:space="preserve"> </w:t>
+      </w:r>
+      <w:r>
+        <w:rPr>
+          <w:rFonts w:ascii="Times New Roman" w:hAnsi="Times New Roman" w:cs="Times New Roman"/>
+          <w:sz w:val="24"/>
+          <w:szCs w:val="24"/>
+        </w:rPr>
+        <w:t>in person</w:t>
+      </w:r>
     </w:p>
     <w:p>
       <w:pPr>
@@ -1575,6 +2577,22 @@
         </w:rPr>
         <w:t>11/17/2022 Thursday 2:00pm</w:t>
       </w:r>
+      <w:r>
+        <w:rPr>
+          <w:rFonts w:ascii="Times New Roman" w:hAnsi="Times New Roman" w:cs="Times New Roman"/>
+          <w:sz w:val="24"/>
+          <w:szCs w:val="24"/>
+        </w:rPr>
+        <w:t xml:space="preserve"> </w:t>
+      </w:r>
+      <w:r>
+        <w:rPr>
+          <w:rFonts w:ascii="Times New Roman" w:hAnsi="Times New Roman" w:cs="Times New Roman"/>
+          <w:sz w:val="24"/>
+          <w:szCs w:val="24"/>
+        </w:rPr>
+        <w:t>in person</w:t>
+      </w:r>
     </w:p>
     <w:p>
       <w:pPr>
@@ -1637,39 +2655,23 @@
           <w:sz w:val="24"/>
           <w:szCs w:val="24"/>
         </w:rPr>
-        <w:t>1</w:t>
-      </w:r>
-      <w:r>
-        <w:rPr>
-          <w:rFonts w:ascii="Times New Roman" w:hAnsi="Times New Roman" w:cs="Times New Roman"/>
-          <w:sz w:val="24"/>
-          <w:szCs w:val="24"/>
-        </w:rPr>
-        <w:t>1</w:t>
-      </w:r>
-      <w:r>
-        <w:rPr>
-          <w:rFonts w:ascii="Times New Roman" w:hAnsi="Times New Roman" w:cs="Times New Roman"/>
-          <w:sz w:val="24"/>
-          <w:szCs w:val="24"/>
-        </w:rPr>
-        <w:t>/2</w:t>
-      </w:r>
-      <w:r>
-        <w:rPr>
-          <w:rFonts w:ascii="Times New Roman" w:hAnsi="Times New Roman" w:cs="Times New Roman"/>
-          <w:sz w:val="24"/>
-          <w:szCs w:val="24"/>
-        </w:rPr>
-        <w:t>4</w:t>
-      </w:r>
-      <w:r>
-        <w:rPr>
-          <w:rFonts w:ascii="Times New Roman" w:hAnsi="Times New Roman" w:cs="Times New Roman"/>
-          <w:sz w:val="24"/>
-          <w:szCs w:val="24"/>
-        </w:rPr>
-        <w:t>/2022 Thursday 2:00pm</w:t>
+        <w:t>11/24/2022 Thursday 2:00pm</w:t>
+      </w:r>
+      <w:r>
+        <w:rPr>
+          <w:rFonts w:ascii="Times New Roman" w:hAnsi="Times New Roman" w:cs="Times New Roman"/>
+          <w:sz w:val="24"/>
+          <w:szCs w:val="24"/>
+        </w:rPr>
+        <w:t xml:space="preserve"> </w:t>
+      </w:r>
+      <w:r>
+        <w:rPr>
+          <w:rFonts w:ascii="Times New Roman" w:hAnsi="Times New Roman" w:cs="Times New Roman"/>
+          <w:sz w:val="24"/>
+          <w:szCs w:val="24"/>
+        </w:rPr>
+        <w:t>in person</w:t>
       </w:r>
     </w:p>
     <w:p>
@@ -1695,39 +2697,23 @@
           <w:sz w:val="24"/>
           <w:szCs w:val="24"/>
         </w:rPr>
-        <w:t>1</w:t>
-      </w:r>
-      <w:r>
-        <w:rPr>
-          <w:rFonts w:ascii="Times New Roman" w:hAnsi="Times New Roman" w:cs="Times New Roman"/>
-          <w:sz w:val="24"/>
-          <w:szCs w:val="24"/>
-        </w:rPr>
-        <w:t>2</w:t>
-      </w:r>
-      <w:r>
-        <w:rPr>
-          <w:rFonts w:ascii="Times New Roman" w:hAnsi="Times New Roman" w:cs="Times New Roman"/>
-          <w:sz w:val="24"/>
-          <w:szCs w:val="24"/>
-        </w:rPr>
-        <w:t>/0</w:t>
-      </w:r>
-      <w:r>
-        <w:rPr>
-          <w:rFonts w:ascii="Times New Roman" w:hAnsi="Times New Roman" w:cs="Times New Roman"/>
-          <w:sz w:val="24"/>
-          <w:szCs w:val="24"/>
-        </w:rPr>
-        <w:t>1</w:t>
-      </w:r>
-      <w:r>
-        <w:rPr>
-          <w:rFonts w:ascii="Times New Roman" w:hAnsi="Times New Roman" w:cs="Times New Roman"/>
-          <w:sz w:val="24"/>
-          <w:szCs w:val="24"/>
-        </w:rPr>
-        <w:t>/2022 Thursday 2:00pm</w:t>
+        <w:t>12/01/2022 Thursday 2:00pm</w:t>
+      </w:r>
+      <w:r>
+        <w:rPr>
+          <w:rFonts w:ascii="Times New Roman" w:hAnsi="Times New Roman" w:cs="Times New Roman"/>
+          <w:sz w:val="24"/>
+          <w:szCs w:val="24"/>
+        </w:rPr>
+        <w:t xml:space="preserve"> </w:t>
+      </w:r>
+      <w:r>
+        <w:rPr>
+          <w:rFonts w:ascii="Times New Roman" w:hAnsi="Times New Roman" w:cs="Times New Roman"/>
+          <w:sz w:val="24"/>
+          <w:szCs w:val="24"/>
+        </w:rPr>
+        <w:t>in person</w:t>
       </w:r>
     </w:p>
     <w:p>
@@ -1753,39 +2739,23 @@
           <w:sz w:val="24"/>
           <w:szCs w:val="24"/>
         </w:rPr>
-        <w:t>1</w:t>
-      </w:r>
-      <w:r>
-        <w:rPr>
-          <w:rFonts w:ascii="Times New Roman" w:hAnsi="Times New Roman" w:cs="Times New Roman"/>
-          <w:sz w:val="24"/>
-          <w:szCs w:val="24"/>
-        </w:rPr>
-        <w:t>2</w:t>
-      </w:r>
-      <w:r>
-        <w:rPr>
-          <w:rFonts w:ascii="Times New Roman" w:hAnsi="Times New Roman" w:cs="Times New Roman"/>
-          <w:sz w:val="24"/>
-          <w:szCs w:val="24"/>
-        </w:rPr>
-        <w:t>/</w:t>
-      </w:r>
-      <w:r>
-        <w:rPr>
-          <w:rFonts w:ascii="Times New Roman" w:hAnsi="Times New Roman" w:cs="Times New Roman"/>
-          <w:sz w:val="24"/>
-          <w:szCs w:val="24"/>
-        </w:rPr>
-        <w:t>08</w:t>
-      </w:r>
-      <w:r>
-        <w:rPr>
-          <w:rFonts w:ascii="Times New Roman" w:hAnsi="Times New Roman" w:cs="Times New Roman"/>
-          <w:sz w:val="24"/>
-          <w:szCs w:val="24"/>
-        </w:rPr>
-        <w:t>/2022 Thursday 2:00pm</w:t>
+        <w:t>12/08/2022 Thursday 2:00pm</w:t>
+      </w:r>
+      <w:r>
+        <w:rPr>
+          <w:rFonts w:ascii="Times New Roman" w:hAnsi="Times New Roman" w:cs="Times New Roman"/>
+          <w:sz w:val="24"/>
+          <w:szCs w:val="24"/>
+        </w:rPr>
+        <w:t xml:space="preserve"> </w:t>
+      </w:r>
+      <w:r>
+        <w:rPr>
+          <w:rFonts w:ascii="Times New Roman" w:hAnsi="Times New Roman" w:cs="Times New Roman"/>
+          <w:sz w:val="24"/>
+          <w:szCs w:val="24"/>
+        </w:rPr>
+        <w:t>in person</w:t>
       </w:r>
     </w:p>
     <w:p>
@@ -1807,59 +2777,4058 @@
           <w:sz w:val="24"/>
           <w:szCs w:val="24"/>
         </w:rPr>
-        <w:t>1</w:t>
-      </w:r>
-      <w:r>
-        <w:rPr>
-          <w:rFonts w:ascii="Times New Roman" w:hAnsi="Times New Roman" w:cs="Times New Roman"/>
-          <w:sz w:val="24"/>
-          <w:szCs w:val="24"/>
-        </w:rPr>
-        <w:t>2</w:t>
-      </w:r>
-      <w:r>
-        <w:rPr>
-          <w:rFonts w:ascii="Times New Roman" w:hAnsi="Times New Roman" w:cs="Times New Roman"/>
-          <w:sz w:val="24"/>
-          <w:szCs w:val="24"/>
-        </w:rPr>
-        <w:t>/1</w:t>
-      </w:r>
-      <w:r>
-        <w:rPr>
-          <w:rFonts w:ascii="Times New Roman" w:hAnsi="Times New Roman" w:cs="Times New Roman"/>
-          <w:sz w:val="24"/>
-          <w:szCs w:val="24"/>
-        </w:rPr>
-        <w:t>5</w:t>
-      </w:r>
-      <w:r>
-        <w:rPr>
-          <w:rFonts w:ascii="Times New Roman" w:hAnsi="Times New Roman" w:cs="Times New Roman"/>
-          <w:sz w:val="24"/>
-          <w:szCs w:val="24"/>
-        </w:rPr>
-        <w:t>/2022 Thursday 2:00pm</w:t>
-      </w:r>
-    </w:p>
-    <w:p>
-      <w:pPr>
-        <w:rPr>
-          <w:rFonts w:ascii="Times New Roman" w:hAnsi="Times New Roman" w:cs="Times New Roman"/>
-        </w:rPr>
-      </w:pPr>
-    </w:p>
-    <w:p>
-      <w:pPr>
-        <w:rPr>
-          <w:rFonts w:ascii="Times New Roman" w:hAnsi="Times New Roman" w:cs="Times New Roman"/>
-        </w:rPr>
-      </w:pPr>
-      <w:r>
-        <w:rPr>
-          <w:rFonts w:ascii="Times New Roman" w:hAnsi="Times New Roman" w:cs="Times New Roman"/>
-        </w:rPr>
-        <w:t>Weekly reports</w:t>
+        <w:t>12/15/2022 Thursday 2:00pm</w:t>
+      </w:r>
+      <w:r>
+        <w:rPr>
+          <w:rFonts w:ascii="Times New Roman" w:hAnsi="Times New Roman" w:cs="Times New Roman"/>
+          <w:sz w:val="24"/>
+          <w:szCs w:val="24"/>
+        </w:rPr>
+        <w:t xml:space="preserve"> </w:t>
+      </w:r>
+      <w:r>
+        <w:rPr>
+          <w:rFonts w:ascii="Times New Roman" w:hAnsi="Times New Roman" w:cs="Times New Roman"/>
+          <w:sz w:val="24"/>
+          <w:szCs w:val="24"/>
+        </w:rPr>
+        <w:t>in person</w:t>
+      </w:r>
+    </w:p>
+    <w:p>
+      <w:pPr>
+        <w:rPr>
+          <w:rFonts w:ascii="Times New Roman" w:hAnsi="Times New Roman" w:cs="Times New Roman"/>
+        </w:rPr>
+      </w:pPr>
+    </w:p>
+    <w:p>
+      <w:pPr>
+        <w:rPr>
+          <w:rFonts w:ascii="Times New Roman" w:hAnsi="Times New Roman" w:cs="Times New Roman"/>
+        </w:rPr>
+      </w:pPr>
+    </w:p>
+    <w:p>
+      <w:pPr>
+        <w:rPr>
+          <w:rFonts w:ascii="Times New Roman" w:hAnsi="Times New Roman" w:cs="Times New Roman"/>
+        </w:rPr>
+      </w:pPr>
+      <w:r>
+        <w:rPr>
+          <w:rFonts w:ascii="Times New Roman" w:hAnsi="Times New Roman" w:cs="Times New Roman"/>
+        </w:rPr>
+        <w:t xml:space="preserve">Weekly </w:t>
+      </w:r>
+      <w:r>
+        <w:rPr>
+          <w:rFonts w:ascii="Times New Roman" w:hAnsi="Times New Roman" w:cs="Times New Roman"/>
+        </w:rPr>
+        <w:t>R</w:t>
+      </w:r>
+      <w:r>
+        <w:rPr>
+          <w:rFonts w:ascii="Times New Roman" w:hAnsi="Times New Roman" w:cs="Times New Roman"/>
+        </w:rPr>
+        <w:t>eports</w:t>
+      </w:r>
+      <w:r>
+        <w:rPr>
+          <w:rFonts w:ascii="Times New Roman" w:hAnsi="Times New Roman" w:cs="Times New Roman"/>
+        </w:rPr>
+        <w:t xml:space="preserve"> and Notes</w:t>
+      </w:r>
+      <w:r>
+        <w:rPr>
+          <w:rFonts w:ascii="Times New Roman" w:hAnsi="Times New Roman" w:cs="Times New Roman"/>
+        </w:rPr>
+        <w:t xml:space="preserve"> in Chronological Order</w:t>
+      </w:r>
+    </w:p>
+    <w:p>
+      <w:pPr>
+        <w:pStyle w:val="Default"/>
+        <w:rPr>
+          <w:sz w:val="32"/>
+          <w:szCs w:val="32"/>
+        </w:rPr>
+      </w:pPr>
+      <w:r>
+        <w:rPr>
+          <w:b/>
+          <w:bCs/>
+          <w:color w:val="365F91"/>
+          <w:sz w:val="32"/>
+          <w:szCs w:val="32"/>
+        </w:rPr>
+        <w:t xml:space="preserve">YS5-Red Cybersecurity in Malware Analysis Weekly Report </w:t>
+      </w:r>
+    </w:p>
+    <w:p>
+      <w:pPr>
+        <w:pStyle w:val="Default"/>
+        <w:rPr>
+          <w:sz w:val="22"/>
+          <w:szCs w:val="22"/>
+        </w:rPr>
+      </w:pPr>
+      <w:r>
+        <w:rPr>
+          <w:rFonts w:ascii="Calibri" w:hAnsi="Calibri" w:cs="Calibri"/>
+          <w:sz w:val="22"/>
+          <w:szCs w:val="22"/>
+        </w:rPr>
+        <w:t xml:space="preserve">Connor Skidmore, Jonathan Tarrant, Andy Guo </w:t>
+      </w:r>
+    </w:p>
+    <w:p>
+      <w:pPr>
+        <w:pStyle w:val="Default"/>
+        <w:rPr>
+          <w:sz w:val="22"/>
+          <w:szCs w:val="22"/>
+        </w:rPr>
+      </w:pPr>
+      <w:r>
+        <w:rPr>
+          <w:rFonts w:ascii="Calibri" w:hAnsi="Calibri" w:cs="Calibri"/>
+          <w:sz w:val="22"/>
+          <w:szCs w:val="22"/>
+        </w:rPr>
+        <w:t xml:space="preserve">Date: 9/23/2022 </w:t>
+      </w:r>
+    </w:p>
+    <w:p>
+      <w:pPr>
+        <w:pStyle w:val="Default"/>
+        <w:rPr>
+          <w:sz w:val="26"/>
+          <w:szCs w:val="26"/>
+        </w:rPr>
+      </w:pPr>
+      <w:r>
+        <w:rPr>
+          <w:b/>
+          <w:bCs/>
+          <w:sz w:val="26"/>
+          <w:szCs w:val="26"/>
+        </w:rPr>
+        <w:t xml:space="preserve">Meeting Notes </w:t>
+      </w:r>
+      <w:r>
+        <w:rPr>
+          <w:b/>
+          <w:bCs/>
+          <w:sz w:val="26"/>
+          <w:szCs w:val="26"/>
+        </w:rPr>
+        <w:t>from</w:t>
+      </w:r>
+      <w:r>
+        <w:rPr>
+          <w:b/>
+          <w:bCs/>
+          <w:sz w:val="26"/>
+          <w:szCs w:val="26"/>
+        </w:rPr>
+        <w:t xml:space="preserve"> This Week: </w:t>
+      </w:r>
+    </w:p>
+    <w:p>
+      <w:pPr>
+        <w:pStyle w:val="Default"/>
+        <w:rPr>
+          <w:sz w:val="22"/>
+          <w:szCs w:val="22"/>
+        </w:rPr>
+      </w:pPr>
+      <w:r>
+        <w:rPr>
+          <w:rFonts w:ascii="Calibri" w:hAnsi="Calibri" w:cs="Calibri"/>
+          <w:b/>
+          <w:bCs/>
+          <w:sz w:val="22"/>
+          <w:szCs w:val="22"/>
+        </w:rPr>
+        <w:t xml:space="preserve">Meeting 1 (Thursday 9/22/2022 2 PM): </w:t>
+      </w:r>
+    </w:p>
+    <w:p>
+      <w:pPr>
+        <w:pStyle w:val="Default"/>
+        <w:rPr>
+          <w:sz w:val="22"/>
+          <w:szCs w:val="22"/>
+        </w:rPr>
+      </w:pPr>
+      <w:r>
+        <w:rPr>
+          <w:rFonts w:ascii="Calibri" w:hAnsi="Calibri" w:cs="Calibri"/>
+          <w:sz w:val="22"/>
+          <w:szCs w:val="22"/>
+        </w:rPr>
+        <w:t xml:space="preserve">In this meeting we discussed the following: </w:t>
+      </w:r>
+    </w:p>
+    <w:p>
+      <w:pPr>
+        <w:pStyle w:val="Default"/>
+        <w:spacing w:after="61"/>
+        <w:rPr>
+          <w:sz w:val="22"/>
+          <w:szCs w:val="22"/>
+        </w:rPr>
+      </w:pPr>
+      <w:r>
+        <w:rPr>
+          <w:sz w:val="22"/>
+          <w:szCs w:val="22"/>
+        </w:rPr>
+        <w:t xml:space="preserve">• </w:t>
+      </w:r>
+      <w:r>
+        <w:rPr>
+          <w:rFonts w:ascii="Calibri" w:hAnsi="Calibri" w:cs="Calibri"/>
+          <w:sz w:val="22"/>
+          <w:szCs w:val="22"/>
+        </w:rPr>
+        <w:t xml:space="preserve">Created Google Site Framework to contain both research and </w:t>
+      </w:r>
+      <w:proofErr w:type="spellStart"/>
+      <w:r>
+        <w:rPr>
+          <w:rFonts w:ascii="Calibri" w:hAnsi="Calibri" w:cs="Calibri"/>
+          <w:sz w:val="22"/>
+          <w:szCs w:val="22"/>
+        </w:rPr>
+        <w:t>Github</w:t>
+      </w:r>
+      <w:proofErr w:type="spellEnd"/>
+      <w:r>
+        <w:rPr>
+          <w:rFonts w:ascii="Calibri" w:hAnsi="Calibri" w:cs="Calibri"/>
+          <w:sz w:val="22"/>
+          <w:szCs w:val="22"/>
+        </w:rPr>
+        <w:t xml:space="preserve"> links for source code programs. </w:t>
+      </w:r>
+    </w:p>
+    <w:p>
+      <w:pPr>
+        <w:pStyle w:val="Default"/>
+        <w:spacing w:after="61"/>
+        <w:rPr>
+          <w:sz w:val="22"/>
+          <w:szCs w:val="22"/>
+        </w:rPr>
+      </w:pPr>
+      <w:r>
+        <w:rPr>
+          <w:sz w:val="22"/>
+          <w:szCs w:val="22"/>
+        </w:rPr>
+        <w:t xml:space="preserve">• </w:t>
+      </w:r>
+      <w:r>
+        <w:rPr>
+          <w:rFonts w:ascii="Calibri" w:hAnsi="Calibri" w:cs="Calibri"/>
+          <w:sz w:val="22"/>
+          <w:szCs w:val="22"/>
+        </w:rPr>
+        <w:t xml:space="preserve">Discussed deliverable due dates and planned out workload distribution throughout the semester </w:t>
+      </w:r>
+    </w:p>
+    <w:p>
+      <w:pPr>
+        <w:pStyle w:val="Default"/>
+        <w:spacing w:after="61"/>
+        <w:rPr>
+          <w:sz w:val="22"/>
+          <w:szCs w:val="22"/>
+        </w:rPr>
+      </w:pPr>
+      <w:r>
+        <w:rPr>
+          <w:sz w:val="22"/>
+          <w:szCs w:val="22"/>
+        </w:rPr>
+        <w:t xml:space="preserve">• </w:t>
+      </w:r>
+      <w:r>
+        <w:rPr>
+          <w:rFonts w:ascii="Calibri" w:hAnsi="Calibri" w:cs="Calibri"/>
+          <w:sz w:val="22"/>
+          <w:szCs w:val="22"/>
+        </w:rPr>
+        <w:t xml:space="preserve">Settled on which malware modules we would be completing for the project </w:t>
+      </w:r>
+    </w:p>
+    <w:p>
+      <w:pPr>
+        <w:pStyle w:val="Default"/>
+        <w:spacing w:after="61"/>
+        <w:rPr>
+          <w:sz w:val="22"/>
+          <w:szCs w:val="22"/>
+        </w:rPr>
+      </w:pPr>
+      <w:r>
+        <w:rPr>
+          <w:sz w:val="22"/>
+          <w:szCs w:val="22"/>
+        </w:rPr>
+        <w:t xml:space="preserve">• </w:t>
+      </w:r>
+      <w:r>
+        <w:rPr>
+          <w:rFonts w:ascii="Calibri" w:hAnsi="Calibri" w:cs="Calibri"/>
+          <w:sz w:val="22"/>
+          <w:szCs w:val="22"/>
+        </w:rPr>
+        <w:t xml:space="preserve">Discussed the project scope with Dr. Perry and determined that we would be unable to do AI/ML programs for all 5 of the modules </w:t>
+      </w:r>
+    </w:p>
+    <w:p>
+      <w:pPr>
+        <w:pStyle w:val="Default"/>
+        <w:rPr>
+          <w:sz w:val="22"/>
+          <w:szCs w:val="22"/>
+        </w:rPr>
+      </w:pPr>
+      <w:r>
+        <w:rPr>
+          <w:sz w:val="22"/>
+          <w:szCs w:val="22"/>
+        </w:rPr>
+        <w:t xml:space="preserve">• </w:t>
+      </w:r>
+      <w:r>
+        <w:rPr>
+          <w:rFonts w:ascii="Calibri" w:hAnsi="Calibri" w:cs="Calibri"/>
+          <w:sz w:val="22"/>
+          <w:szCs w:val="22"/>
+        </w:rPr>
+        <w:t xml:space="preserve">Discussed and looked at various sources for data sets of malware attacks, including Kaggle </w:t>
+      </w:r>
+    </w:p>
+    <w:p>
+      <w:pPr>
+        <w:pStyle w:val="Default"/>
+        <w:rPr>
+          <w:sz w:val="22"/>
+          <w:szCs w:val="22"/>
+        </w:rPr>
+      </w:pPr>
+    </w:p>
+    <w:p>
+      <w:pPr>
+        <w:pStyle w:val="Default"/>
+        <w:rPr>
+          <w:sz w:val="22"/>
+          <w:szCs w:val="22"/>
+        </w:rPr>
+      </w:pPr>
+      <w:r>
+        <w:rPr>
+          <w:rFonts w:ascii="Calibri" w:hAnsi="Calibri" w:cs="Calibri"/>
+          <w:b/>
+          <w:bCs/>
+          <w:sz w:val="22"/>
+          <w:szCs w:val="22"/>
+        </w:rPr>
+        <w:t xml:space="preserve">Meeting 2 (Friday 9/23/2022 12 PM) </w:t>
+      </w:r>
+    </w:p>
+    <w:p>
+      <w:pPr>
+        <w:pStyle w:val="Default"/>
+        <w:rPr>
+          <w:sz w:val="22"/>
+          <w:szCs w:val="22"/>
+        </w:rPr>
+      </w:pPr>
+      <w:r>
+        <w:rPr>
+          <w:rFonts w:ascii="Calibri" w:hAnsi="Calibri" w:cs="Calibri"/>
+          <w:sz w:val="22"/>
+          <w:szCs w:val="22"/>
+        </w:rPr>
+        <w:t xml:space="preserve">In this meeting we discussed the following: </w:t>
+      </w:r>
+    </w:p>
+    <w:p>
+      <w:pPr>
+        <w:pStyle w:val="Default"/>
+        <w:spacing w:after="51"/>
+        <w:rPr>
+          <w:sz w:val="22"/>
+          <w:szCs w:val="22"/>
+        </w:rPr>
+      </w:pPr>
+      <w:r>
+        <w:rPr>
+          <w:sz w:val="22"/>
+          <w:szCs w:val="22"/>
+        </w:rPr>
+        <w:t xml:space="preserve">• Discussed project scope with Dr. Perry </w:t>
+      </w:r>
+    </w:p>
+    <w:p>
+      <w:pPr>
+        <w:pStyle w:val="Default"/>
+        <w:spacing w:after="51"/>
+        <w:rPr>
+          <w:sz w:val="22"/>
+          <w:szCs w:val="22"/>
+        </w:rPr>
+      </w:pPr>
+      <w:r>
+        <w:rPr>
+          <w:sz w:val="22"/>
+          <w:szCs w:val="22"/>
+        </w:rPr>
+        <w:t xml:space="preserve">• Discussed need to do source code program for all 5 modules </w:t>
+      </w:r>
+    </w:p>
+    <w:p>
+      <w:pPr>
+        <w:pStyle w:val="Default"/>
+        <w:spacing w:after="51"/>
+        <w:rPr>
+          <w:sz w:val="22"/>
+          <w:szCs w:val="22"/>
+        </w:rPr>
+      </w:pPr>
+      <w:r>
+        <w:rPr>
+          <w:sz w:val="22"/>
+          <w:szCs w:val="22"/>
+        </w:rPr>
+        <w:t xml:space="preserve">• </w:t>
+      </w:r>
+      <w:r>
+        <w:rPr>
+          <w:rFonts w:ascii="Calibri" w:hAnsi="Calibri" w:cs="Calibri"/>
+          <w:sz w:val="22"/>
+          <w:szCs w:val="22"/>
+        </w:rPr>
+        <w:t xml:space="preserve">Discussed using non-AI/ML source code for 3 of the Modules </w:t>
+      </w:r>
+    </w:p>
+    <w:p>
+      <w:pPr>
+        <w:pStyle w:val="Default"/>
+        <w:spacing w:after="51"/>
+        <w:rPr>
+          <w:sz w:val="22"/>
+          <w:szCs w:val="22"/>
+        </w:rPr>
+      </w:pPr>
+      <w:r>
+        <w:rPr>
+          <w:sz w:val="22"/>
+          <w:szCs w:val="22"/>
+        </w:rPr>
+        <w:t xml:space="preserve">• </w:t>
+      </w:r>
+      <w:r>
+        <w:rPr>
+          <w:rFonts w:ascii="Calibri" w:hAnsi="Calibri" w:cs="Calibri"/>
+          <w:sz w:val="22"/>
+          <w:szCs w:val="22"/>
+        </w:rPr>
+        <w:t xml:space="preserve">Decided on doing in-depth research and AI/ML analysis/detection for DDoS and Port Scan attacks </w:t>
+      </w:r>
+    </w:p>
+    <w:p>
+      <w:pPr>
+        <w:pStyle w:val="Default"/>
+        <w:rPr>
+          <w:sz w:val="22"/>
+          <w:szCs w:val="22"/>
+        </w:rPr>
+      </w:pPr>
+      <w:r>
+        <w:rPr>
+          <w:sz w:val="22"/>
+          <w:szCs w:val="22"/>
+        </w:rPr>
+        <w:t xml:space="preserve">• </w:t>
+      </w:r>
+      <w:r>
+        <w:rPr>
+          <w:rFonts w:ascii="Calibri" w:hAnsi="Calibri" w:cs="Calibri"/>
+          <w:sz w:val="22"/>
+          <w:szCs w:val="22"/>
+        </w:rPr>
+        <w:t xml:space="preserve">Decided on doing non-AI/ML source code program for other 3 modules </w:t>
+      </w:r>
+    </w:p>
+    <w:p>
+      <w:pPr>
+        <w:pStyle w:val="Default"/>
+        <w:rPr>
+          <w:sz w:val="22"/>
+          <w:szCs w:val="22"/>
+        </w:rPr>
+      </w:pPr>
+    </w:p>
+    <w:p>
+      <w:pPr>
+        <w:pStyle w:val="Default"/>
+        <w:rPr>
+          <w:sz w:val="26"/>
+          <w:szCs w:val="26"/>
+        </w:rPr>
+      </w:pPr>
+      <w:r>
+        <w:rPr>
+          <w:b/>
+          <w:bCs/>
+          <w:sz w:val="26"/>
+          <w:szCs w:val="26"/>
+        </w:rPr>
+        <w:lastRenderedPageBreak/>
+        <w:t xml:space="preserve">Goals for Next Week: </w:t>
+      </w:r>
+    </w:p>
+    <w:p>
+      <w:pPr>
+        <w:pStyle w:val="Default"/>
+        <w:spacing w:after="61"/>
+        <w:rPr>
+          <w:sz w:val="22"/>
+          <w:szCs w:val="22"/>
+        </w:rPr>
+      </w:pPr>
+      <w:r>
+        <w:rPr>
+          <w:sz w:val="22"/>
+          <w:szCs w:val="22"/>
+        </w:rPr>
+        <w:t xml:space="preserve">• </w:t>
+      </w:r>
+      <w:r>
+        <w:rPr>
+          <w:rFonts w:ascii="Calibri" w:hAnsi="Calibri" w:cs="Calibri"/>
+          <w:sz w:val="22"/>
+          <w:szCs w:val="22"/>
+        </w:rPr>
+        <w:t xml:space="preserve">Begin filling in Google Site with preliminary research for DDoS, Port Scan, </w:t>
+      </w:r>
+      <w:proofErr w:type="spellStart"/>
+      <w:r>
+        <w:rPr>
+          <w:rFonts w:ascii="Calibri" w:hAnsi="Calibri" w:cs="Calibri"/>
+          <w:sz w:val="22"/>
+          <w:szCs w:val="22"/>
+        </w:rPr>
+        <w:t>Cryptojacking</w:t>
+      </w:r>
+      <w:proofErr w:type="spellEnd"/>
+      <w:r>
+        <w:rPr>
+          <w:rFonts w:ascii="Calibri" w:hAnsi="Calibri" w:cs="Calibri"/>
+          <w:sz w:val="22"/>
+          <w:szCs w:val="22"/>
+        </w:rPr>
+        <w:t xml:space="preserve">, AI Attacks, and IoT Attacks </w:t>
+      </w:r>
+    </w:p>
+    <w:p>
+      <w:pPr>
+        <w:pStyle w:val="Default"/>
+        <w:spacing w:after="61"/>
+        <w:rPr>
+          <w:sz w:val="22"/>
+          <w:szCs w:val="22"/>
+        </w:rPr>
+      </w:pPr>
+      <w:r>
+        <w:rPr>
+          <w:sz w:val="22"/>
+          <w:szCs w:val="22"/>
+        </w:rPr>
+        <w:t xml:space="preserve">• </w:t>
+      </w:r>
+      <w:r>
+        <w:rPr>
+          <w:rFonts w:ascii="Calibri" w:hAnsi="Calibri" w:cs="Calibri"/>
+          <w:sz w:val="22"/>
+          <w:szCs w:val="22"/>
+        </w:rPr>
+        <w:t xml:space="preserve">Continue searching for and gathering data sets on these malware topics from various sites such as Kaggle </w:t>
+      </w:r>
+    </w:p>
+    <w:p>
+      <w:pPr>
+        <w:pStyle w:val="Default"/>
+        <w:rPr>
+          <w:sz w:val="22"/>
+          <w:szCs w:val="22"/>
+        </w:rPr>
+      </w:pPr>
+      <w:r>
+        <w:rPr>
+          <w:sz w:val="22"/>
+          <w:szCs w:val="22"/>
+        </w:rPr>
+        <w:t xml:space="preserve">• </w:t>
+      </w:r>
+      <w:r>
+        <w:rPr>
+          <w:rFonts w:ascii="Calibri" w:hAnsi="Calibri" w:cs="Calibri"/>
+          <w:sz w:val="22"/>
+          <w:szCs w:val="22"/>
+        </w:rPr>
+        <w:t xml:space="preserve">Continue learning about ML/AI, how they are used to detect malware, as well as how they apply to our specific modules </w:t>
+      </w:r>
+    </w:p>
+    <w:p>
+      <w:pPr>
+        <w:pStyle w:val="Default"/>
+        <w:rPr>
+          <w:sz w:val="22"/>
+          <w:szCs w:val="22"/>
+        </w:rPr>
+      </w:pPr>
+    </w:p>
+    <w:p>
+      <w:pPr>
+        <w:rPr>
+          <w:rFonts w:ascii="Calibri" w:hAnsi="Calibri" w:cs="Calibri"/>
+        </w:rPr>
+      </w:pPr>
+      <w:r>
+        <w:rPr>
+          <w:rFonts w:ascii="Calibri" w:hAnsi="Calibri" w:cs="Calibri"/>
+        </w:rPr>
+        <w:t>Next Meeting: Thursday 9/29/2022 2 PM</w:t>
+      </w:r>
+    </w:p>
+    <w:p>
+      <w:pPr>
+        <w:rPr>
+          <w:rFonts w:ascii="Calibri" w:hAnsi="Calibri" w:cs="Calibri"/>
+        </w:rPr>
+      </w:pPr>
+    </w:p>
+    <w:p>
+      <w:pPr>
+        <w:pStyle w:val="Default"/>
+      </w:pPr>
+    </w:p>
+    <w:p>
+      <w:pPr>
+        <w:pStyle w:val="Default"/>
+        <w:rPr>
+          <w:sz w:val="32"/>
+          <w:szCs w:val="32"/>
+        </w:rPr>
+      </w:pPr>
+      <w:r>
+        <w:rPr>
+          <w:b/>
+          <w:bCs/>
+          <w:color w:val="365F91"/>
+          <w:sz w:val="32"/>
+          <w:szCs w:val="32"/>
+        </w:rPr>
+        <w:t xml:space="preserve">YS5-Red Cybersecurity in Malware Analysis Weekly Report </w:t>
+      </w:r>
+    </w:p>
+    <w:p>
+      <w:pPr>
+        <w:pStyle w:val="Default"/>
+        <w:rPr>
+          <w:rFonts w:ascii="Calibri" w:hAnsi="Calibri" w:cs="Calibri"/>
+          <w:sz w:val="22"/>
+          <w:szCs w:val="22"/>
+        </w:rPr>
+      </w:pPr>
+      <w:r>
+        <w:rPr>
+          <w:rFonts w:ascii="Calibri" w:hAnsi="Calibri" w:cs="Calibri"/>
+          <w:sz w:val="22"/>
+          <w:szCs w:val="22"/>
+        </w:rPr>
+        <w:t xml:space="preserve">Connor Skidmore, Jonathan Tarrant, Andy Guo </w:t>
+      </w:r>
+    </w:p>
+    <w:p>
+      <w:pPr>
+        <w:pStyle w:val="Default"/>
+        <w:rPr>
+          <w:sz w:val="22"/>
+          <w:szCs w:val="22"/>
+        </w:rPr>
+      </w:pPr>
+      <w:r>
+        <w:rPr>
+          <w:rFonts w:ascii="Calibri" w:hAnsi="Calibri" w:cs="Calibri"/>
+          <w:sz w:val="22"/>
+          <w:szCs w:val="22"/>
+        </w:rPr>
+        <w:t xml:space="preserve">Date: 9/30/2022 </w:t>
+      </w:r>
+    </w:p>
+    <w:p>
+      <w:pPr>
+        <w:pStyle w:val="Default"/>
+        <w:rPr>
+          <w:sz w:val="26"/>
+          <w:szCs w:val="26"/>
+        </w:rPr>
+      </w:pPr>
+      <w:r>
+        <w:rPr>
+          <w:b/>
+          <w:bCs/>
+          <w:sz w:val="26"/>
+          <w:szCs w:val="26"/>
+        </w:rPr>
+        <w:t xml:space="preserve">Meeting Notes </w:t>
+      </w:r>
+      <w:r>
+        <w:rPr>
+          <w:b/>
+          <w:bCs/>
+          <w:sz w:val="26"/>
+          <w:szCs w:val="26"/>
+        </w:rPr>
+        <w:t>from</w:t>
+      </w:r>
+      <w:r>
+        <w:rPr>
+          <w:b/>
+          <w:bCs/>
+          <w:sz w:val="26"/>
+          <w:szCs w:val="26"/>
+        </w:rPr>
+        <w:t xml:space="preserve"> This Week: </w:t>
+      </w:r>
+    </w:p>
+    <w:p>
+      <w:pPr>
+        <w:pStyle w:val="Default"/>
+        <w:rPr>
+          <w:sz w:val="22"/>
+          <w:szCs w:val="22"/>
+        </w:rPr>
+      </w:pPr>
+      <w:r>
+        <w:rPr>
+          <w:rFonts w:ascii="Calibri" w:hAnsi="Calibri" w:cs="Calibri"/>
+          <w:b/>
+          <w:bCs/>
+          <w:sz w:val="22"/>
+          <w:szCs w:val="22"/>
+        </w:rPr>
+        <w:t xml:space="preserve">Meeting 1 (Thursday 9/29/2022 2 PM): </w:t>
+      </w:r>
+    </w:p>
+    <w:p>
+      <w:pPr>
+        <w:pStyle w:val="Default"/>
+        <w:rPr>
+          <w:rFonts w:ascii="Calibri" w:hAnsi="Calibri" w:cs="Calibri"/>
+          <w:sz w:val="22"/>
+          <w:szCs w:val="22"/>
+        </w:rPr>
+      </w:pPr>
+      <w:r>
+        <w:rPr>
+          <w:rFonts w:ascii="Calibri" w:hAnsi="Calibri" w:cs="Calibri"/>
+          <w:sz w:val="22"/>
+          <w:szCs w:val="22"/>
+        </w:rPr>
+        <w:t xml:space="preserve">In this meeting we discussed the following: </w:t>
+      </w:r>
+    </w:p>
+    <w:p>
+      <w:pPr>
+        <w:pStyle w:val="Default"/>
+        <w:spacing w:after="63"/>
+        <w:rPr>
+          <w:sz w:val="22"/>
+          <w:szCs w:val="22"/>
+        </w:rPr>
+      </w:pPr>
+      <w:r>
+        <w:rPr>
+          <w:rFonts w:ascii="Calibri" w:hAnsi="Calibri" w:cs="Calibri"/>
+          <w:sz w:val="22"/>
+          <w:szCs w:val="22"/>
+        </w:rPr>
+        <w:t xml:space="preserve">• Discussed progress on website </w:t>
+      </w:r>
+    </w:p>
+    <w:p>
+      <w:pPr>
+        <w:pStyle w:val="Default"/>
+        <w:spacing w:after="63"/>
+        <w:rPr>
+          <w:sz w:val="22"/>
+          <w:szCs w:val="22"/>
+        </w:rPr>
+      </w:pPr>
+      <w:r>
+        <w:rPr>
+          <w:sz w:val="22"/>
+          <w:szCs w:val="22"/>
+        </w:rPr>
+        <w:t xml:space="preserve">• </w:t>
+      </w:r>
+      <w:r>
+        <w:rPr>
+          <w:rFonts w:ascii="Calibri" w:hAnsi="Calibri" w:cs="Calibri"/>
+          <w:sz w:val="22"/>
+          <w:szCs w:val="22"/>
+        </w:rPr>
+        <w:t xml:space="preserve">Discussed AI Attacks and DDoS modules </w:t>
+      </w:r>
+    </w:p>
+    <w:p>
+      <w:pPr>
+        <w:pStyle w:val="Default"/>
+        <w:spacing w:after="63"/>
+        <w:rPr>
+          <w:sz w:val="22"/>
+          <w:szCs w:val="22"/>
+        </w:rPr>
+      </w:pPr>
+      <w:r>
+        <w:rPr>
+          <w:sz w:val="22"/>
+          <w:szCs w:val="22"/>
+        </w:rPr>
+        <w:t xml:space="preserve">• </w:t>
+      </w:r>
+      <w:r>
+        <w:rPr>
+          <w:rFonts w:ascii="Calibri" w:hAnsi="Calibri" w:cs="Calibri"/>
+          <w:sz w:val="22"/>
+          <w:szCs w:val="22"/>
+        </w:rPr>
+        <w:t xml:space="preserve">Discussed deadlines and organization of deliverables (possible Gantt chart development) </w:t>
+      </w:r>
+    </w:p>
+    <w:p>
+      <w:pPr>
+        <w:pStyle w:val="Default"/>
+        <w:spacing w:after="63"/>
+        <w:rPr>
+          <w:sz w:val="22"/>
+          <w:szCs w:val="22"/>
+        </w:rPr>
+      </w:pPr>
+      <w:r>
+        <w:rPr>
+          <w:sz w:val="22"/>
+          <w:szCs w:val="22"/>
+        </w:rPr>
+        <w:t xml:space="preserve">• </w:t>
+      </w:r>
+      <w:r>
+        <w:rPr>
+          <w:rFonts w:ascii="Calibri" w:hAnsi="Calibri" w:cs="Calibri"/>
+          <w:sz w:val="22"/>
+          <w:szCs w:val="22"/>
+        </w:rPr>
+        <w:t xml:space="preserve">Went over research conducted so far </w:t>
+      </w:r>
+    </w:p>
+    <w:p>
+      <w:pPr>
+        <w:pStyle w:val="Default"/>
+        <w:rPr>
+          <w:sz w:val="22"/>
+          <w:szCs w:val="22"/>
+        </w:rPr>
+      </w:pPr>
+      <w:r>
+        <w:rPr>
+          <w:sz w:val="22"/>
+          <w:szCs w:val="22"/>
+        </w:rPr>
+        <w:t xml:space="preserve">• </w:t>
+      </w:r>
+      <w:r>
+        <w:rPr>
+          <w:rFonts w:ascii="Calibri" w:hAnsi="Calibri" w:cs="Calibri"/>
+          <w:sz w:val="22"/>
+          <w:szCs w:val="22"/>
+        </w:rPr>
+        <w:t xml:space="preserve">Discussed prototype presentation on 10/18/2022 </w:t>
+      </w:r>
+    </w:p>
+    <w:p>
+      <w:pPr>
+        <w:pStyle w:val="Default"/>
+        <w:rPr>
+          <w:sz w:val="22"/>
+          <w:szCs w:val="22"/>
+        </w:rPr>
+      </w:pPr>
+    </w:p>
+    <w:p>
+      <w:pPr>
+        <w:pStyle w:val="Default"/>
+        <w:rPr>
+          <w:sz w:val="26"/>
+          <w:szCs w:val="26"/>
+        </w:rPr>
+      </w:pPr>
+      <w:r>
+        <w:rPr>
+          <w:b/>
+          <w:bCs/>
+          <w:sz w:val="26"/>
+          <w:szCs w:val="26"/>
+        </w:rPr>
+        <w:t xml:space="preserve">Goals for Next Week: </w:t>
+      </w:r>
+    </w:p>
+    <w:p>
+      <w:pPr>
+        <w:pStyle w:val="Default"/>
+        <w:spacing w:after="63"/>
+        <w:rPr>
+          <w:sz w:val="22"/>
+          <w:szCs w:val="22"/>
+        </w:rPr>
+      </w:pPr>
+      <w:r>
+        <w:rPr>
+          <w:sz w:val="22"/>
+          <w:szCs w:val="22"/>
+        </w:rPr>
+        <w:t xml:space="preserve">• </w:t>
+      </w:r>
+      <w:r>
+        <w:rPr>
+          <w:rFonts w:ascii="Calibri" w:hAnsi="Calibri" w:cs="Calibri"/>
+          <w:sz w:val="22"/>
+          <w:szCs w:val="22"/>
+        </w:rPr>
+        <w:t xml:space="preserve">Getting one research module done for DDoS attacks </w:t>
+      </w:r>
+    </w:p>
+    <w:p>
+      <w:pPr>
+        <w:pStyle w:val="Default"/>
+        <w:spacing w:after="63"/>
+        <w:rPr>
+          <w:sz w:val="22"/>
+          <w:szCs w:val="22"/>
+        </w:rPr>
+      </w:pPr>
+      <w:r>
+        <w:rPr>
+          <w:sz w:val="22"/>
+          <w:szCs w:val="22"/>
+        </w:rPr>
+        <w:t xml:space="preserve">• </w:t>
+      </w:r>
+      <w:r>
+        <w:rPr>
+          <w:rFonts w:ascii="Calibri" w:hAnsi="Calibri" w:cs="Calibri"/>
+          <w:sz w:val="22"/>
+          <w:szCs w:val="22"/>
+        </w:rPr>
+        <w:t xml:space="preserve">Continuing to plan and discuss AI and non-AI code development </w:t>
+      </w:r>
+    </w:p>
+    <w:p>
+      <w:pPr>
+        <w:pStyle w:val="Default"/>
+        <w:rPr>
+          <w:sz w:val="22"/>
+          <w:szCs w:val="22"/>
+        </w:rPr>
+      </w:pPr>
+      <w:r>
+        <w:rPr>
+          <w:sz w:val="22"/>
+          <w:szCs w:val="22"/>
+        </w:rPr>
+        <w:t xml:space="preserve">• </w:t>
+      </w:r>
+      <w:r>
+        <w:rPr>
+          <w:rFonts w:ascii="Calibri" w:hAnsi="Calibri" w:cs="Calibri"/>
+          <w:sz w:val="22"/>
+          <w:szCs w:val="22"/>
+        </w:rPr>
+        <w:t xml:space="preserve">Plan for prototype presentation to class </w:t>
+      </w:r>
+    </w:p>
+    <w:p>
+      <w:pPr>
+        <w:pStyle w:val="Default"/>
+        <w:rPr>
+          <w:sz w:val="22"/>
+          <w:szCs w:val="22"/>
+        </w:rPr>
+      </w:pPr>
+    </w:p>
+    <w:p>
+      <w:pPr>
+        <w:rPr>
+          <w:rFonts w:ascii="Calibri" w:hAnsi="Calibri" w:cs="Calibri"/>
+        </w:rPr>
+      </w:pPr>
+      <w:r>
+        <w:rPr>
+          <w:rFonts w:ascii="Calibri" w:hAnsi="Calibri" w:cs="Calibri"/>
+        </w:rPr>
+        <w:t>Next Meeting: Thursday 10/6/2022 2 PM</w:t>
+      </w:r>
+    </w:p>
+    <w:p>
+      <w:pPr>
+        <w:rPr>
+          <w:rFonts w:ascii="Calibri" w:hAnsi="Calibri" w:cs="Calibri"/>
+        </w:rPr>
+      </w:pPr>
+    </w:p>
+    <w:p>
+      <w:pPr>
+        <w:pStyle w:val="Default"/>
+      </w:pPr>
+    </w:p>
+    <w:p>
+      <w:pPr>
+        <w:pStyle w:val="Default"/>
+        <w:rPr>
+          <w:sz w:val="32"/>
+          <w:szCs w:val="32"/>
+        </w:rPr>
+      </w:pPr>
+      <w:r>
+        <w:rPr>
+          <w:b/>
+          <w:bCs/>
+          <w:color w:val="365F91"/>
+          <w:sz w:val="32"/>
+          <w:szCs w:val="32"/>
+        </w:rPr>
+        <w:t xml:space="preserve">YS5-Red Cybersecurity in Malware Analysis Weekly Report </w:t>
+      </w:r>
+    </w:p>
+    <w:p>
+      <w:pPr>
+        <w:pStyle w:val="Default"/>
+        <w:rPr>
+          <w:rFonts w:ascii="Calibri" w:hAnsi="Calibri" w:cs="Calibri"/>
+          <w:sz w:val="22"/>
+          <w:szCs w:val="22"/>
+        </w:rPr>
+      </w:pPr>
+      <w:r>
+        <w:rPr>
+          <w:rFonts w:ascii="Calibri" w:hAnsi="Calibri" w:cs="Calibri"/>
+          <w:sz w:val="22"/>
+          <w:szCs w:val="22"/>
+        </w:rPr>
+        <w:t xml:space="preserve">Connor Skidmore, Jonathan Tarrant, Andy Guo </w:t>
+      </w:r>
+    </w:p>
+    <w:p>
+      <w:pPr>
+        <w:pStyle w:val="Default"/>
+        <w:rPr>
+          <w:sz w:val="22"/>
+          <w:szCs w:val="22"/>
+        </w:rPr>
+      </w:pPr>
+      <w:r>
+        <w:rPr>
+          <w:rFonts w:ascii="Calibri" w:hAnsi="Calibri" w:cs="Calibri"/>
+          <w:sz w:val="22"/>
+          <w:szCs w:val="22"/>
+        </w:rPr>
+        <w:t xml:space="preserve">Date: 10/7/2022 </w:t>
+      </w:r>
+    </w:p>
+    <w:p>
+      <w:pPr>
+        <w:pStyle w:val="Default"/>
+        <w:rPr>
+          <w:sz w:val="26"/>
+          <w:szCs w:val="26"/>
+        </w:rPr>
+      </w:pPr>
+      <w:r>
+        <w:rPr>
+          <w:b/>
+          <w:bCs/>
+          <w:sz w:val="26"/>
+          <w:szCs w:val="26"/>
+        </w:rPr>
+        <w:t xml:space="preserve">Meeting Notes from This Week: </w:t>
+      </w:r>
+    </w:p>
+    <w:p>
+      <w:pPr>
+        <w:pStyle w:val="Default"/>
+        <w:rPr>
+          <w:sz w:val="22"/>
+          <w:szCs w:val="22"/>
+        </w:rPr>
+      </w:pPr>
+      <w:r>
+        <w:rPr>
+          <w:rFonts w:ascii="Calibri" w:hAnsi="Calibri" w:cs="Calibri"/>
+          <w:b/>
+          <w:bCs/>
+          <w:sz w:val="22"/>
+          <w:szCs w:val="22"/>
+        </w:rPr>
+        <w:t xml:space="preserve">Meeting 1 (Thursday 10/6/2022 2 PM): </w:t>
+      </w:r>
+    </w:p>
+    <w:p>
+      <w:pPr>
+        <w:pStyle w:val="Default"/>
+        <w:rPr>
+          <w:rFonts w:ascii="Calibri" w:hAnsi="Calibri" w:cs="Calibri"/>
+          <w:sz w:val="22"/>
+          <w:szCs w:val="22"/>
+        </w:rPr>
+      </w:pPr>
+      <w:r>
+        <w:rPr>
+          <w:rFonts w:ascii="Calibri" w:hAnsi="Calibri" w:cs="Calibri"/>
+          <w:sz w:val="22"/>
+          <w:szCs w:val="22"/>
+        </w:rPr>
+        <w:t xml:space="preserve">In this meeting we discussed the following: </w:t>
+      </w:r>
+    </w:p>
+    <w:p>
+      <w:pPr>
+        <w:pStyle w:val="Default"/>
+        <w:spacing w:after="61"/>
+        <w:rPr>
+          <w:sz w:val="22"/>
+          <w:szCs w:val="22"/>
+        </w:rPr>
+      </w:pPr>
+      <w:r>
+        <w:rPr>
+          <w:rFonts w:ascii="Calibri" w:hAnsi="Calibri" w:cs="Calibri"/>
+          <w:sz w:val="22"/>
+          <w:szCs w:val="22"/>
+        </w:rPr>
+        <w:t xml:space="preserve">• Discussed upcoming progress presentations for Dr. Perry’s class </w:t>
+      </w:r>
+    </w:p>
+    <w:p>
+      <w:pPr>
+        <w:pStyle w:val="Default"/>
+        <w:spacing w:after="61"/>
+        <w:rPr>
+          <w:sz w:val="22"/>
+          <w:szCs w:val="22"/>
+        </w:rPr>
+      </w:pPr>
+      <w:r>
+        <w:rPr>
+          <w:sz w:val="22"/>
+          <w:szCs w:val="22"/>
+        </w:rPr>
+        <w:t xml:space="preserve">• </w:t>
+      </w:r>
+      <w:r>
+        <w:rPr>
+          <w:rFonts w:ascii="Calibri" w:hAnsi="Calibri" w:cs="Calibri"/>
+          <w:sz w:val="22"/>
+          <w:szCs w:val="22"/>
+        </w:rPr>
+        <w:t xml:space="preserve">Further hashed out workload distribution and discussed work that needed to be done over the weekend </w:t>
+      </w:r>
+    </w:p>
+    <w:p>
+      <w:pPr>
+        <w:pStyle w:val="Default"/>
+        <w:rPr>
+          <w:sz w:val="22"/>
+          <w:szCs w:val="22"/>
+        </w:rPr>
+      </w:pPr>
+      <w:r>
+        <w:rPr>
+          <w:sz w:val="22"/>
+          <w:szCs w:val="22"/>
+        </w:rPr>
+        <w:lastRenderedPageBreak/>
+        <w:t xml:space="preserve">• </w:t>
+      </w:r>
+      <w:r>
+        <w:rPr>
+          <w:rFonts w:ascii="Calibri" w:hAnsi="Calibri" w:cs="Calibri"/>
+          <w:sz w:val="22"/>
+          <w:szCs w:val="22"/>
+        </w:rPr>
+        <w:t xml:space="preserve">Went over research completed so far and discussed the plan for further research to be completed over the weekend. </w:t>
+      </w:r>
+    </w:p>
+    <w:p>
+      <w:pPr>
+        <w:pStyle w:val="Default"/>
+        <w:rPr>
+          <w:sz w:val="22"/>
+          <w:szCs w:val="22"/>
+        </w:rPr>
+      </w:pPr>
+    </w:p>
+    <w:p>
+      <w:pPr>
+        <w:pStyle w:val="Default"/>
+        <w:rPr>
+          <w:sz w:val="26"/>
+          <w:szCs w:val="26"/>
+        </w:rPr>
+      </w:pPr>
+      <w:r>
+        <w:rPr>
+          <w:b/>
+          <w:bCs/>
+          <w:sz w:val="26"/>
+          <w:szCs w:val="26"/>
+        </w:rPr>
+        <w:t xml:space="preserve">Goals for Next Week: </w:t>
+      </w:r>
+    </w:p>
+    <w:p>
+      <w:pPr>
+        <w:pStyle w:val="Default"/>
+        <w:spacing w:after="61"/>
+        <w:rPr>
+          <w:sz w:val="22"/>
+          <w:szCs w:val="22"/>
+        </w:rPr>
+      </w:pPr>
+      <w:r>
+        <w:rPr>
+          <w:sz w:val="22"/>
+          <w:szCs w:val="22"/>
+        </w:rPr>
+        <w:t xml:space="preserve">• </w:t>
+      </w:r>
+      <w:r>
+        <w:rPr>
+          <w:rFonts w:ascii="Calibri" w:hAnsi="Calibri" w:cs="Calibri"/>
+          <w:sz w:val="22"/>
+          <w:szCs w:val="22"/>
+        </w:rPr>
+        <w:t xml:space="preserve">Being fully prepared to present our work up to this point to Dr. Perry’s class </w:t>
+      </w:r>
+    </w:p>
+    <w:p>
+      <w:pPr>
+        <w:pStyle w:val="Default"/>
+        <w:spacing w:after="61"/>
+        <w:rPr>
+          <w:sz w:val="22"/>
+          <w:szCs w:val="22"/>
+        </w:rPr>
+      </w:pPr>
+      <w:r>
+        <w:rPr>
+          <w:sz w:val="22"/>
+          <w:szCs w:val="22"/>
+        </w:rPr>
+        <w:t xml:space="preserve">• </w:t>
+      </w:r>
+      <w:r>
+        <w:rPr>
+          <w:rFonts w:ascii="Calibri" w:hAnsi="Calibri" w:cs="Calibri"/>
+          <w:sz w:val="22"/>
+          <w:szCs w:val="22"/>
+        </w:rPr>
+        <w:t xml:space="preserve">Getting a significant amount of research completed and up on the website to show both the class and Dr. Shi at our next meeting. </w:t>
+      </w:r>
+    </w:p>
+    <w:p>
+      <w:pPr>
+        <w:pStyle w:val="Default"/>
+        <w:spacing w:after="61"/>
+        <w:rPr>
+          <w:sz w:val="22"/>
+          <w:szCs w:val="22"/>
+        </w:rPr>
+      </w:pPr>
+      <w:r>
+        <w:rPr>
+          <w:sz w:val="22"/>
+          <w:szCs w:val="22"/>
+        </w:rPr>
+        <w:t xml:space="preserve">• </w:t>
+      </w:r>
+      <w:r>
+        <w:rPr>
+          <w:rFonts w:ascii="Calibri" w:hAnsi="Calibri" w:cs="Calibri"/>
+          <w:sz w:val="22"/>
+          <w:szCs w:val="22"/>
+        </w:rPr>
+        <w:t xml:space="preserve">Continuing to work with </w:t>
+      </w:r>
+      <w:proofErr w:type="spellStart"/>
+      <w:r>
+        <w:rPr>
+          <w:rFonts w:ascii="Calibri" w:hAnsi="Calibri" w:cs="Calibri"/>
+          <w:sz w:val="22"/>
+          <w:szCs w:val="22"/>
+        </w:rPr>
+        <w:t>PyTorch</w:t>
+      </w:r>
+      <w:proofErr w:type="spellEnd"/>
+      <w:r>
+        <w:rPr>
+          <w:rFonts w:ascii="Calibri" w:hAnsi="Calibri" w:cs="Calibri"/>
+          <w:sz w:val="22"/>
+          <w:szCs w:val="22"/>
+        </w:rPr>
+        <w:t xml:space="preserve"> to explore the development of our source code/programs to detect malware. </w:t>
+      </w:r>
+    </w:p>
+    <w:p>
+      <w:pPr>
+        <w:pStyle w:val="Default"/>
+        <w:rPr>
+          <w:sz w:val="22"/>
+          <w:szCs w:val="22"/>
+        </w:rPr>
+      </w:pPr>
+      <w:r>
+        <w:rPr>
+          <w:sz w:val="22"/>
+          <w:szCs w:val="22"/>
+        </w:rPr>
+        <w:t xml:space="preserve">• </w:t>
+      </w:r>
+      <w:r>
+        <w:rPr>
+          <w:rFonts w:ascii="Calibri" w:hAnsi="Calibri" w:cs="Calibri"/>
+          <w:sz w:val="22"/>
+          <w:szCs w:val="22"/>
+        </w:rPr>
+        <w:t xml:space="preserve">Continuing to collect and search for data sets on our assigned Malware topics using sites such as Kaggle. </w:t>
+      </w:r>
+    </w:p>
+    <w:p>
+      <w:pPr>
+        <w:pStyle w:val="Default"/>
+        <w:rPr>
+          <w:sz w:val="22"/>
+          <w:szCs w:val="22"/>
+        </w:rPr>
+      </w:pPr>
+    </w:p>
+    <w:p>
+      <w:pPr>
+        <w:rPr>
+          <w:rFonts w:ascii="Calibri" w:hAnsi="Calibri" w:cs="Calibri"/>
+        </w:rPr>
+      </w:pPr>
+      <w:r>
+        <w:rPr>
+          <w:rFonts w:ascii="Calibri" w:hAnsi="Calibri" w:cs="Calibri"/>
+        </w:rPr>
+        <w:t>Next Meeting: Thursday 10/13/2022 2 PM</w:t>
+      </w:r>
+    </w:p>
+    <w:p>
+      <w:pPr>
+        <w:rPr>
+          <w:rFonts w:ascii="Times New Roman" w:hAnsi="Times New Roman" w:cs="Times New Roman"/>
+        </w:rPr>
+      </w:pPr>
+    </w:p>
+    <w:p>
+      <w:pPr>
+        <w:pStyle w:val="Default"/>
+      </w:pPr>
+    </w:p>
+    <w:p>
+      <w:pPr>
+        <w:pStyle w:val="Default"/>
+        <w:rPr>
+          <w:sz w:val="32"/>
+          <w:szCs w:val="32"/>
+        </w:rPr>
+      </w:pPr>
+      <w:r>
+        <w:rPr>
+          <w:b/>
+          <w:bCs/>
+          <w:color w:val="365F91"/>
+          <w:sz w:val="32"/>
+          <w:szCs w:val="32"/>
+        </w:rPr>
+        <w:t xml:space="preserve">YS5-Red Cybersecurity in Malware Analysis Weekly Report </w:t>
+      </w:r>
+    </w:p>
+    <w:p>
+      <w:pPr>
+        <w:pStyle w:val="Default"/>
+        <w:rPr>
+          <w:rFonts w:ascii="Calibri" w:hAnsi="Calibri" w:cs="Calibri"/>
+          <w:sz w:val="22"/>
+          <w:szCs w:val="22"/>
+        </w:rPr>
+      </w:pPr>
+      <w:r>
+        <w:rPr>
+          <w:rFonts w:ascii="Calibri" w:hAnsi="Calibri" w:cs="Calibri"/>
+          <w:sz w:val="22"/>
+          <w:szCs w:val="22"/>
+        </w:rPr>
+        <w:t xml:space="preserve">Connor Skidmore, Jonathan Tarrant, Andy Guo </w:t>
+      </w:r>
+    </w:p>
+    <w:p>
+      <w:pPr>
+        <w:pStyle w:val="Default"/>
+        <w:rPr>
+          <w:sz w:val="22"/>
+          <w:szCs w:val="22"/>
+        </w:rPr>
+      </w:pPr>
+      <w:r>
+        <w:rPr>
+          <w:rFonts w:ascii="Calibri" w:hAnsi="Calibri" w:cs="Calibri"/>
+          <w:sz w:val="22"/>
+          <w:szCs w:val="22"/>
+        </w:rPr>
+        <w:t xml:space="preserve">Date: 10/14/2022 </w:t>
+      </w:r>
+    </w:p>
+    <w:p>
+      <w:pPr>
+        <w:pStyle w:val="Default"/>
+        <w:rPr>
+          <w:sz w:val="26"/>
+          <w:szCs w:val="26"/>
+        </w:rPr>
+      </w:pPr>
+      <w:r>
+        <w:rPr>
+          <w:b/>
+          <w:bCs/>
+          <w:sz w:val="26"/>
+          <w:szCs w:val="26"/>
+        </w:rPr>
+        <w:t xml:space="preserve">Meeting Notes </w:t>
+      </w:r>
+      <w:r>
+        <w:rPr>
+          <w:b/>
+          <w:bCs/>
+          <w:sz w:val="26"/>
+          <w:szCs w:val="26"/>
+        </w:rPr>
+        <w:t>from</w:t>
+      </w:r>
+      <w:r>
+        <w:rPr>
+          <w:b/>
+          <w:bCs/>
+          <w:sz w:val="26"/>
+          <w:szCs w:val="26"/>
+        </w:rPr>
+        <w:t xml:space="preserve"> This Week: </w:t>
+      </w:r>
+    </w:p>
+    <w:p>
+      <w:pPr>
+        <w:pStyle w:val="Default"/>
+        <w:rPr>
+          <w:sz w:val="22"/>
+          <w:szCs w:val="22"/>
+        </w:rPr>
+      </w:pPr>
+      <w:r>
+        <w:rPr>
+          <w:rFonts w:ascii="Calibri" w:hAnsi="Calibri" w:cs="Calibri"/>
+          <w:b/>
+          <w:bCs/>
+          <w:sz w:val="22"/>
+          <w:szCs w:val="22"/>
+        </w:rPr>
+        <w:t xml:space="preserve">Monthly Meeting with Dr. Shi (Wednesday 10/12/2022 1 PM): </w:t>
+      </w:r>
+    </w:p>
+    <w:p>
+      <w:pPr>
+        <w:pStyle w:val="Default"/>
+        <w:rPr>
+          <w:sz w:val="22"/>
+          <w:szCs w:val="22"/>
+        </w:rPr>
+      </w:pPr>
+      <w:r>
+        <w:rPr>
+          <w:rFonts w:ascii="Calibri" w:hAnsi="Calibri" w:cs="Calibri"/>
+          <w:sz w:val="22"/>
+          <w:szCs w:val="22"/>
+        </w:rPr>
+        <w:t xml:space="preserve">In this meeting we discussed the following with Dr. Shi: </w:t>
+      </w:r>
+    </w:p>
+    <w:p>
+      <w:pPr>
+        <w:pStyle w:val="Default"/>
+        <w:spacing w:after="52"/>
+        <w:rPr>
+          <w:sz w:val="22"/>
+          <w:szCs w:val="22"/>
+        </w:rPr>
+      </w:pPr>
+      <w:r>
+        <w:rPr>
+          <w:sz w:val="22"/>
+          <w:szCs w:val="22"/>
+        </w:rPr>
+        <w:t xml:space="preserve">• </w:t>
+      </w:r>
+      <w:r>
+        <w:rPr>
+          <w:rFonts w:ascii="Calibri" w:hAnsi="Calibri" w:cs="Calibri"/>
+          <w:sz w:val="22"/>
+          <w:szCs w:val="22"/>
+        </w:rPr>
+        <w:t>Need to have working demonstrations ready by week of November 7</w:t>
+      </w:r>
+      <w:r>
+        <w:rPr>
+          <w:rFonts w:ascii="Calibri" w:hAnsi="Calibri" w:cs="Calibri"/>
+          <w:sz w:val="14"/>
+          <w:szCs w:val="14"/>
+        </w:rPr>
+        <w:t>th</w:t>
+      </w:r>
+      <w:r>
+        <w:rPr>
+          <w:rFonts w:ascii="Calibri" w:hAnsi="Calibri" w:cs="Calibri"/>
+          <w:sz w:val="22"/>
+          <w:szCs w:val="22"/>
+        </w:rPr>
+        <w:t xml:space="preserve">. </w:t>
+      </w:r>
+    </w:p>
+    <w:p>
+      <w:pPr>
+        <w:pStyle w:val="Default"/>
+        <w:spacing w:after="52"/>
+        <w:rPr>
+          <w:sz w:val="22"/>
+          <w:szCs w:val="22"/>
+        </w:rPr>
+      </w:pPr>
+      <w:r>
+        <w:rPr>
+          <w:sz w:val="22"/>
+          <w:szCs w:val="22"/>
+        </w:rPr>
+        <w:t xml:space="preserve">• </w:t>
+      </w:r>
+      <w:r>
+        <w:rPr>
+          <w:rFonts w:ascii="Calibri" w:hAnsi="Calibri" w:cs="Calibri"/>
+          <w:sz w:val="22"/>
+          <w:szCs w:val="22"/>
+        </w:rPr>
+        <w:t xml:space="preserve">Need to finish research by end of October </w:t>
+      </w:r>
+    </w:p>
+    <w:p>
+      <w:pPr>
+        <w:pStyle w:val="Default"/>
+        <w:spacing w:after="52"/>
+        <w:rPr>
+          <w:sz w:val="22"/>
+          <w:szCs w:val="22"/>
+        </w:rPr>
+      </w:pPr>
+      <w:r>
+        <w:rPr>
+          <w:sz w:val="22"/>
+          <w:szCs w:val="22"/>
+        </w:rPr>
+        <w:t xml:space="preserve">• </w:t>
+      </w:r>
+      <w:r>
+        <w:rPr>
+          <w:rFonts w:ascii="Calibri" w:hAnsi="Calibri" w:cs="Calibri"/>
+          <w:sz w:val="22"/>
+          <w:szCs w:val="22"/>
+        </w:rPr>
+        <w:t xml:space="preserve">Be ready to demonstrate prototypes to Dr. Shi by our next monthly meeting (11 November 2022) </w:t>
+      </w:r>
+    </w:p>
+    <w:p>
+      <w:pPr>
+        <w:pStyle w:val="Default"/>
+        <w:spacing w:after="52"/>
+        <w:rPr>
+          <w:sz w:val="22"/>
+          <w:szCs w:val="22"/>
+        </w:rPr>
+      </w:pPr>
+      <w:r>
+        <w:rPr>
+          <w:sz w:val="22"/>
+          <w:szCs w:val="22"/>
+        </w:rPr>
+        <w:t xml:space="preserve">• </w:t>
+      </w:r>
+      <w:r>
+        <w:rPr>
+          <w:rFonts w:ascii="Calibri" w:hAnsi="Calibri" w:cs="Calibri"/>
+          <w:sz w:val="22"/>
+          <w:szCs w:val="22"/>
+        </w:rPr>
+        <w:t xml:space="preserve">Additional deliverable required now: IEEE format research paper </w:t>
+      </w:r>
+    </w:p>
+    <w:p>
+      <w:pPr>
+        <w:pStyle w:val="Default"/>
+        <w:spacing w:after="52"/>
+        <w:rPr>
+          <w:sz w:val="22"/>
+          <w:szCs w:val="22"/>
+        </w:rPr>
+      </w:pPr>
+      <w:r>
+        <w:rPr>
+          <w:sz w:val="22"/>
+          <w:szCs w:val="22"/>
+        </w:rPr>
+        <w:t xml:space="preserve">• </w:t>
+      </w:r>
+      <w:r>
+        <w:rPr>
+          <w:rFonts w:ascii="Calibri" w:hAnsi="Calibri" w:cs="Calibri"/>
+          <w:sz w:val="22"/>
+          <w:szCs w:val="22"/>
+        </w:rPr>
+        <w:t xml:space="preserve">Reiterated AI/ML approaches for Network Traffic Anomalies DDoS and Port Scanning </w:t>
+      </w:r>
+    </w:p>
+    <w:p>
+      <w:pPr>
+        <w:pStyle w:val="Default"/>
+        <w:spacing w:after="52"/>
+        <w:rPr>
+          <w:sz w:val="22"/>
+          <w:szCs w:val="22"/>
+        </w:rPr>
+      </w:pPr>
+      <w:r>
+        <w:rPr>
+          <w:sz w:val="22"/>
+          <w:szCs w:val="22"/>
+        </w:rPr>
+        <w:t xml:space="preserve">• </w:t>
+      </w:r>
+      <w:r>
+        <w:rPr>
+          <w:rFonts w:ascii="Calibri" w:hAnsi="Calibri" w:cs="Calibri"/>
+          <w:sz w:val="22"/>
+          <w:szCs w:val="22"/>
+        </w:rPr>
+        <w:t xml:space="preserve">Reiterated Conventional non-AI/ML approaches for other 3 modules. </w:t>
+      </w:r>
+    </w:p>
+    <w:p>
+      <w:pPr>
+        <w:pStyle w:val="Default"/>
+        <w:rPr>
+          <w:sz w:val="22"/>
+          <w:szCs w:val="22"/>
+        </w:rPr>
+      </w:pPr>
+      <w:r>
+        <w:rPr>
+          <w:sz w:val="22"/>
+          <w:szCs w:val="22"/>
+        </w:rPr>
+        <w:t xml:space="preserve">• </w:t>
+      </w:r>
+      <w:r>
+        <w:rPr>
+          <w:rFonts w:ascii="Calibri" w:hAnsi="Calibri" w:cs="Calibri"/>
+          <w:sz w:val="22"/>
+          <w:szCs w:val="22"/>
+        </w:rPr>
+        <w:t>Reiterated using Python/</w:t>
+      </w:r>
+      <w:proofErr w:type="spellStart"/>
+      <w:r>
+        <w:rPr>
+          <w:rFonts w:ascii="Calibri" w:hAnsi="Calibri" w:cs="Calibri"/>
+          <w:sz w:val="22"/>
+          <w:szCs w:val="22"/>
+        </w:rPr>
+        <w:t>Pytorch</w:t>
+      </w:r>
+      <w:proofErr w:type="spellEnd"/>
+      <w:r>
+        <w:rPr>
+          <w:rFonts w:ascii="Calibri" w:hAnsi="Calibri" w:cs="Calibri"/>
+          <w:sz w:val="22"/>
+          <w:szCs w:val="22"/>
+        </w:rPr>
+        <w:t>/</w:t>
+      </w:r>
+      <w:proofErr w:type="spellStart"/>
+      <w:r>
+        <w:rPr>
+          <w:rFonts w:ascii="Calibri" w:hAnsi="Calibri" w:cs="Calibri"/>
+          <w:sz w:val="22"/>
+          <w:szCs w:val="22"/>
+        </w:rPr>
+        <w:t>Colab</w:t>
+      </w:r>
+      <w:proofErr w:type="spellEnd"/>
+      <w:r>
+        <w:rPr>
+          <w:rFonts w:ascii="Calibri" w:hAnsi="Calibri" w:cs="Calibri"/>
+          <w:sz w:val="22"/>
+          <w:szCs w:val="22"/>
+        </w:rPr>
+        <w:t xml:space="preserve"> for code/environment. </w:t>
+      </w:r>
+    </w:p>
+    <w:p>
+      <w:pPr>
+        <w:pStyle w:val="Default"/>
+        <w:rPr>
+          <w:sz w:val="22"/>
+          <w:szCs w:val="22"/>
+        </w:rPr>
+      </w:pPr>
+    </w:p>
+    <w:p>
+      <w:pPr>
+        <w:pStyle w:val="Default"/>
+        <w:rPr>
+          <w:sz w:val="22"/>
+          <w:szCs w:val="22"/>
+        </w:rPr>
+      </w:pPr>
+      <w:r>
+        <w:rPr>
+          <w:rFonts w:ascii="Calibri" w:hAnsi="Calibri" w:cs="Calibri"/>
+          <w:b/>
+          <w:bCs/>
+          <w:sz w:val="22"/>
+          <w:szCs w:val="22"/>
+        </w:rPr>
+        <w:t xml:space="preserve">Meeting 2 (Thursday 10/13/2022 2 PM) </w:t>
+      </w:r>
+    </w:p>
+    <w:p>
+      <w:pPr>
+        <w:pStyle w:val="Default"/>
+        <w:rPr>
+          <w:rFonts w:ascii="Calibri" w:hAnsi="Calibri" w:cs="Calibri"/>
+          <w:sz w:val="22"/>
+          <w:szCs w:val="22"/>
+        </w:rPr>
+      </w:pPr>
+      <w:r>
+        <w:rPr>
+          <w:rFonts w:ascii="Calibri" w:hAnsi="Calibri" w:cs="Calibri"/>
+          <w:sz w:val="22"/>
+          <w:szCs w:val="22"/>
+        </w:rPr>
+        <w:t xml:space="preserve">In this meeting we discussed the following: </w:t>
+      </w:r>
+    </w:p>
+    <w:p>
+      <w:pPr>
+        <w:pStyle w:val="Default"/>
+        <w:spacing w:after="52"/>
+        <w:rPr>
+          <w:sz w:val="22"/>
+          <w:szCs w:val="22"/>
+        </w:rPr>
+      </w:pPr>
+      <w:r>
+        <w:rPr>
+          <w:rFonts w:ascii="Calibri" w:hAnsi="Calibri" w:cs="Calibri"/>
+          <w:sz w:val="22"/>
+          <w:szCs w:val="22"/>
+        </w:rPr>
+        <w:t xml:space="preserve">• Discussed progress with research </w:t>
+      </w:r>
+    </w:p>
+    <w:p>
+      <w:pPr>
+        <w:pStyle w:val="Default"/>
+        <w:spacing w:after="52"/>
+        <w:rPr>
+          <w:sz w:val="22"/>
+          <w:szCs w:val="22"/>
+        </w:rPr>
+      </w:pPr>
+      <w:r>
+        <w:rPr>
+          <w:sz w:val="22"/>
+          <w:szCs w:val="22"/>
+        </w:rPr>
+        <w:t xml:space="preserve">• </w:t>
+      </w:r>
+      <w:r>
+        <w:rPr>
+          <w:rFonts w:ascii="Calibri" w:hAnsi="Calibri" w:cs="Calibri"/>
+          <w:sz w:val="22"/>
+          <w:szCs w:val="22"/>
+        </w:rPr>
+        <w:t xml:space="preserve">Discussed progress with code </w:t>
+      </w:r>
+    </w:p>
+    <w:p>
+      <w:pPr>
+        <w:pStyle w:val="Default"/>
+        <w:spacing w:after="52"/>
+        <w:rPr>
+          <w:sz w:val="22"/>
+          <w:szCs w:val="22"/>
+        </w:rPr>
+      </w:pPr>
+      <w:r>
+        <w:rPr>
+          <w:sz w:val="22"/>
+          <w:szCs w:val="22"/>
+        </w:rPr>
+        <w:t xml:space="preserve">• </w:t>
+      </w:r>
+      <w:r>
+        <w:rPr>
+          <w:rFonts w:ascii="Calibri" w:hAnsi="Calibri" w:cs="Calibri"/>
+          <w:sz w:val="22"/>
+          <w:szCs w:val="22"/>
+        </w:rPr>
+        <w:t xml:space="preserve">Assigned work for the IEE Research paper among the 3 group members </w:t>
+      </w:r>
+    </w:p>
+    <w:p>
+      <w:pPr>
+        <w:pStyle w:val="Default"/>
+        <w:rPr>
+          <w:sz w:val="22"/>
+          <w:szCs w:val="22"/>
+        </w:rPr>
+      </w:pPr>
+      <w:r>
+        <w:rPr>
+          <w:sz w:val="22"/>
+          <w:szCs w:val="22"/>
+        </w:rPr>
+        <w:t xml:space="preserve">• </w:t>
+      </w:r>
+      <w:r>
+        <w:rPr>
+          <w:rFonts w:ascii="Calibri" w:hAnsi="Calibri" w:cs="Calibri"/>
+          <w:sz w:val="22"/>
+          <w:szCs w:val="22"/>
+        </w:rPr>
+        <w:t xml:space="preserve">Discussed preparation for milestone 1 demonstration. </w:t>
+      </w:r>
+    </w:p>
+    <w:p>
+      <w:pPr>
+        <w:pStyle w:val="Default"/>
+        <w:rPr>
+          <w:sz w:val="22"/>
+          <w:szCs w:val="22"/>
+        </w:rPr>
+      </w:pPr>
+    </w:p>
+    <w:p>
+      <w:pPr>
+        <w:pStyle w:val="Default"/>
+        <w:rPr>
+          <w:sz w:val="26"/>
+          <w:szCs w:val="26"/>
+        </w:rPr>
+      </w:pPr>
+      <w:r>
+        <w:rPr>
+          <w:b/>
+          <w:bCs/>
+          <w:sz w:val="26"/>
+          <w:szCs w:val="26"/>
+        </w:rPr>
+        <w:t xml:space="preserve">Goals for Next Week: </w:t>
+      </w:r>
+    </w:p>
+    <w:p>
+      <w:pPr>
+        <w:pStyle w:val="Default"/>
+        <w:spacing w:after="61"/>
+        <w:rPr>
+          <w:sz w:val="22"/>
+          <w:szCs w:val="22"/>
+        </w:rPr>
+      </w:pPr>
+      <w:r>
+        <w:rPr>
+          <w:sz w:val="22"/>
+          <w:szCs w:val="22"/>
+        </w:rPr>
+        <w:t xml:space="preserve">• Prepare for presentations </w:t>
+      </w:r>
+    </w:p>
+    <w:p>
+      <w:pPr>
+        <w:pStyle w:val="Default"/>
+        <w:spacing w:after="61"/>
+        <w:rPr>
+          <w:sz w:val="22"/>
+          <w:szCs w:val="22"/>
+        </w:rPr>
+      </w:pPr>
+      <w:r>
+        <w:rPr>
+          <w:sz w:val="22"/>
+          <w:szCs w:val="22"/>
+        </w:rPr>
+        <w:t xml:space="preserve">• </w:t>
+      </w:r>
+      <w:r>
+        <w:rPr>
+          <w:rFonts w:ascii="Calibri" w:hAnsi="Calibri" w:cs="Calibri"/>
+          <w:sz w:val="22"/>
+          <w:szCs w:val="22"/>
+        </w:rPr>
+        <w:t xml:space="preserve">Start work on IEEE paper </w:t>
+      </w:r>
+    </w:p>
+    <w:p>
+      <w:pPr>
+        <w:pStyle w:val="Default"/>
+        <w:rPr>
+          <w:sz w:val="22"/>
+          <w:szCs w:val="22"/>
+        </w:rPr>
+      </w:pPr>
+      <w:r>
+        <w:rPr>
+          <w:sz w:val="22"/>
+          <w:szCs w:val="22"/>
+        </w:rPr>
+        <w:t xml:space="preserve">• </w:t>
+      </w:r>
+      <w:r>
+        <w:rPr>
+          <w:rFonts w:ascii="Calibri" w:hAnsi="Calibri" w:cs="Calibri"/>
+          <w:sz w:val="22"/>
+          <w:szCs w:val="22"/>
+        </w:rPr>
+        <w:t xml:space="preserve">Work on Research so that it can be done by the end of October. </w:t>
+      </w:r>
+    </w:p>
+    <w:p>
+      <w:pPr>
+        <w:pStyle w:val="Default"/>
+        <w:rPr>
+          <w:sz w:val="22"/>
+          <w:szCs w:val="22"/>
+        </w:rPr>
+      </w:pPr>
+    </w:p>
+    <w:p>
+      <w:pPr>
+        <w:rPr>
+          <w:rFonts w:ascii="Calibri" w:hAnsi="Calibri" w:cs="Calibri"/>
+        </w:rPr>
+      </w:pPr>
+      <w:r>
+        <w:rPr>
+          <w:rFonts w:ascii="Calibri" w:hAnsi="Calibri" w:cs="Calibri"/>
+        </w:rPr>
+        <w:t xml:space="preserve">Next Meeting: Tuesday 10/18/2022 2 PM </w:t>
+      </w:r>
+    </w:p>
+    <w:p>
+      <w:pPr>
+        <w:pStyle w:val="Default"/>
+      </w:pPr>
+    </w:p>
+    <w:p>
+      <w:pPr>
+        <w:pStyle w:val="Default"/>
+        <w:rPr>
+          <w:sz w:val="32"/>
+          <w:szCs w:val="32"/>
+        </w:rPr>
+      </w:pPr>
+      <w:r>
+        <w:rPr>
+          <w:b/>
+          <w:bCs/>
+          <w:color w:val="365F91"/>
+          <w:sz w:val="32"/>
+          <w:szCs w:val="32"/>
+        </w:rPr>
+        <w:t xml:space="preserve">YS5-Red Cybersecurity in Malware Analysis Weekly Report </w:t>
+      </w:r>
+    </w:p>
+    <w:p>
+      <w:pPr>
+        <w:pStyle w:val="Default"/>
+        <w:rPr>
+          <w:rFonts w:ascii="Calibri" w:hAnsi="Calibri" w:cs="Calibri"/>
+          <w:sz w:val="22"/>
+          <w:szCs w:val="22"/>
+        </w:rPr>
+      </w:pPr>
+      <w:r>
+        <w:rPr>
+          <w:rFonts w:ascii="Calibri" w:hAnsi="Calibri" w:cs="Calibri"/>
+          <w:sz w:val="22"/>
+          <w:szCs w:val="22"/>
+        </w:rPr>
+        <w:t xml:space="preserve">Connor Skidmore, Jonathan Tarrant, Andy Guo </w:t>
+      </w:r>
+    </w:p>
+    <w:p>
+      <w:pPr>
+        <w:pStyle w:val="Default"/>
+        <w:rPr>
+          <w:sz w:val="22"/>
+          <w:szCs w:val="22"/>
+        </w:rPr>
+      </w:pPr>
+      <w:r>
+        <w:rPr>
+          <w:rFonts w:ascii="Calibri" w:hAnsi="Calibri" w:cs="Calibri"/>
+          <w:sz w:val="22"/>
+          <w:szCs w:val="22"/>
+        </w:rPr>
+        <w:t xml:space="preserve">Date: 10/21/2022 </w:t>
+      </w:r>
+    </w:p>
+    <w:p>
+      <w:pPr>
+        <w:pStyle w:val="Default"/>
+        <w:rPr>
+          <w:sz w:val="26"/>
+          <w:szCs w:val="26"/>
+        </w:rPr>
+      </w:pPr>
+      <w:r>
+        <w:rPr>
+          <w:b/>
+          <w:bCs/>
+          <w:sz w:val="26"/>
+          <w:szCs w:val="26"/>
+        </w:rPr>
+        <w:t xml:space="preserve">Meeting Notes </w:t>
+      </w:r>
+      <w:r>
+        <w:rPr>
+          <w:b/>
+          <w:bCs/>
+          <w:sz w:val="26"/>
+          <w:szCs w:val="26"/>
+        </w:rPr>
+        <w:t>from</w:t>
+      </w:r>
+      <w:r>
+        <w:rPr>
+          <w:b/>
+          <w:bCs/>
+          <w:sz w:val="26"/>
+          <w:szCs w:val="26"/>
+        </w:rPr>
+        <w:t xml:space="preserve"> This Week: </w:t>
+      </w:r>
+    </w:p>
+    <w:p>
+      <w:pPr>
+        <w:pStyle w:val="Default"/>
+        <w:rPr>
+          <w:sz w:val="22"/>
+          <w:szCs w:val="22"/>
+        </w:rPr>
+      </w:pPr>
+      <w:r>
+        <w:rPr>
+          <w:rFonts w:ascii="Calibri" w:hAnsi="Calibri" w:cs="Calibri"/>
+          <w:b/>
+          <w:bCs/>
+          <w:sz w:val="22"/>
+          <w:szCs w:val="22"/>
+        </w:rPr>
+        <w:t xml:space="preserve">Meeting 1 (Tuesday 10/18/2022 2 PM): </w:t>
+      </w:r>
+    </w:p>
+    <w:p>
+      <w:pPr>
+        <w:pStyle w:val="Default"/>
+        <w:rPr>
+          <w:rFonts w:ascii="Calibri" w:hAnsi="Calibri" w:cs="Calibri"/>
+          <w:sz w:val="22"/>
+          <w:szCs w:val="22"/>
+        </w:rPr>
+      </w:pPr>
+      <w:r>
+        <w:rPr>
+          <w:rFonts w:ascii="Calibri" w:hAnsi="Calibri" w:cs="Calibri"/>
+          <w:sz w:val="22"/>
+          <w:szCs w:val="22"/>
+        </w:rPr>
+        <w:t xml:space="preserve">In this meeting we discussed the following: </w:t>
+      </w:r>
+    </w:p>
+    <w:p>
+      <w:pPr>
+        <w:pStyle w:val="Default"/>
+        <w:spacing w:after="52"/>
+        <w:rPr>
+          <w:rFonts w:ascii="Calibri" w:hAnsi="Calibri" w:cs="Calibri"/>
+          <w:sz w:val="22"/>
+          <w:szCs w:val="22"/>
+        </w:rPr>
+      </w:pPr>
+      <w:r>
+        <w:rPr>
+          <w:rFonts w:ascii="Calibri" w:hAnsi="Calibri" w:cs="Calibri"/>
+          <w:sz w:val="22"/>
+          <w:szCs w:val="22"/>
+        </w:rPr>
+        <w:t xml:space="preserve">• Progress on IEEE paper </w:t>
+      </w:r>
+    </w:p>
+    <w:p>
+      <w:pPr>
+        <w:pStyle w:val="Default"/>
+        <w:spacing w:after="52"/>
+        <w:rPr>
+          <w:sz w:val="22"/>
+          <w:szCs w:val="22"/>
+        </w:rPr>
+      </w:pPr>
+      <w:r>
+        <w:rPr>
+          <w:rFonts w:ascii="Calibri" w:hAnsi="Calibri" w:cs="Calibri"/>
+          <w:sz w:val="22"/>
+          <w:szCs w:val="22"/>
+        </w:rPr>
+        <w:t xml:space="preserve">• Need to add Dr. Shi to google site as editor </w:t>
+      </w:r>
+    </w:p>
+    <w:p>
+      <w:pPr>
+        <w:pStyle w:val="Default"/>
+        <w:rPr>
+          <w:sz w:val="22"/>
+          <w:szCs w:val="22"/>
+        </w:rPr>
+      </w:pPr>
+      <w:r>
+        <w:rPr>
+          <w:sz w:val="22"/>
+          <w:szCs w:val="22"/>
+        </w:rPr>
+        <w:t xml:space="preserve">• </w:t>
+      </w:r>
+      <w:r>
+        <w:rPr>
+          <w:rFonts w:ascii="Calibri" w:hAnsi="Calibri" w:cs="Calibri"/>
+          <w:sz w:val="22"/>
+          <w:szCs w:val="22"/>
+        </w:rPr>
+        <w:t xml:space="preserve">Jonathan’s progress on </w:t>
+      </w:r>
+      <w:proofErr w:type="spellStart"/>
+      <w:r>
+        <w:rPr>
+          <w:rFonts w:ascii="Calibri" w:hAnsi="Calibri" w:cs="Calibri"/>
+          <w:sz w:val="22"/>
+          <w:szCs w:val="22"/>
+        </w:rPr>
+        <w:t>Pytorch</w:t>
+      </w:r>
+      <w:proofErr w:type="spellEnd"/>
+      <w:r>
+        <w:rPr>
+          <w:rFonts w:ascii="Calibri" w:hAnsi="Calibri" w:cs="Calibri"/>
+          <w:sz w:val="22"/>
+          <w:szCs w:val="22"/>
+        </w:rPr>
+        <w:t xml:space="preserve"> to use for our AI/ML Programs </w:t>
+      </w:r>
+    </w:p>
+    <w:p>
+      <w:pPr>
+        <w:pStyle w:val="Default"/>
+        <w:rPr>
+          <w:sz w:val="22"/>
+          <w:szCs w:val="22"/>
+        </w:rPr>
+      </w:pPr>
+    </w:p>
+    <w:p>
+      <w:pPr>
+        <w:pStyle w:val="Default"/>
+        <w:rPr>
+          <w:sz w:val="22"/>
+          <w:szCs w:val="22"/>
+        </w:rPr>
+      </w:pPr>
+      <w:r>
+        <w:rPr>
+          <w:rFonts w:ascii="Calibri" w:hAnsi="Calibri" w:cs="Calibri"/>
+          <w:b/>
+          <w:bCs/>
+          <w:sz w:val="22"/>
+          <w:szCs w:val="22"/>
+        </w:rPr>
+        <w:t xml:space="preserve">Meeting 2 (Thursday 10/20/2022 2 PM) </w:t>
+      </w:r>
+    </w:p>
+    <w:p>
+      <w:pPr>
+        <w:pStyle w:val="Default"/>
+        <w:rPr>
+          <w:rFonts w:ascii="Calibri" w:hAnsi="Calibri" w:cs="Calibri"/>
+          <w:sz w:val="22"/>
+          <w:szCs w:val="22"/>
+        </w:rPr>
+      </w:pPr>
+      <w:r>
+        <w:rPr>
+          <w:rFonts w:ascii="Calibri" w:hAnsi="Calibri" w:cs="Calibri"/>
+          <w:sz w:val="22"/>
+          <w:szCs w:val="22"/>
+        </w:rPr>
+        <w:t xml:space="preserve">In this meeting we discussed the following: </w:t>
+      </w:r>
+    </w:p>
+    <w:p>
+      <w:pPr>
+        <w:pStyle w:val="Default"/>
+        <w:spacing w:after="51"/>
+        <w:rPr>
+          <w:sz w:val="22"/>
+          <w:szCs w:val="22"/>
+        </w:rPr>
+      </w:pPr>
+      <w:r>
+        <w:rPr>
+          <w:rFonts w:ascii="Calibri" w:hAnsi="Calibri" w:cs="Calibri"/>
+          <w:sz w:val="22"/>
+          <w:szCs w:val="22"/>
+        </w:rPr>
+        <w:t xml:space="preserve">• Continued to work on research and code </w:t>
+      </w:r>
+    </w:p>
+    <w:p>
+      <w:pPr>
+        <w:pStyle w:val="Default"/>
+        <w:spacing w:after="51"/>
+        <w:rPr>
+          <w:sz w:val="22"/>
+          <w:szCs w:val="22"/>
+        </w:rPr>
+      </w:pPr>
+      <w:r>
+        <w:rPr>
+          <w:sz w:val="22"/>
+          <w:szCs w:val="22"/>
+        </w:rPr>
+        <w:t xml:space="preserve">• </w:t>
+      </w:r>
+      <w:r>
+        <w:rPr>
+          <w:rFonts w:ascii="Calibri" w:hAnsi="Calibri" w:cs="Calibri"/>
+          <w:sz w:val="22"/>
+          <w:szCs w:val="22"/>
+        </w:rPr>
+        <w:t xml:space="preserve">Discussed current state of deadlines and workload </w:t>
+      </w:r>
+    </w:p>
+    <w:p>
+      <w:pPr>
+        <w:pStyle w:val="Default"/>
+        <w:rPr>
+          <w:sz w:val="22"/>
+          <w:szCs w:val="22"/>
+        </w:rPr>
+      </w:pPr>
+      <w:r>
+        <w:rPr>
+          <w:sz w:val="22"/>
+          <w:szCs w:val="22"/>
+        </w:rPr>
+        <w:t xml:space="preserve">• Discussed goals for next week </w:t>
+      </w:r>
+    </w:p>
+    <w:p>
+      <w:pPr>
+        <w:pStyle w:val="Default"/>
+        <w:rPr>
+          <w:sz w:val="22"/>
+          <w:szCs w:val="22"/>
+        </w:rPr>
+      </w:pPr>
+    </w:p>
+    <w:p>
+      <w:pPr>
+        <w:pStyle w:val="Default"/>
+        <w:rPr>
+          <w:sz w:val="26"/>
+          <w:szCs w:val="26"/>
+        </w:rPr>
+      </w:pPr>
+      <w:r>
+        <w:rPr>
+          <w:b/>
+          <w:bCs/>
+          <w:sz w:val="26"/>
+          <w:szCs w:val="26"/>
+        </w:rPr>
+        <w:t xml:space="preserve">Goals for Next Week: </w:t>
+      </w:r>
+    </w:p>
+    <w:p>
+      <w:pPr>
+        <w:pStyle w:val="Default"/>
+        <w:spacing w:after="61"/>
+        <w:rPr>
+          <w:sz w:val="22"/>
+          <w:szCs w:val="22"/>
+        </w:rPr>
+      </w:pPr>
+      <w:r>
+        <w:rPr>
+          <w:sz w:val="22"/>
+          <w:szCs w:val="22"/>
+        </w:rPr>
+        <w:t xml:space="preserve">• </w:t>
+      </w:r>
+      <w:r>
+        <w:rPr>
+          <w:rFonts w:ascii="Calibri" w:hAnsi="Calibri" w:cs="Calibri"/>
+          <w:sz w:val="22"/>
+          <w:szCs w:val="22"/>
+        </w:rPr>
+        <w:t xml:space="preserve">Near completion of research for our first milestone </w:t>
+      </w:r>
+    </w:p>
+    <w:p>
+      <w:pPr>
+        <w:pStyle w:val="Default"/>
+        <w:rPr>
+          <w:sz w:val="22"/>
+          <w:szCs w:val="22"/>
+        </w:rPr>
+      </w:pPr>
+      <w:r>
+        <w:rPr>
+          <w:sz w:val="22"/>
+          <w:szCs w:val="22"/>
+        </w:rPr>
+        <w:t xml:space="preserve">• </w:t>
+      </w:r>
+      <w:r>
+        <w:rPr>
+          <w:rFonts w:ascii="Calibri" w:hAnsi="Calibri" w:cs="Calibri"/>
+          <w:sz w:val="22"/>
+          <w:szCs w:val="22"/>
+        </w:rPr>
+        <w:t xml:space="preserve">Have some AI/ML code completed for our Network Traffic Anomaly modules </w:t>
+      </w:r>
+    </w:p>
+    <w:p>
+      <w:pPr>
+        <w:pStyle w:val="Default"/>
+        <w:rPr>
+          <w:sz w:val="22"/>
+          <w:szCs w:val="22"/>
+        </w:rPr>
+      </w:pPr>
+    </w:p>
+    <w:p>
+      <w:pPr>
+        <w:rPr>
+          <w:rFonts w:ascii="Calibri" w:hAnsi="Calibri" w:cs="Calibri"/>
+        </w:rPr>
+      </w:pPr>
+      <w:r>
+        <w:rPr>
+          <w:rFonts w:ascii="Calibri" w:hAnsi="Calibri" w:cs="Calibri"/>
+        </w:rPr>
+        <w:t xml:space="preserve">Next Meeting: Monday 10/24/2022 5 PM </w:t>
+      </w:r>
+    </w:p>
+    <w:p>
+      <w:pPr>
+        <w:rPr>
+          <w:rFonts w:ascii="Calibri" w:hAnsi="Calibri" w:cs="Calibri"/>
+        </w:rPr>
+      </w:pPr>
+    </w:p>
+    <w:p>
+      <w:pPr>
+        <w:pStyle w:val="Default"/>
+      </w:pPr>
+    </w:p>
+    <w:p>
+      <w:pPr>
+        <w:pStyle w:val="Default"/>
+        <w:rPr>
+          <w:sz w:val="32"/>
+          <w:szCs w:val="32"/>
+        </w:rPr>
+      </w:pPr>
+      <w:r>
+        <w:rPr>
+          <w:b/>
+          <w:bCs/>
+          <w:color w:val="365F91"/>
+          <w:sz w:val="32"/>
+          <w:szCs w:val="32"/>
+        </w:rPr>
+        <w:t xml:space="preserve">YS5-Red Cybersecurity in Malware Analysis Weekly Report </w:t>
+      </w:r>
+    </w:p>
+    <w:p>
+      <w:pPr>
+        <w:pStyle w:val="Default"/>
+        <w:rPr>
+          <w:rFonts w:ascii="Calibri" w:hAnsi="Calibri" w:cs="Calibri"/>
+          <w:sz w:val="22"/>
+          <w:szCs w:val="22"/>
+        </w:rPr>
+      </w:pPr>
+      <w:r>
+        <w:rPr>
+          <w:rFonts w:ascii="Calibri" w:hAnsi="Calibri" w:cs="Calibri"/>
+          <w:sz w:val="22"/>
+          <w:szCs w:val="22"/>
+        </w:rPr>
+        <w:t xml:space="preserve">Connor Skidmore, Jonathan Tarrant, Andy Guo </w:t>
+      </w:r>
+    </w:p>
+    <w:p>
+      <w:pPr>
+        <w:pStyle w:val="Default"/>
+        <w:rPr>
+          <w:sz w:val="22"/>
+          <w:szCs w:val="22"/>
+        </w:rPr>
+      </w:pPr>
+      <w:r>
+        <w:rPr>
+          <w:rFonts w:ascii="Calibri" w:hAnsi="Calibri" w:cs="Calibri"/>
+          <w:sz w:val="22"/>
+          <w:szCs w:val="22"/>
+        </w:rPr>
+        <w:t xml:space="preserve">Date: 10/29/2022 </w:t>
+      </w:r>
+    </w:p>
+    <w:p>
+      <w:pPr>
+        <w:pStyle w:val="Default"/>
+        <w:rPr>
+          <w:sz w:val="26"/>
+          <w:szCs w:val="26"/>
+        </w:rPr>
+      </w:pPr>
+      <w:r>
+        <w:rPr>
+          <w:b/>
+          <w:bCs/>
+          <w:sz w:val="26"/>
+          <w:szCs w:val="26"/>
+        </w:rPr>
+        <w:t xml:space="preserve">Meeting Notes from This Week: </w:t>
+      </w:r>
+    </w:p>
+    <w:p>
+      <w:pPr>
+        <w:pStyle w:val="Default"/>
+        <w:rPr>
+          <w:sz w:val="22"/>
+          <w:szCs w:val="22"/>
+        </w:rPr>
+      </w:pPr>
+      <w:r>
+        <w:rPr>
+          <w:rFonts w:ascii="Calibri" w:hAnsi="Calibri" w:cs="Calibri"/>
+          <w:b/>
+          <w:bCs/>
+          <w:sz w:val="22"/>
+          <w:szCs w:val="22"/>
+        </w:rPr>
+        <w:t xml:space="preserve">Meeting 1 (Monday 10/24/2022 5 PM): </w:t>
+      </w:r>
+    </w:p>
+    <w:p>
+      <w:pPr>
+        <w:pStyle w:val="Default"/>
+        <w:rPr>
+          <w:sz w:val="22"/>
+          <w:szCs w:val="22"/>
+        </w:rPr>
+      </w:pPr>
+      <w:r>
+        <w:rPr>
+          <w:rFonts w:ascii="Calibri" w:hAnsi="Calibri" w:cs="Calibri"/>
+          <w:sz w:val="22"/>
+          <w:szCs w:val="22"/>
+        </w:rPr>
+        <w:t xml:space="preserve">In this meeting we worked on the following: </w:t>
+      </w:r>
+    </w:p>
+    <w:p>
+      <w:pPr>
+        <w:pStyle w:val="Default"/>
+        <w:spacing w:after="63"/>
+        <w:rPr>
+          <w:sz w:val="22"/>
+          <w:szCs w:val="22"/>
+        </w:rPr>
+      </w:pPr>
+      <w:r>
+        <w:rPr>
+          <w:sz w:val="22"/>
+          <w:szCs w:val="22"/>
+        </w:rPr>
+        <w:t xml:space="preserve">• </w:t>
+      </w:r>
+      <w:r>
+        <w:rPr>
+          <w:rFonts w:ascii="Calibri" w:hAnsi="Calibri" w:cs="Calibri"/>
+          <w:b/>
+          <w:bCs/>
+          <w:sz w:val="22"/>
+          <w:szCs w:val="22"/>
+        </w:rPr>
+        <w:t xml:space="preserve">Continued work on IEEE research paper finishing first few sections </w:t>
+      </w:r>
+    </w:p>
+    <w:p>
+      <w:pPr>
+        <w:pStyle w:val="Default"/>
+        <w:spacing w:after="63"/>
+        <w:rPr>
+          <w:sz w:val="22"/>
+          <w:szCs w:val="22"/>
+        </w:rPr>
+      </w:pPr>
+      <w:r>
+        <w:rPr>
+          <w:sz w:val="22"/>
+          <w:szCs w:val="22"/>
+        </w:rPr>
+        <w:t xml:space="preserve">• </w:t>
+      </w:r>
+      <w:r>
+        <w:rPr>
+          <w:rFonts w:ascii="Calibri" w:hAnsi="Calibri" w:cs="Calibri"/>
+          <w:b/>
+          <w:bCs/>
+          <w:sz w:val="22"/>
+          <w:szCs w:val="22"/>
+        </w:rPr>
+        <w:t xml:space="preserve">Jonathan continued work on understanding </w:t>
+      </w:r>
+      <w:proofErr w:type="spellStart"/>
+      <w:r>
+        <w:rPr>
+          <w:rFonts w:ascii="Calibri" w:hAnsi="Calibri" w:cs="Calibri"/>
+          <w:b/>
+          <w:bCs/>
+          <w:sz w:val="22"/>
+          <w:szCs w:val="22"/>
+        </w:rPr>
+        <w:t>PyTorch</w:t>
+      </w:r>
+      <w:proofErr w:type="spellEnd"/>
+      <w:r>
+        <w:rPr>
+          <w:rFonts w:ascii="Calibri" w:hAnsi="Calibri" w:cs="Calibri"/>
+          <w:b/>
+          <w:bCs/>
+          <w:sz w:val="22"/>
+          <w:szCs w:val="22"/>
+        </w:rPr>
+        <w:t xml:space="preserve"> to apply to AI/ML code </w:t>
+      </w:r>
+    </w:p>
+    <w:p>
+      <w:pPr>
+        <w:pStyle w:val="Default"/>
+        <w:rPr>
+          <w:sz w:val="22"/>
+          <w:szCs w:val="22"/>
+        </w:rPr>
+      </w:pPr>
+      <w:r>
+        <w:rPr>
+          <w:sz w:val="22"/>
+          <w:szCs w:val="22"/>
+        </w:rPr>
+        <w:t xml:space="preserve">• </w:t>
+      </w:r>
+      <w:r>
+        <w:rPr>
+          <w:rFonts w:ascii="Calibri" w:hAnsi="Calibri" w:cs="Calibri"/>
+          <w:b/>
+          <w:bCs/>
+          <w:sz w:val="22"/>
+          <w:szCs w:val="22"/>
+        </w:rPr>
+        <w:t xml:space="preserve">Andy continued work on IoT Attack non-AI code </w:t>
+      </w:r>
+    </w:p>
+    <w:p>
+      <w:pPr>
+        <w:pStyle w:val="Default"/>
+        <w:rPr>
+          <w:sz w:val="22"/>
+          <w:szCs w:val="22"/>
+        </w:rPr>
+      </w:pPr>
+    </w:p>
+    <w:p>
+      <w:pPr>
+        <w:pStyle w:val="Default"/>
+        <w:rPr>
+          <w:sz w:val="22"/>
+          <w:szCs w:val="22"/>
+        </w:rPr>
+      </w:pPr>
+      <w:r>
+        <w:rPr>
+          <w:rFonts w:ascii="Calibri" w:hAnsi="Calibri" w:cs="Calibri"/>
+          <w:b/>
+          <w:bCs/>
+          <w:sz w:val="22"/>
+          <w:szCs w:val="22"/>
+        </w:rPr>
+        <w:t xml:space="preserve">Meeting 2 (Tuesday 10/25/2022 5 PM) </w:t>
+      </w:r>
+    </w:p>
+    <w:p>
+      <w:pPr>
+        <w:pStyle w:val="Default"/>
+        <w:rPr>
+          <w:sz w:val="22"/>
+          <w:szCs w:val="22"/>
+        </w:rPr>
+      </w:pPr>
+      <w:r>
+        <w:rPr>
+          <w:rFonts w:ascii="Calibri" w:hAnsi="Calibri" w:cs="Calibri"/>
+          <w:sz w:val="22"/>
+          <w:szCs w:val="22"/>
+        </w:rPr>
+        <w:t xml:space="preserve">In this meeting we discussed the following: </w:t>
+      </w:r>
+    </w:p>
+    <w:p>
+      <w:pPr>
+        <w:pStyle w:val="Default"/>
+        <w:spacing w:after="51"/>
+        <w:rPr>
+          <w:sz w:val="22"/>
+          <w:szCs w:val="22"/>
+        </w:rPr>
+      </w:pPr>
+      <w:r>
+        <w:rPr>
+          <w:sz w:val="22"/>
+          <w:szCs w:val="22"/>
+        </w:rPr>
+        <w:t xml:space="preserve">• </w:t>
+      </w:r>
+      <w:r>
+        <w:rPr>
+          <w:rFonts w:ascii="Calibri" w:hAnsi="Calibri" w:cs="Calibri"/>
+          <w:sz w:val="22"/>
+          <w:szCs w:val="22"/>
+        </w:rPr>
+        <w:t xml:space="preserve">Continued to work on IEEE research paper </w:t>
+      </w:r>
+    </w:p>
+    <w:p>
+      <w:pPr>
+        <w:pStyle w:val="Default"/>
+        <w:spacing w:after="51"/>
+        <w:rPr>
+          <w:sz w:val="22"/>
+          <w:szCs w:val="22"/>
+        </w:rPr>
+      </w:pPr>
+      <w:r>
+        <w:rPr>
+          <w:sz w:val="22"/>
+          <w:szCs w:val="22"/>
+        </w:rPr>
+        <w:t xml:space="preserve">• </w:t>
+      </w:r>
+      <w:r>
+        <w:rPr>
+          <w:rFonts w:ascii="Calibri" w:hAnsi="Calibri" w:cs="Calibri"/>
+          <w:sz w:val="22"/>
+          <w:szCs w:val="22"/>
+        </w:rPr>
+        <w:t xml:space="preserve">Jonathan continued work on DDoS/Port Scanning </w:t>
+      </w:r>
+    </w:p>
+    <w:p>
+      <w:pPr>
+        <w:pStyle w:val="Default"/>
+        <w:rPr>
+          <w:sz w:val="22"/>
+          <w:szCs w:val="22"/>
+        </w:rPr>
+      </w:pPr>
+      <w:r>
+        <w:rPr>
+          <w:sz w:val="22"/>
+          <w:szCs w:val="22"/>
+        </w:rPr>
+        <w:t xml:space="preserve">• </w:t>
+      </w:r>
+      <w:r>
+        <w:rPr>
+          <w:rFonts w:ascii="Calibri" w:hAnsi="Calibri" w:cs="Calibri"/>
+          <w:sz w:val="22"/>
+          <w:szCs w:val="22"/>
+        </w:rPr>
+        <w:t xml:space="preserve">Andy Continued work on IoT device attacks </w:t>
+      </w:r>
+    </w:p>
+    <w:p>
+      <w:pPr>
+        <w:pStyle w:val="Default"/>
+        <w:rPr>
+          <w:sz w:val="22"/>
+          <w:szCs w:val="22"/>
+        </w:rPr>
+      </w:pPr>
+    </w:p>
+    <w:p>
+      <w:pPr>
+        <w:pStyle w:val="Default"/>
+        <w:rPr>
+          <w:sz w:val="22"/>
+          <w:szCs w:val="22"/>
+        </w:rPr>
+      </w:pPr>
+      <w:r>
+        <w:rPr>
+          <w:rFonts w:ascii="Calibri" w:hAnsi="Calibri" w:cs="Calibri"/>
+          <w:b/>
+          <w:bCs/>
+          <w:sz w:val="22"/>
+          <w:szCs w:val="22"/>
+        </w:rPr>
+        <w:t xml:space="preserve">Meeting 3 (Thursday 10/25/2022 2 PM) </w:t>
+      </w:r>
+    </w:p>
+    <w:p>
+      <w:pPr>
+        <w:pStyle w:val="Default"/>
+        <w:rPr>
+          <w:sz w:val="22"/>
+          <w:szCs w:val="22"/>
+        </w:rPr>
+      </w:pPr>
+      <w:r>
+        <w:rPr>
+          <w:rFonts w:ascii="Calibri" w:hAnsi="Calibri" w:cs="Calibri"/>
+          <w:sz w:val="22"/>
+          <w:szCs w:val="22"/>
+        </w:rPr>
+        <w:t xml:space="preserve">In this meeting we discussed the following: </w:t>
+      </w:r>
+    </w:p>
+    <w:p>
+      <w:pPr>
+        <w:pStyle w:val="Default"/>
+        <w:spacing w:after="49"/>
+        <w:rPr>
+          <w:sz w:val="22"/>
+          <w:szCs w:val="22"/>
+        </w:rPr>
+      </w:pPr>
+      <w:r>
+        <w:rPr>
+          <w:sz w:val="22"/>
+          <w:szCs w:val="22"/>
+        </w:rPr>
+        <w:t xml:space="preserve">• </w:t>
+      </w:r>
+      <w:r>
+        <w:rPr>
+          <w:rFonts w:ascii="Calibri" w:hAnsi="Calibri" w:cs="Calibri"/>
+          <w:sz w:val="22"/>
+          <w:szCs w:val="22"/>
+        </w:rPr>
+        <w:t xml:space="preserve">Continued to work on IEEE research paper </w:t>
+      </w:r>
+    </w:p>
+    <w:p>
+      <w:pPr>
+        <w:pStyle w:val="Default"/>
+        <w:spacing w:after="49"/>
+        <w:rPr>
+          <w:sz w:val="22"/>
+          <w:szCs w:val="22"/>
+        </w:rPr>
+      </w:pPr>
+      <w:r>
+        <w:rPr>
+          <w:sz w:val="22"/>
+          <w:szCs w:val="22"/>
+        </w:rPr>
+        <w:lastRenderedPageBreak/>
+        <w:t xml:space="preserve">• </w:t>
+      </w:r>
+      <w:r>
+        <w:rPr>
+          <w:rFonts w:ascii="Calibri" w:hAnsi="Calibri" w:cs="Calibri"/>
+          <w:sz w:val="22"/>
+          <w:szCs w:val="22"/>
+        </w:rPr>
+        <w:t xml:space="preserve">Jonathan continued work on learning AI/ML code/programming </w:t>
+      </w:r>
+    </w:p>
+    <w:p>
+      <w:pPr>
+        <w:pStyle w:val="Default"/>
+        <w:rPr>
+          <w:sz w:val="22"/>
+          <w:szCs w:val="22"/>
+        </w:rPr>
+      </w:pPr>
+      <w:r>
+        <w:rPr>
+          <w:sz w:val="22"/>
+          <w:szCs w:val="22"/>
+        </w:rPr>
+        <w:t xml:space="preserve">• </w:t>
+      </w:r>
+      <w:r>
+        <w:rPr>
+          <w:rFonts w:ascii="Calibri" w:hAnsi="Calibri" w:cs="Calibri"/>
+          <w:sz w:val="22"/>
+          <w:szCs w:val="22"/>
+        </w:rPr>
+        <w:t xml:space="preserve">Andy Continued work on his phishing code for IoT device attacks </w:t>
+      </w:r>
+    </w:p>
+    <w:p>
+      <w:pPr>
+        <w:pStyle w:val="Default"/>
+        <w:rPr>
+          <w:sz w:val="22"/>
+          <w:szCs w:val="22"/>
+        </w:rPr>
+      </w:pPr>
+    </w:p>
+    <w:p>
+      <w:pPr>
+        <w:pStyle w:val="Default"/>
+        <w:rPr>
+          <w:sz w:val="26"/>
+          <w:szCs w:val="26"/>
+        </w:rPr>
+      </w:pPr>
+      <w:r>
+        <w:rPr>
+          <w:b/>
+          <w:bCs/>
+          <w:sz w:val="26"/>
+          <w:szCs w:val="26"/>
+        </w:rPr>
+        <w:t xml:space="preserve">Goals for Next Week: </w:t>
+      </w:r>
+    </w:p>
+    <w:p>
+      <w:pPr>
+        <w:pStyle w:val="Default"/>
+        <w:spacing w:after="61"/>
+        <w:rPr>
+          <w:sz w:val="22"/>
+          <w:szCs w:val="22"/>
+        </w:rPr>
+      </w:pPr>
+      <w:r>
+        <w:rPr>
+          <w:sz w:val="22"/>
+          <w:szCs w:val="22"/>
+        </w:rPr>
+        <w:t xml:space="preserve">• </w:t>
+      </w:r>
+      <w:r>
+        <w:rPr>
+          <w:rFonts w:ascii="Calibri" w:hAnsi="Calibri" w:cs="Calibri"/>
+          <w:sz w:val="22"/>
+          <w:szCs w:val="22"/>
+        </w:rPr>
+        <w:t xml:space="preserve">Near completion of source code </w:t>
+      </w:r>
+    </w:p>
+    <w:p>
+      <w:pPr>
+        <w:pStyle w:val="Default"/>
+        <w:spacing w:after="61"/>
+        <w:rPr>
+          <w:sz w:val="22"/>
+          <w:szCs w:val="22"/>
+        </w:rPr>
+      </w:pPr>
+      <w:r>
+        <w:rPr>
+          <w:sz w:val="22"/>
+          <w:szCs w:val="22"/>
+        </w:rPr>
+        <w:t xml:space="preserve">• </w:t>
+      </w:r>
+      <w:r>
+        <w:rPr>
+          <w:rFonts w:ascii="Calibri" w:hAnsi="Calibri" w:cs="Calibri"/>
+          <w:sz w:val="22"/>
+          <w:szCs w:val="22"/>
+        </w:rPr>
+        <w:t xml:space="preserve">Have C Day Submission ready by Monday </w:t>
+      </w:r>
+    </w:p>
+    <w:p>
+      <w:pPr>
+        <w:pStyle w:val="Default"/>
+        <w:spacing w:after="61"/>
+        <w:rPr>
+          <w:sz w:val="22"/>
+          <w:szCs w:val="22"/>
+        </w:rPr>
+      </w:pPr>
+      <w:r>
+        <w:rPr>
+          <w:sz w:val="22"/>
+          <w:szCs w:val="22"/>
+        </w:rPr>
+        <w:t xml:space="preserve">• </w:t>
+      </w:r>
+      <w:r>
+        <w:rPr>
+          <w:rFonts w:ascii="Calibri" w:hAnsi="Calibri" w:cs="Calibri"/>
+          <w:sz w:val="22"/>
+          <w:szCs w:val="22"/>
+        </w:rPr>
+        <w:t xml:space="preserve">Have IEEE paper near complete or complete by end of next week </w:t>
+      </w:r>
+    </w:p>
+    <w:p>
+      <w:pPr>
+        <w:pStyle w:val="Default"/>
+        <w:rPr>
+          <w:sz w:val="22"/>
+          <w:szCs w:val="22"/>
+        </w:rPr>
+      </w:pPr>
+      <w:r>
+        <w:rPr>
+          <w:sz w:val="22"/>
+          <w:szCs w:val="22"/>
+        </w:rPr>
+        <w:t xml:space="preserve">• Revamp website to showcase updated research/code </w:t>
+      </w:r>
+    </w:p>
+    <w:p>
+      <w:pPr>
+        <w:pStyle w:val="Default"/>
+        <w:rPr>
+          <w:sz w:val="22"/>
+          <w:szCs w:val="22"/>
+        </w:rPr>
+      </w:pPr>
+    </w:p>
+    <w:p>
+      <w:pPr>
+        <w:rPr>
+          <w:rFonts w:ascii="Calibri" w:hAnsi="Calibri" w:cs="Calibri"/>
+        </w:rPr>
+      </w:pPr>
+      <w:r>
+        <w:rPr>
+          <w:rFonts w:ascii="Calibri" w:hAnsi="Calibri" w:cs="Calibri"/>
+        </w:rPr>
+        <w:t xml:space="preserve">Next Meeting: Tuesday 11/1/2022 2 PM </w:t>
+      </w:r>
+    </w:p>
+    <w:p>
+      <w:pPr>
+        <w:rPr>
+          <w:rFonts w:ascii="Calibri" w:hAnsi="Calibri" w:cs="Calibri"/>
+        </w:rPr>
+      </w:pPr>
+    </w:p>
+    <w:p>
+      <w:pPr>
+        <w:pStyle w:val="Default"/>
+      </w:pPr>
+    </w:p>
+    <w:p>
+      <w:pPr>
+        <w:pStyle w:val="Default"/>
+        <w:rPr>
+          <w:sz w:val="32"/>
+          <w:szCs w:val="32"/>
+        </w:rPr>
+      </w:pPr>
+      <w:r>
+        <w:rPr>
+          <w:b/>
+          <w:bCs/>
+          <w:color w:val="365F91"/>
+          <w:sz w:val="32"/>
+          <w:szCs w:val="32"/>
+        </w:rPr>
+        <w:t xml:space="preserve">YS5-Red Cybersecurity in Malware Analysis Weekly Report </w:t>
+      </w:r>
+    </w:p>
+    <w:p>
+      <w:pPr>
+        <w:pStyle w:val="Default"/>
+        <w:rPr>
+          <w:rFonts w:ascii="Calibri" w:hAnsi="Calibri" w:cs="Calibri"/>
+          <w:sz w:val="22"/>
+          <w:szCs w:val="22"/>
+        </w:rPr>
+      </w:pPr>
+      <w:r>
+        <w:rPr>
+          <w:rFonts w:ascii="Calibri" w:hAnsi="Calibri" w:cs="Calibri"/>
+          <w:sz w:val="22"/>
+          <w:szCs w:val="22"/>
+        </w:rPr>
+        <w:t xml:space="preserve">Connor Skidmore, Jonathan Tarrant, Andy Guo </w:t>
+      </w:r>
+    </w:p>
+    <w:p>
+      <w:pPr>
+        <w:pStyle w:val="Default"/>
+        <w:rPr>
+          <w:sz w:val="22"/>
+          <w:szCs w:val="22"/>
+        </w:rPr>
+      </w:pPr>
+      <w:r>
+        <w:rPr>
+          <w:rFonts w:ascii="Calibri" w:hAnsi="Calibri" w:cs="Calibri"/>
+          <w:sz w:val="22"/>
+          <w:szCs w:val="22"/>
+        </w:rPr>
+        <w:t xml:space="preserve">Date: 11/4/2022 </w:t>
+      </w:r>
+    </w:p>
+    <w:p>
+      <w:pPr>
+        <w:pStyle w:val="Default"/>
+        <w:rPr>
+          <w:sz w:val="26"/>
+          <w:szCs w:val="26"/>
+        </w:rPr>
+      </w:pPr>
+      <w:r>
+        <w:rPr>
+          <w:b/>
+          <w:bCs/>
+          <w:sz w:val="26"/>
+          <w:szCs w:val="26"/>
+        </w:rPr>
+        <w:t xml:space="preserve">Meeting Notes </w:t>
+      </w:r>
+      <w:r>
+        <w:rPr>
+          <w:b/>
+          <w:bCs/>
+          <w:sz w:val="26"/>
+          <w:szCs w:val="26"/>
+        </w:rPr>
+        <w:t>from</w:t>
+      </w:r>
+      <w:r>
+        <w:rPr>
+          <w:b/>
+          <w:bCs/>
+          <w:sz w:val="26"/>
+          <w:szCs w:val="26"/>
+        </w:rPr>
+        <w:t xml:space="preserve"> This Week: </w:t>
+      </w:r>
+    </w:p>
+    <w:p>
+      <w:pPr>
+        <w:pStyle w:val="Default"/>
+        <w:rPr>
+          <w:sz w:val="22"/>
+          <w:szCs w:val="22"/>
+        </w:rPr>
+      </w:pPr>
+      <w:r>
+        <w:rPr>
+          <w:rFonts w:ascii="Calibri" w:hAnsi="Calibri" w:cs="Calibri"/>
+          <w:b/>
+          <w:bCs/>
+          <w:sz w:val="22"/>
+          <w:szCs w:val="22"/>
+        </w:rPr>
+        <w:t xml:space="preserve">Meeting 1 (Tuesday 11/1/2022 2 PM): </w:t>
+      </w:r>
+    </w:p>
+    <w:p>
+      <w:pPr>
+        <w:pStyle w:val="Default"/>
+        <w:rPr>
+          <w:rFonts w:ascii="Calibri" w:hAnsi="Calibri" w:cs="Calibri"/>
+          <w:sz w:val="22"/>
+          <w:szCs w:val="22"/>
+        </w:rPr>
+      </w:pPr>
+      <w:r>
+        <w:rPr>
+          <w:rFonts w:ascii="Calibri" w:hAnsi="Calibri" w:cs="Calibri"/>
+          <w:sz w:val="22"/>
+          <w:szCs w:val="22"/>
+        </w:rPr>
+        <w:t xml:space="preserve">In this meeting we discussed the following: </w:t>
+      </w:r>
+    </w:p>
+    <w:p>
+      <w:pPr>
+        <w:pStyle w:val="Default"/>
+        <w:spacing w:after="51"/>
+        <w:rPr>
+          <w:sz w:val="22"/>
+          <w:szCs w:val="22"/>
+        </w:rPr>
+      </w:pPr>
+      <w:r>
+        <w:rPr>
+          <w:rFonts w:ascii="Calibri" w:hAnsi="Calibri" w:cs="Calibri"/>
+          <w:sz w:val="22"/>
+          <w:szCs w:val="22"/>
+        </w:rPr>
+        <w:t xml:space="preserve">• How we can work towards the deadline of the 9 November meeting </w:t>
+      </w:r>
+    </w:p>
+    <w:p>
+      <w:pPr>
+        <w:pStyle w:val="Default"/>
+        <w:spacing w:after="51"/>
+        <w:rPr>
+          <w:sz w:val="22"/>
+          <w:szCs w:val="22"/>
+        </w:rPr>
+      </w:pPr>
+      <w:r>
+        <w:rPr>
+          <w:sz w:val="22"/>
+          <w:szCs w:val="22"/>
+        </w:rPr>
+        <w:t xml:space="preserve">• </w:t>
+      </w:r>
+      <w:r>
+        <w:rPr>
+          <w:rFonts w:ascii="Calibri" w:hAnsi="Calibri" w:cs="Calibri"/>
+          <w:sz w:val="22"/>
+          <w:szCs w:val="22"/>
+        </w:rPr>
+        <w:t xml:space="preserve">Finalizing the 5 modules to demonstrate to Dr. Shi </w:t>
+      </w:r>
+    </w:p>
+    <w:p>
+      <w:pPr>
+        <w:pStyle w:val="Default"/>
+        <w:spacing w:after="51"/>
+        <w:rPr>
+          <w:sz w:val="22"/>
+          <w:szCs w:val="22"/>
+        </w:rPr>
+      </w:pPr>
+      <w:r>
+        <w:rPr>
+          <w:sz w:val="22"/>
+          <w:szCs w:val="22"/>
+        </w:rPr>
+        <w:t xml:space="preserve">• Finalizing the website to show to Dr. Shi </w:t>
+      </w:r>
+    </w:p>
+    <w:p>
+      <w:pPr>
+        <w:pStyle w:val="Default"/>
+        <w:rPr>
+          <w:sz w:val="22"/>
+          <w:szCs w:val="22"/>
+        </w:rPr>
+      </w:pPr>
+      <w:r>
+        <w:rPr>
+          <w:sz w:val="22"/>
+          <w:szCs w:val="22"/>
+        </w:rPr>
+        <w:t xml:space="preserve">• </w:t>
+      </w:r>
+      <w:r>
+        <w:rPr>
+          <w:rFonts w:ascii="Calibri" w:hAnsi="Calibri" w:cs="Calibri"/>
+          <w:sz w:val="22"/>
+          <w:szCs w:val="22"/>
+        </w:rPr>
+        <w:t xml:space="preserve">Finalizing the IEEE paper to show to Dr. Shi </w:t>
+      </w:r>
+    </w:p>
+    <w:p>
+      <w:pPr>
+        <w:pStyle w:val="Default"/>
+        <w:rPr>
+          <w:sz w:val="22"/>
+          <w:szCs w:val="22"/>
+        </w:rPr>
+      </w:pPr>
+    </w:p>
+    <w:p>
+      <w:pPr>
+        <w:pStyle w:val="Default"/>
+        <w:rPr>
+          <w:sz w:val="22"/>
+          <w:szCs w:val="22"/>
+        </w:rPr>
+      </w:pPr>
+      <w:r>
+        <w:rPr>
+          <w:rFonts w:ascii="Calibri" w:hAnsi="Calibri" w:cs="Calibri"/>
+          <w:b/>
+          <w:bCs/>
+          <w:sz w:val="22"/>
+          <w:szCs w:val="22"/>
+        </w:rPr>
+        <w:t xml:space="preserve">Meeting 2 (Thursday 11/3/2022 2 PM) </w:t>
+      </w:r>
+    </w:p>
+    <w:p>
+      <w:pPr>
+        <w:pStyle w:val="Default"/>
+        <w:rPr>
+          <w:sz w:val="22"/>
+          <w:szCs w:val="22"/>
+        </w:rPr>
+      </w:pPr>
+      <w:r>
+        <w:rPr>
+          <w:rFonts w:ascii="Calibri" w:hAnsi="Calibri" w:cs="Calibri"/>
+          <w:sz w:val="22"/>
+          <w:szCs w:val="22"/>
+        </w:rPr>
+        <w:t xml:space="preserve">In this meeting we discussed the following: </w:t>
+      </w:r>
+    </w:p>
+    <w:p>
+      <w:pPr>
+        <w:pStyle w:val="Default"/>
+        <w:spacing w:after="51"/>
+        <w:rPr>
+          <w:sz w:val="22"/>
+          <w:szCs w:val="22"/>
+        </w:rPr>
+      </w:pPr>
+      <w:r>
+        <w:rPr>
+          <w:sz w:val="22"/>
+          <w:szCs w:val="22"/>
+        </w:rPr>
+        <w:t xml:space="preserve">• </w:t>
+      </w:r>
+      <w:r>
+        <w:rPr>
+          <w:rFonts w:ascii="Calibri" w:hAnsi="Calibri" w:cs="Calibri"/>
+          <w:sz w:val="22"/>
+          <w:szCs w:val="22"/>
+        </w:rPr>
+        <w:t xml:space="preserve">Continued to finalize our modules for demonstration next week. </w:t>
+      </w:r>
+    </w:p>
+    <w:p>
+      <w:pPr>
+        <w:pStyle w:val="Default"/>
+        <w:spacing w:after="51"/>
+        <w:rPr>
+          <w:sz w:val="22"/>
+          <w:szCs w:val="22"/>
+        </w:rPr>
+      </w:pPr>
+      <w:r>
+        <w:rPr>
+          <w:sz w:val="22"/>
+          <w:szCs w:val="22"/>
+        </w:rPr>
+        <w:t xml:space="preserve">• </w:t>
+      </w:r>
+      <w:r>
+        <w:rPr>
+          <w:rFonts w:ascii="Calibri" w:hAnsi="Calibri" w:cs="Calibri"/>
+          <w:sz w:val="22"/>
+          <w:szCs w:val="22"/>
+        </w:rPr>
+        <w:t xml:space="preserve">Continued to finalize the website to show to Dr. Shi </w:t>
+      </w:r>
+    </w:p>
+    <w:p>
+      <w:pPr>
+        <w:pStyle w:val="Default"/>
+        <w:rPr>
+          <w:sz w:val="22"/>
+          <w:szCs w:val="22"/>
+        </w:rPr>
+      </w:pPr>
+      <w:r>
+        <w:rPr>
+          <w:sz w:val="22"/>
+          <w:szCs w:val="22"/>
+        </w:rPr>
+        <w:t xml:space="preserve">• </w:t>
+      </w:r>
+      <w:r>
+        <w:rPr>
+          <w:rFonts w:ascii="Calibri" w:hAnsi="Calibri" w:cs="Calibri"/>
+          <w:sz w:val="22"/>
+          <w:szCs w:val="22"/>
+        </w:rPr>
+        <w:t xml:space="preserve">Continued to work on and finalize the IEEE paper to show to Dr. Shi </w:t>
+      </w:r>
+    </w:p>
+    <w:p>
+      <w:pPr>
+        <w:pStyle w:val="Default"/>
+        <w:rPr>
+          <w:sz w:val="22"/>
+          <w:szCs w:val="22"/>
+        </w:rPr>
+      </w:pPr>
+    </w:p>
+    <w:p>
+      <w:pPr>
+        <w:pStyle w:val="Default"/>
+        <w:rPr>
+          <w:sz w:val="26"/>
+          <w:szCs w:val="26"/>
+        </w:rPr>
+      </w:pPr>
+      <w:r>
+        <w:rPr>
+          <w:b/>
+          <w:bCs/>
+          <w:sz w:val="26"/>
+          <w:szCs w:val="26"/>
+        </w:rPr>
+        <w:t xml:space="preserve">Goals for Next Week: </w:t>
+      </w:r>
+    </w:p>
+    <w:p>
+      <w:pPr>
+        <w:pStyle w:val="Default"/>
+        <w:spacing w:after="61"/>
+        <w:rPr>
+          <w:sz w:val="22"/>
+          <w:szCs w:val="22"/>
+        </w:rPr>
+      </w:pPr>
+      <w:r>
+        <w:rPr>
+          <w:sz w:val="22"/>
+          <w:szCs w:val="22"/>
+        </w:rPr>
+        <w:t xml:space="preserve">• </w:t>
+      </w:r>
+      <w:r>
+        <w:rPr>
+          <w:rFonts w:ascii="Calibri" w:hAnsi="Calibri" w:cs="Calibri"/>
+          <w:sz w:val="22"/>
+          <w:szCs w:val="22"/>
+        </w:rPr>
+        <w:t xml:space="preserve">Have modules ready to demonstrate to Dr. Shi </w:t>
+      </w:r>
+    </w:p>
+    <w:p>
+      <w:pPr>
+        <w:pStyle w:val="Default"/>
+        <w:spacing w:after="61"/>
+        <w:rPr>
+          <w:sz w:val="22"/>
+          <w:szCs w:val="22"/>
+        </w:rPr>
+      </w:pPr>
+      <w:r>
+        <w:rPr>
+          <w:sz w:val="22"/>
+          <w:szCs w:val="22"/>
+        </w:rPr>
+        <w:t xml:space="preserve">• </w:t>
+      </w:r>
+      <w:r>
+        <w:rPr>
+          <w:rFonts w:ascii="Calibri" w:hAnsi="Calibri" w:cs="Calibri"/>
+          <w:sz w:val="22"/>
+          <w:szCs w:val="22"/>
+        </w:rPr>
+        <w:t xml:space="preserve">Have website ready to show to Dr. Shi </w:t>
+      </w:r>
+    </w:p>
+    <w:p>
+      <w:pPr>
+        <w:pStyle w:val="Default"/>
+        <w:rPr>
+          <w:sz w:val="22"/>
+          <w:szCs w:val="22"/>
+        </w:rPr>
+      </w:pPr>
+      <w:r>
+        <w:rPr>
+          <w:sz w:val="22"/>
+          <w:szCs w:val="22"/>
+        </w:rPr>
+        <w:t xml:space="preserve">• </w:t>
+      </w:r>
+      <w:r>
+        <w:rPr>
+          <w:rFonts w:ascii="Calibri" w:hAnsi="Calibri" w:cs="Calibri"/>
+          <w:sz w:val="22"/>
+          <w:szCs w:val="22"/>
+        </w:rPr>
+        <w:t xml:space="preserve">Have IEEE paper draft ready to show to Dr. Shi </w:t>
+      </w:r>
+    </w:p>
+    <w:p>
+      <w:pPr>
+        <w:pStyle w:val="Default"/>
+        <w:rPr>
+          <w:sz w:val="22"/>
+          <w:szCs w:val="22"/>
+        </w:rPr>
+      </w:pPr>
+    </w:p>
+    <w:p>
+      <w:pPr>
+        <w:rPr>
+          <w:rFonts w:ascii="Calibri" w:hAnsi="Calibri" w:cs="Calibri"/>
+        </w:rPr>
+      </w:pPr>
+      <w:r>
+        <w:rPr>
+          <w:rFonts w:ascii="Calibri" w:hAnsi="Calibri" w:cs="Calibri"/>
+        </w:rPr>
+        <w:t xml:space="preserve">Next Meeting: Tuesday 11/8/2022 2 PM </w:t>
+      </w:r>
+    </w:p>
+    <w:p>
+      <w:pPr>
+        <w:rPr>
+          <w:rFonts w:ascii="Calibri" w:hAnsi="Calibri" w:cs="Calibri"/>
+        </w:rPr>
+      </w:pPr>
+    </w:p>
+    <w:p>
+      <w:pPr>
+        <w:pStyle w:val="Default"/>
+      </w:pPr>
+    </w:p>
+    <w:p>
+      <w:pPr>
+        <w:pStyle w:val="Default"/>
+        <w:rPr>
+          <w:sz w:val="32"/>
+          <w:szCs w:val="32"/>
+        </w:rPr>
+      </w:pPr>
+      <w:r>
+        <w:rPr>
+          <w:b/>
+          <w:bCs/>
+          <w:color w:val="365F91"/>
+          <w:sz w:val="32"/>
+          <w:szCs w:val="32"/>
+        </w:rPr>
+        <w:t xml:space="preserve">YS5-Red Cybersecurity in Malware Analysis Weekly Report </w:t>
+      </w:r>
+    </w:p>
+    <w:p>
+      <w:pPr>
+        <w:pStyle w:val="Default"/>
+        <w:rPr>
+          <w:rFonts w:ascii="Calibri" w:hAnsi="Calibri" w:cs="Calibri"/>
+          <w:sz w:val="22"/>
+          <w:szCs w:val="22"/>
+        </w:rPr>
+      </w:pPr>
+      <w:r>
+        <w:rPr>
+          <w:rFonts w:ascii="Calibri" w:hAnsi="Calibri" w:cs="Calibri"/>
+          <w:sz w:val="22"/>
+          <w:szCs w:val="22"/>
+        </w:rPr>
+        <w:t xml:space="preserve">Connor Skidmore, Jonathan Tarrant, Andy Guo </w:t>
+      </w:r>
+    </w:p>
+    <w:p>
+      <w:pPr>
+        <w:pStyle w:val="Default"/>
+        <w:rPr>
+          <w:sz w:val="22"/>
+          <w:szCs w:val="22"/>
+        </w:rPr>
+      </w:pPr>
+      <w:r>
+        <w:rPr>
+          <w:rFonts w:ascii="Calibri" w:hAnsi="Calibri" w:cs="Calibri"/>
+          <w:sz w:val="22"/>
+          <w:szCs w:val="22"/>
+        </w:rPr>
+        <w:t xml:space="preserve">Date: 11/11/2022 </w:t>
+      </w:r>
+    </w:p>
+    <w:p>
+      <w:pPr>
+        <w:pStyle w:val="Default"/>
+        <w:rPr>
+          <w:sz w:val="26"/>
+          <w:szCs w:val="26"/>
+        </w:rPr>
+      </w:pPr>
+      <w:r>
+        <w:rPr>
+          <w:b/>
+          <w:bCs/>
+          <w:sz w:val="26"/>
+          <w:szCs w:val="26"/>
+        </w:rPr>
+        <w:t xml:space="preserve">Meeting Notes </w:t>
+      </w:r>
+      <w:r>
+        <w:rPr>
+          <w:b/>
+          <w:bCs/>
+          <w:sz w:val="26"/>
+          <w:szCs w:val="26"/>
+        </w:rPr>
+        <w:t>from</w:t>
+      </w:r>
+      <w:r>
+        <w:rPr>
+          <w:b/>
+          <w:bCs/>
+          <w:sz w:val="26"/>
+          <w:szCs w:val="26"/>
+        </w:rPr>
+        <w:t xml:space="preserve"> This Week: </w:t>
+      </w:r>
+    </w:p>
+    <w:p>
+      <w:pPr>
+        <w:pStyle w:val="Default"/>
+        <w:rPr>
+          <w:sz w:val="22"/>
+          <w:szCs w:val="22"/>
+        </w:rPr>
+      </w:pPr>
+      <w:r>
+        <w:rPr>
+          <w:rFonts w:ascii="Calibri" w:hAnsi="Calibri" w:cs="Calibri"/>
+          <w:b/>
+          <w:bCs/>
+          <w:sz w:val="22"/>
+          <w:szCs w:val="22"/>
+        </w:rPr>
+        <w:t xml:space="preserve">Meeting 1 (Tuesday 11/8/2022 2 PM): </w:t>
+      </w:r>
+    </w:p>
+    <w:p>
+      <w:pPr>
+        <w:pStyle w:val="Default"/>
+        <w:rPr>
+          <w:rFonts w:ascii="Calibri" w:hAnsi="Calibri" w:cs="Calibri"/>
+          <w:sz w:val="22"/>
+          <w:szCs w:val="22"/>
+        </w:rPr>
+      </w:pPr>
+      <w:r>
+        <w:rPr>
+          <w:rFonts w:ascii="Calibri" w:hAnsi="Calibri" w:cs="Calibri"/>
+          <w:sz w:val="22"/>
+          <w:szCs w:val="22"/>
+        </w:rPr>
+        <w:lastRenderedPageBreak/>
+        <w:t xml:space="preserve">In this meeting we discussed the following: </w:t>
+      </w:r>
+    </w:p>
+    <w:p>
+      <w:pPr>
+        <w:pStyle w:val="Default"/>
+        <w:spacing w:after="52"/>
+        <w:rPr>
+          <w:sz w:val="22"/>
+          <w:szCs w:val="22"/>
+        </w:rPr>
+      </w:pPr>
+      <w:r>
+        <w:rPr>
+          <w:rFonts w:ascii="Calibri" w:hAnsi="Calibri" w:cs="Calibri"/>
+          <w:sz w:val="22"/>
+          <w:szCs w:val="22"/>
+        </w:rPr>
+        <w:t xml:space="preserve">• Finalizing items to present to Dr. Shi tomorrow </w:t>
+      </w:r>
+    </w:p>
+    <w:p>
+      <w:pPr>
+        <w:pStyle w:val="Default"/>
+        <w:spacing w:after="52"/>
+        <w:rPr>
+          <w:sz w:val="22"/>
+          <w:szCs w:val="22"/>
+        </w:rPr>
+      </w:pPr>
+      <w:r>
+        <w:rPr>
+          <w:sz w:val="22"/>
+          <w:szCs w:val="22"/>
+        </w:rPr>
+        <w:t xml:space="preserve">• Finalizing Code and draft of IEEE paper for Dr. Shi </w:t>
+      </w:r>
+    </w:p>
+    <w:p>
+      <w:pPr>
+        <w:pStyle w:val="Default"/>
+        <w:rPr>
+          <w:sz w:val="22"/>
+          <w:szCs w:val="22"/>
+        </w:rPr>
+      </w:pPr>
+      <w:r>
+        <w:rPr>
+          <w:sz w:val="22"/>
+          <w:szCs w:val="22"/>
+        </w:rPr>
+        <w:t xml:space="preserve">• </w:t>
+      </w:r>
+      <w:r>
+        <w:rPr>
+          <w:rFonts w:ascii="Calibri" w:hAnsi="Calibri" w:cs="Calibri"/>
+          <w:sz w:val="22"/>
+          <w:szCs w:val="22"/>
+        </w:rPr>
+        <w:t xml:space="preserve">Determining how meeting and presentation will go tomorrow </w:t>
+      </w:r>
+    </w:p>
+    <w:p>
+      <w:pPr>
+        <w:pStyle w:val="Default"/>
+        <w:rPr>
+          <w:sz w:val="22"/>
+          <w:szCs w:val="22"/>
+        </w:rPr>
+      </w:pPr>
+    </w:p>
+    <w:p>
+      <w:pPr>
+        <w:pStyle w:val="Default"/>
+        <w:rPr>
+          <w:sz w:val="22"/>
+          <w:szCs w:val="22"/>
+        </w:rPr>
+      </w:pPr>
+      <w:r>
+        <w:rPr>
+          <w:rFonts w:ascii="Calibri" w:hAnsi="Calibri" w:cs="Calibri"/>
+          <w:b/>
+          <w:bCs/>
+          <w:sz w:val="22"/>
+          <w:szCs w:val="22"/>
+        </w:rPr>
+        <w:t xml:space="preserve">Meeting 2 (Wednesday 11/9/2022 1 PM): </w:t>
+      </w:r>
+    </w:p>
+    <w:p>
+      <w:pPr>
+        <w:pStyle w:val="Default"/>
+        <w:rPr>
+          <w:sz w:val="22"/>
+          <w:szCs w:val="22"/>
+        </w:rPr>
+      </w:pPr>
+      <w:r>
+        <w:rPr>
+          <w:rFonts w:ascii="Calibri" w:hAnsi="Calibri" w:cs="Calibri"/>
+          <w:sz w:val="22"/>
+          <w:szCs w:val="22"/>
+        </w:rPr>
+        <w:t xml:space="preserve">In this meeting we discussed the following with Dr. Shi: </w:t>
+      </w:r>
+    </w:p>
+    <w:p>
+      <w:pPr>
+        <w:pStyle w:val="Default"/>
+        <w:spacing w:after="51"/>
+        <w:rPr>
+          <w:sz w:val="22"/>
+          <w:szCs w:val="22"/>
+        </w:rPr>
+      </w:pPr>
+      <w:r>
+        <w:rPr>
+          <w:sz w:val="22"/>
+          <w:szCs w:val="22"/>
+        </w:rPr>
+        <w:t xml:space="preserve">• </w:t>
+      </w:r>
+      <w:r>
+        <w:rPr>
+          <w:rFonts w:ascii="Calibri" w:hAnsi="Calibri" w:cs="Calibri"/>
+          <w:sz w:val="22"/>
+          <w:szCs w:val="22"/>
+        </w:rPr>
+        <w:t xml:space="preserve">Demonstrated working code for non-AI modules </w:t>
+      </w:r>
+    </w:p>
+    <w:p>
+      <w:pPr>
+        <w:pStyle w:val="Default"/>
+        <w:spacing w:after="51"/>
+        <w:rPr>
+          <w:sz w:val="22"/>
+          <w:szCs w:val="22"/>
+        </w:rPr>
+      </w:pPr>
+      <w:r>
+        <w:rPr>
+          <w:sz w:val="22"/>
+          <w:szCs w:val="22"/>
+        </w:rPr>
+        <w:t xml:space="preserve">• </w:t>
+      </w:r>
+      <w:r>
+        <w:rPr>
+          <w:rFonts w:ascii="Calibri" w:hAnsi="Calibri" w:cs="Calibri"/>
+          <w:sz w:val="22"/>
+          <w:szCs w:val="22"/>
+        </w:rPr>
+        <w:t xml:space="preserve">Showed work so far on IEEE paper </w:t>
+      </w:r>
+    </w:p>
+    <w:p>
+      <w:pPr>
+        <w:pStyle w:val="Default"/>
+        <w:spacing w:after="51"/>
+        <w:rPr>
+          <w:sz w:val="22"/>
+          <w:szCs w:val="22"/>
+        </w:rPr>
+      </w:pPr>
+      <w:r>
+        <w:rPr>
+          <w:sz w:val="22"/>
+          <w:szCs w:val="22"/>
+        </w:rPr>
+        <w:t xml:space="preserve">• Showed sources </w:t>
+      </w:r>
+    </w:p>
+    <w:p>
+      <w:pPr>
+        <w:pStyle w:val="Default"/>
+        <w:rPr>
+          <w:sz w:val="22"/>
+          <w:szCs w:val="22"/>
+        </w:rPr>
+      </w:pPr>
+      <w:r>
+        <w:rPr>
+          <w:sz w:val="22"/>
+          <w:szCs w:val="22"/>
+        </w:rPr>
+        <w:t xml:space="preserve">• </w:t>
+      </w:r>
+      <w:r>
+        <w:rPr>
+          <w:rFonts w:ascii="Calibri" w:hAnsi="Calibri" w:cs="Calibri"/>
+          <w:sz w:val="22"/>
+          <w:szCs w:val="22"/>
+        </w:rPr>
+        <w:t xml:space="preserve">Discussed plans and suggestions for what to add to project and how to modify project </w:t>
+      </w:r>
+    </w:p>
+    <w:p>
+      <w:pPr>
+        <w:pStyle w:val="Default"/>
+        <w:rPr>
+          <w:sz w:val="22"/>
+          <w:szCs w:val="22"/>
+        </w:rPr>
+      </w:pPr>
+    </w:p>
+    <w:p>
+      <w:pPr>
+        <w:pStyle w:val="Default"/>
+        <w:rPr>
+          <w:sz w:val="22"/>
+          <w:szCs w:val="22"/>
+        </w:rPr>
+      </w:pPr>
+      <w:r>
+        <w:rPr>
+          <w:rFonts w:ascii="Calibri" w:hAnsi="Calibri" w:cs="Calibri"/>
+          <w:b/>
+          <w:bCs/>
+          <w:sz w:val="22"/>
+          <w:szCs w:val="22"/>
+        </w:rPr>
+        <w:t xml:space="preserve">Meeting 3 (Thursday 11/10/2022 2 PM) </w:t>
+      </w:r>
+    </w:p>
+    <w:p>
+      <w:pPr>
+        <w:pStyle w:val="Default"/>
+        <w:rPr>
+          <w:rFonts w:ascii="Calibri" w:hAnsi="Calibri" w:cs="Calibri"/>
+          <w:sz w:val="22"/>
+          <w:szCs w:val="22"/>
+        </w:rPr>
+      </w:pPr>
+      <w:r>
+        <w:rPr>
+          <w:rFonts w:ascii="Calibri" w:hAnsi="Calibri" w:cs="Calibri"/>
+          <w:sz w:val="22"/>
+          <w:szCs w:val="22"/>
+        </w:rPr>
+        <w:t xml:space="preserve">In this meeting we discussed the following: </w:t>
+      </w:r>
+    </w:p>
+    <w:p>
+      <w:pPr>
+        <w:pStyle w:val="Default"/>
+        <w:spacing w:after="51"/>
+        <w:rPr>
+          <w:sz w:val="22"/>
+          <w:szCs w:val="22"/>
+        </w:rPr>
+      </w:pPr>
+      <w:r>
+        <w:rPr>
+          <w:rFonts w:ascii="Calibri" w:hAnsi="Calibri" w:cs="Calibri"/>
+          <w:sz w:val="22"/>
+          <w:szCs w:val="22"/>
+        </w:rPr>
+        <w:t xml:space="preserve">• Discussed Dr. Shi’s feedback on our project from yesterday. </w:t>
+      </w:r>
+    </w:p>
+    <w:p>
+      <w:pPr>
+        <w:pStyle w:val="Default"/>
+        <w:spacing w:after="51"/>
+        <w:rPr>
+          <w:sz w:val="22"/>
+          <w:szCs w:val="22"/>
+        </w:rPr>
+      </w:pPr>
+      <w:r>
+        <w:rPr>
+          <w:sz w:val="22"/>
+          <w:szCs w:val="22"/>
+        </w:rPr>
+        <w:t xml:space="preserve">• </w:t>
+      </w:r>
+      <w:r>
+        <w:rPr>
+          <w:rFonts w:ascii="Calibri" w:hAnsi="Calibri" w:cs="Calibri"/>
+          <w:sz w:val="22"/>
+          <w:szCs w:val="22"/>
+        </w:rPr>
+        <w:t xml:space="preserve">Discussed how workload for next deliverables will be distributed. </w:t>
+      </w:r>
+    </w:p>
+    <w:p>
+      <w:pPr>
+        <w:pStyle w:val="Default"/>
+        <w:rPr>
+          <w:sz w:val="22"/>
+          <w:szCs w:val="22"/>
+        </w:rPr>
+      </w:pPr>
+      <w:r>
+        <w:rPr>
+          <w:sz w:val="22"/>
+          <w:szCs w:val="22"/>
+        </w:rPr>
+        <w:t xml:space="preserve">• Further worked on suggested improvements to project </w:t>
+      </w:r>
+    </w:p>
+    <w:p>
+      <w:pPr>
+        <w:pStyle w:val="Default"/>
+        <w:rPr>
+          <w:sz w:val="22"/>
+          <w:szCs w:val="22"/>
+        </w:rPr>
+      </w:pPr>
+    </w:p>
+    <w:p>
+      <w:pPr>
+        <w:pStyle w:val="Default"/>
+        <w:rPr>
+          <w:sz w:val="26"/>
+          <w:szCs w:val="26"/>
+        </w:rPr>
+      </w:pPr>
+      <w:r>
+        <w:rPr>
+          <w:b/>
+          <w:bCs/>
+          <w:sz w:val="26"/>
+          <w:szCs w:val="26"/>
+        </w:rPr>
+        <w:t xml:space="preserve">Goals for Next Week: </w:t>
+      </w:r>
+    </w:p>
+    <w:p>
+      <w:pPr>
+        <w:pStyle w:val="Default"/>
+        <w:spacing w:after="61"/>
+        <w:rPr>
+          <w:sz w:val="22"/>
+          <w:szCs w:val="22"/>
+        </w:rPr>
+      </w:pPr>
+      <w:r>
+        <w:rPr>
+          <w:sz w:val="22"/>
+          <w:szCs w:val="22"/>
+        </w:rPr>
+        <w:t xml:space="preserve">• </w:t>
+      </w:r>
+      <w:r>
+        <w:rPr>
+          <w:rFonts w:ascii="Calibri" w:hAnsi="Calibri" w:cs="Calibri"/>
+          <w:sz w:val="22"/>
+          <w:szCs w:val="22"/>
+        </w:rPr>
+        <w:t xml:space="preserve">Implement Dr. Shi’s suggestions </w:t>
+      </w:r>
+    </w:p>
+    <w:p>
+      <w:pPr>
+        <w:pStyle w:val="Default"/>
+        <w:spacing w:after="61"/>
+        <w:rPr>
+          <w:sz w:val="22"/>
+          <w:szCs w:val="22"/>
+        </w:rPr>
+      </w:pPr>
+      <w:r>
+        <w:rPr>
+          <w:sz w:val="22"/>
+          <w:szCs w:val="22"/>
+        </w:rPr>
+        <w:t xml:space="preserve">• </w:t>
+      </w:r>
+      <w:r>
+        <w:rPr>
+          <w:rFonts w:ascii="Calibri" w:hAnsi="Calibri" w:cs="Calibri"/>
+          <w:sz w:val="22"/>
+          <w:szCs w:val="22"/>
+        </w:rPr>
+        <w:t xml:space="preserve">Continue working on finishing project for Nov 30 Meeting with Dr. Shi </w:t>
+      </w:r>
+    </w:p>
+    <w:p>
+      <w:pPr>
+        <w:pStyle w:val="Default"/>
+        <w:rPr>
+          <w:sz w:val="22"/>
+          <w:szCs w:val="22"/>
+        </w:rPr>
+      </w:pPr>
+      <w:r>
+        <w:rPr>
+          <w:sz w:val="22"/>
+          <w:szCs w:val="22"/>
+        </w:rPr>
+        <w:t xml:space="preserve">• </w:t>
+      </w:r>
+      <w:r>
+        <w:rPr>
+          <w:rFonts w:ascii="Calibri" w:hAnsi="Calibri" w:cs="Calibri"/>
+          <w:sz w:val="22"/>
+          <w:szCs w:val="22"/>
+        </w:rPr>
+        <w:t xml:space="preserve">Prepare for Milestone 2 presentation next week. </w:t>
+      </w:r>
+    </w:p>
+    <w:p>
+      <w:pPr>
+        <w:pStyle w:val="Default"/>
+        <w:rPr>
+          <w:sz w:val="22"/>
+          <w:szCs w:val="22"/>
+        </w:rPr>
+      </w:pPr>
+    </w:p>
+    <w:p>
+      <w:pPr>
+        <w:rPr>
+          <w:rFonts w:ascii="Times New Roman" w:hAnsi="Times New Roman" w:cs="Times New Roman"/>
+        </w:rPr>
+      </w:pPr>
+      <w:r>
+        <w:rPr>
+          <w:rFonts w:ascii="Calibri" w:hAnsi="Calibri" w:cs="Calibri"/>
+        </w:rPr>
+        <w:t xml:space="preserve">Next Meeting: Tuesday 11/15/2022 2 PM </w:t>
+      </w:r>
+      <w:r>
+        <w:rPr>
+          <w:rFonts w:ascii="Times New Roman" w:hAnsi="Times New Roman" w:cs="Times New Roman"/>
+        </w:rPr>
+        <w:br w:type="page"/>
+      </w:r>
+    </w:p>
+    <w:p>
+      <w:pPr>
+        <w:rPr>
+          <w:rFonts w:ascii="Times New Roman" w:hAnsi="Times New Roman" w:cs="Times New Roman"/>
+        </w:rPr>
+      </w:pPr>
+      <w:proofErr w:type="spellStart"/>
+      <w:r>
+        <w:rPr>
+          <w:rFonts w:ascii="Times New Roman" w:hAnsi="Times New Roman" w:cs="Times New Roman"/>
+        </w:rPr>
+        <w:lastRenderedPageBreak/>
+        <w:t>Gnatt</w:t>
+      </w:r>
+      <w:proofErr w:type="spellEnd"/>
+      <w:r>
+        <w:rPr>
+          <w:rFonts w:ascii="Times New Roman" w:hAnsi="Times New Roman" w:cs="Times New Roman"/>
+        </w:rPr>
+        <w:t xml:space="preserve"> chart</w:t>
       </w:r>
     </w:p>
     <w:p>
@@ -1873,80 +6842,6 @@
           <w:rFonts w:ascii="Times New Roman" w:hAnsi="Times New Roman" w:cs="Times New Roman"/>
         </w:rPr>
       </w:pPr>
-      <w:proofErr w:type="spellStart"/>
-      <w:r>
-        <w:rPr>
-          <w:rFonts w:ascii="Times New Roman" w:hAnsi="Times New Roman" w:cs="Times New Roman"/>
-        </w:rPr>
-        <w:t>Gonna</w:t>
-      </w:r>
-      <w:proofErr w:type="spellEnd"/>
-      <w:r>
-        <w:rPr>
-          <w:rFonts w:ascii="Times New Roman" w:hAnsi="Times New Roman" w:cs="Times New Roman"/>
-        </w:rPr>
-        <w:t xml:space="preserve"> </w:t>
-      </w:r>
-      <w:proofErr w:type="gramStart"/>
-      <w:r>
-        <w:rPr>
-          <w:rFonts w:ascii="Times New Roman" w:hAnsi="Times New Roman" w:cs="Times New Roman"/>
-        </w:rPr>
-        <w:t>get</w:t>
-      </w:r>
-      <w:r>
-        <w:rPr>
-          <w:rFonts w:ascii="Times New Roman" w:hAnsi="Times New Roman" w:cs="Times New Roman"/>
-        </w:rPr>
-        <w:t>,</w:t>
-      </w:r>
-      <w:proofErr w:type="gramEnd"/>
-      <w:r>
-        <w:rPr>
-          <w:rFonts w:ascii="Times New Roman" w:hAnsi="Times New Roman" w:cs="Times New Roman"/>
-        </w:rPr>
-        <w:t xml:space="preserve"> on discord</w:t>
-      </w:r>
-    </w:p>
-    <w:p>
-      <w:pPr>
-        <w:rPr>
-          <w:rFonts w:ascii="Times New Roman" w:hAnsi="Times New Roman" w:cs="Times New Roman"/>
-        </w:rPr>
-      </w:pPr>
-    </w:p>
-    <w:p>
-      <w:pPr>
-        <w:rPr>
-          <w:rFonts w:ascii="Times New Roman" w:hAnsi="Times New Roman" w:cs="Times New Roman"/>
-        </w:rPr>
-      </w:pPr>
-      <w:proofErr w:type="spellStart"/>
-      <w:r>
-        <w:rPr>
-          <w:rFonts w:ascii="Times New Roman" w:hAnsi="Times New Roman" w:cs="Times New Roman"/>
-        </w:rPr>
-        <w:t>Gnatt</w:t>
-      </w:r>
-      <w:proofErr w:type="spellEnd"/>
-      <w:r>
-        <w:rPr>
-          <w:rFonts w:ascii="Times New Roman" w:hAnsi="Times New Roman" w:cs="Times New Roman"/>
-        </w:rPr>
-        <w:t xml:space="preserve"> chart</w:t>
-      </w:r>
-    </w:p>
-    <w:p>
-      <w:pPr>
-        <w:pStyle w:val="ListParagraph"/>
-        <w:numPr>
-          <w:ilvl w:val="0"/>
-          <w:numId w:val="4"/>
-        </w:numPr>
-        <w:rPr>
-          <w:rFonts w:ascii="Times New Roman" w:hAnsi="Times New Roman" w:cs="Times New Roman"/>
-        </w:rPr>
-      </w:pPr>
     </w:p>
     <w:p>
       <w:pPr>
@@ -1979,69 +6874,12 @@
           <w:rFonts w:ascii="Times New Roman" w:hAnsi="Times New Roman" w:cs="Times New Roman"/>
         </w:rPr>
         <w:lastRenderedPageBreak/>
-        <w:t>Deliverables</w:t>
-      </w:r>
-    </w:p>
-    <w:p>
-      <w:pPr>
-        <w:pStyle w:val="ListParagraph"/>
-        <w:numPr>
-          <w:ilvl w:val="0"/>
-          <w:numId w:val="7"/>
-        </w:numPr>
-        <w:rPr>
-          <w:rFonts w:ascii="Times New Roman" w:hAnsi="Times New Roman" w:cs="Times New Roman"/>
-        </w:rPr>
-      </w:pPr>
-      <w:r>
-        <w:rPr>
-          <w:rFonts w:ascii="Times New Roman" w:hAnsi="Times New Roman" w:cs="Times New Roman"/>
-        </w:rPr>
-        <w:t>Websites</w:t>
-      </w:r>
-    </w:p>
-    <w:p>
-      <w:pPr>
-        <w:pStyle w:val="ListParagraph"/>
-        <w:numPr>
-          <w:ilvl w:val="0"/>
-          <w:numId w:val="7"/>
-        </w:numPr>
-        <w:rPr>
-          <w:rFonts w:ascii="Times New Roman" w:hAnsi="Times New Roman" w:cs="Times New Roman"/>
-        </w:rPr>
-      </w:pPr>
-      <w:r>
-        <w:rPr>
-          <w:rFonts w:ascii="Times New Roman" w:hAnsi="Times New Roman" w:cs="Times New Roman"/>
-        </w:rPr>
-        <w:t>Source code with documentation</w:t>
-      </w:r>
-    </w:p>
-    <w:p>
-      <w:pPr>
-        <w:rPr>
-          <w:rFonts w:ascii="Times New Roman" w:hAnsi="Times New Roman" w:cs="Times New Roman"/>
-        </w:rPr>
-      </w:pPr>
-      <w:r>
-        <w:rPr>
-          <w:rFonts w:ascii="Times New Roman" w:hAnsi="Times New Roman" w:cs="Times New Roman"/>
-        </w:rPr>
-        <w:br w:type="page"/>
-      </w:r>
-    </w:p>
-    <w:p>
-      <w:pPr>
-        <w:rPr>
-          <w:rFonts w:ascii="Times New Roman" w:hAnsi="Times New Roman" w:cs="Times New Roman"/>
-        </w:rPr>
-      </w:pPr>
-      <w:r>
-        <w:rPr>
-          <w:rFonts w:ascii="Times New Roman" w:hAnsi="Times New Roman" w:cs="Times New Roman"/>
-        </w:rPr>
-        <w:lastRenderedPageBreak/>
+        <w:t xml:space="preserve">Summary / </w:t>
+      </w:r>
+      <w:r>
+        <w:rPr>
+          <w:rFonts w:ascii="Times New Roman" w:hAnsi="Times New Roman" w:cs="Times New Roman"/>
+        </w:rPr>
         <w:t>Conclusions and feedback</w:t>
       </w:r>
     </w:p>
@@ -2253,6 +7091,567 @@
 <file path=word/numbering.xml><?xml version="1.0" encoding="utf-8"?>
 <w:numbering xmlns:wpc="http://schemas.microsoft.com/office/word/2010/wordprocessingCanvas" xmlns:cx="http://schemas.microsoft.com/office/drawing/2014/chartex" xmlns:cx1="http://schemas.microsoft.com/office/drawing/2015/9/8/chartex" xmlns:cx2="http://schemas.microsoft.com/office/drawing/2015/10/21/chartex" xmlns:cx3="http://schemas.microsoft.com/office/drawing/2016/5/9/chartex" xmlns:cx4="http://schemas.microsoft.com/office/drawing/2016/5/10/chartex" xmlns:cx5="http://schemas.microsoft.com/office/drawing/2016/5/11/chartex" xmlns:cx6="http://schemas.microsoft.com/office/drawing/2016/5/12/chartex" xmlns:cx7="http://schemas.microsoft.com/office/drawing/2016/5/13/chartex" xmlns:cx8="http://schemas.microsoft.com/office/drawing/2016/5/14/chartex" xmlns:mc="http://schemas.openxmlformats.org/markup-compatibility/2006" xmlns:aink="http://schemas.microsoft.com/office/drawing/2016/ink" xmlns:am3d="http://schemas.microsoft.com/office/drawing/2017/model3d" xmlns:o="urn:schemas-microsoft-com:office:office" xmlns:oel="http://schemas.microsoft.com/office/2019/extlst" xmlns:r="http://schemas.openxmlformats.org/officeDocument/2006/relationships" xmlns:m="http://schemas.openxmlformats.org/officeDocument/2006/math" xmlns:v="urn:schemas-microsoft-com:vml" xmlns:wp14="http://schemas.microsoft.com/office/word/2010/wordprocessingDrawing" xmlns:wp="http://schemas.openxmlformats.org/drawingml/2006/wordprocessingDrawing" xmlns:w10="urn:schemas-microsoft-com:office:word" xmlns:w="http://schemas.openxmlformats.org/wordprocessingml/2006/main" xmlns:w14="http://schemas.microsoft.com/office/word/2010/wordml" xmlns:w15="http://schemas.microsoft.com/office/word/2012/wordml" xmlns:w16cex="http://schemas.microsoft.com/office/word/2018/wordml/cex" xmlns:w16cid="http://schemas.microsoft.com/office/word/2016/wordml/cid" xmlns:w16="http://schemas.microsoft.com/office/word/2018/wordml" xmlns:w16sdtdh="http://schemas.microsoft.com/office/word/2020/wordml/sdtdatahash" xmlns:w16se="http://schemas.microsoft.com/office/word/2015/wordml/symex" xmlns:wpg="http://schemas.microsoft.com/office/word/2010/wordprocessingGroup" xmlns:wpi="http://schemas.microsoft.com/office/word/2010/wordprocessingInk" xmlns:wne="http://schemas.microsoft.com/office/word/2006/wordml" xmlns:wps="http://schemas.microsoft.com/office/word/2010/wordprocessingShape" mc:Ignorable="w14 w15 w16se w16cid w16 w16cex w16sdtdh wp14">
   <w:abstractNum w:abstractNumId="0" w15:restartNumberingAfterBreak="0">
+    <w:nsid w:val="90CB1C86"/>
+    <w:multiLevelType w:val="hybridMultilevel"/>
+    <w:tmpl w:val="FFFFFFFF"/>
+    <w:lvl w:ilvl="0" w:tplc="FFFFFFFF">
+      <w:start w:val="1"/>
+      <w:numFmt w:val="bullet"/>
+      <w:lvlText w:val="•"/>
+      <w:lvlJc w:val="left"/>
+    </w:lvl>
+    <w:lvl w:ilvl="1" w:tplc="FFFFFFFF">
+      <w:numFmt w:val="decimal"/>
+      <w:lvlText w:val=""/>
+      <w:lvlJc w:val="left"/>
+    </w:lvl>
+    <w:lvl w:ilvl="2" w:tplc="FFFFFFFF">
+      <w:numFmt w:val="decimal"/>
+      <w:lvlText w:val=""/>
+      <w:lvlJc w:val="left"/>
+    </w:lvl>
+    <w:lvl w:ilvl="3" w:tplc="FFFFFFFF">
+      <w:numFmt w:val="decimal"/>
+      <w:lvlText w:val=""/>
+      <w:lvlJc w:val="left"/>
+    </w:lvl>
+    <w:lvl w:ilvl="4" w:tplc="FFFFFFFF">
+      <w:numFmt w:val="decimal"/>
+      <w:lvlText w:val=""/>
+      <w:lvlJc w:val="left"/>
+    </w:lvl>
+    <w:lvl w:ilvl="5" w:tplc="FFFFFFFF">
+      <w:numFmt w:val="decimal"/>
+      <w:lvlText w:val=""/>
+      <w:lvlJc w:val="left"/>
+    </w:lvl>
+    <w:lvl w:ilvl="6" w:tplc="FFFFFFFF">
+      <w:numFmt w:val="decimal"/>
+      <w:lvlText w:val=""/>
+      <w:lvlJc w:val="left"/>
+    </w:lvl>
+    <w:lvl w:ilvl="7" w:tplc="FFFFFFFF">
+      <w:numFmt w:val="decimal"/>
+      <w:lvlText w:val=""/>
+      <w:lvlJc w:val="left"/>
+    </w:lvl>
+    <w:lvl w:ilvl="8" w:tplc="FFFFFFFF">
+      <w:numFmt w:val="decimal"/>
+      <w:lvlText w:val=""/>
+      <w:lvlJc w:val="left"/>
+    </w:lvl>
+  </w:abstractNum>
+  <w:abstractNum w:abstractNumId="1" w15:restartNumberingAfterBreak="0">
+    <w:nsid w:val="989C43AE"/>
+    <w:multiLevelType w:val="hybridMultilevel"/>
+    <w:tmpl w:val="FFFFFFFF"/>
+    <w:lvl w:ilvl="0" w:tplc="FFFFFFFF">
+      <w:start w:val="1"/>
+      <w:numFmt w:val="bullet"/>
+      <w:lvlText w:val="•"/>
+      <w:lvlJc w:val="left"/>
+    </w:lvl>
+    <w:lvl w:ilvl="1" w:tplc="FFFFFFFF">
+      <w:numFmt w:val="decimal"/>
+      <w:lvlText w:val=""/>
+      <w:lvlJc w:val="left"/>
+    </w:lvl>
+    <w:lvl w:ilvl="2" w:tplc="FFFFFFFF">
+      <w:numFmt w:val="decimal"/>
+      <w:lvlText w:val=""/>
+      <w:lvlJc w:val="left"/>
+    </w:lvl>
+    <w:lvl w:ilvl="3" w:tplc="FFFFFFFF">
+      <w:numFmt w:val="decimal"/>
+      <w:lvlText w:val=""/>
+      <w:lvlJc w:val="left"/>
+    </w:lvl>
+    <w:lvl w:ilvl="4" w:tplc="FFFFFFFF">
+      <w:numFmt w:val="decimal"/>
+      <w:lvlText w:val=""/>
+      <w:lvlJc w:val="left"/>
+    </w:lvl>
+    <w:lvl w:ilvl="5" w:tplc="FFFFFFFF">
+      <w:numFmt w:val="decimal"/>
+      <w:lvlText w:val=""/>
+      <w:lvlJc w:val="left"/>
+    </w:lvl>
+    <w:lvl w:ilvl="6" w:tplc="FFFFFFFF">
+      <w:numFmt w:val="decimal"/>
+      <w:lvlText w:val=""/>
+      <w:lvlJc w:val="left"/>
+    </w:lvl>
+    <w:lvl w:ilvl="7" w:tplc="FFFFFFFF">
+      <w:numFmt w:val="decimal"/>
+      <w:lvlText w:val=""/>
+      <w:lvlJc w:val="left"/>
+    </w:lvl>
+    <w:lvl w:ilvl="8" w:tplc="FFFFFFFF">
+      <w:numFmt w:val="decimal"/>
+      <w:lvlText w:val=""/>
+      <w:lvlJc w:val="left"/>
+    </w:lvl>
+  </w:abstractNum>
+  <w:abstractNum w:abstractNumId="2" w15:restartNumberingAfterBreak="0">
+    <w:nsid w:val="9A896C16"/>
+    <w:multiLevelType w:val="hybridMultilevel"/>
+    <w:tmpl w:val="FFFFFFFF"/>
+    <w:lvl w:ilvl="0" w:tplc="FFFFFFFF">
+      <w:start w:val="1"/>
+      <w:numFmt w:val="bullet"/>
+      <w:lvlText w:val="•"/>
+      <w:lvlJc w:val="left"/>
+    </w:lvl>
+    <w:lvl w:ilvl="1" w:tplc="FFFFFFFF">
+      <w:numFmt w:val="decimal"/>
+      <w:lvlText w:val=""/>
+      <w:lvlJc w:val="left"/>
+    </w:lvl>
+    <w:lvl w:ilvl="2" w:tplc="FFFFFFFF">
+      <w:numFmt w:val="decimal"/>
+      <w:lvlText w:val=""/>
+      <w:lvlJc w:val="left"/>
+    </w:lvl>
+    <w:lvl w:ilvl="3" w:tplc="FFFFFFFF">
+      <w:numFmt w:val="decimal"/>
+      <w:lvlText w:val=""/>
+      <w:lvlJc w:val="left"/>
+    </w:lvl>
+    <w:lvl w:ilvl="4" w:tplc="FFFFFFFF">
+      <w:numFmt w:val="decimal"/>
+      <w:lvlText w:val=""/>
+      <w:lvlJc w:val="left"/>
+    </w:lvl>
+    <w:lvl w:ilvl="5" w:tplc="FFFFFFFF">
+      <w:numFmt w:val="decimal"/>
+      <w:lvlText w:val=""/>
+      <w:lvlJc w:val="left"/>
+    </w:lvl>
+    <w:lvl w:ilvl="6" w:tplc="FFFFFFFF">
+      <w:numFmt w:val="decimal"/>
+      <w:lvlText w:val=""/>
+      <w:lvlJc w:val="left"/>
+    </w:lvl>
+    <w:lvl w:ilvl="7" w:tplc="FFFFFFFF">
+      <w:numFmt w:val="decimal"/>
+      <w:lvlText w:val=""/>
+      <w:lvlJc w:val="left"/>
+    </w:lvl>
+    <w:lvl w:ilvl="8" w:tplc="FFFFFFFF">
+      <w:numFmt w:val="decimal"/>
+      <w:lvlText w:val=""/>
+      <w:lvlJc w:val="left"/>
+    </w:lvl>
+  </w:abstractNum>
+  <w:abstractNum w:abstractNumId="3" w15:restartNumberingAfterBreak="0">
+    <w:nsid w:val="A7D612C4"/>
+    <w:multiLevelType w:val="hybridMultilevel"/>
+    <w:tmpl w:val="FFFFFFFF"/>
+    <w:lvl w:ilvl="0" w:tplc="FFFFFFFF">
+      <w:start w:val="1"/>
+      <w:numFmt w:val="bullet"/>
+      <w:lvlText w:val="•"/>
+      <w:lvlJc w:val="left"/>
+    </w:lvl>
+    <w:lvl w:ilvl="1" w:tplc="FFFFFFFF">
+      <w:numFmt w:val="decimal"/>
+      <w:lvlText w:val=""/>
+      <w:lvlJc w:val="left"/>
+    </w:lvl>
+    <w:lvl w:ilvl="2" w:tplc="FFFFFFFF">
+      <w:numFmt w:val="decimal"/>
+      <w:lvlText w:val=""/>
+      <w:lvlJc w:val="left"/>
+    </w:lvl>
+    <w:lvl w:ilvl="3" w:tplc="FFFFFFFF">
+      <w:numFmt w:val="decimal"/>
+      <w:lvlText w:val=""/>
+      <w:lvlJc w:val="left"/>
+    </w:lvl>
+    <w:lvl w:ilvl="4" w:tplc="FFFFFFFF">
+      <w:numFmt w:val="decimal"/>
+      <w:lvlText w:val=""/>
+      <w:lvlJc w:val="left"/>
+    </w:lvl>
+    <w:lvl w:ilvl="5" w:tplc="FFFFFFFF">
+      <w:numFmt w:val="decimal"/>
+      <w:lvlText w:val=""/>
+      <w:lvlJc w:val="left"/>
+    </w:lvl>
+    <w:lvl w:ilvl="6" w:tplc="FFFFFFFF">
+      <w:numFmt w:val="decimal"/>
+      <w:lvlText w:val=""/>
+      <w:lvlJc w:val="left"/>
+    </w:lvl>
+    <w:lvl w:ilvl="7" w:tplc="FFFFFFFF">
+      <w:numFmt w:val="decimal"/>
+      <w:lvlText w:val=""/>
+      <w:lvlJc w:val="left"/>
+    </w:lvl>
+    <w:lvl w:ilvl="8" w:tplc="FFFFFFFF">
+      <w:numFmt w:val="decimal"/>
+      <w:lvlText w:val=""/>
+      <w:lvlJc w:val="left"/>
+    </w:lvl>
+  </w:abstractNum>
+  <w:abstractNum w:abstractNumId="4" w15:restartNumberingAfterBreak="0">
+    <w:nsid w:val="A906301F"/>
+    <w:multiLevelType w:val="hybridMultilevel"/>
+    <w:tmpl w:val="FFFFFFFF"/>
+    <w:lvl w:ilvl="0" w:tplc="FFFFFFFF">
+      <w:start w:val="1"/>
+      <w:numFmt w:val="bullet"/>
+      <w:lvlText w:val="•"/>
+      <w:lvlJc w:val="left"/>
+    </w:lvl>
+    <w:lvl w:ilvl="1" w:tplc="FFFFFFFF">
+      <w:numFmt w:val="decimal"/>
+      <w:lvlText w:val=""/>
+      <w:lvlJc w:val="left"/>
+    </w:lvl>
+    <w:lvl w:ilvl="2" w:tplc="FFFFFFFF">
+      <w:numFmt w:val="decimal"/>
+      <w:lvlText w:val=""/>
+      <w:lvlJc w:val="left"/>
+    </w:lvl>
+    <w:lvl w:ilvl="3" w:tplc="FFFFFFFF">
+      <w:numFmt w:val="decimal"/>
+      <w:lvlText w:val=""/>
+      <w:lvlJc w:val="left"/>
+    </w:lvl>
+    <w:lvl w:ilvl="4" w:tplc="FFFFFFFF">
+      <w:numFmt w:val="decimal"/>
+      <w:lvlText w:val=""/>
+      <w:lvlJc w:val="left"/>
+    </w:lvl>
+    <w:lvl w:ilvl="5" w:tplc="FFFFFFFF">
+      <w:numFmt w:val="decimal"/>
+      <w:lvlText w:val=""/>
+      <w:lvlJc w:val="left"/>
+    </w:lvl>
+    <w:lvl w:ilvl="6" w:tplc="FFFFFFFF">
+      <w:numFmt w:val="decimal"/>
+      <w:lvlText w:val=""/>
+      <w:lvlJc w:val="left"/>
+    </w:lvl>
+    <w:lvl w:ilvl="7" w:tplc="FFFFFFFF">
+      <w:numFmt w:val="decimal"/>
+      <w:lvlText w:val=""/>
+      <w:lvlJc w:val="left"/>
+    </w:lvl>
+    <w:lvl w:ilvl="8" w:tplc="FFFFFFFF">
+      <w:numFmt w:val="decimal"/>
+      <w:lvlText w:val=""/>
+      <w:lvlJc w:val="left"/>
+    </w:lvl>
+  </w:abstractNum>
+  <w:abstractNum w:abstractNumId="5" w15:restartNumberingAfterBreak="0">
+    <w:nsid w:val="BC9D5DCA"/>
+    <w:multiLevelType w:val="hybridMultilevel"/>
+    <w:tmpl w:val="FFFFFFFF"/>
+    <w:lvl w:ilvl="0" w:tplc="FFFFFFFF">
+      <w:start w:val="1"/>
+      <w:numFmt w:val="bullet"/>
+      <w:lvlText w:val="•"/>
+      <w:lvlJc w:val="left"/>
+    </w:lvl>
+    <w:lvl w:ilvl="1" w:tplc="FFFFFFFF">
+      <w:numFmt w:val="decimal"/>
+      <w:lvlText w:val=""/>
+      <w:lvlJc w:val="left"/>
+    </w:lvl>
+    <w:lvl w:ilvl="2" w:tplc="FFFFFFFF">
+      <w:numFmt w:val="decimal"/>
+      <w:lvlText w:val=""/>
+      <w:lvlJc w:val="left"/>
+    </w:lvl>
+    <w:lvl w:ilvl="3" w:tplc="FFFFFFFF">
+      <w:numFmt w:val="decimal"/>
+      <w:lvlText w:val=""/>
+      <w:lvlJc w:val="left"/>
+    </w:lvl>
+    <w:lvl w:ilvl="4" w:tplc="FFFFFFFF">
+      <w:numFmt w:val="decimal"/>
+      <w:lvlText w:val=""/>
+      <w:lvlJc w:val="left"/>
+    </w:lvl>
+    <w:lvl w:ilvl="5" w:tplc="FFFFFFFF">
+      <w:numFmt w:val="decimal"/>
+      <w:lvlText w:val=""/>
+      <w:lvlJc w:val="left"/>
+    </w:lvl>
+    <w:lvl w:ilvl="6" w:tplc="FFFFFFFF">
+      <w:numFmt w:val="decimal"/>
+      <w:lvlText w:val=""/>
+      <w:lvlJc w:val="left"/>
+    </w:lvl>
+    <w:lvl w:ilvl="7" w:tplc="FFFFFFFF">
+      <w:numFmt w:val="decimal"/>
+      <w:lvlText w:val=""/>
+      <w:lvlJc w:val="left"/>
+    </w:lvl>
+    <w:lvl w:ilvl="8" w:tplc="FFFFFFFF">
+      <w:numFmt w:val="decimal"/>
+      <w:lvlText w:val=""/>
+      <w:lvlJc w:val="left"/>
+    </w:lvl>
+  </w:abstractNum>
+  <w:abstractNum w:abstractNumId="6" w15:restartNumberingAfterBreak="0">
+    <w:nsid w:val="C1AAD687"/>
+    <w:multiLevelType w:val="hybridMultilevel"/>
+    <w:tmpl w:val="FFFFFFFF"/>
+    <w:lvl w:ilvl="0" w:tplc="FFFFFFFF">
+      <w:start w:val="1"/>
+      <w:numFmt w:val="bullet"/>
+      <w:lvlText w:val="•"/>
+      <w:lvlJc w:val="left"/>
+    </w:lvl>
+    <w:lvl w:ilvl="1" w:tplc="FFFFFFFF">
+      <w:numFmt w:val="decimal"/>
+      <w:lvlText w:val=""/>
+      <w:lvlJc w:val="left"/>
+    </w:lvl>
+    <w:lvl w:ilvl="2" w:tplc="FFFFFFFF">
+      <w:numFmt w:val="decimal"/>
+      <w:lvlText w:val=""/>
+      <w:lvlJc w:val="left"/>
+    </w:lvl>
+    <w:lvl w:ilvl="3" w:tplc="FFFFFFFF">
+      <w:numFmt w:val="decimal"/>
+      <w:lvlText w:val=""/>
+      <w:lvlJc w:val="left"/>
+    </w:lvl>
+    <w:lvl w:ilvl="4" w:tplc="FFFFFFFF">
+      <w:numFmt w:val="decimal"/>
+      <w:lvlText w:val=""/>
+      <w:lvlJc w:val="left"/>
+    </w:lvl>
+    <w:lvl w:ilvl="5" w:tplc="FFFFFFFF">
+      <w:numFmt w:val="decimal"/>
+      <w:lvlText w:val=""/>
+      <w:lvlJc w:val="left"/>
+    </w:lvl>
+    <w:lvl w:ilvl="6" w:tplc="FFFFFFFF">
+      <w:numFmt w:val="decimal"/>
+      <w:lvlText w:val=""/>
+      <w:lvlJc w:val="left"/>
+    </w:lvl>
+    <w:lvl w:ilvl="7" w:tplc="FFFFFFFF">
+      <w:numFmt w:val="decimal"/>
+      <w:lvlText w:val=""/>
+      <w:lvlJc w:val="left"/>
+    </w:lvl>
+    <w:lvl w:ilvl="8" w:tplc="FFFFFFFF">
+      <w:numFmt w:val="decimal"/>
+      <w:lvlText w:val=""/>
+      <w:lvlJc w:val="left"/>
+    </w:lvl>
+  </w:abstractNum>
+  <w:abstractNum w:abstractNumId="7" w15:restartNumberingAfterBreak="0">
+    <w:nsid w:val="C745A7FD"/>
+    <w:multiLevelType w:val="hybridMultilevel"/>
+    <w:tmpl w:val="FFFFFFFF"/>
+    <w:lvl w:ilvl="0" w:tplc="FFFFFFFF">
+      <w:start w:val="1"/>
+      <w:numFmt w:val="bullet"/>
+      <w:lvlText w:val="•"/>
+      <w:lvlJc w:val="left"/>
+    </w:lvl>
+    <w:lvl w:ilvl="1" w:tplc="FFFFFFFF">
+      <w:numFmt w:val="decimal"/>
+      <w:lvlText w:val=""/>
+      <w:lvlJc w:val="left"/>
+    </w:lvl>
+    <w:lvl w:ilvl="2" w:tplc="FFFFFFFF">
+      <w:numFmt w:val="decimal"/>
+      <w:lvlText w:val=""/>
+      <w:lvlJc w:val="left"/>
+    </w:lvl>
+    <w:lvl w:ilvl="3" w:tplc="FFFFFFFF">
+      <w:numFmt w:val="decimal"/>
+      <w:lvlText w:val=""/>
+      <w:lvlJc w:val="left"/>
+    </w:lvl>
+    <w:lvl w:ilvl="4" w:tplc="FFFFFFFF">
+      <w:numFmt w:val="decimal"/>
+      <w:lvlText w:val=""/>
+      <w:lvlJc w:val="left"/>
+    </w:lvl>
+    <w:lvl w:ilvl="5" w:tplc="FFFFFFFF">
+      <w:numFmt w:val="decimal"/>
+      <w:lvlText w:val=""/>
+      <w:lvlJc w:val="left"/>
+    </w:lvl>
+    <w:lvl w:ilvl="6" w:tplc="FFFFFFFF">
+      <w:numFmt w:val="decimal"/>
+      <w:lvlText w:val=""/>
+      <w:lvlJc w:val="left"/>
+    </w:lvl>
+    <w:lvl w:ilvl="7" w:tplc="FFFFFFFF">
+      <w:numFmt w:val="decimal"/>
+      <w:lvlText w:val=""/>
+      <w:lvlJc w:val="left"/>
+    </w:lvl>
+    <w:lvl w:ilvl="8" w:tplc="FFFFFFFF">
+      <w:numFmt w:val="decimal"/>
+      <w:lvlText w:val=""/>
+      <w:lvlJc w:val="left"/>
+    </w:lvl>
+  </w:abstractNum>
+  <w:abstractNum w:abstractNumId="8" w15:restartNumberingAfterBreak="0">
+    <w:nsid w:val="DD74D36B"/>
+    <w:multiLevelType w:val="hybridMultilevel"/>
+    <w:tmpl w:val="FFFFFFFF"/>
+    <w:lvl w:ilvl="0" w:tplc="FFFFFFFF">
+      <w:start w:val="1"/>
+      <w:numFmt w:val="bullet"/>
+      <w:lvlText w:val="•"/>
+      <w:lvlJc w:val="left"/>
+    </w:lvl>
+    <w:lvl w:ilvl="1" w:tplc="FFFFFFFF">
+      <w:numFmt w:val="decimal"/>
+      <w:lvlText w:val=""/>
+      <w:lvlJc w:val="left"/>
+    </w:lvl>
+    <w:lvl w:ilvl="2" w:tplc="FFFFFFFF">
+      <w:numFmt w:val="decimal"/>
+      <w:lvlText w:val=""/>
+      <w:lvlJc w:val="left"/>
+    </w:lvl>
+    <w:lvl w:ilvl="3" w:tplc="FFFFFFFF">
+      <w:numFmt w:val="decimal"/>
+      <w:lvlText w:val=""/>
+      <w:lvlJc w:val="left"/>
+    </w:lvl>
+    <w:lvl w:ilvl="4" w:tplc="FFFFFFFF">
+      <w:numFmt w:val="decimal"/>
+      <w:lvlText w:val=""/>
+      <w:lvlJc w:val="left"/>
+    </w:lvl>
+    <w:lvl w:ilvl="5" w:tplc="FFFFFFFF">
+      <w:numFmt w:val="decimal"/>
+      <w:lvlText w:val=""/>
+      <w:lvlJc w:val="left"/>
+    </w:lvl>
+    <w:lvl w:ilvl="6" w:tplc="FFFFFFFF">
+      <w:numFmt w:val="decimal"/>
+      <w:lvlText w:val=""/>
+      <w:lvlJc w:val="left"/>
+    </w:lvl>
+    <w:lvl w:ilvl="7" w:tplc="FFFFFFFF">
+      <w:numFmt w:val="decimal"/>
+      <w:lvlText w:val=""/>
+      <w:lvlJc w:val="left"/>
+    </w:lvl>
+    <w:lvl w:ilvl="8" w:tplc="FFFFFFFF">
+      <w:numFmt w:val="decimal"/>
+      <w:lvlText w:val=""/>
+      <w:lvlJc w:val="left"/>
+    </w:lvl>
+  </w:abstractNum>
+  <w:abstractNum w:abstractNumId="9" w15:restartNumberingAfterBreak="0">
+    <w:nsid w:val="E075AD0E"/>
+    <w:multiLevelType w:val="hybridMultilevel"/>
+    <w:tmpl w:val="FFFFFFFF"/>
+    <w:lvl w:ilvl="0" w:tplc="FFFFFFFF">
+      <w:start w:val="1"/>
+      <w:numFmt w:val="bullet"/>
+      <w:lvlText w:val="•"/>
+      <w:lvlJc w:val="left"/>
+    </w:lvl>
+    <w:lvl w:ilvl="1" w:tplc="FFFFFFFF">
+      <w:numFmt w:val="decimal"/>
+      <w:lvlText w:val=""/>
+      <w:lvlJc w:val="left"/>
+    </w:lvl>
+    <w:lvl w:ilvl="2" w:tplc="FFFFFFFF">
+      <w:numFmt w:val="decimal"/>
+      <w:lvlText w:val=""/>
+      <w:lvlJc w:val="left"/>
+    </w:lvl>
+    <w:lvl w:ilvl="3" w:tplc="FFFFFFFF">
+      <w:numFmt w:val="decimal"/>
+      <w:lvlText w:val=""/>
+      <w:lvlJc w:val="left"/>
+    </w:lvl>
+    <w:lvl w:ilvl="4" w:tplc="FFFFFFFF">
+      <w:numFmt w:val="decimal"/>
+      <w:lvlText w:val=""/>
+      <w:lvlJc w:val="left"/>
+    </w:lvl>
+    <w:lvl w:ilvl="5" w:tplc="FFFFFFFF">
+      <w:numFmt w:val="decimal"/>
+      <w:lvlText w:val=""/>
+      <w:lvlJc w:val="left"/>
+    </w:lvl>
+    <w:lvl w:ilvl="6" w:tplc="FFFFFFFF">
+      <w:numFmt w:val="decimal"/>
+      <w:lvlText w:val=""/>
+      <w:lvlJc w:val="left"/>
+    </w:lvl>
+    <w:lvl w:ilvl="7" w:tplc="FFFFFFFF">
+      <w:numFmt w:val="decimal"/>
+      <w:lvlText w:val=""/>
+      <w:lvlJc w:val="left"/>
+    </w:lvl>
+    <w:lvl w:ilvl="8" w:tplc="FFFFFFFF">
+      <w:numFmt w:val="decimal"/>
+      <w:lvlText w:val=""/>
+      <w:lvlJc w:val="left"/>
+    </w:lvl>
+  </w:abstractNum>
+  <w:abstractNum w:abstractNumId="10" w15:restartNumberingAfterBreak="0">
+    <w:nsid w:val="E8BCEBF1"/>
+    <w:multiLevelType w:val="hybridMultilevel"/>
+    <w:tmpl w:val="FFFFFFFF"/>
+    <w:lvl w:ilvl="0" w:tplc="FFFFFFFF">
+      <w:start w:val="1"/>
+      <w:numFmt w:val="bullet"/>
+      <w:lvlText w:val="•"/>
+      <w:lvlJc w:val="left"/>
+    </w:lvl>
+    <w:lvl w:ilvl="1" w:tplc="FFFFFFFF">
+      <w:numFmt w:val="decimal"/>
+      <w:lvlText w:val=""/>
+      <w:lvlJc w:val="left"/>
+    </w:lvl>
+    <w:lvl w:ilvl="2" w:tplc="FFFFFFFF">
+      <w:numFmt w:val="decimal"/>
+      <w:lvlText w:val=""/>
+      <w:lvlJc w:val="left"/>
+    </w:lvl>
+    <w:lvl w:ilvl="3" w:tplc="FFFFFFFF">
+      <w:numFmt w:val="decimal"/>
+      <w:lvlText w:val=""/>
+      <w:lvlJc w:val="left"/>
+    </w:lvl>
+    <w:lvl w:ilvl="4" w:tplc="FFFFFFFF">
+      <w:numFmt w:val="decimal"/>
+      <w:lvlText w:val=""/>
+      <w:lvlJc w:val="left"/>
+    </w:lvl>
+    <w:lvl w:ilvl="5" w:tplc="FFFFFFFF">
+      <w:numFmt w:val="decimal"/>
+      <w:lvlText w:val=""/>
+      <w:lvlJc w:val="left"/>
+    </w:lvl>
+    <w:lvl w:ilvl="6" w:tplc="FFFFFFFF">
+      <w:numFmt w:val="decimal"/>
+      <w:lvlText w:val=""/>
+      <w:lvlJc w:val="left"/>
+    </w:lvl>
+    <w:lvl w:ilvl="7" w:tplc="FFFFFFFF">
+      <w:numFmt w:val="decimal"/>
+      <w:lvlText w:val=""/>
+      <w:lvlJc w:val="left"/>
+    </w:lvl>
+    <w:lvl w:ilvl="8" w:tplc="FFFFFFFF">
+      <w:numFmt w:val="decimal"/>
+      <w:lvlText w:val=""/>
+      <w:lvlJc w:val="left"/>
+    </w:lvl>
+  </w:abstractNum>
+  <w:abstractNum w:abstractNumId="11" w15:restartNumberingAfterBreak="0">
     <w:nsid w:val="00A44568"/>
     <w:multiLevelType w:val="hybridMultilevel"/>
     <w:tmpl w:val="3A22935C"/>
@@ -2341,7 +7740,7 @@
       </w:pPr>
     </w:lvl>
   </w:abstractNum>
-  <w:abstractNum w:abstractNumId="1" w15:restartNumberingAfterBreak="0">
+  <w:abstractNum w:abstractNumId="12" w15:restartNumberingAfterBreak="0">
     <w:nsid w:val="0373088D"/>
     <w:multiLevelType w:val="hybridMultilevel"/>
     <w:tmpl w:val="CAC81336"/>
@@ -2430,7 +7829,58 @@
       </w:pPr>
     </w:lvl>
   </w:abstractNum>
-  <w:abstractNum w:abstractNumId="2" w15:restartNumberingAfterBreak="0">
+  <w:abstractNum w:abstractNumId="13" w15:restartNumberingAfterBreak="0">
+    <w:nsid w:val="03B5BCEF"/>
+    <w:multiLevelType w:val="hybridMultilevel"/>
+    <w:tmpl w:val="FFFFFFFF"/>
+    <w:lvl w:ilvl="0" w:tplc="FFFFFFFF">
+      <w:start w:val="1"/>
+      <w:numFmt w:val="bullet"/>
+      <w:lvlText w:val="•"/>
+      <w:lvlJc w:val="left"/>
+    </w:lvl>
+    <w:lvl w:ilvl="1" w:tplc="FFFFFFFF">
+      <w:numFmt w:val="decimal"/>
+      <w:lvlText w:val=""/>
+      <w:lvlJc w:val="left"/>
+    </w:lvl>
+    <w:lvl w:ilvl="2" w:tplc="FFFFFFFF">
+      <w:numFmt w:val="decimal"/>
+      <w:lvlText w:val=""/>
+      <w:lvlJc w:val="left"/>
+    </w:lvl>
+    <w:lvl w:ilvl="3" w:tplc="FFFFFFFF">
+      <w:numFmt w:val="decimal"/>
+      <w:lvlText w:val=""/>
+      <w:lvlJc w:val="left"/>
+    </w:lvl>
+    <w:lvl w:ilvl="4" w:tplc="FFFFFFFF">
+      <w:numFmt w:val="decimal"/>
+      <w:lvlText w:val=""/>
+      <w:lvlJc w:val="left"/>
+    </w:lvl>
+    <w:lvl w:ilvl="5" w:tplc="FFFFFFFF">
+      <w:numFmt w:val="decimal"/>
+      <w:lvlText w:val=""/>
+      <w:lvlJc w:val="left"/>
+    </w:lvl>
+    <w:lvl w:ilvl="6" w:tplc="FFFFFFFF">
+      <w:numFmt w:val="decimal"/>
+      <w:lvlText w:val=""/>
+      <w:lvlJc w:val="left"/>
+    </w:lvl>
+    <w:lvl w:ilvl="7" w:tplc="FFFFFFFF">
+      <w:numFmt w:val="decimal"/>
+      <w:lvlText w:val=""/>
+      <w:lvlJc w:val="left"/>
+    </w:lvl>
+    <w:lvl w:ilvl="8" w:tplc="FFFFFFFF">
+      <w:numFmt w:val="decimal"/>
+      <w:lvlText w:val=""/>
+      <w:lvlJc w:val="left"/>
+    </w:lvl>
+  </w:abstractNum>
+  <w:abstractNum w:abstractNumId="14" w15:restartNumberingAfterBreak="0">
     <w:nsid w:val="0CAB35C8"/>
     <w:multiLevelType w:val="hybridMultilevel"/>
     <w:tmpl w:val="5A2CB8BE"/>
@@ -2543,7 +7993,171 @@
       </w:rPr>
     </w:lvl>
   </w:abstractNum>
-  <w:abstractNum w:abstractNumId="3" w15:restartNumberingAfterBreak="0">
+  <w:abstractNum w:abstractNumId="15" w15:restartNumberingAfterBreak="0">
+    <w:nsid w:val="0D06F043"/>
+    <w:multiLevelType w:val="hybridMultilevel"/>
+    <w:tmpl w:val="FFFFFFFF"/>
+    <w:lvl w:ilvl="0" w:tplc="FFFFFFFF">
+      <w:start w:val="1"/>
+      <w:numFmt w:val="bullet"/>
+      <w:lvlText w:val="•"/>
+      <w:lvlJc w:val="left"/>
+    </w:lvl>
+    <w:lvl w:ilvl="1" w:tplc="FFFFFFFF">
+      <w:numFmt w:val="decimal"/>
+      <w:lvlText w:val=""/>
+      <w:lvlJc w:val="left"/>
+    </w:lvl>
+    <w:lvl w:ilvl="2" w:tplc="FFFFFFFF">
+      <w:numFmt w:val="decimal"/>
+      <w:lvlText w:val=""/>
+      <w:lvlJc w:val="left"/>
+    </w:lvl>
+    <w:lvl w:ilvl="3" w:tplc="FFFFFFFF">
+      <w:numFmt w:val="decimal"/>
+      <w:lvlText w:val=""/>
+      <w:lvlJc w:val="left"/>
+    </w:lvl>
+    <w:lvl w:ilvl="4" w:tplc="FFFFFFFF">
+      <w:numFmt w:val="decimal"/>
+      <w:lvlText w:val=""/>
+      <w:lvlJc w:val="left"/>
+    </w:lvl>
+    <w:lvl w:ilvl="5" w:tplc="FFFFFFFF">
+      <w:numFmt w:val="decimal"/>
+      <w:lvlText w:val=""/>
+      <w:lvlJc w:val="left"/>
+    </w:lvl>
+    <w:lvl w:ilvl="6" w:tplc="FFFFFFFF">
+      <w:numFmt w:val="decimal"/>
+      <w:lvlText w:val=""/>
+      <w:lvlJc w:val="left"/>
+    </w:lvl>
+    <w:lvl w:ilvl="7" w:tplc="FFFFFFFF">
+      <w:numFmt w:val="decimal"/>
+      <w:lvlText w:val=""/>
+      <w:lvlJc w:val="left"/>
+    </w:lvl>
+    <w:lvl w:ilvl="8" w:tplc="FFFFFFFF">
+      <w:numFmt w:val="decimal"/>
+      <w:lvlText w:val=""/>
+      <w:lvlJc w:val="left"/>
+    </w:lvl>
+  </w:abstractNum>
+  <w:abstractNum w:abstractNumId="16" w15:restartNumberingAfterBreak="0">
+    <w:nsid w:val="15E46F23"/>
+    <w:multiLevelType w:val="hybridMultilevel"/>
+    <w:tmpl w:val="B88C79D4"/>
+    <w:lvl w:ilvl="0" w:tplc="04090001">
+      <w:start w:val="1"/>
+      <w:numFmt w:val="bullet"/>
+      <w:lvlText w:val=""/>
+      <w:lvlJc w:val="left"/>
+      <w:pPr>
+        <w:ind w:left="3600" w:hanging="360"/>
+      </w:pPr>
+      <w:rPr>
+        <w:rFonts w:ascii="Symbol" w:hAnsi="Symbol" w:hint="default"/>
+      </w:rPr>
+    </w:lvl>
+    <w:lvl w:ilvl="1" w:tplc="04090003" w:tentative="1">
+      <w:start w:val="1"/>
+      <w:numFmt w:val="bullet"/>
+      <w:lvlText w:val="o"/>
+      <w:lvlJc w:val="left"/>
+      <w:pPr>
+        <w:ind w:left="4320" w:hanging="360"/>
+      </w:pPr>
+      <w:rPr>
+        <w:rFonts w:ascii="Courier New" w:hAnsi="Courier New" w:cs="Courier New" w:hint="default"/>
+      </w:rPr>
+    </w:lvl>
+    <w:lvl w:ilvl="2" w:tplc="04090005" w:tentative="1">
+      <w:start w:val="1"/>
+      <w:numFmt w:val="bullet"/>
+      <w:lvlText w:val=""/>
+      <w:lvlJc w:val="left"/>
+      <w:pPr>
+        <w:ind w:left="5040" w:hanging="360"/>
+      </w:pPr>
+      <w:rPr>
+        <w:rFonts w:ascii="Wingdings" w:hAnsi="Wingdings" w:hint="default"/>
+      </w:rPr>
+    </w:lvl>
+    <w:lvl w:ilvl="3" w:tplc="04090001" w:tentative="1">
+      <w:start w:val="1"/>
+      <w:numFmt w:val="bullet"/>
+      <w:lvlText w:val=""/>
+      <w:lvlJc w:val="left"/>
+      <w:pPr>
+        <w:ind w:left="5760" w:hanging="360"/>
+      </w:pPr>
+      <w:rPr>
+        <w:rFonts w:ascii="Symbol" w:hAnsi="Symbol" w:hint="default"/>
+      </w:rPr>
+    </w:lvl>
+    <w:lvl w:ilvl="4" w:tplc="04090003" w:tentative="1">
+      <w:start w:val="1"/>
+      <w:numFmt w:val="bullet"/>
+      <w:lvlText w:val="o"/>
+      <w:lvlJc w:val="left"/>
+      <w:pPr>
+        <w:ind w:left="6480" w:hanging="360"/>
+      </w:pPr>
+      <w:rPr>
+        <w:rFonts w:ascii="Courier New" w:hAnsi="Courier New" w:cs="Courier New" w:hint="default"/>
+      </w:rPr>
+    </w:lvl>
+    <w:lvl w:ilvl="5" w:tplc="04090005" w:tentative="1">
+      <w:start w:val="1"/>
+      <w:numFmt w:val="bullet"/>
+      <w:lvlText w:val=""/>
+      <w:lvlJc w:val="left"/>
+      <w:pPr>
+        <w:ind w:left="7200" w:hanging="360"/>
+      </w:pPr>
+      <w:rPr>
+        <w:rFonts w:ascii="Wingdings" w:hAnsi="Wingdings" w:hint="default"/>
+      </w:rPr>
+    </w:lvl>
+    <w:lvl w:ilvl="6" w:tplc="04090001" w:tentative="1">
+      <w:start w:val="1"/>
+      <w:numFmt w:val="bullet"/>
+      <w:lvlText w:val=""/>
+      <w:lvlJc w:val="left"/>
+      <w:pPr>
+        <w:ind w:left="7920" w:hanging="360"/>
+      </w:pPr>
+      <w:rPr>
+        <w:rFonts w:ascii="Symbol" w:hAnsi="Symbol" w:hint="default"/>
+      </w:rPr>
+    </w:lvl>
+    <w:lvl w:ilvl="7" w:tplc="04090003" w:tentative="1">
+      <w:start w:val="1"/>
+      <w:numFmt w:val="bullet"/>
+      <w:lvlText w:val="o"/>
+      <w:lvlJc w:val="left"/>
+      <w:pPr>
+        <w:ind w:left="8640" w:hanging="360"/>
+      </w:pPr>
+      <w:rPr>
+        <w:rFonts w:ascii="Courier New" w:hAnsi="Courier New" w:cs="Courier New" w:hint="default"/>
+      </w:rPr>
+    </w:lvl>
+    <w:lvl w:ilvl="8" w:tplc="04090005" w:tentative="1">
+      <w:start w:val="1"/>
+      <w:numFmt w:val="bullet"/>
+      <w:lvlText w:val=""/>
+      <w:lvlJc w:val="left"/>
+      <w:pPr>
+        <w:ind w:left="9360" w:hanging="360"/>
+      </w:pPr>
+      <w:rPr>
+        <w:rFonts w:ascii="Wingdings" w:hAnsi="Wingdings" w:hint="default"/>
+      </w:rPr>
+    </w:lvl>
+  </w:abstractNum>
+  <w:abstractNum w:abstractNumId="17" w15:restartNumberingAfterBreak="0">
     <w:nsid w:val="1F012EE8"/>
     <w:multiLevelType w:val="hybridMultilevel"/>
     <w:tmpl w:val="E54E5EF6"/>
@@ -2655,7 +8269,58 @@
       </w:rPr>
     </w:lvl>
   </w:abstractNum>
-  <w:abstractNum w:abstractNumId="4" w15:restartNumberingAfterBreak="0">
+  <w:abstractNum w:abstractNumId="18" w15:restartNumberingAfterBreak="0">
+    <w:nsid w:val="2425B206"/>
+    <w:multiLevelType w:val="hybridMultilevel"/>
+    <w:tmpl w:val="FFFFFFFF"/>
+    <w:lvl w:ilvl="0" w:tplc="FFFFFFFF">
+      <w:start w:val="1"/>
+      <w:numFmt w:val="bullet"/>
+      <w:lvlText w:val="•"/>
+      <w:lvlJc w:val="left"/>
+    </w:lvl>
+    <w:lvl w:ilvl="1" w:tplc="FFFFFFFF">
+      <w:numFmt w:val="decimal"/>
+      <w:lvlText w:val=""/>
+      <w:lvlJc w:val="left"/>
+    </w:lvl>
+    <w:lvl w:ilvl="2" w:tplc="FFFFFFFF">
+      <w:numFmt w:val="decimal"/>
+      <w:lvlText w:val=""/>
+      <w:lvlJc w:val="left"/>
+    </w:lvl>
+    <w:lvl w:ilvl="3" w:tplc="FFFFFFFF">
+      <w:numFmt w:val="decimal"/>
+      <w:lvlText w:val=""/>
+      <w:lvlJc w:val="left"/>
+    </w:lvl>
+    <w:lvl w:ilvl="4" w:tplc="FFFFFFFF">
+      <w:numFmt w:val="decimal"/>
+      <w:lvlText w:val=""/>
+      <w:lvlJc w:val="left"/>
+    </w:lvl>
+    <w:lvl w:ilvl="5" w:tplc="FFFFFFFF">
+      <w:numFmt w:val="decimal"/>
+      <w:lvlText w:val=""/>
+      <w:lvlJc w:val="left"/>
+    </w:lvl>
+    <w:lvl w:ilvl="6" w:tplc="FFFFFFFF">
+      <w:numFmt w:val="decimal"/>
+      <w:lvlText w:val=""/>
+      <w:lvlJc w:val="left"/>
+    </w:lvl>
+    <w:lvl w:ilvl="7" w:tplc="FFFFFFFF">
+      <w:numFmt w:val="decimal"/>
+      <w:lvlText w:val=""/>
+      <w:lvlJc w:val="left"/>
+    </w:lvl>
+    <w:lvl w:ilvl="8" w:tplc="FFFFFFFF">
+      <w:numFmt w:val="decimal"/>
+      <w:lvlText w:val=""/>
+      <w:lvlJc w:val="left"/>
+    </w:lvl>
+  </w:abstractNum>
+  <w:abstractNum w:abstractNumId="19" w15:restartNumberingAfterBreak="0">
     <w:nsid w:val="27D429FD"/>
     <w:multiLevelType w:val="hybridMultilevel"/>
     <w:tmpl w:val="59569308"/>
@@ -2768,7 +8433,601 @@
       </w:rPr>
     </w:lvl>
   </w:abstractNum>
-  <w:abstractNum w:abstractNumId="5" w15:restartNumberingAfterBreak="0">
+  <w:abstractNum w:abstractNumId="20" w15:restartNumberingAfterBreak="0">
+    <w:nsid w:val="2B29781A"/>
+    <w:multiLevelType w:val="hybridMultilevel"/>
+    <w:tmpl w:val="8F843A0E"/>
+    <w:lvl w:ilvl="0" w:tplc="04090001">
+      <w:start w:val="1"/>
+      <w:numFmt w:val="bullet"/>
+      <w:lvlText w:val=""/>
+      <w:lvlJc w:val="left"/>
+      <w:pPr>
+        <w:ind w:left="360" w:hanging="360"/>
+      </w:pPr>
+      <w:rPr>
+        <w:rFonts w:ascii="Symbol" w:hAnsi="Symbol" w:hint="default"/>
+      </w:rPr>
+    </w:lvl>
+    <w:lvl w:ilvl="1" w:tplc="04090003" w:tentative="1">
+      <w:start w:val="1"/>
+      <w:numFmt w:val="bullet"/>
+      <w:lvlText w:val="o"/>
+      <w:lvlJc w:val="left"/>
+      <w:pPr>
+        <w:ind w:left="1080" w:hanging="360"/>
+      </w:pPr>
+      <w:rPr>
+        <w:rFonts w:ascii="Courier New" w:hAnsi="Courier New" w:cs="Courier New" w:hint="default"/>
+      </w:rPr>
+    </w:lvl>
+    <w:lvl w:ilvl="2" w:tplc="04090005" w:tentative="1">
+      <w:start w:val="1"/>
+      <w:numFmt w:val="bullet"/>
+      <w:lvlText w:val=""/>
+      <w:lvlJc w:val="left"/>
+      <w:pPr>
+        <w:ind w:left="1800" w:hanging="360"/>
+      </w:pPr>
+      <w:rPr>
+        <w:rFonts w:ascii="Wingdings" w:hAnsi="Wingdings" w:hint="default"/>
+      </w:rPr>
+    </w:lvl>
+    <w:lvl w:ilvl="3" w:tplc="04090001" w:tentative="1">
+      <w:start w:val="1"/>
+      <w:numFmt w:val="bullet"/>
+      <w:lvlText w:val=""/>
+      <w:lvlJc w:val="left"/>
+      <w:pPr>
+        <w:ind w:left="2520" w:hanging="360"/>
+      </w:pPr>
+      <w:rPr>
+        <w:rFonts w:ascii="Symbol" w:hAnsi="Symbol" w:hint="default"/>
+      </w:rPr>
+    </w:lvl>
+    <w:lvl w:ilvl="4" w:tplc="04090003" w:tentative="1">
+      <w:start w:val="1"/>
+      <w:numFmt w:val="bullet"/>
+      <w:lvlText w:val="o"/>
+      <w:lvlJc w:val="left"/>
+      <w:pPr>
+        <w:ind w:left="3240" w:hanging="360"/>
+      </w:pPr>
+      <w:rPr>
+        <w:rFonts w:ascii="Courier New" w:hAnsi="Courier New" w:cs="Courier New" w:hint="default"/>
+      </w:rPr>
+    </w:lvl>
+    <w:lvl w:ilvl="5" w:tplc="04090005" w:tentative="1">
+      <w:start w:val="1"/>
+      <w:numFmt w:val="bullet"/>
+      <w:lvlText w:val=""/>
+      <w:lvlJc w:val="left"/>
+      <w:pPr>
+        <w:ind w:left="3960" w:hanging="360"/>
+      </w:pPr>
+      <w:rPr>
+        <w:rFonts w:ascii="Wingdings" w:hAnsi="Wingdings" w:hint="default"/>
+      </w:rPr>
+    </w:lvl>
+    <w:lvl w:ilvl="6" w:tplc="04090001" w:tentative="1">
+      <w:start w:val="1"/>
+      <w:numFmt w:val="bullet"/>
+      <w:lvlText w:val=""/>
+      <w:lvlJc w:val="left"/>
+      <w:pPr>
+        <w:ind w:left="4680" w:hanging="360"/>
+      </w:pPr>
+      <w:rPr>
+        <w:rFonts w:ascii="Symbol" w:hAnsi="Symbol" w:hint="default"/>
+      </w:rPr>
+    </w:lvl>
+    <w:lvl w:ilvl="7" w:tplc="04090003" w:tentative="1">
+      <w:start w:val="1"/>
+      <w:numFmt w:val="bullet"/>
+      <w:lvlText w:val="o"/>
+      <w:lvlJc w:val="left"/>
+      <w:pPr>
+        <w:ind w:left="5400" w:hanging="360"/>
+      </w:pPr>
+      <w:rPr>
+        <w:rFonts w:ascii="Courier New" w:hAnsi="Courier New" w:cs="Courier New" w:hint="default"/>
+      </w:rPr>
+    </w:lvl>
+    <w:lvl w:ilvl="8" w:tplc="04090005" w:tentative="1">
+      <w:start w:val="1"/>
+      <w:numFmt w:val="bullet"/>
+      <w:lvlText w:val=""/>
+      <w:lvlJc w:val="left"/>
+      <w:pPr>
+        <w:ind w:left="6120" w:hanging="360"/>
+      </w:pPr>
+      <w:rPr>
+        <w:rFonts w:ascii="Wingdings" w:hAnsi="Wingdings" w:hint="default"/>
+      </w:rPr>
+    </w:lvl>
+  </w:abstractNum>
+  <w:abstractNum w:abstractNumId="21" w15:restartNumberingAfterBreak="0">
+    <w:nsid w:val="337F400A"/>
+    <w:multiLevelType w:val="hybridMultilevel"/>
+    <w:tmpl w:val="FFFFFFFF"/>
+    <w:lvl w:ilvl="0" w:tplc="FFFFFFFF">
+      <w:start w:val="1"/>
+      <w:numFmt w:val="bullet"/>
+      <w:lvlText w:val="•"/>
+      <w:lvlJc w:val="left"/>
+    </w:lvl>
+    <w:lvl w:ilvl="1" w:tplc="FFFFFFFF">
+      <w:numFmt w:val="decimal"/>
+      <w:lvlText w:val=""/>
+      <w:lvlJc w:val="left"/>
+    </w:lvl>
+    <w:lvl w:ilvl="2" w:tplc="FFFFFFFF">
+      <w:numFmt w:val="decimal"/>
+      <w:lvlText w:val=""/>
+      <w:lvlJc w:val="left"/>
+    </w:lvl>
+    <w:lvl w:ilvl="3" w:tplc="FFFFFFFF">
+      <w:numFmt w:val="decimal"/>
+      <w:lvlText w:val=""/>
+      <w:lvlJc w:val="left"/>
+    </w:lvl>
+    <w:lvl w:ilvl="4" w:tplc="FFFFFFFF">
+      <w:numFmt w:val="decimal"/>
+      <w:lvlText w:val=""/>
+      <w:lvlJc w:val="left"/>
+    </w:lvl>
+    <w:lvl w:ilvl="5" w:tplc="FFFFFFFF">
+      <w:numFmt w:val="decimal"/>
+      <w:lvlText w:val=""/>
+      <w:lvlJc w:val="left"/>
+    </w:lvl>
+    <w:lvl w:ilvl="6" w:tplc="FFFFFFFF">
+      <w:numFmt w:val="decimal"/>
+      <w:lvlText w:val=""/>
+      <w:lvlJc w:val="left"/>
+    </w:lvl>
+    <w:lvl w:ilvl="7" w:tplc="FFFFFFFF">
+      <w:numFmt w:val="decimal"/>
+      <w:lvlText w:val=""/>
+      <w:lvlJc w:val="left"/>
+    </w:lvl>
+    <w:lvl w:ilvl="8" w:tplc="FFFFFFFF">
+      <w:numFmt w:val="decimal"/>
+      <w:lvlText w:val=""/>
+      <w:lvlJc w:val="left"/>
+    </w:lvl>
+  </w:abstractNum>
+  <w:abstractNum w:abstractNumId="22" w15:restartNumberingAfterBreak="0">
+    <w:nsid w:val="34EA5A6B"/>
+    <w:multiLevelType w:val="hybridMultilevel"/>
+    <w:tmpl w:val="FFFFFFFF"/>
+    <w:lvl w:ilvl="0" w:tplc="FFFFFFFF">
+      <w:start w:val="1"/>
+      <w:numFmt w:val="bullet"/>
+      <w:lvlText w:val="•"/>
+      <w:lvlJc w:val="left"/>
+    </w:lvl>
+    <w:lvl w:ilvl="1" w:tplc="FFFFFFFF">
+      <w:numFmt w:val="decimal"/>
+      <w:lvlText w:val=""/>
+      <w:lvlJc w:val="left"/>
+    </w:lvl>
+    <w:lvl w:ilvl="2" w:tplc="FFFFFFFF">
+      <w:numFmt w:val="decimal"/>
+      <w:lvlText w:val=""/>
+      <w:lvlJc w:val="left"/>
+    </w:lvl>
+    <w:lvl w:ilvl="3" w:tplc="FFFFFFFF">
+      <w:numFmt w:val="decimal"/>
+      <w:lvlText w:val=""/>
+      <w:lvlJc w:val="left"/>
+    </w:lvl>
+    <w:lvl w:ilvl="4" w:tplc="FFFFFFFF">
+      <w:numFmt w:val="decimal"/>
+      <w:lvlText w:val=""/>
+      <w:lvlJc w:val="left"/>
+    </w:lvl>
+    <w:lvl w:ilvl="5" w:tplc="FFFFFFFF">
+      <w:numFmt w:val="decimal"/>
+      <w:lvlText w:val=""/>
+      <w:lvlJc w:val="left"/>
+    </w:lvl>
+    <w:lvl w:ilvl="6" w:tplc="FFFFFFFF">
+      <w:numFmt w:val="decimal"/>
+      <w:lvlText w:val=""/>
+      <w:lvlJc w:val="left"/>
+    </w:lvl>
+    <w:lvl w:ilvl="7" w:tplc="FFFFFFFF">
+      <w:numFmt w:val="decimal"/>
+      <w:lvlText w:val=""/>
+      <w:lvlJc w:val="left"/>
+    </w:lvl>
+    <w:lvl w:ilvl="8" w:tplc="FFFFFFFF">
+      <w:numFmt w:val="decimal"/>
+      <w:lvlText w:val=""/>
+      <w:lvlJc w:val="left"/>
+    </w:lvl>
+  </w:abstractNum>
+  <w:abstractNum w:abstractNumId="23" w15:restartNumberingAfterBreak="0">
+    <w:nsid w:val="38E5BDC5"/>
+    <w:multiLevelType w:val="hybridMultilevel"/>
+    <w:tmpl w:val="FFFFFFFF"/>
+    <w:lvl w:ilvl="0" w:tplc="FFFFFFFF">
+      <w:start w:val="1"/>
+      <w:numFmt w:val="bullet"/>
+      <w:lvlText w:val="•"/>
+      <w:lvlJc w:val="left"/>
+    </w:lvl>
+    <w:lvl w:ilvl="1" w:tplc="FFFFFFFF">
+      <w:numFmt w:val="decimal"/>
+      <w:lvlText w:val=""/>
+      <w:lvlJc w:val="left"/>
+    </w:lvl>
+    <w:lvl w:ilvl="2" w:tplc="FFFFFFFF">
+      <w:numFmt w:val="decimal"/>
+      <w:lvlText w:val=""/>
+      <w:lvlJc w:val="left"/>
+    </w:lvl>
+    <w:lvl w:ilvl="3" w:tplc="FFFFFFFF">
+      <w:numFmt w:val="decimal"/>
+      <w:lvlText w:val=""/>
+      <w:lvlJc w:val="left"/>
+    </w:lvl>
+    <w:lvl w:ilvl="4" w:tplc="FFFFFFFF">
+      <w:numFmt w:val="decimal"/>
+      <w:lvlText w:val=""/>
+      <w:lvlJc w:val="left"/>
+    </w:lvl>
+    <w:lvl w:ilvl="5" w:tplc="FFFFFFFF">
+      <w:numFmt w:val="decimal"/>
+      <w:lvlText w:val=""/>
+      <w:lvlJc w:val="left"/>
+    </w:lvl>
+    <w:lvl w:ilvl="6" w:tplc="FFFFFFFF">
+      <w:numFmt w:val="decimal"/>
+      <w:lvlText w:val=""/>
+      <w:lvlJc w:val="left"/>
+    </w:lvl>
+    <w:lvl w:ilvl="7" w:tplc="FFFFFFFF">
+      <w:numFmt w:val="decimal"/>
+      <w:lvlText w:val=""/>
+      <w:lvlJc w:val="left"/>
+    </w:lvl>
+    <w:lvl w:ilvl="8" w:tplc="FFFFFFFF">
+      <w:numFmt w:val="decimal"/>
+      <w:lvlText w:val=""/>
+      <w:lvlJc w:val="left"/>
+    </w:lvl>
+  </w:abstractNum>
+  <w:abstractNum w:abstractNumId="24" w15:restartNumberingAfterBreak="0">
+    <w:nsid w:val="3BD75A78"/>
+    <w:multiLevelType w:val="hybridMultilevel"/>
+    <w:tmpl w:val="123CED40"/>
+    <w:lvl w:ilvl="0" w:tplc="04090001">
+      <w:start w:val="1"/>
+      <w:numFmt w:val="bullet"/>
+      <w:lvlText w:val=""/>
+      <w:lvlJc w:val="left"/>
+      <w:pPr>
+        <w:ind w:left="720" w:hanging="360"/>
+      </w:pPr>
+      <w:rPr>
+        <w:rFonts w:ascii="Symbol" w:hAnsi="Symbol" w:hint="default"/>
+      </w:rPr>
+    </w:lvl>
+    <w:lvl w:ilvl="1" w:tplc="04090003" w:tentative="1">
+      <w:start w:val="1"/>
+      <w:numFmt w:val="bullet"/>
+      <w:lvlText w:val="o"/>
+      <w:lvlJc w:val="left"/>
+      <w:pPr>
+        <w:ind w:left="1440" w:hanging="360"/>
+      </w:pPr>
+      <w:rPr>
+        <w:rFonts w:ascii="Courier New" w:hAnsi="Courier New" w:cs="Courier New" w:hint="default"/>
+      </w:rPr>
+    </w:lvl>
+    <w:lvl w:ilvl="2" w:tplc="04090005" w:tentative="1">
+      <w:start w:val="1"/>
+      <w:numFmt w:val="bullet"/>
+      <w:lvlText w:val=""/>
+      <w:lvlJc w:val="left"/>
+      <w:pPr>
+        <w:ind w:left="2160" w:hanging="360"/>
+      </w:pPr>
+      <w:rPr>
+        <w:rFonts w:ascii="Wingdings" w:hAnsi="Wingdings" w:hint="default"/>
+      </w:rPr>
+    </w:lvl>
+    <w:lvl w:ilvl="3" w:tplc="04090001" w:tentative="1">
+      <w:start w:val="1"/>
+      <w:numFmt w:val="bullet"/>
+      <w:lvlText w:val=""/>
+      <w:lvlJc w:val="left"/>
+      <w:pPr>
+        <w:ind w:left="2880" w:hanging="360"/>
+      </w:pPr>
+      <w:rPr>
+        <w:rFonts w:ascii="Symbol" w:hAnsi="Symbol" w:hint="default"/>
+      </w:rPr>
+    </w:lvl>
+    <w:lvl w:ilvl="4" w:tplc="04090003" w:tentative="1">
+      <w:start w:val="1"/>
+      <w:numFmt w:val="bullet"/>
+      <w:lvlText w:val="o"/>
+      <w:lvlJc w:val="left"/>
+      <w:pPr>
+        <w:ind w:left="3600" w:hanging="360"/>
+      </w:pPr>
+      <w:rPr>
+        <w:rFonts w:ascii="Courier New" w:hAnsi="Courier New" w:cs="Courier New" w:hint="default"/>
+      </w:rPr>
+    </w:lvl>
+    <w:lvl w:ilvl="5" w:tplc="04090005" w:tentative="1">
+      <w:start w:val="1"/>
+      <w:numFmt w:val="bullet"/>
+      <w:lvlText w:val=""/>
+      <w:lvlJc w:val="left"/>
+      <w:pPr>
+        <w:ind w:left="4320" w:hanging="360"/>
+      </w:pPr>
+      <w:rPr>
+        <w:rFonts w:ascii="Wingdings" w:hAnsi="Wingdings" w:hint="default"/>
+      </w:rPr>
+    </w:lvl>
+    <w:lvl w:ilvl="6" w:tplc="04090001" w:tentative="1">
+      <w:start w:val="1"/>
+      <w:numFmt w:val="bullet"/>
+      <w:lvlText w:val=""/>
+      <w:lvlJc w:val="left"/>
+      <w:pPr>
+        <w:ind w:left="5040" w:hanging="360"/>
+      </w:pPr>
+      <w:rPr>
+        <w:rFonts w:ascii="Symbol" w:hAnsi="Symbol" w:hint="default"/>
+      </w:rPr>
+    </w:lvl>
+    <w:lvl w:ilvl="7" w:tplc="04090003" w:tentative="1">
+      <w:start w:val="1"/>
+      <w:numFmt w:val="bullet"/>
+      <w:lvlText w:val="o"/>
+      <w:lvlJc w:val="left"/>
+      <w:pPr>
+        <w:ind w:left="5760" w:hanging="360"/>
+      </w:pPr>
+      <w:rPr>
+        <w:rFonts w:ascii="Courier New" w:hAnsi="Courier New" w:cs="Courier New" w:hint="default"/>
+      </w:rPr>
+    </w:lvl>
+    <w:lvl w:ilvl="8" w:tplc="04090005" w:tentative="1">
+      <w:start w:val="1"/>
+      <w:numFmt w:val="bullet"/>
+      <w:lvlText w:val=""/>
+      <w:lvlJc w:val="left"/>
+      <w:pPr>
+        <w:ind w:left="6480" w:hanging="360"/>
+      </w:pPr>
+      <w:rPr>
+        <w:rFonts w:ascii="Wingdings" w:hAnsi="Wingdings" w:hint="default"/>
+      </w:rPr>
+    </w:lvl>
+  </w:abstractNum>
+  <w:abstractNum w:abstractNumId="25" w15:restartNumberingAfterBreak="0">
+    <w:nsid w:val="4358EAB6"/>
+    <w:multiLevelType w:val="hybridMultilevel"/>
+    <w:tmpl w:val="FFFFFFFF"/>
+    <w:lvl w:ilvl="0" w:tplc="FFFFFFFF">
+      <w:start w:val="1"/>
+      <w:numFmt w:val="bullet"/>
+      <w:lvlText w:val="•"/>
+      <w:lvlJc w:val="left"/>
+    </w:lvl>
+    <w:lvl w:ilvl="1" w:tplc="FFFFFFFF">
+      <w:numFmt w:val="decimal"/>
+      <w:lvlText w:val=""/>
+      <w:lvlJc w:val="left"/>
+    </w:lvl>
+    <w:lvl w:ilvl="2" w:tplc="FFFFFFFF">
+      <w:numFmt w:val="decimal"/>
+      <w:lvlText w:val=""/>
+      <w:lvlJc w:val="left"/>
+    </w:lvl>
+    <w:lvl w:ilvl="3" w:tplc="FFFFFFFF">
+      <w:numFmt w:val="decimal"/>
+      <w:lvlText w:val=""/>
+      <w:lvlJc w:val="left"/>
+    </w:lvl>
+    <w:lvl w:ilvl="4" w:tplc="FFFFFFFF">
+      <w:numFmt w:val="decimal"/>
+      <w:lvlText w:val=""/>
+      <w:lvlJc w:val="left"/>
+    </w:lvl>
+    <w:lvl w:ilvl="5" w:tplc="FFFFFFFF">
+      <w:numFmt w:val="decimal"/>
+      <w:lvlText w:val=""/>
+      <w:lvlJc w:val="left"/>
+    </w:lvl>
+    <w:lvl w:ilvl="6" w:tplc="FFFFFFFF">
+      <w:numFmt w:val="decimal"/>
+      <w:lvlText w:val=""/>
+      <w:lvlJc w:val="left"/>
+    </w:lvl>
+    <w:lvl w:ilvl="7" w:tplc="FFFFFFFF">
+      <w:numFmt w:val="decimal"/>
+      <w:lvlText w:val=""/>
+      <w:lvlJc w:val="left"/>
+    </w:lvl>
+    <w:lvl w:ilvl="8" w:tplc="FFFFFFFF">
+      <w:numFmt w:val="decimal"/>
+      <w:lvlText w:val=""/>
+      <w:lvlJc w:val="left"/>
+    </w:lvl>
+  </w:abstractNum>
+  <w:abstractNum w:abstractNumId="26" w15:restartNumberingAfterBreak="0">
+    <w:nsid w:val="49517A94"/>
+    <w:multiLevelType w:val="hybridMultilevel"/>
+    <w:tmpl w:val="AF2A7368"/>
+    <w:lvl w:ilvl="0" w:tplc="04090001">
+      <w:start w:val="1"/>
+      <w:numFmt w:val="bullet"/>
+      <w:lvlText w:val=""/>
+      <w:lvlJc w:val="left"/>
+      <w:pPr>
+        <w:ind w:left="720" w:hanging="360"/>
+      </w:pPr>
+      <w:rPr>
+        <w:rFonts w:ascii="Symbol" w:hAnsi="Symbol" w:hint="default"/>
+      </w:rPr>
+    </w:lvl>
+    <w:lvl w:ilvl="1" w:tplc="04090003" w:tentative="1">
+      <w:start w:val="1"/>
+      <w:numFmt w:val="bullet"/>
+      <w:lvlText w:val="o"/>
+      <w:lvlJc w:val="left"/>
+      <w:pPr>
+        <w:ind w:left="1440" w:hanging="360"/>
+      </w:pPr>
+      <w:rPr>
+        <w:rFonts w:ascii="Courier New" w:hAnsi="Courier New" w:cs="Courier New" w:hint="default"/>
+      </w:rPr>
+    </w:lvl>
+    <w:lvl w:ilvl="2" w:tplc="04090005" w:tentative="1">
+      <w:start w:val="1"/>
+      <w:numFmt w:val="bullet"/>
+      <w:lvlText w:val=""/>
+      <w:lvlJc w:val="left"/>
+      <w:pPr>
+        <w:ind w:left="2160" w:hanging="360"/>
+      </w:pPr>
+      <w:rPr>
+        <w:rFonts w:ascii="Wingdings" w:hAnsi="Wingdings" w:hint="default"/>
+      </w:rPr>
+    </w:lvl>
+    <w:lvl w:ilvl="3" w:tplc="04090001" w:tentative="1">
+      <w:start w:val="1"/>
+      <w:numFmt w:val="bullet"/>
+      <w:lvlText w:val=""/>
+      <w:lvlJc w:val="left"/>
+      <w:pPr>
+        <w:ind w:left="2880" w:hanging="360"/>
+      </w:pPr>
+      <w:rPr>
+        <w:rFonts w:ascii="Symbol" w:hAnsi="Symbol" w:hint="default"/>
+      </w:rPr>
+    </w:lvl>
+    <w:lvl w:ilvl="4" w:tplc="04090003" w:tentative="1">
+      <w:start w:val="1"/>
+      <w:numFmt w:val="bullet"/>
+      <w:lvlText w:val="o"/>
+      <w:lvlJc w:val="left"/>
+      <w:pPr>
+        <w:ind w:left="3600" w:hanging="360"/>
+      </w:pPr>
+      <w:rPr>
+        <w:rFonts w:ascii="Courier New" w:hAnsi="Courier New" w:cs="Courier New" w:hint="default"/>
+      </w:rPr>
+    </w:lvl>
+    <w:lvl w:ilvl="5" w:tplc="04090005" w:tentative="1">
+      <w:start w:val="1"/>
+      <w:numFmt w:val="bullet"/>
+      <w:lvlText w:val=""/>
+      <w:lvlJc w:val="left"/>
+      <w:pPr>
+        <w:ind w:left="4320" w:hanging="360"/>
+      </w:pPr>
+      <w:rPr>
+        <w:rFonts w:ascii="Wingdings" w:hAnsi="Wingdings" w:hint="default"/>
+      </w:rPr>
+    </w:lvl>
+    <w:lvl w:ilvl="6" w:tplc="04090001" w:tentative="1">
+      <w:start w:val="1"/>
+      <w:numFmt w:val="bullet"/>
+      <w:lvlText w:val=""/>
+      <w:lvlJc w:val="left"/>
+      <w:pPr>
+        <w:ind w:left="5040" w:hanging="360"/>
+      </w:pPr>
+      <w:rPr>
+        <w:rFonts w:ascii="Symbol" w:hAnsi="Symbol" w:hint="default"/>
+      </w:rPr>
+    </w:lvl>
+    <w:lvl w:ilvl="7" w:tplc="04090003" w:tentative="1">
+      <w:start w:val="1"/>
+      <w:numFmt w:val="bullet"/>
+      <w:lvlText w:val="o"/>
+      <w:lvlJc w:val="left"/>
+      <w:pPr>
+        <w:ind w:left="5760" w:hanging="360"/>
+      </w:pPr>
+      <w:rPr>
+        <w:rFonts w:ascii="Courier New" w:hAnsi="Courier New" w:cs="Courier New" w:hint="default"/>
+      </w:rPr>
+    </w:lvl>
+    <w:lvl w:ilvl="8" w:tplc="04090005" w:tentative="1">
+      <w:start w:val="1"/>
+      <w:numFmt w:val="bullet"/>
+      <w:lvlText w:val=""/>
+      <w:lvlJc w:val="left"/>
+      <w:pPr>
+        <w:ind w:left="6480" w:hanging="360"/>
+      </w:pPr>
+      <w:rPr>
+        <w:rFonts w:ascii="Wingdings" w:hAnsi="Wingdings" w:hint="default"/>
+      </w:rPr>
+    </w:lvl>
+  </w:abstractNum>
+  <w:abstractNum w:abstractNumId="27" w15:restartNumberingAfterBreak="0">
+    <w:nsid w:val="4B9F6386"/>
+    <w:multiLevelType w:val="hybridMultilevel"/>
+    <w:tmpl w:val="FFFFFFFF"/>
+    <w:lvl w:ilvl="0" w:tplc="FFFFFFFF">
+      <w:start w:val="1"/>
+      <w:numFmt w:val="bullet"/>
+      <w:lvlText w:val="•"/>
+      <w:lvlJc w:val="left"/>
+    </w:lvl>
+    <w:lvl w:ilvl="1" w:tplc="FFFFFFFF">
+      <w:numFmt w:val="decimal"/>
+      <w:lvlText w:val=""/>
+      <w:lvlJc w:val="left"/>
+    </w:lvl>
+    <w:lvl w:ilvl="2" w:tplc="FFFFFFFF">
+      <w:numFmt w:val="decimal"/>
+      <w:lvlText w:val=""/>
+      <w:lvlJc w:val="left"/>
+    </w:lvl>
+    <w:lvl w:ilvl="3" w:tplc="FFFFFFFF">
+      <w:numFmt w:val="decimal"/>
+      <w:lvlText w:val=""/>
+      <w:lvlJc w:val="left"/>
+    </w:lvl>
+    <w:lvl w:ilvl="4" w:tplc="FFFFFFFF">
+      <w:numFmt w:val="decimal"/>
+      <w:lvlText w:val=""/>
+      <w:lvlJc w:val="left"/>
+    </w:lvl>
+    <w:lvl w:ilvl="5" w:tplc="FFFFFFFF">
+      <w:numFmt w:val="decimal"/>
+      <w:lvlText w:val=""/>
+      <w:lvlJc w:val="left"/>
+    </w:lvl>
+    <w:lvl w:ilvl="6" w:tplc="FFFFFFFF">
+      <w:numFmt w:val="decimal"/>
+      <w:lvlText w:val=""/>
+      <w:lvlJc w:val="left"/>
+    </w:lvl>
+    <w:lvl w:ilvl="7" w:tplc="FFFFFFFF">
+      <w:numFmt w:val="decimal"/>
+      <w:lvlText w:val=""/>
+      <w:lvlJc w:val="left"/>
+    </w:lvl>
+    <w:lvl w:ilvl="8" w:tplc="FFFFFFFF">
+      <w:numFmt w:val="decimal"/>
+      <w:lvlText w:val=""/>
+      <w:lvlJc w:val="left"/>
+    </w:lvl>
+  </w:abstractNum>
+  <w:abstractNum w:abstractNumId="28" w15:restartNumberingAfterBreak="0">
     <w:nsid w:val="502AB9A0"/>
     <w:multiLevelType w:val="hybridMultilevel"/>
     <w:tmpl w:val="FFFFFFFF"/>
@@ -2854,7 +9113,58 @@
       </w:pPr>
     </w:lvl>
   </w:abstractNum>
-  <w:abstractNum w:abstractNumId="6" w15:restartNumberingAfterBreak="0">
+  <w:abstractNum w:abstractNumId="29" w15:restartNumberingAfterBreak="0">
+    <w:nsid w:val="50599701"/>
+    <w:multiLevelType w:val="hybridMultilevel"/>
+    <w:tmpl w:val="FFFFFFFF"/>
+    <w:lvl w:ilvl="0" w:tplc="FFFFFFFF">
+      <w:start w:val="1"/>
+      <w:numFmt w:val="bullet"/>
+      <w:lvlText w:val="•"/>
+      <w:lvlJc w:val="left"/>
+    </w:lvl>
+    <w:lvl w:ilvl="1" w:tplc="FFFFFFFF">
+      <w:numFmt w:val="decimal"/>
+      <w:lvlText w:val=""/>
+      <w:lvlJc w:val="left"/>
+    </w:lvl>
+    <w:lvl w:ilvl="2" w:tplc="FFFFFFFF">
+      <w:numFmt w:val="decimal"/>
+      <w:lvlText w:val=""/>
+      <w:lvlJc w:val="left"/>
+    </w:lvl>
+    <w:lvl w:ilvl="3" w:tplc="FFFFFFFF">
+      <w:numFmt w:val="decimal"/>
+      <w:lvlText w:val=""/>
+      <w:lvlJc w:val="left"/>
+    </w:lvl>
+    <w:lvl w:ilvl="4" w:tplc="FFFFFFFF">
+      <w:numFmt w:val="decimal"/>
+      <w:lvlText w:val=""/>
+      <w:lvlJc w:val="left"/>
+    </w:lvl>
+    <w:lvl w:ilvl="5" w:tplc="FFFFFFFF">
+      <w:numFmt w:val="decimal"/>
+      <w:lvlText w:val=""/>
+      <w:lvlJc w:val="left"/>
+    </w:lvl>
+    <w:lvl w:ilvl="6" w:tplc="FFFFFFFF">
+      <w:numFmt w:val="decimal"/>
+      <w:lvlText w:val=""/>
+      <w:lvlJc w:val="left"/>
+    </w:lvl>
+    <w:lvl w:ilvl="7" w:tplc="FFFFFFFF">
+      <w:numFmt w:val="decimal"/>
+      <w:lvlText w:val=""/>
+      <w:lvlJc w:val="left"/>
+    </w:lvl>
+    <w:lvl w:ilvl="8" w:tplc="FFFFFFFF">
+      <w:numFmt w:val="decimal"/>
+      <w:lvlText w:val=""/>
+      <w:lvlJc w:val="left"/>
+    </w:lvl>
+  </w:abstractNum>
+  <w:abstractNum w:abstractNumId="30" w15:restartNumberingAfterBreak="0">
     <w:nsid w:val="51F2702A"/>
     <w:multiLevelType w:val="hybridMultilevel"/>
     <w:tmpl w:val="5E901B7A"/>
@@ -2967,7 +9277,900 @@
       </w:rPr>
     </w:lvl>
   </w:abstractNum>
-  <w:abstractNum w:abstractNumId="7" w15:restartNumberingAfterBreak="0">
+  <w:abstractNum w:abstractNumId="31" w15:restartNumberingAfterBreak="0">
+    <w:nsid w:val="53B80746"/>
+    <w:multiLevelType w:val="hybridMultilevel"/>
+    <w:tmpl w:val="79925DAA"/>
+    <w:lvl w:ilvl="0" w:tplc="04090001">
+      <w:start w:val="1"/>
+      <w:numFmt w:val="bullet"/>
+      <w:lvlText w:val=""/>
+      <w:lvlJc w:val="left"/>
+      <w:pPr>
+        <w:ind w:left="720" w:hanging="360"/>
+      </w:pPr>
+      <w:rPr>
+        <w:rFonts w:ascii="Symbol" w:hAnsi="Symbol" w:hint="default"/>
+      </w:rPr>
+    </w:lvl>
+    <w:lvl w:ilvl="1" w:tplc="04090003" w:tentative="1">
+      <w:start w:val="1"/>
+      <w:numFmt w:val="bullet"/>
+      <w:lvlText w:val="o"/>
+      <w:lvlJc w:val="left"/>
+      <w:pPr>
+        <w:ind w:left="1440" w:hanging="360"/>
+      </w:pPr>
+      <w:rPr>
+        <w:rFonts w:ascii="Courier New" w:hAnsi="Courier New" w:cs="Courier New" w:hint="default"/>
+      </w:rPr>
+    </w:lvl>
+    <w:lvl w:ilvl="2" w:tplc="04090005" w:tentative="1">
+      <w:start w:val="1"/>
+      <w:numFmt w:val="bullet"/>
+      <w:lvlText w:val=""/>
+      <w:lvlJc w:val="left"/>
+      <w:pPr>
+        <w:ind w:left="2160" w:hanging="360"/>
+      </w:pPr>
+      <w:rPr>
+        <w:rFonts w:ascii="Wingdings" w:hAnsi="Wingdings" w:hint="default"/>
+      </w:rPr>
+    </w:lvl>
+    <w:lvl w:ilvl="3" w:tplc="04090001" w:tentative="1">
+      <w:start w:val="1"/>
+      <w:numFmt w:val="bullet"/>
+      <w:lvlText w:val=""/>
+      <w:lvlJc w:val="left"/>
+      <w:pPr>
+        <w:ind w:left="2880" w:hanging="360"/>
+      </w:pPr>
+      <w:rPr>
+        <w:rFonts w:ascii="Symbol" w:hAnsi="Symbol" w:hint="default"/>
+      </w:rPr>
+    </w:lvl>
+    <w:lvl w:ilvl="4" w:tplc="04090003" w:tentative="1">
+      <w:start w:val="1"/>
+      <w:numFmt w:val="bullet"/>
+      <w:lvlText w:val="o"/>
+      <w:lvlJc w:val="left"/>
+      <w:pPr>
+        <w:ind w:left="3600" w:hanging="360"/>
+      </w:pPr>
+      <w:rPr>
+        <w:rFonts w:ascii="Courier New" w:hAnsi="Courier New" w:cs="Courier New" w:hint="default"/>
+      </w:rPr>
+    </w:lvl>
+    <w:lvl w:ilvl="5" w:tplc="04090005" w:tentative="1">
+      <w:start w:val="1"/>
+      <w:numFmt w:val="bullet"/>
+      <w:lvlText w:val=""/>
+      <w:lvlJc w:val="left"/>
+      <w:pPr>
+        <w:ind w:left="4320" w:hanging="360"/>
+      </w:pPr>
+      <w:rPr>
+        <w:rFonts w:ascii="Wingdings" w:hAnsi="Wingdings" w:hint="default"/>
+      </w:rPr>
+    </w:lvl>
+    <w:lvl w:ilvl="6" w:tplc="04090001" w:tentative="1">
+      <w:start w:val="1"/>
+      <w:numFmt w:val="bullet"/>
+      <w:lvlText w:val=""/>
+      <w:lvlJc w:val="left"/>
+      <w:pPr>
+        <w:ind w:left="5040" w:hanging="360"/>
+      </w:pPr>
+      <w:rPr>
+        <w:rFonts w:ascii="Symbol" w:hAnsi="Symbol" w:hint="default"/>
+      </w:rPr>
+    </w:lvl>
+    <w:lvl w:ilvl="7" w:tplc="04090003" w:tentative="1">
+      <w:start w:val="1"/>
+      <w:numFmt w:val="bullet"/>
+      <w:lvlText w:val="o"/>
+      <w:lvlJc w:val="left"/>
+      <w:pPr>
+        <w:ind w:left="5760" w:hanging="360"/>
+      </w:pPr>
+      <w:rPr>
+        <w:rFonts w:ascii="Courier New" w:hAnsi="Courier New" w:cs="Courier New" w:hint="default"/>
+      </w:rPr>
+    </w:lvl>
+    <w:lvl w:ilvl="8" w:tplc="04090005" w:tentative="1">
+      <w:start w:val="1"/>
+      <w:numFmt w:val="bullet"/>
+      <w:lvlText w:val=""/>
+      <w:lvlJc w:val="left"/>
+      <w:pPr>
+        <w:ind w:left="6480" w:hanging="360"/>
+      </w:pPr>
+      <w:rPr>
+        <w:rFonts w:ascii="Wingdings" w:hAnsi="Wingdings" w:hint="default"/>
+      </w:rPr>
+    </w:lvl>
+  </w:abstractNum>
+  <w:abstractNum w:abstractNumId="32" w15:restartNumberingAfterBreak="0">
+    <w:nsid w:val="55420C48"/>
+    <w:multiLevelType w:val="hybridMultilevel"/>
+    <w:tmpl w:val="B8EA8596"/>
+    <w:lvl w:ilvl="0" w:tplc="04090001">
+      <w:start w:val="1"/>
+      <w:numFmt w:val="bullet"/>
+      <w:lvlText w:val=""/>
+      <w:lvlJc w:val="left"/>
+      <w:pPr>
+        <w:ind w:left="720" w:hanging="360"/>
+      </w:pPr>
+      <w:rPr>
+        <w:rFonts w:ascii="Symbol" w:hAnsi="Symbol" w:hint="default"/>
+      </w:rPr>
+    </w:lvl>
+    <w:lvl w:ilvl="1" w:tplc="04090003" w:tentative="1">
+      <w:start w:val="1"/>
+      <w:numFmt w:val="bullet"/>
+      <w:lvlText w:val="o"/>
+      <w:lvlJc w:val="left"/>
+      <w:pPr>
+        <w:ind w:left="1440" w:hanging="360"/>
+      </w:pPr>
+      <w:rPr>
+        <w:rFonts w:ascii="Courier New" w:hAnsi="Courier New" w:cs="Courier New" w:hint="default"/>
+      </w:rPr>
+    </w:lvl>
+    <w:lvl w:ilvl="2" w:tplc="04090005" w:tentative="1">
+      <w:start w:val="1"/>
+      <w:numFmt w:val="bullet"/>
+      <w:lvlText w:val=""/>
+      <w:lvlJc w:val="left"/>
+      <w:pPr>
+        <w:ind w:left="2160" w:hanging="360"/>
+      </w:pPr>
+      <w:rPr>
+        <w:rFonts w:ascii="Wingdings" w:hAnsi="Wingdings" w:hint="default"/>
+      </w:rPr>
+    </w:lvl>
+    <w:lvl w:ilvl="3" w:tplc="04090001" w:tentative="1">
+      <w:start w:val="1"/>
+      <w:numFmt w:val="bullet"/>
+      <w:lvlText w:val=""/>
+      <w:lvlJc w:val="left"/>
+      <w:pPr>
+        <w:ind w:left="2880" w:hanging="360"/>
+      </w:pPr>
+      <w:rPr>
+        <w:rFonts w:ascii="Symbol" w:hAnsi="Symbol" w:hint="default"/>
+      </w:rPr>
+    </w:lvl>
+    <w:lvl w:ilvl="4" w:tplc="04090003" w:tentative="1">
+      <w:start w:val="1"/>
+      <w:numFmt w:val="bullet"/>
+      <w:lvlText w:val="o"/>
+      <w:lvlJc w:val="left"/>
+      <w:pPr>
+        <w:ind w:left="3600" w:hanging="360"/>
+      </w:pPr>
+      <w:rPr>
+        <w:rFonts w:ascii="Courier New" w:hAnsi="Courier New" w:cs="Courier New" w:hint="default"/>
+      </w:rPr>
+    </w:lvl>
+    <w:lvl w:ilvl="5" w:tplc="04090005" w:tentative="1">
+      <w:start w:val="1"/>
+      <w:numFmt w:val="bullet"/>
+      <w:lvlText w:val=""/>
+      <w:lvlJc w:val="left"/>
+      <w:pPr>
+        <w:ind w:left="4320" w:hanging="360"/>
+      </w:pPr>
+      <w:rPr>
+        <w:rFonts w:ascii="Wingdings" w:hAnsi="Wingdings" w:hint="default"/>
+      </w:rPr>
+    </w:lvl>
+    <w:lvl w:ilvl="6" w:tplc="04090001" w:tentative="1">
+      <w:start w:val="1"/>
+      <w:numFmt w:val="bullet"/>
+      <w:lvlText w:val=""/>
+      <w:lvlJc w:val="left"/>
+      <w:pPr>
+        <w:ind w:left="5040" w:hanging="360"/>
+      </w:pPr>
+      <w:rPr>
+        <w:rFonts w:ascii="Symbol" w:hAnsi="Symbol" w:hint="default"/>
+      </w:rPr>
+    </w:lvl>
+    <w:lvl w:ilvl="7" w:tplc="04090003" w:tentative="1">
+      <w:start w:val="1"/>
+      <w:numFmt w:val="bullet"/>
+      <w:lvlText w:val="o"/>
+      <w:lvlJc w:val="left"/>
+      <w:pPr>
+        <w:ind w:left="5760" w:hanging="360"/>
+      </w:pPr>
+      <w:rPr>
+        <w:rFonts w:ascii="Courier New" w:hAnsi="Courier New" w:cs="Courier New" w:hint="default"/>
+      </w:rPr>
+    </w:lvl>
+    <w:lvl w:ilvl="8" w:tplc="04090005" w:tentative="1">
+      <w:start w:val="1"/>
+      <w:numFmt w:val="bullet"/>
+      <w:lvlText w:val=""/>
+      <w:lvlJc w:val="left"/>
+      <w:pPr>
+        <w:ind w:left="6480" w:hanging="360"/>
+      </w:pPr>
+      <w:rPr>
+        <w:rFonts w:ascii="Wingdings" w:hAnsi="Wingdings" w:hint="default"/>
+      </w:rPr>
+    </w:lvl>
+  </w:abstractNum>
+  <w:abstractNum w:abstractNumId="33" w15:restartNumberingAfterBreak="0">
+    <w:nsid w:val="585D0C67"/>
+    <w:multiLevelType w:val="hybridMultilevel"/>
+    <w:tmpl w:val="FFFFFFFF"/>
+    <w:lvl w:ilvl="0" w:tplc="FFFFFFFF">
+      <w:start w:val="1"/>
+      <w:numFmt w:val="bullet"/>
+      <w:lvlText w:val="•"/>
+      <w:lvlJc w:val="left"/>
+    </w:lvl>
+    <w:lvl w:ilvl="1" w:tplc="FFFFFFFF">
+      <w:numFmt w:val="decimal"/>
+      <w:lvlText w:val=""/>
+      <w:lvlJc w:val="left"/>
+    </w:lvl>
+    <w:lvl w:ilvl="2" w:tplc="FFFFFFFF">
+      <w:numFmt w:val="decimal"/>
+      <w:lvlText w:val=""/>
+      <w:lvlJc w:val="left"/>
+    </w:lvl>
+    <w:lvl w:ilvl="3" w:tplc="FFFFFFFF">
+      <w:numFmt w:val="decimal"/>
+      <w:lvlText w:val=""/>
+      <w:lvlJc w:val="left"/>
+    </w:lvl>
+    <w:lvl w:ilvl="4" w:tplc="FFFFFFFF">
+      <w:numFmt w:val="decimal"/>
+      <w:lvlText w:val=""/>
+      <w:lvlJc w:val="left"/>
+    </w:lvl>
+    <w:lvl w:ilvl="5" w:tplc="FFFFFFFF">
+      <w:numFmt w:val="decimal"/>
+      <w:lvlText w:val=""/>
+      <w:lvlJc w:val="left"/>
+    </w:lvl>
+    <w:lvl w:ilvl="6" w:tplc="FFFFFFFF">
+      <w:numFmt w:val="decimal"/>
+      <w:lvlText w:val=""/>
+      <w:lvlJc w:val="left"/>
+    </w:lvl>
+    <w:lvl w:ilvl="7" w:tplc="FFFFFFFF">
+      <w:numFmt w:val="decimal"/>
+      <w:lvlText w:val=""/>
+      <w:lvlJc w:val="left"/>
+    </w:lvl>
+    <w:lvl w:ilvl="8" w:tplc="FFFFFFFF">
+      <w:numFmt w:val="decimal"/>
+      <w:lvlText w:val=""/>
+      <w:lvlJc w:val="left"/>
+    </w:lvl>
+  </w:abstractNum>
+  <w:abstractNum w:abstractNumId="34" w15:restartNumberingAfterBreak="0">
+    <w:nsid w:val="5BA20D57"/>
+    <w:multiLevelType w:val="hybridMultilevel"/>
+    <w:tmpl w:val="079EB392"/>
+    <w:lvl w:ilvl="0" w:tplc="04090001">
+      <w:start w:val="1"/>
+      <w:numFmt w:val="bullet"/>
+      <w:lvlText w:val=""/>
+      <w:lvlJc w:val="left"/>
+      <w:pPr>
+        <w:ind w:left="720" w:hanging="360"/>
+      </w:pPr>
+      <w:rPr>
+        <w:rFonts w:ascii="Symbol" w:hAnsi="Symbol" w:hint="default"/>
+      </w:rPr>
+    </w:lvl>
+    <w:lvl w:ilvl="1" w:tplc="04090003" w:tentative="1">
+      <w:start w:val="1"/>
+      <w:numFmt w:val="bullet"/>
+      <w:lvlText w:val="o"/>
+      <w:lvlJc w:val="left"/>
+      <w:pPr>
+        <w:ind w:left="1440" w:hanging="360"/>
+      </w:pPr>
+      <w:rPr>
+        <w:rFonts w:ascii="Courier New" w:hAnsi="Courier New" w:cs="Courier New" w:hint="default"/>
+      </w:rPr>
+    </w:lvl>
+    <w:lvl w:ilvl="2" w:tplc="04090005" w:tentative="1">
+      <w:start w:val="1"/>
+      <w:numFmt w:val="bullet"/>
+      <w:lvlText w:val=""/>
+      <w:lvlJc w:val="left"/>
+      <w:pPr>
+        <w:ind w:left="2160" w:hanging="360"/>
+      </w:pPr>
+      <w:rPr>
+        <w:rFonts w:ascii="Wingdings" w:hAnsi="Wingdings" w:hint="default"/>
+      </w:rPr>
+    </w:lvl>
+    <w:lvl w:ilvl="3" w:tplc="04090001" w:tentative="1">
+      <w:start w:val="1"/>
+      <w:numFmt w:val="bullet"/>
+      <w:lvlText w:val=""/>
+      <w:lvlJc w:val="left"/>
+      <w:pPr>
+        <w:ind w:left="2880" w:hanging="360"/>
+      </w:pPr>
+      <w:rPr>
+        <w:rFonts w:ascii="Symbol" w:hAnsi="Symbol" w:hint="default"/>
+      </w:rPr>
+    </w:lvl>
+    <w:lvl w:ilvl="4" w:tplc="04090003" w:tentative="1">
+      <w:start w:val="1"/>
+      <w:numFmt w:val="bullet"/>
+      <w:lvlText w:val="o"/>
+      <w:lvlJc w:val="left"/>
+      <w:pPr>
+        <w:ind w:left="3600" w:hanging="360"/>
+      </w:pPr>
+      <w:rPr>
+        <w:rFonts w:ascii="Courier New" w:hAnsi="Courier New" w:cs="Courier New" w:hint="default"/>
+      </w:rPr>
+    </w:lvl>
+    <w:lvl w:ilvl="5" w:tplc="04090005" w:tentative="1">
+      <w:start w:val="1"/>
+      <w:numFmt w:val="bullet"/>
+      <w:lvlText w:val=""/>
+      <w:lvlJc w:val="left"/>
+      <w:pPr>
+        <w:ind w:left="4320" w:hanging="360"/>
+      </w:pPr>
+      <w:rPr>
+        <w:rFonts w:ascii="Wingdings" w:hAnsi="Wingdings" w:hint="default"/>
+      </w:rPr>
+    </w:lvl>
+    <w:lvl w:ilvl="6" w:tplc="04090001" w:tentative="1">
+      <w:start w:val="1"/>
+      <w:numFmt w:val="bullet"/>
+      <w:lvlText w:val=""/>
+      <w:lvlJc w:val="left"/>
+      <w:pPr>
+        <w:ind w:left="5040" w:hanging="360"/>
+      </w:pPr>
+      <w:rPr>
+        <w:rFonts w:ascii="Symbol" w:hAnsi="Symbol" w:hint="default"/>
+      </w:rPr>
+    </w:lvl>
+    <w:lvl w:ilvl="7" w:tplc="04090003" w:tentative="1">
+      <w:start w:val="1"/>
+      <w:numFmt w:val="bullet"/>
+      <w:lvlText w:val="o"/>
+      <w:lvlJc w:val="left"/>
+      <w:pPr>
+        <w:ind w:left="5760" w:hanging="360"/>
+      </w:pPr>
+      <w:rPr>
+        <w:rFonts w:ascii="Courier New" w:hAnsi="Courier New" w:cs="Courier New" w:hint="default"/>
+      </w:rPr>
+    </w:lvl>
+    <w:lvl w:ilvl="8" w:tplc="04090005" w:tentative="1">
+      <w:start w:val="1"/>
+      <w:numFmt w:val="bullet"/>
+      <w:lvlText w:val=""/>
+      <w:lvlJc w:val="left"/>
+      <w:pPr>
+        <w:ind w:left="6480" w:hanging="360"/>
+      </w:pPr>
+      <w:rPr>
+        <w:rFonts w:ascii="Wingdings" w:hAnsi="Wingdings" w:hint="default"/>
+      </w:rPr>
+    </w:lvl>
+  </w:abstractNum>
+  <w:abstractNum w:abstractNumId="35" w15:restartNumberingAfterBreak="0">
+    <w:nsid w:val="5DDA2D58"/>
+    <w:multiLevelType w:val="hybridMultilevel"/>
+    <w:tmpl w:val="A8020096"/>
+    <w:lvl w:ilvl="0" w:tplc="04090001">
+      <w:start w:val="1"/>
+      <w:numFmt w:val="bullet"/>
+      <w:lvlText w:val=""/>
+      <w:lvlJc w:val="left"/>
+      <w:pPr>
+        <w:ind w:left="720" w:hanging="360"/>
+      </w:pPr>
+      <w:rPr>
+        <w:rFonts w:ascii="Symbol" w:hAnsi="Symbol" w:hint="default"/>
+      </w:rPr>
+    </w:lvl>
+    <w:lvl w:ilvl="1" w:tplc="04090003" w:tentative="1">
+      <w:start w:val="1"/>
+      <w:numFmt w:val="bullet"/>
+      <w:lvlText w:val="o"/>
+      <w:lvlJc w:val="left"/>
+      <w:pPr>
+        <w:ind w:left="1440" w:hanging="360"/>
+      </w:pPr>
+      <w:rPr>
+        <w:rFonts w:ascii="Courier New" w:hAnsi="Courier New" w:cs="Courier New" w:hint="default"/>
+      </w:rPr>
+    </w:lvl>
+    <w:lvl w:ilvl="2" w:tplc="04090005" w:tentative="1">
+      <w:start w:val="1"/>
+      <w:numFmt w:val="bullet"/>
+      <w:lvlText w:val=""/>
+      <w:lvlJc w:val="left"/>
+      <w:pPr>
+        <w:ind w:left="2160" w:hanging="360"/>
+      </w:pPr>
+      <w:rPr>
+        <w:rFonts w:ascii="Wingdings" w:hAnsi="Wingdings" w:hint="default"/>
+      </w:rPr>
+    </w:lvl>
+    <w:lvl w:ilvl="3" w:tplc="04090001" w:tentative="1">
+      <w:start w:val="1"/>
+      <w:numFmt w:val="bullet"/>
+      <w:lvlText w:val=""/>
+      <w:lvlJc w:val="left"/>
+      <w:pPr>
+        <w:ind w:left="2880" w:hanging="360"/>
+      </w:pPr>
+      <w:rPr>
+        <w:rFonts w:ascii="Symbol" w:hAnsi="Symbol" w:hint="default"/>
+      </w:rPr>
+    </w:lvl>
+    <w:lvl w:ilvl="4" w:tplc="04090003" w:tentative="1">
+      <w:start w:val="1"/>
+      <w:numFmt w:val="bullet"/>
+      <w:lvlText w:val="o"/>
+      <w:lvlJc w:val="left"/>
+      <w:pPr>
+        <w:ind w:left="3600" w:hanging="360"/>
+      </w:pPr>
+      <w:rPr>
+        <w:rFonts w:ascii="Courier New" w:hAnsi="Courier New" w:cs="Courier New" w:hint="default"/>
+      </w:rPr>
+    </w:lvl>
+    <w:lvl w:ilvl="5" w:tplc="04090005" w:tentative="1">
+      <w:start w:val="1"/>
+      <w:numFmt w:val="bullet"/>
+      <w:lvlText w:val=""/>
+      <w:lvlJc w:val="left"/>
+      <w:pPr>
+        <w:ind w:left="4320" w:hanging="360"/>
+      </w:pPr>
+      <w:rPr>
+        <w:rFonts w:ascii="Wingdings" w:hAnsi="Wingdings" w:hint="default"/>
+      </w:rPr>
+    </w:lvl>
+    <w:lvl w:ilvl="6" w:tplc="04090001" w:tentative="1">
+      <w:start w:val="1"/>
+      <w:numFmt w:val="bullet"/>
+      <w:lvlText w:val=""/>
+      <w:lvlJc w:val="left"/>
+      <w:pPr>
+        <w:ind w:left="5040" w:hanging="360"/>
+      </w:pPr>
+      <w:rPr>
+        <w:rFonts w:ascii="Symbol" w:hAnsi="Symbol" w:hint="default"/>
+      </w:rPr>
+    </w:lvl>
+    <w:lvl w:ilvl="7" w:tplc="04090003" w:tentative="1">
+      <w:start w:val="1"/>
+      <w:numFmt w:val="bullet"/>
+      <w:lvlText w:val="o"/>
+      <w:lvlJc w:val="left"/>
+      <w:pPr>
+        <w:ind w:left="5760" w:hanging="360"/>
+      </w:pPr>
+      <w:rPr>
+        <w:rFonts w:ascii="Courier New" w:hAnsi="Courier New" w:cs="Courier New" w:hint="default"/>
+      </w:rPr>
+    </w:lvl>
+    <w:lvl w:ilvl="8" w:tplc="04090005" w:tentative="1">
+      <w:start w:val="1"/>
+      <w:numFmt w:val="bullet"/>
+      <w:lvlText w:val=""/>
+      <w:lvlJc w:val="left"/>
+      <w:pPr>
+        <w:ind w:left="6480" w:hanging="360"/>
+      </w:pPr>
+      <w:rPr>
+        <w:rFonts w:ascii="Wingdings" w:hAnsi="Wingdings" w:hint="default"/>
+      </w:rPr>
+    </w:lvl>
+  </w:abstractNum>
+  <w:abstractNum w:abstractNumId="36" w15:restartNumberingAfterBreak="0">
+    <w:nsid w:val="62D7A097"/>
+    <w:multiLevelType w:val="hybridMultilevel"/>
+    <w:tmpl w:val="FFFFFFFF"/>
+    <w:lvl w:ilvl="0" w:tplc="FFFFFFFF">
+      <w:start w:val="1"/>
+      <w:numFmt w:val="bullet"/>
+      <w:lvlText w:val="•"/>
+      <w:lvlJc w:val="left"/>
+    </w:lvl>
+    <w:lvl w:ilvl="1" w:tplc="FFFFFFFF">
+      <w:numFmt w:val="decimal"/>
+      <w:lvlText w:val=""/>
+      <w:lvlJc w:val="left"/>
+    </w:lvl>
+    <w:lvl w:ilvl="2" w:tplc="FFFFFFFF">
+      <w:numFmt w:val="decimal"/>
+      <w:lvlText w:val=""/>
+      <w:lvlJc w:val="left"/>
+    </w:lvl>
+    <w:lvl w:ilvl="3" w:tplc="FFFFFFFF">
+      <w:numFmt w:val="decimal"/>
+      <w:lvlText w:val=""/>
+      <w:lvlJc w:val="left"/>
+    </w:lvl>
+    <w:lvl w:ilvl="4" w:tplc="FFFFFFFF">
+      <w:numFmt w:val="decimal"/>
+      <w:lvlText w:val=""/>
+      <w:lvlJc w:val="left"/>
+    </w:lvl>
+    <w:lvl w:ilvl="5" w:tplc="FFFFFFFF">
+      <w:numFmt w:val="decimal"/>
+      <w:lvlText w:val=""/>
+      <w:lvlJc w:val="left"/>
+    </w:lvl>
+    <w:lvl w:ilvl="6" w:tplc="FFFFFFFF">
+      <w:numFmt w:val="decimal"/>
+      <w:lvlText w:val=""/>
+      <w:lvlJc w:val="left"/>
+    </w:lvl>
+    <w:lvl w:ilvl="7" w:tplc="FFFFFFFF">
+      <w:numFmt w:val="decimal"/>
+      <w:lvlText w:val=""/>
+      <w:lvlJc w:val="left"/>
+    </w:lvl>
+    <w:lvl w:ilvl="8" w:tplc="FFFFFFFF">
+      <w:numFmt w:val="decimal"/>
+      <w:lvlText w:val=""/>
+      <w:lvlJc w:val="left"/>
+    </w:lvl>
+  </w:abstractNum>
+  <w:abstractNum w:abstractNumId="37" w15:restartNumberingAfterBreak="0">
+    <w:nsid w:val="636E46D0"/>
+    <w:multiLevelType w:val="hybridMultilevel"/>
+    <w:tmpl w:val="B6A69800"/>
+    <w:lvl w:ilvl="0" w:tplc="04090001">
+      <w:start w:val="1"/>
+      <w:numFmt w:val="bullet"/>
+      <w:lvlText w:val=""/>
+      <w:lvlJc w:val="left"/>
+      <w:pPr>
+        <w:ind w:left="720" w:hanging="360"/>
+      </w:pPr>
+      <w:rPr>
+        <w:rFonts w:ascii="Symbol" w:hAnsi="Symbol" w:hint="default"/>
+      </w:rPr>
+    </w:lvl>
+    <w:lvl w:ilvl="1" w:tplc="04090003" w:tentative="1">
+      <w:start w:val="1"/>
+      <w:numFmt w:val="bullet"/>
+      <w:lvlText w:val="o"/>
+      <w:lvlJc w:val="left"/>
+      <w:pPr>
+        <w:ind w:left="1440" w:hanging="360"/>
+      </w:pPr>
+      <w:rPr>
+        <w:rFonts w:ascii="Courier New" w:hAnsi="Courier New" w:cs="Courier New" w:hint="default"/>
+      </w:rPr>
+    </w:lvl>
+    <w:lvl w:ilvl="2" w:tplc="04090005" w:tentative="1">
+      <w:start w:val="1"/>
+      <w:numFmt w:val="bullet"/>
+      <w:lvlText w:val=""/>
+      <w:lvlJc w:val="left"/>
+      <w:pPr>
+        <w:ind w:left="2160" w:hanging="360"/>
+      </w:pPr>
+      <w:rPr>
+        <w:rFonts w:ascii="Wingdings" w:hAnsi="Wingdings" w:hint="default"/>
+      </w:rPr>
+    </w:lvl>
+    <w:lvl w:ilvl="3" w:tplc="04090001" w:tentative="1">
+      <w:start w:val="1"/>
+      <w:numFmt w:val="bullet"/>
+      <w:lvlText w:val=""/>
+      <w:lvlJc w:val="left"/>
+      <w:pPr>
+        <w:ind w:left="2880" w:hanging="360"/>
+      </w:pPr>
+      <w:rPr>
+        <w:rFonts w:ascii="Symbol" w:hAnsi="Symbol" w:hint="default"/>
+      </w:rPr>
+    </w:lvl>
+    <w:lvl w:ilvl="4" w:tplc="04090003" w:tentative="1">
+      <w:start w:val="1"/>
+      <w:numFmt w:val="bullet"/>
+      <w:lvlText w:val="o"/>
+      <w:lvlJc w:val="left"/>
+      <w:pPr>
+        <w:ind w:left="3600" w:hanging="360"/>
+      </w:pPr>
+      <w:rPr>
+        <w:rFonts w:ascii="Courier New" w:hAnsi="Courier New" w:cs="Courier New" w:hint="default"/>
+      </w:rPr>
+    </w:lvl>
+    <w:lvl w:ilvl="5" w:tplc="04090005" w:tentative="1">
+      <w:start w:val="1"/>
+      <w:numFmt w:val="bullet"/>
+      <w:lvlText w:val=""/>
+      <w:lvlJc w:val="left"/>
+      <w:pPr>
+        <w:ind w:left="4320" w:hanging="360"/>
+      </w:pPr>
+      <w:rPr>
+        <w:rFonts w:ascii="Wingdings" w:hAnsi="Wingdings" w:hint="default"/>
+      </w:rPr>
+    </w:lvl>
+    <w:lvl w:ilvl="6" w:tplc="04090001" w:tentative="1">
+      <w:start w:val="1"/>
+      <w:numFmt w:val="bullet"/>
+      <w:lvlText w:val=""/>
+      <w:lvlJc w:val="left"/>
+      <w:pPr>
+        <w:ind w:left="5040" w:hanging="360"/>
+      </w:pPr>
+      <w:rPr>
+        <w:rFonts w:ascii="Symbol" w:hAnsi="Symbol" w:hint="default"/>
+      </w:rPr>
+    </w:lvl>
+    <w:lvl w:ilvl="7" w:tplc="04090003" w:tentative="1">
+      <w:start w:val="1"/>
+      <w:numFmt w:val="bullet"/>
+      <w:lvlText w:val="o"/>
+      <w:lvlJc w:val="left"/>
+      <w:pPr>
+        <w:ind w:left="5760" w:hanging="360"/>
+      </w:pPr>
+      <w:rPr>
+        <w:rFonts w:ascii="Courier New" w:hAnsi="Courier New" w:cs="Courier New" w:hint="default"/>
+      </w:rPr>
+    </w:lvl>
+    <w:lvl w:ilvl="8" w:tplc="04090005" w:tentative="1">
+      <w:start w:val="1"/>
+      <w:numFmt w:val="bullet"/>
+      <w:lvlText w:val=""/>
+      <w:lvlJc w:val="left"/>
+      <w:pPr>
+        <w:ind w:left="6480" w:hanging="360"/>
+      </w:pPr>
+      <w:rPr>
+        <w:rFonts w:ascii="Wingdings" w:hAnsi="Wingdings" w:hint="default"/>
+      </w:rPr>
+    </w:lvl>
+  </w:abstractNum>
+  <w:abstractNum w:abstractNumId="38" w15:restartNumberingAfterBreak="0">
+    <w:nsid w:val="698020F0"/>
+    <w:multiLevelType w:val="hybridMultilevel"/>
+    <w:tmpl w:val="96A823E8"/>
+    <w:lvl w:ilvl="0" w:tplc="04090001">
+      <w:start w:val="1"/>
+      <w:numFmt w:val="bullet"/>
+      <w:lvlText w:val=""/>
+      <w:lvlJc w:val="left"/>
+      <w:pPr>
+        <w:ind w:left="720" w:hanging="360"/>
+      </w:pPr>
+      <w:rPr>
+        <w:rFonts w:ascii="Symbol" w:hAnsi="Symbol" w:hint="default"/>
+      </w:rPr>
+    </w:lvl>
+    <w:lvl w:ilvl="1" w:tplc="04090003">
+      <w:start w:val="1"/>
+      <w:numFmt w:val="bullet"/>
+      <w:lvlText w:val="o"/>
+      <w:lvlJc w:val="left"/>
+      <w:pPr>
+        <w:ind w:left="1440" w:hanging="360"/>
+      </w:pPr>
+      <w:rPr>
+        <w:rFonts w:ascii="Courier New" w:hAnsi="Courier New" w:cs="Courier New" w:hint="default"/>
+      </w:rPr>
+    </w:lvl>
+    <w:lvl w:ilvl="2" w:tplc="04090005" w:tentative="1">
+      <w:start w:val="1"/>
+      <w:numFmt w:val="bullet"/>
+      <w:lvlText w:val=""/>
+      <w:lvlJc w:val="left"/>
+      <w:pPr>
+        <w:ind w:left="2160" w:hanging="360"/>
+      </w:pPr>
+      <w:rPr>
+        <w:rFonts w:ascii="Wingdings" w:hAnsi="Wingdings" w:hint="default"/>
+      </w:rPr>
+    </w:lvl>
+    <w:lvl w:ilvl="3" w:tplc="04090001" w:tentative="1">
+      <w:start w:val="1"/>
+      <w:numFmt w:val="bullet"/>
+      <w:lvlText w:val=""/>
+      <w:lvlJc w:val="left"/>
+      <w:pPr>
+        <w:ind w:left="2880" w:hanging="360"/>
+      </w:pPr>
+      <w:rPr>
+        <w:rFonts w:ascii="Symbol" w:hAnsi="Symbol" w:hint="default"/>
+      </w:rPr>
+    </w:lvl>
+    <w:lvl w:ilvl="4" w:tplc="04090003" w:tentative="1">
+      <w:start w:val="1"/>
+      <w:numFmt w:val="bullet"/>
+      <w:lvlText w:val="o"/>
+      <w:lvlJc w:val="left"/>
+      <w:pPr>
+        <w:ind w:left="3600" w:hanging="360"/>
+      </w:pPr>
+      <w:rPr>
+        <w:rFonts w:ascii="Courier New" w:hAnsi="Courier New" w:cs="Courier New" w:hint="default"/>
+      </w:rPr>
+    </w:lvl>
+    <w:lvl w:ilvl="5" w:tplc="04090005" w:tentative="1">
+      <w:start w:val="1"/>
+      <w:numFmt w:val="bullet"/>
+      <w:lvlText w:val=""/>
+      <w:lvlJc w:val="left"/>
+      <w:pPr>
+        <w:ind w:left="4320" w:hanging="360"/>
+      </w:pPr>
+      <w:rPr>
+        <w:rFonts w:ascii="Wingdings" w:hAnsi="Wingdings" w:hint="default"/>
+      </w:rPr>
+    </w:lvl>
+    <w:lvl w:ilvl="6" w:tplc="04090001" w:tentative="1">
+      <w:start w:val="1"/>
+      <w:numFmt w:val="bullet"/>
+      <w:lvlText w:val=""/>
+      <w:lvlJc w:val="left"/>
+      <w:pPr>
+        <w:ind w:left="5040" w:hanging="360"/>
+      </w:pPr>
+      <w:rPr>
+        <w:rFonts w:ascii="Symbol" w:hAnsi="Symbol" w:hint="default"/>
+      </w:rPr>
+    </w:lvl>
+    <w:lvl w:ilvl="7" w:tplc="04090003" w:tentative="1">
+      <w:start w:val="1"/>
+      <w:numFmt w:val="bullet"/>
+      <w:lvlText w:val="o"/>
+      <w:lvlJc w:val="left"/>
+      <w:pPr>
+        <w:ind w:left="5760" w:hanging="360"/>
+      </w:pPr>
+      <w:rPr>
+        <w:rFonts w:ascii="Courier New" w:hAnsi="Courier New" w:cs="Courier New" w:hint="default"/>
+      </w:rPr>
+    </w:lvl>
+    <w:lvl w:ilvl="8" w:tplc="04090005" w:tentative="1">
+      <w:start w:val="1"/>
+      <w:numFmt w:val="bullet"/>
+      <w:lvlText w:val=""/>
+      <w:lvlJc w:val="left"/>
+      <w:pPr>
+        <w:ind w:left="6480" w:hanging="360"/>
+      </w:pPr>
+      <w:rPr>
+        <w:rFonts w:ascii="Wingdings" w:hAnsi="Wingdings" w:hint="default"/>
+      </w:rPr>
+    </w:lvl>
+  </w:abstractNum>
+  <w:abstractNum w:abstractNumId="39" w15:restartNumberingAfterBreak="0">
+    <w:nsid w:val="6AAA4679"/>
+    <w:multiLevelType w:val="hybridMultilevel"/>
+    <w:tmpl w:val="8042C5A0"/>
+    <w:lvl w:ilvl="0" w:tplc="04090001">
+      <w:start w:val="1"/>
+      <w:numFmt w:val="bullet"/>
+      <w:lvlText w:val=""/>
+      <w:lvlJc w:val="left"/>
+      <w:pPr>
+        <w:ind w:left="6480" w:hanging="360"/>
+      </w:pPr>
+      <w:rPr>
+        <w:rFonts w:ascii="Symbol" w:hAnsi="Symbol" w:hint="default"/>
+      </w:rPr>
+    </w:lvl>
+    <w:lvl w:ilvl="1" w:tplc="04090003" w:tentative="1">
+      <w:start w:val="1"/>
+      <w:numFmt w:val="bullet"/>
+      <w:lvlText w:val="o"/>
+      <w:lvlJc w:val="left"/>
+      <w:pPr>
+        <w:ind w:left="7200" w:hanging="360"/>
+      </w:pPr>
+      <w:rPr>
+        <w:rFonts w:ascii="Courier New" w:hAnsi="Courier New" w:cs="Courier New" w:hint="default"/>
+      </w:rPr>
+    </w:lvl>
+    <w:lvl w:ilvl="2" w:tplc="04090005" w:tentative="1">
+      <w:start w:val="1"/>
+      <w:numFmt w:val="bullet"/>
+      <w:lvlText w:val=""/>
+      <w:lvlJc w:val="left"/>
+      <w:pPr>
+        <w:ind w:left="7920" w:hanging="360"/>
+      </w:pPr>
+      <w:rPr>
+        <w:rFonts w:ascii="Wingdings" w:hAnsi="Wingdings" w:hint="default"/>
+      </w:rPr>
+    </w:lvl>
+    <w:lvl w:ilvl="3" w:tplc="04090001" w:tentative="1">
+      <w:start w:val="1"/>
+      <w:numFmt w:val="bullet"/>
+      <w:lvlText w:val=""/>
+      <w:lvlJc w:val="left"/>
+      <w:pPr>
+        <w:ind w:left="8640" w:hanging="360"/>
+      </w:pPr>
+      <w:rPr>
+        <w:rFonts w:ascii="Symbol" w:hAnsi="Symbol" w:hint="default"/>
+      </w:rPr>
+    </w:lvl>
+    <w:lvl w:ilvl="4" w:tplc="04090003" w:tentative="1">
+      <w:start w:val="1"/>
+      <w:numFmt w:val="bullet"/>
+      <w:lvlText w:val="o"/>
+      <w:lvlJc w:val="left"/>
+      <w:pPr>
+        <w:ind w:left="9360" w:hanging="360"/>
+      </w:pPr>
+      <w:rPr>
+        <w:rFonts w:ascii="Courier New" w:hAnsi="Courier New" w:cs="Courier New" w:hint="default"/>
+      </w:rPr>
+    </w:lvl>
+    <w:lvl w:ilvl="5" w:tplc="04090005" w:tentative="1">
+      <w:start w:val="1"/>
+      <w:numFmt w:val="bullet"/>
+      <w:lvlText w:val=""/>
+      <w:lvlJc w:val="left"/>
+      <w:pPr>
+        <w:ind w:left="10080" w:hanging="360"/>
+      </w:pPr>
+      <w:rPr>
+        <w:rFonts w:ascii="Wingdings" w:hAnsi="Wingdings" w:hint="default"/>
+      </w:rPr>
+    </w:lvl>
+    <w:lvl w:ilvl="6" w:tplc="04090001" w:tentative="1">
+      <w:start w:val="1"/>
+      <w:numFmt w:val="bullet"/>
+      <w:lvlText w:val=""/>
+      <w:lvlJc w:val="left"/>
+      <w:pPr>
+        <w:ind w:left="10800" w:hanging="360"/>
+      </w:pPr>
+      <w:rPr>
+        <w:rFonts w:ascii="Symbol" w:hAnsi="Symbol" w:hint="default"/>
+      </w:rPr>
+    </w:lvl>
+    <w:lvl w:ilvl="7" w:tplc="04090003" w:tentative="1">
+      <w:start w:val="1"/>
+      <w:numFmt w:val="bullet"/>
+      <w:lvlText w:val="o"/>
+      <w:lvlJc w:val="left"/>
+      <w:pPr>
+        <w:ind w:left="11520" w:hanging="360"/>
+      </w:pPr>
+      <w:rPr>
+        <w:rFonts w:ascii="Courier New" w:hAnsi="Courier New" w:cs="Courier New" w:hint="default"/>
+      </w:rPr>
+    </w:lvl>
+    <w:lvl w:ilvl="8" w:tplc="04090005" w:tentative="1">
+      <w:start w:val="1"/>
+      <w:numFmt w:val="bullet"/>
+      <w:lvlText w:val=""/>
+      <w:lvlJc w:val="left"/>
+      <w:pPr>
+        <w:ind w:left="12240" w:hanging="360"/>
+      </w:pPr>
+      <w:rPr>
+        <w:rFonts w:ascii="Wingdings" w:hAnsi="Wingdings" w:hint="default"/>
+      </w:rPr>
+    </w:lvl>
+  </w:abstractNum>
+  <w:abstractNum w:abstractNumId="40" w15:restartNumberingAfterBreak="0">
     <w:nsid w:val="72544A43"/>
     <w:multiLevelType w:val="hybridMultilevel"/>
     <w:tmpl w:val="2FDE9C72"/>
@@ -3080,29 +10283,352 @@
       </w:rPr>
     </w:lvl>
   </w:abstractNum>
+  <w:abstractNum w:abstractNumId="41" w15:restartNumberingAfterBreak="0">
+    <w:nsid w:val="74E0FBFB"/>
+    <w:multiLevelType w:val="hybridMultilevel"/>
+    <w:tmpl w:val="FFFFFFFF"/>
+    <w:lvl w:ilvl="0" w:tplc="FFFFFFFF">
+      <w:start w:val="1"/>
+      <w:numFmt w:val="bullet"/>
+      <w:lvlText w:val="•"/>
+      <w:lvlJc w:val="left"/>
+    </w:lvl>
+    <w:lvl w:ilvl="1" w:tplc="FFFFFFFF">
+      <w:numFmt w:val="decimal"/>
+      <w:lvlText w:val=""/>
+      <w:lvlJc w:val="left"/>
+    </w:lvl>
+    <w:lvl w:ilvl="2" w:tplc="FFFFFFFF">
+      <w:numFmt w:val="decimal"/>
+      <w:lvlText w:val=""/>
+      <w:lvlJc w:val="left"/>
+    </w:lvl>
+    <w:lvl w:ilvl="3" w:tplc="FFFFFFFF">
+      <w:numFmt w:val="decimal"/>
+      <w:lvlText w:val=""/>
+      <w:lvlJc w:val="left"/>
+    </w:lvl>
+    <w:lvl w:ilvl="4" w:tplc="FFFFFFFF">
+      <w:numFmt w:val="decimal"/>
+      <w:lvlText w:val=""/>
+      <w:lvlJc w:val="left"/>
+    </w:lvl>
+    <w:lvl w:ilvl="5" w:tplc="FFFFFFFF">
+      <w:numFmt w:val="decimal"/>
+      <w:lvlText w:val=""/>
+      <w:lvlJc w:val="left"/>
+    </w:lvl>
+    <w:lvl w:ilvl="6" w:tplc="FFFFFFFF">
+      <w:numFmt w:val="decimal"/>
+      <w:lvlText w:val=""/>
+      <w:lvlJc w:val="left"/>
+    </w:lvl>
+    <w:lvl w:ilvl="7" w:tplc="FFFFFFFF">
+      <w:numFmt w:val="decimal"/>
+      <w:lvlText w:val=""/>
+      <w:lvlJc w:val="left"/>
+    </w:lvl>
+    <w:lvl w:ilvl="8" w:tplc="FFFFFFFF">
+      <w:numFmt w:val="decimal"/>
+      <w:lvlText w:val=""/>
+      <w:lvlJc w:val="left"/>
+    </w:lvl>
+  </w:abstractNum>
+  <w:abstractNum w:abstractNumId="42" w15:restartNumberingAfterBreak="0">
+    <w:nsid w:val="7C006818"/>
+    <w:multiLevelType w:val="hybridMultilevel"/>
+    <w:tmpl w:val="53647FB2"/>
+    <w:lvl w:ilvl="0" w:tplc="04090001">
+      <w:start w:val="1"/>
+      <w:numFmt w:val="bullet"/>
+      <w:lvlText w:val=""/>
+      <w:lvlJc w:val="left"/>
+      <w:pPr>
+        <w:ind w:left="720" w:hanging="360"/>
+      </w:pPr>
+      <w:rPr>
+        <w:rFonts w:ascii="Symbol" w:hAnsi="Symbol" w:hint="default"/>
+      </w:rPr>
+    </w:lvl>
+    <w:lvl w:ilvl="1" w:tplc="04090003" w:tentative="1">
+      <w:start w:val="1"/>
+      <w:numFmt w:val="bullet"/>
+      <w:lvlText w:val="o"/>
+      <w:lvlJc w:val="left"/>
+      <w:pPr>
+        <w:ind w:left="1440" w:hanging="360"/>
+      </w:pPr>
+      <w:rPr>
+        <w:rFonts w:ascii="Courier New" w:hAnsi="Courier New" w:cs="Courier New" w:hint="default"/>
+      </w:rPr>
+    </w:lvl>
+    <w:lvl w:ilvl="2" w:tplc="04090005" w:tentative="1">
+      <w:start w:val="1"/>
+      <w:numFmt w:val="bullet"/>
+      <w:lvlText w:val=""/>
+      <w:lvlJc w:val="left"/>
+      <w:pPr>
+        <w:ind w:left="2160" w:hanging="360"/>
+      </w:pPr>
+      <w:rPr>
+        <w:rFonts w:ascii="Wingdings" w:hAnsi="Wingdings" w:hint="default"/>
+      </w:rPr>
+    </w:lvl>
+    <w:lvl w:ilvl="3" w:tplc="04090001" w:tentative="1">
+      <w:start w:val="1"/>
+      <w:numFmt w:val="bullet"/>
+      <w:lvlText w:val=""/>
+      <w:lvlJc w:val="left"/>
+      <w:pPr>
+        <w:ind w:left="2880" w:hanging="360"/>
+      </w:pPr>
+      <w:rPr>
+        <w:rFonts w:ascii="Symbol" w:hAnsi="Symbol" w:hint="default"/>
+      </w:rPr>
+    </w:lvl>
+    <w:lvl w:ilvl="4" w:tplc="04090003" w:tentative="1">
+      <w:start w:val="1"/>
+      <w:numFmt w:val="bullet"/>
+      <w:lvlText w:val="o"/>
+      <w:lvlJc w:val="left"/>
+      <w:pPr>
+        <w:ind w:left="3600" w:hanging="360"/>
+      </w:pPr>
+      <w:rPr>
+        <w:rFonts w:ascii="Courier New" w:hAnsi="Courier New" w:cs="Courier New" w:hint="default"/>
+      </w:rPr>
+    </w:lvl>
+    <w:lvl w:ilvl="5" w:tplc="04090005" w:tentative="1">
+      <w:start w:val="1"/>
+      <w:numFmt w:val="bullet"/>
+      <w:lvlText w:val=""/>
+      <w:lvlJc w:val="left"/>
+      <w:pPr>
+        <w:ind w:left="4320" w:hanging="360"/>
+      </w:pPr>
+      <w:rPr>
+        <w:rFonts w:ascii="Wingdings" w:hAnsi="Wingdings" w:hint="default"/>
+      </w:rPr>
+    </w:lvl>
+    <w:lvl w:ilvl="6" w:tplc="04090001" w:tentative="1">
+      <w:start w:val="1"/>
+      <w:numFmt w:val="bullet"/>
+      <w:lvlText w:val=""/>
+      <w:lvlJc w:val="left"/>
+      <w:pPr>
+        <w:ind w:left="5040" w:hanging="360"/>
+      </w:pPr>
+      <w:rPr>
+        <w:rFonts w:ascii="Symbol" w:hAnsi="Symbol" w:hint="default"/>
+      </w:rPr>
+    </w:lvl>
+    <w:lvl w:ilvl="7" w:tplc="04090003" w:tentative="1">
+      <w:start w:val="1"/>
+      <w:numFmt w:val="bullet"/>
+      <w:lvlText w:val="o"/>
+      <w:lvlJc w:val="left"/>
+      <w:pPr>
+        <w:ind w:left="5760" w:hanging="360"/>
+      </w:pPr>
+      <w:rPr>
+        <w:rFonts w:ascii="Courier New" w:hAnsi="Courier New" w:cs="Courier New" w:hint="default"/>
+      </w:rPr>
+    </w:lvl>
+    <w:lvl w:ilvl="8" w:tplc="04090005" w:tentative="1">
+      <w:start w:val="1"/>
+      <w:numFmt w:val="bullet"/>
+      <w:lvlText w:val=""/>
+      <w:lvlJc w:val="left"/>
+      <w:pPr>
+        <w:ind w:left="6480" w:hanging="360"/>
+      </w:pPr>
+      <w:rPr>
+        <w:rFonts w:ascii="Wingdings" w:hAnsi="Wingdings" w:hint="default"/>
+      </w:rPr>
+    </w:lvl>
+  </w:abstractNum>
+  <w:abstractNum w:abstractNumId="43" w15:restartNumberingAfterBreak="0">
+    <w:nsid w:val="7DC6183B"/>
+    <w:multiLevelType w:val="hybridMultilevel"/>
+    <w:tmpl w:val="FFFFFFFF"/>
+    <w:lvl w:ilvl="0" w:tplc="FFFFFFFF">
+      <w:start w:val="1"/>
+      <w:numFmt w:val="bullet"/>
+      <w:lvlText w:val="•"/>
+      <w:lvlJc w:val="left"/>
+    </w:lvl>
+    <w:lvl w:ilvl="1" w:tplc="FFFFFFFF">
+      <w:numFmt w:val="decimal"/>
+      <w:lvlText w:val=""/>
+      <w:lvlJc w:val="left"/>
+    </w:lvl>
+    <w:lvl w:ilvl="2" w:tplc="FFFFFFFF">
+      <w:numFmt w:val="decimal"/>
+      <w:lvlText w:val=""/>
+      <w:lvlJc w:val="left"/>
+    </w:lvl>
+    <w:lvl w:ilvl="3" w:tplc="FFFFFFFF">
+      <w:numFmt w:val="decimal"/>
+      <w:lvlText w:val=""/>
+      <w:lvlJc w:val="left"/>
+    </w:lvl>
+    <w:lvl w:ilvl="4" w:tplc="FFFFFFFF">
+      <w:numFmt w:val="decimal"/>
+      <w:lvlText w:val=""/>
+      <w:lvlJc w:val="left"/>
+    </w:lvl>
+    <w:lvl w:ilvl="5" w:tplc="FFFFFFFF">
+      <w:numFmt w:val="decimal"/>
+      <w:lvlText w:val=""/>
+      <w:lvlJc w:val="left"/>
+    </w:lvl>
+    <w:lvl w:ilvl="6" w:tplc="FFFFFFFF">
+      <w:numFmt w:val="decimal"/>
+      <w:lvlText w:val=""/>
+      <w:lvlJc w:val="left"/>
+    </w:lvl>
+    <w:lvl w:ilvl="7" w:tplc="FFFFFFFF">
+      <w:numFmt w:val="decimal"/>
+      <w:lvlText w:val=""/>
+      <w:lvlJc w:val="left"/>
+    </w:lvl>
+    <w:lvl w:ilvl="8" w:tplc="FFFFFFFF">
+      <w:numFmt w:val="decimal"/>
+      <w:lvlText w:val=""/>
+      <w:lvlJc w:val="left"/>
+    </w:lvl>
+  </w:abstractNum>
   <w:num w:numId="1" w16cid:durableId="30882618">
+    <w:abstractNumId w:val="28"/>
+  </w:num>
+  <w:num w:numId="2" w16cid:durableId="1727989136">
+    <w:abstractNumId w:val="30"/>
+  </w:num>
+  <w:num w:numId="3" w16cid:durableId="1529221686">
+    <w:abstractNumId w:val="14"/>
+  </w:num>
+  <w:num w:numId="4" w16cid:durableId="1841188959">
+    <w:abstractNumId w:val="19"/>
+  </w:num>
+  <w:num w:numId="5" w16cid:durableId="1636762679">
+    <w:abstractNumId w:val="17"/>
+  </w:num>
+  <w:num w:numId="6" w16cid:durableId="1634486551">
+    <w:abstractNumId w:val="12"/>
+  </w:num>
+  <w:num w:numId="7" w16cid:durableId="108280622">
+    <w:abstractNumId w:val="11"/>
+  </w:num>
+  <w:num w:numId="8" w16cid:durableId="7413744">
+    <w:abstractNumId w:val="40"/>
+  </w:num>
+  <w:num w:numId="9" w16cid:durableId="601960721">
+    <w:abstractNumId w:val="16"/>
+  </w:num>
+  <w:num w:numId="10" w16cid:durableId="1113741530">
+    <w:abstractNumId w:val="39"/>
+  </w:num>
+  <w:num w:numId="11" w16cid:durableId="1927692102">
+    <w:abstractNumId w:val="20"/>
+  </w:num>
+  <w:num w:numId="12" w16cid:durableId="333842868">
+    <w:abstractNumId w:val="38"/>
+  </w:num>
+  <w:num w:numId="13" w16cid:durableId="1555193319">
+    <w:abstractNumId w:val="23"/>
+  </w:num>
+  <w:num w:numId="14" w16cid:durableId="700401824">
+    <w:abstractNumId w:val="4"/>
+  </w:num>
+  <w:num w:numId="15" w16cid:durableId="1396009972">
+    <w:abstractNumId w:val="18"/>
+  </w:num>
+  <w:num w:numId="16" w16cid:durableId="640380870">
+    <w:abstractNumId w:val="31"/>
+  </w:num>
+  <w:num w:numId="17" w16cid:durableId="565645378">
+    <w:abstractNumId w:val="15"/>
+  </w:num>
+  <w:num w:numId="18" w16cid:durableId="1937520321">
+    <w:abstractNumId w:val="6"/>
+  </w:num>
+  <w:num w:numId="19" w16cid:durableId="535431323">
+    <w:abstractNumId w:val="34"/>
+  </w:num>
+  <w:num w:numId="20" w16cid:durableId="1660697505">
+    <w:abstractNumId w:val="9"/>
+  </w:num>
+  <w:num w:numId="21" w16cid:durableId="1107502088">
+    <w:abstractNumId w:val="41"/>
+  </w:num>
+  <w:num w:numId="22" w16cid:durableId="675233451">
+    <w:abstractNumId w:val="35"/>
+  </w:num>
+  <w:num w:numId="23" w16cid:durableId="2118796119">
+    <w:abstractNumId w:val="13"/>
+  </w:num>
+  <w:num w:numId="24" w16cid:durableId="272518033">
+    <w:abstractNumId w:val="27"/>
+  </w:num>
+  <w:num w:numId="25" w16cid:durableId="751896493">
+    <w:abstractNumId w:val="29"/>
+  </w:num>
+  <w:num w:numId="26" w16cid:durableId="1068500780">
+    <w:abstractNumId w:val="26"/>
+  </w:num>
+  <w:num w:numId="27" w16cid:durableId="765612569">
+    <w:abstractNumId w:val="3"/>
+  </w:num>
+  <w:num w:numId="28" w16cid:durableId="1294479753">
+    <w:abstractNumId w:val="33"/>
+  </w:num>
+  <w:num w:numId="29" w16cid:durableId="13270936">
+    <w:abstractNumId w:val="21"/>
+  </w:num>
+  <w:num w:numId="30" w16cid:durableId="516041263">
+    <w:abstractNumId w:val="42"/>
+  </w:num>
+  <w:num w:numId="31" w16cid:durableId="1851066265">
+    <w:abstractNumId w:val="7"/>
+  </w:num>
+  <w:num w:numId="32" w16cid:durableId="660885506">
+    <w:abstractNumId w:val="25"/>
+  </w:num>
+  <w:num w:numId="33" w16cid:durableId="451095258">
+    <w:abstractNumId w:val="8"/>
+  </w:num>
+  <w:num w:numId="34" w16cid:durableId="767115337">
+    <w:abstractNumId w:val="43"/>
+  </w:num>
+  <w:num w:numId="35" w16cid:durableId="1913664157">
+    <w:abstractNumId w:val="37"/>
+  </w:num>
+  <w:num w:numId="36" w16cid:durableId="426192455">
+    <w:abstractNumId w:val="1"/>
+  </w:num>
+  <w:num w:numId="37" w16cid:durableId="642580982">
+    <w:abstractNumId w:val="0"/>
+  </w:num>
+  <w:num w:numId="38" w16cid:durableId="2069497845">
+    <w:abstractNumId w:val="22"/>
+  </w:num>
+  <w:num w:numId="39" w16cid:durableId="190992788">
+    <w:abstractNumId w:val="32"/>
+  </w:num>
+  <w:num w:numId="40" w16cid:durableId="1281915203">
+    <w:abstractNumId w:val="10"/>
+  </w:num>
+  <w:num w:numId="41" w16cid:durableId="1540119496">
+    <w:abstractNumId w:val="36"/>
+  </w:num>
+  <w:num w:numId="42" w16cid:durableId="1145245670">
+    <w:abstractNumId w:val="2"/>
+  </w:num>
+  <w:num w:numId="43" w16cid:durableId="567498128">
     <w:abstractNumId w:val="5"/>
   </w:num>
-  <w:num w:numId="2" w16cid:durableId="1727989136">
-    <w:abstractNumId w:val="6"/>
-  </w:num>
-  <w:num w:numId="3" w16cid:durableId="1529221686">
-    <w:abstractNumId w:val="2"/>
-  </w:num>
-  <w:num w:numId="4" w16cid:durableId="1841188959">
-    <w:abstractNumId w:val="4"/>
-  </w:num>
-  <w:num w:numId="5" w16cid:durableId="1636762679">
-    <w:abstractNumId w:val="3"/>
-  </w:num>
-  <w:num w:numId="6" w16cid:durableId="1634486551">
-    <w:abstractNumId w:val="1"/>
-  </w:num>
-  <w:num w:numId="7" w16cid:durableId="108280622">
-    <w:abstractNumId w:val="0"/>
-  </w:num>
-  <w:num w:numId="8" w16cid:durableId="7413744">
-    <w:abstractNumId w:val="7"/>
+  <w:num w:numId="44" w16cid:durableId="846671305">
+    <w:abstractNumId w:val="24"/>
   </w:num>
 </w:numbering>
 </file>
@@ -4203,6 +11729,22 @@
       <w:lang w:eastAsia="zh-CN"/>
     </w:rPr>
   </w:style>
+  <w:style w:type="paragraph" w:customStyle="1" w:styleId="Default">
+    <w:name w:val="Default"/>
+    <w:rsid w:val="004F0194"/>
+    <w:pPr>
+      <w:autoSpaceDE w:val="0"/>
+      <w:autoSpaceDN w:val="0"/>
+      <w:adjustRightInd w:val="0"/>
+      <w:spacing w:after="0" w:line="240" w:lineRule="auto"/>
+    </w:pPr>
+    <w:rPr>
+      <w:rFonts w:ascii="Cambria" w:hAnsi="Cambria" w:cs="Cambria"/>
+      <w:color w:val="000000"/>
+      <w:sz w:val="24"/>
+      <w:szCs w:val="24"/>
+    </w:rPr>
+  </w:style>
 </w:styles>
 </file>
 
